--- a/BD/отчёт.docx
+++ b/BD/отчёт.docx
@@ -3,7 +3,522 @@
 <w:document xmlns:wpc="http://schemas.microsoft.com/office/word/2010/wordprocessingCanvas" xmlns:cx="http://schemas.microsoft.com/office/drawing/2014/chartex" xmlns:cx1="http://schemas.microsoft.com/office/drawing/2015/9/8/chartex" xmlns:cx2="http://schemas.microsoft.com/office/drawing/2015/10/21/chartex" xmlns:cx3="http://schemas.microsoft.com/office/drawing/2016/5/9/chartex" xmlns:cx4="http://schemas.microsoft.com/office/drawing/2016/5/10/chartex" xmlns:cx5="http://schemas.microsoft.com/office/drawing/2016/5/11/chartex" xmlns:cx6="http://schemas.microsoft.com/office/drawing/2016/5/12/chartex" xmlns:cx7="http://schemas.microsoft.com/office/drawing/2016/5/13/chartex" xmlns:cx8="http://schemas.microsoft.com/office/drawing/2016/5/14/chartex" xmlns:mc="http://schemas.openxmlformats.org/markup-compatibility/2006" xmlns:aink="http://schemas.microsoft.com/office/drawing/2016/ink" xmlns:am3d="http://schemas.microsoft.com/office/drawing/2017/model3d" xmlns:o="urn:schemas-microsoft-com:office:office" xmlns:r="http://schemas.openxmlformats.org/officeDocument/2006/relationships" xmlns:m="http://schemas.openxmlformats.org/officeDocument/2006/math" xmlns:v="urn:schemas-microsoft-com:vml" xmlns:wp14="http://schemas.microsoft.com/office/word/2010/wordprocessingDrawing" xmlns:wp="http://schemas.openxmlformats.org/drawingml/2006/wordprocessingDrawing" xmlns:w10="urn:schemas-microsoft-com:office:word" xmlns:w="http://schemas.openxmlformats.org/wordprocessingml/2006/main" xmlns:w14="http://schemas.microsoft.com/office/word/2010/wordml" xmlns:w15="http://schemas.microsoft.com/office/word/2012/wordml" xmlns:w16cex="http://schemas.microsoft.com/office/word/2018/wordml/cex" xmlns:w16cid="http://schemas.microsoft.com/office/word/2016/wordml/cid" xmlns:w16="http://schemas.microsoft.com/office/word/2018/wordml" xmlns:w16sdtdh="http://schemas.microsoft.com/office/word/2020/wordml/sdtdatahash" xmlns:w16se="http://schemas.microsoft.com/office/word/2015/wordml/symex" xmlns:wpg="http://schemas.microsoft.com/office/word/2010/wordprocessingGroup" xmlns:wpi="http://schemas.microsoft.com/office/word/2010/wordprocessingInk" xmlns:wne="http://schemas.microsoft.com/office/word/2006/wordml" xmlns:wps="http://schemas.microsoft.com/office/word/2010/wordprocessingShape" mc:Ignorable="w14 w15 w16se w16cid w16 w16cex w16sdtdh wp14">
   <w:body>
     <w:p>
-      <w:r>
+      <w:pPr>
+        <w:spacing w:line="360" w:lineRule="auto"/>
+        <w:jc w:val="center"/>
+        <w:rPr>
+          <w:rFonts w:ascii="Times New Roman" w:hAnsi="Times New Roman" w:cs="Times New Roman"/>
+          <w:sz w:val="28"/>
+          <w:szCs w:val="28"/>
+        </w:rPr>
+      </w:pPr>
+      <w:r>
+        <w:rPr>
+          <w:noProof/>
+        </w:rPr>
+        <w:drawing>
+          <wp:inline distT="0" distB="0" distL="0" distR="0" wp14:anchorId="1E52DCA2" wp14:editId="6BE6EB0C">
+            <wp:extent cx="1464945" cy="577215"/>
+            <wp:effectExtent l="0" t="0" r="0" b="0"/>
+            <wp:docPr id="8" name="Рисунок 2"/>
+            <wp:cNvGraphicFramePr>
+              <a:graphicFrameLocks xmlns:a="http://schemas.openxmlformats.org/drawingml/2006/main" noChangeAspect="1"/>
+            </wp:cNvGraphicFramePr>
+            <a:graphic xmlns:a="http://schemas.openxmlformats.org/drawingml/2006/main">
+              <a:graphicData uri="http://schemas.openxmlformats.org/drawingml/2006/picture">
+                <pic:pic xmlns:pic="http://schemas.openxmlformats.org/drawingml/2006/picture">
+                  <pic:nvPicPr>
+                    <pic:cNvPr id="1" name="Рисунок 2"/>
+                    <pic:cNvPicPr>
+                      <a:picLocks noChangeAspect="1" noChangeArrowheads="1"/>
+                    </pic:cNvPicPr>
+                  </pic:nvPicPr>
+                  <pic:blipFill>
+                    <a:blip r:embed="rId4"/>
+                    <a:stretch>
+                      <a:fillRect/>
+                    </a:stretch>
+                  </pic:blipFill>
+                  <pic:spPr bwMode="auto">
+                    <a:xfrm>
+                      <a:off x="0" y="0"/>
+                      <a:ext cx="1464945" cy="577215"/>
+                    </a:xfrm>
+                    <a:prstGeom prst="rect">
+                      <a:avLst/>
+                    </a:prstGeom>
+                    <a:noFill/>
+                  </pic:spPr>
+                </pic:pic>
+              </a:graphicData>
+            </a:graphic>
+          </wp:inline>
+        </w:drawing>
+      </w:r>
+    </w:p>
+    <w:p>
+      <w:pPr>
+        <w:spacing w:line="360" w:lineRule="auto"/>
+        <w:jc w:val="center"/>
+        <w:rPr>
+          <w:rFonts w:ascii="Times New Roman" w:hAnsi="Times New Roman" w:cs="Times New Roman"/>
+          <w:sz w:val="28"/>
+          <w:szCs w:val="28"/>
+        </w:rPr>
+      </w:pPr>
+      <w:r>
+        <w:rPr>
+          <w:rFonts w:ascii="Times New Roman" w:hAnsi="Times New Roman" w:cs="Times New Roman"/>
+          <w:sz w:val="28"/>
+          <w:szCs w:val="28"/>
+        </w:rPr>
+        <w:t>Федеральное государственное автономное образовательное</w:t>
+      </w:r>
+    </w:p>
+    <w:p>
+      <w:pPr>
+        <w:spacing w:line="360" w:lineRule="auto"/>
+        <w:jc w:val="center"/>
+        <w:rPr>
+          <w:rFonts w:ascii="Times New Roman" w:hAnsi="Times New Roman" w:cs="Times New Roman"/>
+          <w:sz w:val="28"/>
+          <w:szCs w:val="28"/>
+        </w:rPr>
+      </w:pPr>
+      <w:r>
+        <w:rPr>
+          <w:rFonts w:ascii="Times New Roman" w:hAnsi="Times New Roman" w:cs="Times New Roman"/>
+          <w:sz w:val="28"/>
+          <w:szCs w:val="28"/>
+        </w:rPr>
+        <w:t>учреждение высшего образования</w:t>
+      </w:r>
+    </w:p>
+    <w:p>
+      <w:pPr>
+        <w:spacing w:line="360" w:lineRule="auto"/>
+        <w:jc w:val="center"/>
+        <w:rPr>
+          <w:rFonts w:ascii="Times New Roman" w:hAnsi="Times New Roman" w:cs="Times New Roman"/>
+          <w:sz w:val="28"/>
+          <w:szCs w:val="28"/>
+        </w:rPr>
+      </w:pPr>
+      <w:r>
+        <w:rPr>
+          <w:rFonts w:ascii="Times New Roman" w:hAnsi="Times New Roman" w:cs="Times New Roman"/>
+          <w:sz w:val="28"/>
+          <w:szCs w:val="28"/>
+        </w:rPr>
+        <w:t>«Национальный исследовательский университет ИТМО»</w:t>
+      </w:r>
+    </w:p>
+    <w:p>
+      <w:pPr>
+        <w:spacing w:line="360" w:lineRule="auto"/>
+        <w:jc w:val="center"/>
+        <w:rPr>
+          <w:rFonts w:ascii="Times New Roman" w:hAnsi="Times New Roman" w:cs="Times New Roman"/>
+          <w:sz w:val="28"/>
+          <w:szCs w:val="28"/>
+        </w:rPr>
+      </w:pPr>
+    </w:p>
+    <w:p>
+      <w:pPr>
+        <w:spacing w:line="360" w:lineRule="auto"/>
+        <w:jc w:val="center"/>
+        <w:rPr>
+          <w:rFonts w:ascii="Times New Roman" w:hAnsi="Times New Roman" w:cs="Times New Roman"/>
+          <w:sz w:val="28"/>
+          <w:szCs w:val="28"/>
+        </w:rPr>
+      </w:pPr>
+    </w:p>
+    <w:p>
+      <w:pPr>
+        <w:spacing w:line="360" w:lineRule="auto"/>
+        <w:jc w:val="center"/>
+        <w:rPr>
+          <w:rFonts w:ascii="Times New Roman" w:hAnsi="Times New Roman" w:cs="Times New Roman"/>
+          <w:sz w:val="28"/>
+          <w:szCs w:val="28"/>
+        </w:rPr>
+      </w:pPr>
+    </w:p>
+    <w:p>
+      <w:pPr>
+        <w:spacing w:line="360" w:lineRule="auto"/>
+        <w:jc w:val="center"/>
+        <w:rPr>
+          <w:rFonts w:ascii="Times New Roman" w:hAnsi="Times New Roman" w:cs="Times New Roman"/>
+          <w:b/>
+          <w:bCs/>
+          <w:sz w:val="28"/>
+          <w:szCs w:val="28"/>
+        </w:rPr>
+      </w:pPr>
+      <w:r>
+        <w:rPr>
+          <w:rFonts w:ascii="Times New Roman" w:hAnsi="Times New Roman" w:cs="Times New Roman"/>
+          <w:b/>
+          <w:bCs/>
+          <w:sz w:val="28"/>
+          <w:szCs w:val="28"/>
+        </w:rPr>
+        <w:t>Отчёт по лабораторной работе 1</w:t>
+      </w:r>
+    </w:p>
+    <w:p>
+      <w:pPr>
+        <w:spacing w:line="360" w:lineRule="auto"/>
+        <w:rPr>
+          <w:rFonts w:ascii="Times New Roman" w:hAnsi="Times New Roman" w:cs="Times New Roman"/>
+          <w:sz w:val="28"/>
+          <w:szCs w:val="28"/>
+        </w:rPr>
+      </w:pPr>
+      <w:r>
+        <w:rPr>
+          <w:rFonts w:ascii="Times New Roman" w:hAnsi="Times New Roman" w:cs="Times New Roman"/>
+          <w:sz w:val="28"/>
+          <w:szCs w:val="28"/>
+        </w:rPr>
+        <w:tab/>
+      </w:r>
+      <w:r>
+        <w:rPr>
+          <w:rFonts w:ascii="Times New Roman" w:hAnsi="Times New Roman" w:cs="Times New Roman"/>
+          <w:sz w:val="28"/>
+          <w:szCs w:val="28"/>
+        </w:rPr>
+        <w:tab/>
+      </w:r>
+      <w:r>
+        <w:rPr>
+          <w:rFonts w:ascii="Times New Roman" w:hAnsi="Times New Roman" w:cs="Times New Roman"/>
+          <w:sz w:val="28"/>
+          <w:szCs w:val="28"/>
+        </w:rPr>
+        <w:tab/>
+      </w:r>
+      <w:r>
+        <w:rPr>
+          <w:rFonts w:ascii="Times New Roman" w:hAnsi="Times New Roman" w:cs="Times New Roman"/>
+          <w:sz w:val="28"/>
+          <w:szCs w:val="28"/>
+        </w:rPr>
+        <w:tab/>
+      </w:r>
+      <w:r>
+        <w:rPr>
+          <w:rFonts w:ascii="Times New Roman" w:hAnsi="Times New Roman" w:cs="Times New Roman"/>
+          <w:sz w:val="28"/>
+          <w:szCs w:val="28"/>
+        </w:rPr>
+        <w:tab/>
+        <w:t>Предмет: БД</w:t>
+      </w:r>
+    </w:p>
+    <w:p>
+      <w:pPr>
+        <w:spacing w:line="360" w:lineRule="auto"/>
+        <w:ind w:left="2832" w:firstLine="708"/>
+        <w:rPr>
+          <w:rFonts w:ascii="Times New Roman" w:hAnsi="Times New Roman" w:cs="Times New Roman"/>
+          <w:sz w:val="24"/>
+          <w:szCs w:val="24"/>
+        </w:rPr>
+      </w:pPr>
+      <w:r>
+        <w:rPr>
+          <w:rFonts w:ascii="Times New Roman" w:hAnsi="Times New Roman" w:cs="Times New Roman"/>
+          <w:sz w:val="24"/>
+          <w:szCs w:val="24"/>
+        </w:rPr>
+        <w:t>Варинат: 53311</w:t>
+      </w:r>
+    </w:p>
+    <w:p>
+      <w:pPr>
+        <w:rPr>
+          <w:rFonts w:ascii="Times New Roman" w:hAnsi="Times New Roman" w:cs="Times New Roman"/>
+          <w:b/>
+          <w:bCs/>
+          <w:sz w:val="28"/>
+          <w:szCs w:val="28"/>
+        </w:rPr>
+      </w:pPr>
+    </w:p>
+    <w:p>
+      <w:pPr>
+        <w:rPr>
+          <w:rFonts w:ascii="Times New Roman" w:hAnsi="Times New Roman" w:cs="Times New Roman"/>
+          <w:b/>
+          <w:bCs/>
+          <w:sz w:val="28"/>
+          <w:szCs w:val="28"/>
+        </w:rPr>
+      </w:pPr>
+    </w:p>
+    <w:p>
+      <w:pPr>
+        <w:rPr>
+          <w:rFonts w:ascii="Times New Roman" w:hAnsi="Times New Roman" w:cs="Times New Roman"/>
+          <w:b/>
+          <w:bCs/>
+          <w:sz w:val="28"/>
+          <w:szCs w:val="28"/>
+        </w:rPr>
+      </w:pPr>
+    </w:p>
+    <w:p>
+      <w:pPr>
+        <w:rPr>
+          <w:rFonts w:ascii="Times New Roman" w:hAnsi="Times New Roman" w:cs="Times New Roman"/>
+          <w:b/>
+          <w:bCs/>
+          <w:sz w:val="28"/>
+          <w:szCs w:val="28"/>
+        </w:rPr>
+      </w:pPr>
+    </w:p>
+    <w:p>
+      <w:pPr>
+        <w:rPr>
+          <w:rFonts w:ascii="Times New Roman" w:hAnsi="Times New Roman" w:cs="Times New Roman"/>
+          <w:b/>
+          <w:bCs/>
+          <w:sz w:val="28"/>
+          <w:szCs w:val="28"/>
+        </w:rPr>
+      </w:pPr>
+    </w:p>
+    <w:p>
+      <w:pPr>
+        <w:rPr>
+          <w:rFonts w:ascii="Times New Roman" w:hAnsi="Times New Roman" w:cs="Times New Roman"/>
+          <w:b/>
+          <w:bCs/>
+          <w:sz w:val="28"/>
+          <w:szCs w:val="28"/>
+        </w:rPr>
+      </w:pPr>
+    </w:p>
+    <w:p>
+      <w:pPr>
+        <w:spacing w:line="360" w:lineRule="auto"/>
+        <w:rPr>
+          <w:rFonts w:ascii="Times New Roman" w:hAnsi="Times New Roman" w:cs="Times New Roman"/>
+          <w:sz w:val="24"/>
+          <w:szCs w:val="24"/>
+        </w:rPr>
+      </w:pPr>
+      <w:r>
+        <w:rPr>
+          <w:rFonts w:ascii="Times New Roman" w:hAnsi="Times New Roman" w:cs="Times New Roman"/>
+          <w:sz w:val="24"/>
+          <w:szCs w:val="24"/>
+        </w:rPr>
+        <w:t>Выполнил</w:t>
+      </w:r>
+      <w:r>
+        <w:rPr>
+          <w:rFonts w:ascii="Times New Roman" w:hAnsi="Times New Roman" w:cs="Times New Roman"/>
+          <w:b/>
+          <w:bCs/>
+          <w:sz w:val="28"/>
+          <w:szCs w:val="28"/>
+        </w:rPr>
+        <w:t xml:space="preserve">: </w:t>
+      </w:r>
+      <w:r>
+        <w:rPr>
+          <w:rFonts w:ascii="Times New Roman" w:hAnsi="Times New Roman" w:cs="Times New Roman"/>
+          <w:sz w:val="24"/>
+          <w:szCs w:val="24"/>
+        </w:rPr>
+        <w:t>студент группы Р3115 Храбров Артём Алексеевич</w:t>
+      </w:r>
+    </w:p>
+    <w:p>
+      <w:pPr>
+        <w:spacing w:line="360" w:lineRule="auto"/>
+        <w:rPr>
+          <w:rFonts w:ascii="Times New Roman" w:hAnsi="Times New Roman" w:cs="Times New Roman"/>
+          <w:sz w:val="24"/>
+          <w:szCs w:val="24"/>
+        </w:rPr>
+      </w:pPr>
+      <w:r>
+        <w:rPr>
+          <w:rFonts w:ascii="Times New Roman" w:hAnsi="Times New Roman" w:cs="Times New Roman"/>
+          <w:sz w:val="24"/>
+          <w:szCs w:val="24"/>
+        </w:rPr>
+        <w:t>Проверил</w:t>
+      </w:r>
+      <w:r>
+        <w:rPr>
+          <w:rFonts w:ascii="Times New Roman" w:hAnsi="Times New Roman" w:cs="Times New Roman"/>
+          <w:b/>
+          <w:bCs/>
+          <w:sz w:val="28"/>
+          <w:szCs w:val="28"/>
+        </w:rPr>
+        <w:t>:</w:t>
+      </w:r>
+      <w:r>
+        <w:rPr>
+          <w:rFonts w:ascii="Times New Roman" w:hAnsi="Times New Roman" w:cs="Times New Roman"/>
+          <w:sz w:val="24"/>
+          <w:szCs w:val="24"/>
+        </w:rPr>
+        <w:t xml:space="preserve"> Райла Мартин</w:t>
+      </w:r>
+    </w:p>
+    <w:p>
+      <w:pPr>
+        <w:spacing w:line="360" w:lineRule="auto"/>
+        <w:rPr>
+          <w:rFonts w:ascii="Times New Roman" w:hAnsi="Times New Roman" w:cs="Times New Roman"/>
+          <w:sz w:val="24"/>
+          <w:szCs w:val="24"/>
+        </w:rPr>
+      </w:pPr>
+      <w:r>
+        <w:rPr>
+          <w:rFonts w:ascii="Times New Roman" w:hAnsi="Times New Roman" w:cs="Times New Roman"/>
+          <w:sz w:val="24"/>
+          <w:szCs w:val="24"/>
+        </w:rPr>
+        <w:t xml:space="preserve">Дата сдачи: </w:t>
+      </w:r>
+      <w:r>
+        <w:rPr>
+          <w:rFonts w:ascii="Times New Roman" w:hAnsi="Times New Roman" w:cs="Times New Roman"/>
+          <w:sz w:val="24"/>
+          <w:szCs w:val="24"/>
+          <w:lang w:val="en-US"/>
+        </w:rPr>
+        <w:t>xx</w:t>
+      </w:r>
+      <w:r>
+        <w:rPr>
+          <w:rFonts w:ascii="Times New Roman" w:hAnsi="Times New Roman" w:cs="Times New Roman"/>
+          <w:sz w:val="24"/>
+          <w:szCs w:val="24"/>
+        </w:rPr>
+        <w:t>.</w:t>
+      </w:r>
+      <w:r>
+        <w:rPr>
+          <w:rFonts w:ascii="Times New Roman" w:hAnsi="Times New Roman" w:cs="Times New Roman"/>
+          <w:sz w:val="24"/>
+          <w:szCs w:val="24"/>
+          <w:lang w:val="en-US"/>
+        </w:rPr>
+        <w:t>xx</w:t>
+      </w:r>
+      <w:r>
+        <w:rPr>
+          <w:rFonts w:ascii="Times New Roman" w:hAnsi="Times New Roman" w:cs="Times New Roman"/>
+          <w:sz w:val="24"/>
+          <w:szCs w:val="24"/>
+        </w:rPr>
+        <w:t>.</w:t>
+      </w:r>
+      <w:r>
+        <w:rPr>
+          <w:rFonts w:ascii="Times New Roman" w:hAnsi="Times New Roman" w:cs="Times New Roman"/>
+          <w:sz w:val="24"/>
+          <w:szCs w:val="24"/>
+          <w:lang w:val="en-US"/>
+        </w:rPr>
+        <w:t>xx</w:t>
+      </w:r>
+    </w:p>
+    <w:p>
+      <w:pPr>
+        <w:spacing w:line="360" w:lineRule="auto"/>
+        <w:rPr>
+          <w:rFonts w:ascii="Times New Roman" w:hAnsi="Times New Roman" w:cs="Times New Roman"/>
+          <w:sz w:val="24"/>
+          <w:szCs w:val="24"/>
+        </w:rPr>
+      </w:pPr>
+    </w:p>
+    <w:p>
+      <w:pPr>
+        <w:spacing w:line="360" w:lineRule="auto"/>
+        <w:rPr>
+          <w:rFonts w:ascii="Times New Roman" w:hAnsi="Times New Roman" w:cs="Times New Roman"/>
+          <w:sz w:val="24"/>
+          <w:szCs w:val="24"/>
+        </w:rPr>
+      </w:pPr>
+    </w:p>
+    <w:p>
+      <w:pPr>
+        <w:spacing w:line="360" w:lineRule="auto"/>
+        <w:rPr>
+          <w:rFonts w:ascii="Times New Roman" w:hAnsi="Times New Roman" w:cs="Times New Roman"/>
+          <w:sz w:val="24"/>
+          <w:szCs w:val="24"/>
+        </w:rPr>
+      </w:pPr>
+    </w:p>
+    <w:p>
+      <w:pPr>
+        <w:spacing w:line="360" w:lineRule="auto"/>
+        <w:rPr>
+          <w:rFonts w:ascii="Times New Roman" w:hAnsi="Times New Roman" w:cs="Times New Roman"/>
+          <w:sz w:val="24"/>
+          <w:szCs w:val="24"/>
+        </w:rPr>
+      </w:pPr>
+    </w:p>
+    <w:p>
+      <w:pPr>
+        <w:spacing w:line="360" w:lineRule="auto"/>
+        <w:jc w:val="center"/>
+        <w:rPr>
+          <w:rFonts w:ascii="Times New Roman" w:hAnsi="Times New Roman" w:cs="Times New Roman"/>
+          <w:sz w:val="24"/>
+          <w:szCs w:val="24"/>
+        </w:rPr>
+      </w:pPr>
+      <w:r>
+        <w:rPr>
+          <w:rFonts w:ascii="Times New Roman" w:hAnsi="Times New Roman" w:cs="Times New Roman"/>
+          <w:sz w:val="24"/>
+          <w:szCs w:val="24"/>
+        </w:rPr>
+        <w:t>202</w:t>
+      </w:r>
+      <w:r>
+        <w:rPr>
+          <w:rFonts w:ascii="Times New Roman" w:hAnsi="Times New Roman" w:cs="Times New Roman"/>
+          <w:sz w:val="24"/>
+          <w:szCs w:val="24"/>
+        </w:rPr>
+        <w:t>5</w:t>
+      </w:r>
+    </w:p>
+    <w:p>
+      <w:pPr>
+        <w:pStyle w:val="Heading2"/>
+      </w:pPr>
+      <w:r>
+        <w:lastRenderedPageBreak/>
+        <w:t>Задание</w:t>
+      </w:r>
+    </w:p>
+    <w:p>
+      <w:r>
+        <w:rPr>
+          <w:noProof/>
+        </w:rPr>
         <w:drawing>
           <wp:inline distT="0" distB="0" distL="0" distR="0" wp14:anchorId="672388ED" wp14:editId="17A93982">
             <wp:extent cx="5940425" cy="801370"/>
@@ -20,7 +535,7 @@
                     <pic:cNvPicPr/>
                   </pic:nvPicPr>
                   <pic:blipFill>
-                    <a:blip r:embed="rId4"/>
+                    <a:blip r:embed="rId5"/>
                     <a:stretch>
                       <a:fillRect/>
                     </a:stretch>
@@ -120,11 +635,31 @@
           <w:szCs w:val="26"/>
           <w:lang w:eastAsia="ru-RU"/>
         </w:rPr>
-        <w:t xml:space="preserve">     Он остановился у кофейного столика. На нем стоял обычный видеофон системы Белла и даже лежала телефонная книга. Боумен наклонился и неуклюже взял книгу рукой в герметической перчатке. На ней знакомыми, тысячу раз читанными буквами стояло: "Вашингтон, округ Колумбия". Он вгляделся пристальней и получил первое объективное доказательство, что, как ни реальна земная обстановка вокруг, он находится не на Земле.</w:t>
-      </w:r>
-    </w:p>
-    <w:p>
-      <w:pPr>
+        <w:t xml:space="preserve">     Он остановился у кофейного столика. На нем стоял обычный видеофон системы Белла и даже лежала телефонная книга. Боумен наклонился и неуклюже взял книгу рукой в герметической перчатке. </w:t>
+      </w:r>
+    </w:p>
+    <w:p>
+      <w:pPr>
+        <w:shd w:val="clear" w:color="auto" w:fill="FFFFFF"/>
+        <w:tabs>
+          <w:tab w:val="left" w:pos="916"/>
+          <w:tab w:val="left" w:pos="1832"/>
+          <w:tab w:val="left" w:pos="2748"/>
+          <w:tab w:val="left" w:pos="3664"/>
+          <w:tab w:val="left" w:pos="4580"/>
+          <w:tab w:val="left" w:pos="5496"/>
+          <w:tab w:val="left" w:pos="6412"/>
+          <w:tab w:val="left" w:pos="7328"/>
+          <w:tab w:val="left" w:pos="8244"/>
+          <w:tab w:val="left" w:pos="9160"/>
+          <w:tab w:val="left" w:pos="10076"/>
+          <w:tab w:val="left" w:pos="10992"/>
+          <w:tab w:val="left" w:pos="11908"/>
+          <w:tab w:val="left" w:pos="12824"/>
+          <w:tab w:val="left" w:pos="13740"/>
+          <w:tab w:val="left" w:pos="14656"/>
+        </w:tabs>
+        <w:spacing w:after="0" w:line="360" w:lineRule="atLeast"/>
         <w:rPr>
           <w:b/>
           <w:bCs/>
@@ -133,133 +668,310 @@
     </w:p>
     <w:p>
       <w:pPr>
+        <w:pStyle w:val="Heading2"/>
+      </w:pPr>
+      <w:r>
+        <w:t>Описание предметной области</w:t>
+      </w:r>
+    </w:p>
+    <w:p/>
+    <w:p>
+      <w:pPr>
+        <w:rPr>
+          <w:sz w:val="24"/>
+          <w:szCs w:val="24"/>
+        </w:rPr>
+      </w:pPr>
+      <w:r>
+        <w:rPr>
+          <w:sz w:val="24"/>
+          <w:szCs w:val="24"/>
+        </w:rPr>
+        <w:t>Существуют</w:t>
+      </w:r>
+      <w:r>
+        <w:rPr>
+          <w:sz w:val="24"/>
+          <w:szCs w:val="24"/>
+        </w:rPr>
+        <w:t xml:space="preserve"> различные объекты: Человек</w:t>
+      </w:r>
+      <w:r>
+        <w:rPr>
+          <w:sz w:val="24"/>
+          <w:szCs w:val="24"/>
+        </w:rPr>
+        <w:t xml:space="preserve">, </w:t>
+      </w:r>
+      <w:r>
+        <w:rPr>
+          <w:sz w:val="24"/>
+          <w:szCs w:val="24"/>
+        </w:rPr>
+        <w:t>предметы</w:t>
+      </w:r>
+      <w:r>
+        <w:rPr>
+          <w:sz w:val="24"/>
+          <w:szCs w:val="24"/>
+        </w:rPr>
+        <w:t xml:space="preserve">, </w:t>
+      </w:r>
+      <w:r>
+        <w:rPr>
+          <w:sz w:val="24"/>
+          <w:szCs w:val="24"/>
+        </w:rPr>
+        <w:t>локации</w:t>
+      </w:r>
+      <w:r>
+        <w:rPr>
+          <w:sz w:val="24"/>
+          <w:szCs w:val="24"/>
+        </w:rPr>
+        <w:t>.</w:t>
+      </w:r>
+      <w:r>
+        <w:rPr>
+          <w:sz w:val="24"/>
+          <w:szCs w:val="24"/>
+        </w:rPr>
+        <w:t xml:space="preserve"> </w:t>
+      </w:r>
+      <w:r>
+        <w:rPr>
+          <w:sz w:val="24"/>
+          <w:szCs w:val="24"/>
+        </w:rPr>
+        <w:t xml:space="preserve">Локации имеют </w:t>
+      </w:r>
+      <w:r>
+        <w:rPr>
+          <w:sz w:val="24"/>
+          <w:szCs w:val="24"/>
+        </w:rPr>
+        <w:t xml:space="preserve">название и </w:t>
+      </w:r>
+      <w:r>
+        <w:rPr>
+          <w:sz w:val="24"/>
+          <w:szCs w:val="24"/>
+        </w:rPr>
+        <w:t>местоположение</w:t>
+      </w:r>
+      <w:r>
+        <w:rPr>
+          <w:sz w:val="24"/>
+          <w:szCs w:val="24"/>
+        </w:rPr>
+        <w:t>.</w:t>
+      </w:r>
+      <w:r>
+        <w:rPr>
+          <w:sz w:val="24"/>
+          <w:szCs w:val="24"/>
+        </w:rPr>
+        <w:t xml:space="preserve"> </w:t>
+      </w:r>
+      <w:r>
+        <w:rPr>
+          <w:sz w:val="24"/>
+          <w:szCs w:val="24"/>
+        </w:rPr>
+        <w:t>Предметы</w:t>
+      </w:r>
+      <w:r>
+        <w:rPr>
+          <w:sz w:val="24"/>
+          <w:szCs w:val="24"/>
+        </w:rPr>
+        <w:t xml:space="preserve"> </w:t>
+      </w:r>
+      <w:r>
+        <w:rPr>
+          <w:sz w:val="24"/>
+          <w:szCs w:val="24"/>
+        </w:rPr>
+        <w:t xml:space="preserve">могут исчезать, </w:t>
+      </w:r>
+      <w:r>
+        <w:rPr>
+          <w:sz w:val="24"/>
+          <w:szCs w:val="24"/>
+        </w:rPr>
+        <w:t>могут</w:t>
+      </w:r>
+      <w:r>
+        <w:rPr>
+          <w:sz w:val="24"/>
+          <w:szCs w:val="24"/>
+        </w:rPr>
+        <w:t xml:space="preserve"> </w:t>
+      </w:r>
+      <w:r>
+        <w:rPr>
+          <w:sz w:val="24"/>
+          <w:szCs w:val="24"/>
+        </w:rPr>
+        <w:t xml:space="preserve">располагаться </w:t>
+      </w:r>
+      <w:r>
+        <w:rPr>
+          <w:sz w:val="24"/>
+          <w:szCs w:val="24"/>
+        </w:rPr>
+        <w:t xml:space="preserve">сверху </w:t>
+      </w:r>
+      <w:r>
+        <w:rPr>
+          <w:sz w:val="24"/>
+          <w:szCs w:val="24"/>
+        </w:rPr>
+        <w:t>на других предметах</w:t>
+      </w:r>
+      <w:r>
+        <w:rPr>
+          <w:sz w:val="24"/>
+          <w:szCs w:val="24"/>
+        </w:rPr>
+        <w:t xml:space="preserve">. </w:t>
+      </w:r>
+      <w:r>
+        <w:rPr>
+          <w:sz w:val="24"/>
+          <w:szCs w:val="24"/>
+        </w:rPr>
+        <w:t>Люди</w:t>
+      </w:r>
+      <w:r>
+        <w:rPr>
+          <w:sz w:val="24"/>
+          <w:szCs w:val="24"/>
+        </w:rPr>
+        <w:t xml:space="preserve"> могут иметь </w:t>
+      </w:r>
+      <w:r>
+        <w:rPr>
+          <w:sz w:val="24"/>
+          <w:szCs w:val="24"/>
+        </w:rPr>
+        <w:t>с собой</w:t>
+      </w:r>
+      <w:r>
+        <w:rPr>
+          <w:sz w:val="24"/>
+          <w:szCs w:val="24"/>
+        </w:rPr>
+        <w:t xml:space="preserve"> какие-то предметы,</w:t>
+      </w:r>
+      <w:r>
+        <w:rPr>
+          <w:sz w:val="24"/>
+          <w:szCs w:val="24"/>
+        </w:rPr>
+        <w:t xml:space="preserve"> могут перемещаться между локациями,</w:t>
+      </w:r>
+      <w:r>
+        <w:rPr>
+          <w:sz w:val="24"/>
+          <w:szCs w:val="24"/>
+        </w:rPr>
+        <w:t xml:space="preserve"> </w:t>
+      </w:r>
+      <w:r>
+        <w:rPr>
+          <w:sz w:val="24"/>
+          <w:szCs w:val="24"/>
+        </w:rPr>
+        <w:t xml:space="preserve">могут взять предмет, </w:t>
+      </w:r>
+      <w:r>
+        <w:rPr>
+          <w:sz w:val="24"/>
+          <w:szCs w:val="24"/>
+        </w:rPr>
+        <w:t>а также</w:t>
+      </w:r>
+      <w:r>
+        <w:rPr>
+          <w:sz w:val="24"/>
+          <w:szCs w:val="24"/>
+        </w:rPr>
+        <w:t xml:space="preserve"> </w:t>
+      </w:r>
+      <w:r>
+        <w:rPr>
+          <w:sz w:val="24"/>
+          <w:szCs w:val="24"/>
+        </w:rPr>
+        <w:t>могут остановиться у какого-то предмета</w:t>
+      </w:r>
+      <w:r>
+        <w:rPr>
+          <w:sz w:val="24"/>
+          <w:szCs w:val="24"/>
+        </w:rPr>
+        <w:t xml:space="preserve">. </w:t>
+      </w:r>
+      <w:r>
+        <w:rPr>
+          <w:sz w:val="24"/>
+          <w:szCs w:val="24"/>
+        </w:rPr>
+        <w:t>Перемещение между локациями включает стартовую и финальную локацию, человека</w:t>
+      </w:r>
+      <w:r>
+        <w:rPr>
+          <w:sz w:val="24"/>
+          <w:szCs w:val="24"/>
+        </w:rPr>
+        <w:t xml:space="preserve">, </w:t>
+      </w:r>
+      <w:r>
+        <w:rPr>
+          <w:sz w:val="24"/>
+          <w:szCs w:val="24"/>
+        </w:rPr>
+        <w:t>который перемещается</w:t>
+      </w:r>
+      <w:r>
+        <w:rPr>
+          <w:sz w:val="24"/>
+          <w:szCs w:val="24"/>
+        </w:rPr>
+        <w:t>,</w:t>
+      </w:r>
+      <w:r>
+        <w:rPr>
+          <w:sz w:val="24"/>
+          <w:szCs w:val="24"/>
+        </w:rPr>
+        <w:t xml:space="preserve"> и способ перемещения.</w:t>
+      </w:r>
+    </w:p>
+    <w:p>
+      <w:pPr>
+        <w:rPr>
+          <w:sz w:val="24"/>
+          <w:szCs w:val="24"/>
+        </w:rPr>
+      </w:pPr>
+    </w:p>
+    <w:p>
+      <w:pPr>
         <w:rPr>
           <w:b/>
           <w:bCs/>
+          <w:sz w:val="24"/>
+          <w:szCs w:val="24"/>
         </w:rPr>
       </w:pPr>
       <w:r>
         <w:rPr>
           <w:b/>
           <w:bCs/>
-        </w:rPr>
-        <w:t>Описание предметной области</w:t>
-      </w:r>
-      <w:r>
-        <w:rPr>
-          <w:b/>
-          <w:bCs/>
-        </w:rPr>
-        <w:t>:</w:t>
-      </w:r>
-    </w:p>
-    <w:p>
-      <w:r>
-        <w:t>Существуют</w:t>
-      </w:r>
-      <w:r>
-        <w:t xml:space="preserve"> различные объекты: Человек, капсула</w:t>
-      </w:r>
-      <w:r>
-        <w:t xml:space="preserve">, </w:t>
-      </w:r>
-      <w:r>
-        <w:t>вещи</w:t>
-      </w:r>
-      <w:r>
-        <w:t>,</w:t>
-      </w:r>
-      <w:r>
-        <w:t xml:space="preserve"> и</w:t>
-      </w:r>
-      <w:r>
-        <w:t xml:space="preserve"> </w:t>
-      </w:r>
-      <w:r>
-        <w:t>локации</w:t>
-      </w:r>
-      <w:r>
-        <w:t>.</w:t>
-      </w:r>
-      <w:r>
-        <w:t xml:space="preserve"> </w:t>
-      </w:r>
-      <w:r>
-        <w:t xml:space="preserve">Локации имеют </w:t>
-      </w:r>
-      <w:r>
-        <w:t xml:space="preserve">название и </w:t>
-      </w:r>
-      <w:r>
-        <w:t>местоположение</w:t>
-      </w:r>
-      <w:r>
-        <w:t xml:space="preserve">. </w:t>
-      </w:r>
-      <w:r>
-        <w:t xml:space="preserve">Капсула может иметь </w:t>
-      </w:r>
-      <w:r>
-        <w:t>различные состояния и местоположение</w:t>
-      </w:r>
-      <w:r>
-        <w:t>.</w:t>
-      </w:r>
-      <w:r>
-        <w:t xml:space="preserve"> </w:t>
-      </w:r>
-      <w:r>
-        <w:t xml:space="preserve">Вещи могут исчезать, </w:t>
-      </w:r>
-      <w:r>
-        <w:t>и иметь различные состояния</w:t>
-      </w:r>
-      <w:r>
-        <w:t xml:space="preserve">. </w:t>
-      </w:r>
-      <w:r>
-        <w:t>Люди могут перемещаться между локациями,</w:t>
-      </w:r>
-      <w:r>
-        <w:t xml:space="preserve"> а также</w:t>
-      </w:r>
-      <w:r>
-        <w:t xml:space="preserve"> быть готовыми к </w:t>
-      </w:r>
-      <w:r>
-        <w:t>исчезновению объектов</w:t>
-      </w:r>
-      <w:r>
-        <w:t xml:space="preserve">. </w:t>
-      </w:r>
-      <w:r>
-        <w:t>Перемещение между локациями включает стартовую и финальную локацию, человека</w:t>
-      </w:r>
-      <w:r>
-        <w:t xml:space="preserve">, </w:t>
-      </w:r>
-      <w:r>
-        <w:t>который перемещается</w:t>
-      </w:r>
-      <w:r>
-        <w:t>,</w:t>
-      </w:r>
-      <w:r>
-        <w:t xml:space="preserve"> и способ перемещения.</w:t>
-      </w:r>
-    </w:p>
-    <w:p/>
-    <w:p>
-      <w:pPr>
-        <w:rPr>
-          <w:b/>
-          <w:bCs/>
-        </w:rPr>
-      </w:pPr>
-      <w:r>
-        <w:rPr>
-          <w:b/>
-          <w:bCs/>
+          <w:sz w:val="24"/>
+          <w:szCs w:val="24"/>
         </w:rPr>
         <w:t>Список сущностей и классификация:</w:t>
       </w:r>
@@ -269,108 +981,283 @@
         <w:rPr>
           <w:i/>
           <w:iCs/>
+          <w:sz w:val="24"/>
+          <w:szCs w:val="24"/>
         </w:rPr>
       </w:pPr>
       <w:r>
         <w:rPr>
           <w:i/>
           <w:iCs/>
+          <w:sz w:val="24"/>
+          <w:szCs w:val="24"/>
         </w:rPr>
         <w:t>Стержневые:</w:t>
       </w:r>
     </w:p>
     <w:p>
-      <w:r>
-        <w:t>Человек</w:t>
-      </w:r>
-      <w:r>
-        <w:t xml:space="preserve"> – имя, текущее местоположение</w:t>
-      </w:r>
-      <w:r>
-        <w:t>, состояние(в трансе, нейтрален)</w:t>
-      </w:r>
-      <w:r>
+      <w:pPr>
+        <w:rPr>
+          <w:sz w:val="24"/>
+          <w:szCs w:val="24"/>
+        </w:rPr>
+      </w:pPr>
+      <w:r>
+        <w:rPr>
+          <w:sz w:val="24"/>
+          <w:szCs w:val="24"/>
+        </w:rPr>
+        <w:t>Локация – название, местоположение.</w:t>
+      </w:r>
+    </w:p>
+    <w:p>
+      <w:pPr>
+        <w:rPr>
+          <w:sz w:val="24"/>
+          <w:szCs w:val="24"/>
+        </w:rPr>
+      </w:pPr>
+      <w:r>
+        <w:rPr>
+          <w:sz w:val="24"/>
+          <w:szCs w:val="24"/>
+        </w:rPr>
+        <w:t>Предмет – название</w:t>
+      </w:r>
+      <w:r>
+        <w:rPr>
+          <w:sz w:val="24"/>
+          <w:szCs w:val="24"/>
+        </w:rPr>
+        <w:t xml:space="preserve">, </w:t>
+      </w:r>
+      <w:r>
+        <w:rPr>
+          <w:sz w:val="24"/>
+          <w:szCs w:val="24"/>
+        </w:rPr>
+        <w:t>текущая ло</w:t>
+      </w:r>
+      <w:r>
+        <w:rPr>
+          <w:sz w:val="24"/>
+          <w:szCs w:val="24"/>
+        </w:rPr>
+        <w:t>к</w:t>
+      </w:r>
+      <w:r>
+        <w:rPr>
+          <w:sz w:val="24"/>
+          <w:szCs w:val="24"/>
+        </w:rPr>
+        <w:t>ация</w:t>
+      </w:r>
+      <w:r>
+        <w:rPr>
+          <w:sz w:val="24"/>
+          <w:szCs w:val="24"/>
+        </w:rPr>
         <w:t>.</w:t>
       </w:r>
     </w:p>
     <w:p>
-      <w:r>
-        <w:t xml:space="preserve">Локация – </w:t>
-      </w:r>
-      <w:r>
-        <w:t xml:space="preserve">название, </w:t>
-      </w:r>
-      <w:r>
-        <w:t>местоположение.</w:t>
-      </w:r>
-    </w:p>
-    <w:p>
-      <w:r>
-        <w:t xml:space="preserve">Капсула – название, </w:t>
-      </w:r>
-      <w:r>
-        <w:t>положение(стоит, лежит, летает)</w:t>
-      </w:r>
-      <w:r>
+      <w:pPr>
+        <w:rPr>
+          <w:sz w:val="24"/>
+          <w:szCs w:val="24"/>
+        </w:rPr>
+      </w:pPr>
+      <w:r>
+        <w:rPr>
+          <w:sz w:val="24"/>
+          <w:szCs w:val="24"/>
+        </w:rPr>
+        <w:t>Человек – имя</w:t>
+      </w:r>
+      <w:r>
+        <w:rPr>
+          <w:sz w:val="24"/>
+          <w:szCs w:val="24"/>
+        </w:rPr>
+        <w:t>,</w:t>
+      </w:r>
+      <w:r>
+        <w:rPr>
+          <w:sz w:val="24"/>
+          <w:szCs w:val="24"/>
+        </w:rPr>
+        <w:t xml:space="preserve"> текущая локация</w:t>
+      </w:r>
+      <w:r>
+        <w:rPr>
+          <w:sz w:val="24"/>
+          <w:szCs w:val="24"/>
+        </w:rPr>
+        <w:t>,</w:t>
+      </w:r>
+      <w:r>
+        <w:rPr>
+          <w:sz w:val="24"/>
+          <w:szCs w:val="24"/>
+        </w:rPr>
+        <w:t xml:space="preserve"> состояние(в трансе, нейтрален)</w:t>
+      </w:r>
+      <w:r>
+        <w:rPr>
+          <w:sz w:val="24"/>
+          <w:szCs w:val="24"/>
+        </w:rPr>
         <w:t>.</w:t>
       </w:r>
     </w:p>
     <w:p>
-      <w:r>
-        <w:t xml:space="preserve">Вещи </w:t>
-      </w:r>
-      <w:r>
+      <w:pPr>
+        <w:rPr>
+          <w:sz w:val="24"/>
+          <w:szCs w:val="24"/>
+        </w:rPr>
+      </w:pPr>
+      <w:r>
+        <w:rPr>
+          <w:sz w:val="24"/>
+          <w:szCs w:val="24"/>
+        </w:rPr>
+        <w:t xml:space="preserve">Тип перемещения </w:t>
+      </w:r>
+      <w:r>
+        <w:rPr>
+          <w:sz w:val="24"/>
+          <w:szCs w:val="24"/>
+        </w:rPr>
         <w:t>–</w:t>
       </w:r>
       <w:r>
-        <w:t xml:space="preserve"> </w:t>
-      </w:r>
-      <w:r>
-        <w:t>название</w:t>
-      </w:r>
-      <w:r>
-        <w:t>, степень видимости(видимые, невидимые)</w:t>
-      </w:r>
-      <w:r>
-        <w:t>.</w:t>
-      </w:r>
-    </w:p>
-    <w:p/>
+        <w:rPr>
+          <w:sz w:val="24"/>
+          <w:szCs w:val="24"/>
+        </w:rPr>
+        <w:t xml:space="preserve"> название</w:t>
+      </w:r>
+    </w:p>
+    <w:p>
+      <w:pPr>
+        <w:rPr>
+          <w:sz w:val="24"/>
+          <w:szCs w:val="24"/>
+        </w:rPr>
+      </w:pPr>
+    </w:p>
     <w:p>
       <w:pPr>
         <w:rPr>
           <w:i/>
           <w:iCs/>
+          <w:sz w:val="24"/>
+          <w:szCs w:val="24"/>
         </w:rPr>
       </w:pPr>
       <w:r>
         <w:rPr>
           <w:i/>
           <w:iCs/>
+          <w:sz w:val="24"/>
+          <w:szCs w:val="24"/>
         </w:rPr>
         <w:t>Характеристические:</w:t>
       </w:r>
     </w:p>
     <w:p>
-      <w:r>
-        <w:t>Исчезновение – вещи</w:t>
-      </w:r>
-      <w:r>
-        <w:t>, время</w:t>
-      </w:r>
-    </w:p>
-    <w:p>
-      <w:r>
-        <w:t xml:space="preserve">Способы перемещения -  </w:t>
-      </w:r>
-      <w:r>
-        <w:t>название</w:t>
-      </w:r>
-      <w:r>
-        <w:t>, перемещени</w:t>
-      </w:r>
-      <w:r>
-        <w:t>е</w:t>
+      <w:pPr>
+        <w:rPr>
+          <w:sz w:val="24"/>
+          <w:szCs w:val="24"/>
+        </w:rPr>
+      </w:pPr>
+      <w:r>
+        <w:rPr>
+          <w:sz w:val="24"/>
+          <w:szCs w:val="24"/>
+        </w:rPr>
+        <w:t>Расположение предмета – Главный предмет, расположенный предм</w:t>
+      </w:r>
+      <w:r>
+        <w:rPr>
+          <w:sz w:val="24"/>
+          <w:szCs w:val="24"/>
+        </w:rPr>
+        <w:t>ет, вид расположения(стоит, лежит)</w:t>
+      </w:r>
+      <w:r>
+        <w:rPr>
+          <w:sz w:val="24"/>
+          <w:szCs w:val="24"/>
+        </w:rPr>
+        <w:t>.</w:t>
+      </w:r>
+    </w:p>
+    <w:p>
+      <w:pPr>
+        <w:rPr>
+          <w:sz w:val="24"/>
+          <w:szCs w:val="24"/>
+        </w:rPr>
+      </w:pPr>
+      <w:r>
+        <w:rPr>
+          <w:sz w:val="24"/>
+          <w:szCs w:val="24"/>
+        </w:rPr>
+        <w:t xml:space="preserve">Наличие предмета </w:t>
+      </w:r>
+      <w:r>
+        <w:rPr>
+          <w:sz w:val="24"/>
+          <w:szCs w:val="24"/>
+        </w:rPr>
+        <w:t>– Человек, Предмет</w:t>
+      </w:r>
+      <w:r>
+        <w:rPr>
+          <w:sz w:val="24"/>
+          <w:szCs w:val="24"/>
+        </w:rPr>
+        <w:t>.</w:t>
+      </w:r>
+    </w:p>
+    <w:p>
+      <w:pPr>
+        <w:rPr>
+          <w:sz w:val="24"/>
+          <w:szCs w:val="24"/>
+        </w:rPr>
+      </w:pPr>
+      <w:r>
+        <w:rPr>
+          <w:sz w:val="24"/>
+          <w:szCs w:val="24"/>
+        </w:rPr>
+        <w:t>Исчезновение</w:t>
+      </w:r>
+      <w:r>
+        <w:rPr>
+          <w:sz w:val="24"/>
+          <w:szCs w:val="24"/>
+        </w:rPr>
+        <w:t xml:space="preserve"> предмета</w:t>
+      </w:r>
+      <w:r>
+        <w:rPr>
+          <w:sz w:val="24"/>
+          <w:szCs w:val="24"/>
+        </w:rPr>
+        <w:t xml:space="preserve"> – предмет, время исчезновения</w:t>
+      </w:r>
+      <w:r>
+        <w:rPr>
+          <w:sz w:val="24"/>
+          <w:szCs w:val="24"/>
+        </w:rPr>
+        <w:t>.</w:t>
       </w:r>
     </w:p>
     <w:p>
@@ -378,6 +1265,8 @@
         <w:rPr>
           <w:i/>
           <w:iCs/>
+          <w:sz w:val="24"/>
+          <w:szCs w:val="24"/>
         </w:rPr>
       </w:pPr>
     </w:p>
@@ -386,41 +1275,241 @@
         <w:rPr>
           <w:i/>
           <w:iCs/>
+          <w:sz w:val="24"/>
+          <w:szCs w:val="24"/>
         </w:rPr>
       </w:pPr>
       <w:r>
         <w:rPr>
           <w:i/>
           <w:iCs/>
+          <w:sz w:val="24"/>
+          <w:szCs w:val="24"/>
         </w:rPr>
         <w:t>Ассоциативные:</w:t>
       </w:r>
     </w:p>
     <w:p>
-      <w:r>
-        <w:t>Перемещение – человек, стартовая локация, финальная локация, способ перемещения</w:t>
-      </w:r>
-    </w:p>
-    <w:p>
-      <w:r>
-        <w:t>Готовность к исчезновению: человек, исчезновение</w:t>
-      </w:r>
-      <w:r>
-        <w:t>, степень готовности(не готов, почти, готов)</w:t>
+      <w:pPr>
+        <w:rPr>
+          <w:sz w:val="24"/>
+          <w:szCs w:val="24"/>
+        </w:rPr>
+      </w:pPr>
+      <w:r>
+        <w:rPr>
+          <w:sz w:val="24"/>
+          <w:szCs w:val="24"/>
+        </w:rPr>
+        <w:lastRenderedPageBreak/>
+        <w:t>Поднятие</w:t>
+      </w:r>
+      <w:r>
+        <w:rPr>
+          <w:sz w:val="24"/>
+          <w:szCs w:val="24"/>
+        </w:rPr>
+        <w:t xml:space="preserve"> предмета – Человек, Предмет, степень аккуратности(неуклюже, аккуратно, по обычному)</w:t>
+      </w:r>
+      <w:r>
+        <w:rPr>
+          <w:sz w:val="24"/>
+          <w:szCs w:val="24"/>
+        </w:rPr>
+        <w:t>.</w:t>
+      </w:r>
+    </w:p>
+    <w:p>
+      <w:pPr>
+        <w:rPr>
+          <w:sz w:val="24"/>
+          <w:szCs w:val="24"/>
+        </w:rPr>
+      </w:pPr>
+      <w:r>
+        <w:rPr>
+          <w:sz w:val="24"/>
+          <w:szCs w:val="24"/>
+        </w:rPr>
+        <w:t>Перемещение – Стартовая локация, Финальная локация, Человек, способ перемещения</w:t>
+      </w:r>
+      <w:r>
+        <w:rPr>
+          <w:sz w:val="24"/>
+          <w:szCs w:val="24"/>
+        </w:rPr>
+        <w:t>.</w:t>
+      </w:r>
+    </w:p>
+    <w:p>
+      <w:pPr>
+        <w:rPr>
+          <w:sz w:val="24"/>
+          <w:szCs w:val="24"/>
+        </w:rPr>
+      </w:pPr>
+      <w:r>
+        <w:rPr>
+          <w:sz w:val="24"/>
+          <w:szCs w:val="24"/>
+        </w:rPr>
+        <w:t>Останов</w:t>
+      </w:r>
+      <w:r>
+        <w:rPr>
+          <w:sz w:val="24"/>
+          <w:szCs w:val="24"/>
+        </w:rPr>
+        <w:t>ка</w:t>
+      </w:r>
+      <w:r>
+        <w:rPr>
+          <w:sz w:val="24"/>
+          <w:szCs w:val="24"/>
+        </w:rPr>
+        <w:t xml:space="preserve"> у предмета – Человек, Предмет</w:t>
+      </w:r>
+      <w:r>
+        <w:rPr>
+          <w:sz w:val="24"/>
+          <w:szCs w:val="24"/>
+        </w:rPr>
+        <w:t>.</w:t>
       </w:r>
     </w:p>
     <w:p/>
-    <w:p/>
-    <w:p>
-      <w:pPr>
-        <w:rPr>
-          <w:b/>
-          <w:bCs/>
-        </w:rPr>
-      </w:pPr>
-    </w:p>
-    <w:p/>
-    <w:p/>
+    <w:p>
+      <w:pPr>
+        <w:pStyle w:val="Heading2"/>
+      </w:pPr>
+      <w:r>
+        <w:t>Инфологическая модель</w:t>
+      </w:r>
+    </w:p>
+    <w:p>
+      <w:r>
+        <w:rPr>
+          <w:noProof/>
+        </w:rPr>
+        <w:drawing>
+          <wp:inline distT="0" distB="0" distL="0" distR="0" wp14:anchorId="7A0DC961" wp14:editId="0E5042F4">
+            <wp:extent cx="5940425" cy="3566795"/>
+            <wp:effectExtent l="0" t="0" r="3175" b="0"/>
+            <wp:docPr id="6" name="Picture 6"/>
+            <wp:cNvGraphicFramePr>
+              <a:graphicFrameLocks xmlns:a="http://schemas.openxmlformats.org/drawingml/2006/main" noChangeAspect="1"/>
+            </wp:cNvGraphicFramePr>
+            <a:graphic xmlns:a="http://schemas.openxmlformats.org/drawingml/2006/main">
+              <a:graphicData uri="http://schemas.openxmlformats.org/drawingml/2006/picture">
+                <pic:pic xmlns:pic="http://schemas.openxmlformats.org/drawingml/2006/picture">
+                  <pic:nvPicPr>
+                    <pic:cNvPr id="1" name=""/>
+                    <pic:cNvPicPr/>
+                  </pic:nvPicPr>
+                  <pic:blipFill>
+                    <a:blip r:embed="rId6"/>
+                    <a:stretch>
+                      <a:fillRect/>
+                    </a:stretch>
+                  </pic:blipFill>
+                  <pic:spPr>
+                    <a:xfrm>
+                      <a:off x="0" y="0"/>
+                      <a:ext cx="5940425" cy="3566795"/>
+                    </a:xfrm>
+                    <a:prstGeom prst="rect">
+                      <a:avLst/>
+                    </a:prstGeom>
+                  </pic:spPr>
+                </pic:pic>
+              </a:graphicData>
+            </a:graphic>
+          </wp:inline>
+        </w:drawing>
+      </w:r>
+    </w:p>
+    <w:p>
+      <w:pPr>
+        <w:rPr>
+          <w:lang w:val="en-US"/>
+        </w:rPr>
+      </w:pPr>
+    </w:p>
+    <w:p>
+      <w:pPr>
+        <w:pStyle w:val="Heading2"/>
+      </w:pPr>
+      <w:r>
+        <w:lastRenderedPageBreak/>
+        <w:t>Даталогическая модель</w:t>
+      </w:r>
+    </w:p>
+    <w:p>
+      <w:r>
+        <w:rPr>
+          <w:noProof/>
+        </w:rPr>
+        <w:drawing>
+          <wp:inline distT="0" distB="0" distL="0" distR="0" wp14:anchorId="52785D53" wp14:editId="2E11EF06">
+            <wp:extent cx="5940425" cy="3737610"/>
+            <wp:effectExtent l="0" t="0" r="3175" b="0"/>
+            <wp:docPr id="7" name="Picture 7"/>
+            <wp:cNvGraphicFramePr>
+              <a:graphicFrameLocks xmlns:a="http://schemas.openxmlformats.org/drawingml/2006/main" noChangeAspect="1"/>
+            </wp:cNvGraphicFramePr>
+            <a:graphic xmlns:a="http://schemas.openxmlformats.org/drawingml/2006/main">
+              <a:graphicData uri="http://schemas.openxmlformats.org/drawingml/2006/picture">
+                <pic:pic xmlns:pic="http://schemas.openxmlformats.org/drawingml/2006/picture">
+                  <pic:nvPicPr>
+                    <pic:cNvPr id="1" name=""/>
+                    <pic:cNvPicPr/>
+                  </pic:nvPicPr>
+                  <pic:blipFill>
+                    <a:blip r:embed="rId7"/>
+                    <a:stretch>
+                      <a:fillRect/>
+                    </a:stretch>
+                  </pic:blipFill>
+                  <pic:spPr>
+                    <a:xfrm>
+                      <a:off x="0" y="0"/>
+                      <a:ext cx="5940425" cy="3737610"/>
+                    </a:xfrm>
+                    <a:prstGeom prst="rect">
+                      <a:avLst/>
+                    </a:prstGeom>
+                  </pic:spPr>
+                </pic:pic>
+              </a:graphicData>
+            </a:graphic>
+          </wp:inline>
+        </w:drawing>
+      </w:r>
+    </w:p>
+    <w:p>
+      <w:pPr>
+        <w:pStyle w:val="Heading2"/>
+        <w:rPr>
+          <w:lang w:val="en-US"/>
+        </w:rPr>
+      </w:pPr>
+      <w:r>
+        <w:t xml:space="preserve">Реализация на </w:t>
+      </w:r>
+      <w:r>
+        <w:rPr>
+          <w:lang w:val="en-US"/>
+        </w:rPr>
+        <w:t>SQL</w:t>
+      </w:r>
+    </w:p>
+    <w:p>
+      <w:pPr>
+        <w:rPr>
+          <w:lang w:val="en-US"/>
+        </w:rPr>
+      </w:pPr>
+    </w:p>
     <w:sectPr>
       <w:pgSz w:w="11906" w:h="16838"/>
       <w:pgMar w:top="1134" w:right="850" w:bottom="1134" w:left="1701" w:header="708" w:footer="708" w:gutter="0"/>
@@ -830,6 +1919,51 @@
     <w:name w:val="Normal"/>
     <w:qFormat/>
   </w:style>
+  <w:style w:type="paragraph" w:styleId="Heading1">
+    <w:name w:val="heading 1"/>
+    <w:basedOn w:val="Normal"/>
+    <w:next w:val="Normal"/>
+    <w:link w:val="Heading1Char"/>
+    <w:uiPriority w:val="9"/>
+    <w:qFormat/>
+    <w:rsid w:val="00946695"/>
+    <w:pPr>
+      <w:keepNext/>
+      <w:keepLines/>
+      <w:spacing w:before="240" w:after="0"/>
+      <w:outlineLvl w:val="0"/>
+    </w:pPr>
+    <w:rPr>
+      <w:rFonts w:asciiTheme="majorHAnsi" w:eastAsiaTheme="majorEastAsia" w:hAnsiTheme="majorHAnsi" w:cstheme="majorBidi"/>
+      <w:color w:val="2F5496" w:themeColor="accent1" w:themeShade="BF"/>
+      <w:sz w:val="32"/>
+      <w:szCs w:val="32"/>
+    </w:rPr>
+  </w:style>
+  <w:style w:type="paragraph" w:styleId="Heading2">
+    <w:name w:val="heading 2"/>
+    <w:basedOn w:val="Normal"/>
+    <w:next w:val="Normal"/>
+    <w:link w:val="Heading2Char"/>
+    <w:uiPriority w:val="9"/>
+    <w:unhideWhenUsed/>
+    <w:qFormat/>
+    <w:rsid w:val="00946695"/>
+    <w:pPr>
+      <w:keepNext/>
+      <w:keepLines/>
+      <w:spacing w:before="40" w:after="0"/>
+      <w:jc w:val="center"/>
+      <w:outlineLvl w:val="1"/>
+    </w:pPr>
+    <w:rPr>
+      <w:rFonts w:ascii="Times New Roman" w:eastAsiaTheme="majorEastAsia" w:hAnsi="Times New Roman" w:cstheme="majorBidi"/>
+      <w:b/>
+      <w:color w:val="000000" w:themeColor="text1"/>
+      <w:sz w:val="28"/>
+      <w:szCs w:val="26"/>
+    </w:rPr>
+  </w:style>
   <w:style w:type="character" w:default="1" w:styleId="DefaultParagraphFont">
     <w:name w:val="Default Paragraph Font"/>
     <w:uiPriority w:val="1"/>
@@ -905,6 +2039,33 @@
       <w:sz w:val="20"/>
       <w:szCs w:val="20"/>
       <w:lang w:eastAsia="ru-RU"/>
+    </w:rPr>
+  </w:style>
+  <w:style w:type="character" w:customStyle="1" w:styleId="Heading1Char">
+    <w:name w:val="Heading 1 Char"/>
+    <w:basedOn w:val="DefaultParagraphFont"/>
+    <w:link w:val="Heading1"/>
+    <w:uiPriority w:val="9"/>
+    <w:rsid w:val="00946695"/>
+    <w:rPr>
+      <w:rFonts w:asciiTheme="majorHAnsi" w:eastAsiaTheme="majorEastAsia" w:hAnsiTheme="majorHAnsi" w:cstheme="majorBidi"/>
+      <w:color w:val="2F5496" w:themeColor="accent1" w:themeShade="BF"/>
+      <w:sz w:val="32"/>
+      <w:szCs w:val="32"/>
+    </w:rPr>
+  </w:style>
+  <w:style w:type="character" w:customStyle="1" w:styleId="Heading2Char">
+    <w:name w:val="Heading 2 Char"/>
+    <w:basedOn w:val="DefaultParagraphFont"/>
+    <w:link w:val="Heading2"/>
+    <w:uiPriority w:val="9"/>
+    <w:rsid w:val="00946695"/>
+    <w:rPr>
+      <w:rFonts w:ascii="Times New Roman" w:eastAsiaTheme="majorEastAsia" w:hAnsi="Times New Roman" w:cstheme="majorBidi"/>
+      <w:b/>
+      <w:color w:val="000000" w:themeColor="text1"/>
+      <w:sz w:val="28"/>
+      <w:szCs w:val="26"/>
     </w:rPr>
   </w:style>
 </w:styles>

--- a/BD/отчёт.docx
+++ b/BD/отчёт.docx
@@ -1489,19 +1489,8305 @@
     <w:p>
       <w:pPr>
         <w:pStyle w:val="Heading2"/>
+      </w:pPr>
+      <w:r>
+        <w:t>Локации могут вмещать не более 2 локаций и бесконечно много плейсмент внутри себя.</w:t>
+      </w:r>
+    </w:p>
+    <w:p>
+      <w:pPr>
+        <w:pStyle w:val="Heading2"/>
+      </w:pPr>
+      <w:r>
+        <w:t xml:space="preserve">Реализация на </w:t>
+      </w:r>
+      <w:r>
         <w:rPr>
           <w:lang w:val="en-US"/>
         </w:rPr>
-      </w:pPr>
-      <w:r>
-        <w:t xml:space="preserve">Реализация на </w:t>
-      </w:r>
-      <w:r>
+        <w:t>SQL</w:t>
+      </w:r>
+    </w:p>
+    <w:p>
+      <w:pPr>
+        <w:shd w:val="clear" w:color="auto" w:fill="1F1F1F"/>
+        <w:spacing w:after="0" w:line="285" w:lineRule="atLeast"/>
+        <w:rPr>
+          <w:rFonts w:ascii="Consolas" w:eastAsia="Times New Roman" w:hAnsi="Consolas" w:cs="Times New Roman"/>
+          <w:color w:val="CCCCCC"/>
+          <w:sz w:val="21"/>
+          <w:szCs w:val="21"/>
+          <w:lang w:eastAsia="ru-RU"/>
+        </w:rPr>
+      </w:pPr>
+      <w:r>
+        <w:rPr>
+          <w:rFonts w:ascii="Consolas" w:eastAsia="Times New Roman" w:hAnsi="Consolas" w:cs="Times New Roman"/>
+          <w:color w:val="569CD6"/>
+          <w:sz w:val="21"/>
+          <w:szCs w:val="21"/>
+          <w:lang w:val="en-US" w:eastAsia="ru-RU"/>
+        </w:rPr>
+        <w:t>BEGIN</w:t>
+      </w:r>
+      <w:r>
+        <w:rPr>
+          <w:rFonts w:ascii="Consolas" w:eastAsia="Times New Roman" w:hAnsi="Consolas" w:cs="Times New Roman"/>
+          <w:color w:val="CCCCCC"/>
+          <w:sz w:val="21"/>
+          <w:szCs w:val="21"/>
+          <w:lang w:eastAsia="ru-RU"/>
+        </w:rPr>
+        <w:t>;</w:t>
+      </w:r>
+    </w:p>
+    <w:p>
+      <w:pPr>
+        <w:shd w:val="clear" w:color="auto" w:fill="1F1F1F"/>
+        <w:spacing w:after="0" w:line="285" w:lineRule="atLeast"/>
+        <w:rPr>
+          <w:rFonts w:ascii="Consolas" w:eastAsia="Times New Roman" w:hAnsi="Consolas" w:cs="Times New Roman"/>
+          <w:color w:val="CCCCCC"/>
+          <w:sz w:val="21"/>
+          <w:szCs w:val="21"/>
+          <w:lang w:eastAsia="ru-RU"/>
+        </w:rPr>
+      </w:pPr>
+    </w:p>
+    <w:p>
+      <w:pPr>
+        <w:shd w:val="clear" w:color="auto" w:fill="1F1F1F"/>
+        <w:spacing w:after="0" w:line="285" w:lineRule="atLeast"/>
+        <w:rPr>
+          <w:rFonts w:ascii="Consolas" w:eastAsia="Times New Roman" w:hAnsi="Consolas" w:cs="Times New Roman"/>
+          <w:color w:val="CCCCCC"/>
+          <w:sz w:val="21"/>
+          <w:szCs w:val="21"/>
+          <w:lang w:val="en-US" w:eastAsia="ru-RU"/>
+        </w:rPr>
+      </w:pPr>
+      <w:r>
+        <w:rPr>
+          <w:rFonts w:ascii="Consolas" w:eastAsia="Times New Roman" w:hAnsi="Consolas" w:cs="Times New Roman"/>
+          <w:color w:val="6A9955"/>
+          <w:sz w:val="21"/>
+          <w:szCs w:val="21"/>
+          <w:lang w:val="en-US" w:eastAsia="ru-RU"/>
+        </w:rPr>
+        <w:t>--creation</w:t>
+      </w:r>
+    </w:p>
+    <w:p>
+      <w:pPr>
+        <w:shd w:val="clear" w:color="auto" w:fill="1F1F1F"/>
+        <w:spacing w:after="0" w:line="285" w:lineRule="atLeast"/>
+        <w:rPr>
+          <w:rFonts w:ascii="Consolas" w:eastAsia="Times New Roman" w:hAnsi="Consolas" w:cs="Times New Roman"/>
+          <w:color w:val="CCCCCC"/>
+          <w:sz w:val="21"/>
+          <w:szCs w:val="21"/>
+          <w:lang w:val="en-US" w:eastAsia="ru-RU"/>
+        </w:rPr>
+      </w:pPr>
+      <w:r>
+        <w:rPr>
+          <w:rFonts w:ascii="Consolas" w:eastAsia="Times New Roman" w:hAnsi="Consolas" w:cs="Times New Roman"/>
+          <w:color w:val="569CD6"/>
+          <w:sz w:val="21"/>
+          <w:szCs w:val="21"/>
+          <w:lang w:val="en-US" w:eastAsia="ru-RU"/>
+        </w:rPr>
+        <w:t>CREATE</w:t>
+      </w:r>
+      <w:r>
+        <w:rPr>
+          <w:rFonts w:ascii="Consolas" w:eastAsia="Times New Roman" w:hAnsi="Consolas" w:cs="Times New Roman"/>
+          <w:color w:val="CCCCCC"/>
+          <w:sz w:val="21"/>
+          <w:szCs w:val="21"/>
+          <w:lang w:val="en-US" w:eastAsia="ru-RU"/>
+        </w:rPr>
+        <w:t xml:space="preserve"> </w:t>
+      </w:r>
+      <w:r>
+        <w:rPr>
+          <w:rFonts w:ascii="Consolas" w:eastAsia="Times New Roman" w:hAnsi="Consolas" w:cs="Times New Roman"/>
+          <w:color w:val="569CD6"/>
+          <w:sz w:val="21"/>
+          <w:szCs w:val="21"/>
+          <w:lang w:val="en-US" w:eastAsia="ru-RU"/>
+        </w:rPr>
+        <w:t>TYPE</w:t>
+      </w:r>
+      <w:r>
+        <w:rPr>
+          <w:rFonts w:ascii="Consolas" w:eastAsia="Times New Roman" w:hAnsi="Consolas" w:cs="Times New Roman"/>
+          <w:color w:val="CCCCCC"/>
+          <w:sz w:val="21"/>
+          <w:szCs w:val="21"/>
+          <w:lang w:val="en-US" w:eastAsia="ru-RU"/>
+        </w:rPr>
+        <w:t xml:space="preserve"> </w:t>
+      </w:r>
+      <w:r>
+        <w:rPr>
+          <w:rFonts w:ascii="Consolas" w:eastAsia="Times New Roman" w:hAnsi="Consolas" w:cs="Times New Roman"/>
+          <w:color w:val="DCDCAA"/>
+          <w:sz w:val="21"/>
+          <w:szCs w:val="21"/>
+          <w:lang w:val="en-US" w:eastAsia="ru-RU"/>
+        </w:rPr>
+        <w:t>human_conditions</w:t>
+      </w:r>
+      <w:r>
+        <w:rPr>
+          <w:rFonts w:ascii="Consolas" w:eastAsia="Times New Roman" w:hAnsi="Consolas" w:cs="Times New Roman"/>
+          <w:color w:val="CCCCCC"/>
+          <w:sz w:val="21"/>
+          <w:szCs w:val="21"/>
+          <w:lang w:val="en-US" w:eastAsia="ru-RU"/>
+        </w:rPr>
+        <w:t xml:space="preserve"> </w:t>
+      </w:r>
+      <w:r>
+        <w:rPr>
+          <w:rFonts w:ascii="Consolas" w:eastAsia="Times New Roman" w:hAnsi="Consolas" w:cs="Times New Roman"/>
+          <w:color w:val="569CD6"/>
+          <w:sz w:val="21"/>
+          <w:szCs w:val="21"/>
+          <w:lang w:val="en-US" w:eastAsia="ru-RU"/>
+        </w:rPr>
+        <w:t>AS</w:t>
+      </w:r>
+      <w:r>
+        <w:rPr>
+          <w:rFonts w:ascii="Consolas" w:eastAsia="Times New Roman" w:hAnsi="Consolas" w:cs="Times New Roman"/>
+          <w:color w:val="CCCCCC"/>
+          <w:sz w:val="21"/>
+          <w:szCs w:val="21"/>
+          <w:lang w:val="en-US" w:eastAsia="ru-RU"/>
+        </w:rPr>
+        <w:t xml:space="preserve"> ENUM (</w:t>
+      </w:r>
+      <w:r>
+        <w:rPr>
+          <w:rFonts w:ascii="Consolas" w:eastAsia="Times New Roman" w:hAnsi="Consolas" w:cs="Times New Roman"/>
+          <w:color w:val="CE9178"/>
+          <w:sz w:val="21"/>
+          <w:szCs w:val="21"/>
+          <w:lang w:val="en-US" w:eastAsia="ru-RU"/>
+        </w:rPr>
+        <w:t>'</w:t>
+      </w:r>
+      <w:r>
+        <w:rPr>
+          <w:rFonts w:ascii="Consolas" w:eastAsia="Times New Roman" w:hAnsi="Consolas" w:cs="Times New Roman"/>
+          <w:color w:val="CE9178"/>
+          <w:sz w:val="21"/>
+          <w:szCs w:val="21"/>
+          <w:lang w:eastAsia="ru-RU"/>
+        </w:rPr>
+        <w:t>нейтрален</w:t>
+      </w:r>
+      <w:r>
+        <w:rPr>
+          <w:rFonts w:ascii="Consolas" w:eastAsia="Times New Roman" w:hAnsi="Consolas" w:cs="Times New Roman"/>
+          <w:color w:val="CE9178"/>
+          <w:sz w:val="21"/>
+          <w:szCs w:val="21"/>
+          <w:lang w:val="en-US" w:eastAsia="ru-RU"/>
+        </w:rPr>
+        <w:t>'</w:t>
+      </w:r>
+      <w:r>
+        <w:rPr>
+          <w:rFonts w:ascii="Consolas" w:eastAsia="Times New Roman" w:hAnsi="Consolas" w:cs="Times New Roman"/>
+          <w:color w:val="CCCCCC"/>
+          <w:sz w:val="21"/>
+          <w:szCs w:val="21"/>
+          <w:lang w:val="en-US" w:eastAsia="ru-RU"/>
+        </w:rPr>
+        <w:t>,</w:t>
+      </w:r>
+      <w:r>
+        <w:rPr>
+          <w:rFonts w:ascii="Consolas" w:eastAsia="Times New Roman" w:hAnsi="Consolas" w:cs="Times New Roman"/>
+          <w:color w:val="CE9178"/>
+          <w:sz w:val="21"/>
+          <w:szCs w:val="21"/>
+          <w:lang w:val="en-US" w:eastAsia="ru-RU"/>
+        </w:rPr>
+        <w:t>'</w:t>
+      </w:r>
+      <w:r>
+        <w:rPr>
+          <w:rFonts w:ascii="Consolas" w:eastAsia="Times New Roman" w:hAnsi="Consolas" w:cs="Times New Roman"/>
+          <w:color w:val="CE9178"/>
+          <w:sz w:val="21"/>
+          <w:szCs w:val="21"/>
+          <w:lang w:eastAsia="ru-RU"/>
+        </w:rPr>
+        <w:t>в</w:t>
+      </w:r>
+      <w:r>
+        <w:rPr>
+          <w:rFonts w:ascii="Consolas" w:eastAsia="Times New Roman" w:hAnsi="Consolas" w:cs="Times New Roman"/>
+          <w:color w:val="CE9178"/>
+          <w:sz w:val="21"/>
+          <w:szCs w:val="21"/>
+          <w:lang w:val="en-US" w:eastAsia="ru-RU"/>
+        </w:rPr>
+        <w:t xml:space="preserve"> </w:t>
+      </w:r>
+      <w:r>
+        <w:rPr>
+          <w:rFonts w:ascii="Consolas" w:eastAsia="Times New Roman" w:hAnsi="Consolas" w:cs="Times New Roman"/>
+          <w:color w:val="CE9178"/>
+          <w:sz w:val="21"/>
+          <w:szCs w:val="21"/>
+          <w:lang w:eastAsia="ru-RU"/>
+        </w:rPr>
+        <w:t>трансе</w:t>
+      </w:r>
+      <w:r>
+        <w:rPr>
+          <w:rFonts w:ascii="Consolas" w:eastAsia="Times New Roman" w:hAnsi="Consolas" w:cs="Times New Roman"/>
+          <w:color w:val="CE9178"/>
+          <w:sz w:val="21"/>
+          <w:szCs w:val="21"/>
+          <w:lang w:val="en-US" w:eastAsia="ru-RU"/>
+        </w:rPr>
+        <w:t>'</w:t>
+      </w:r>
+      <w:r>
+        <w:rPr>
+          <w:rFonts w:ascii="Consolas" w:eastAsia="Times New Roman" w:hAnsi="Consolas" w:cs="Times New Roman"/>
+          <w:color w:val="CCCCCC"/>
+          <w:sz w:val="21"/>
+          <w:szCs w:val="21"/>
+          <w:lang w:val="en-US" w:eastAsia="ru-RU"/>
+        </w:rPr>
+        <w:t>);</w:t>
+      </w:r>
+    </w:p>
+    <w:p>
+      <w:pPr>
+        <w:shd w:val="clear" w:color="auto" w:fill="1F1F1F"/>
+        <w:spacing w:after="0" w:line="285" w:lineRule="atLeast"/>
+        <w:rPr>
+          <w:rFonts w:ascii="Consolas" w:eastAsia="Times New Roman" w:hAnsi="Consolas" w:cs="Times New Roman"/>
+          <w:color w:val="CCCCCC"/>
+          <w:sz w:val="21"/>
+          <w:szCs w:val="21"/>
+          <w:lang w:val="en-US" w:eastAsia="ru-RU"/>
+        </w:rPr>
+      </w:pPr>
+      <w:r>
+        <w:rPr>
+          <w:rFonts w:ascii="Consolas" w:eastAsia="Times New Roman" w:hAnsi="Consolas" w:cs="Times New Roman"/>
+          <w:color w:val="569CD6"/>
+          <w:sz w:val="21"/>
+          <w:szCs w:val="21"/>
+          <w:lang w:val="en-US" w:eastAsia="ru-RU"/>
+        </w:rPr>
+        <w:t>CREATE</w:t>
+      </w:r>
+      <w:r>
+        <w:rPr>
+          <w:rFonts w:ascii="Consolas" w:eastAsia="Times New Roman" w:hAnsi="Consolas" w:cs="Times New Roman"/>
+          <w:color w:val="CCCCCC"/>
+          <w:sz w:val="21"/>
+          <w:szCs w:val="21"/>
+          <w:lang w:val="en-US" w:eastAsia="ru-RU"/>
+        </w:rPr>
+        <w:t xml:space="preserve"> </w:t>
+      </w:r>
+      <w:r>
+        <w:rPr>
+          <w:rFonts w:ascii="Consolas" w:eastAsia="Times New Roman" w:hAnsi="Consolas" w:cs="Times New Roman"/>
+          <w:color w:val="569CD6"/>
+          <w:sz w:val="21"/>
+          <w:szCs w:val="21"/>
+          <w:lang w:val="en-US" w:eastAsia="ru-RU"/>
+        </w:rPr>
+        <w:t>TYPE</w:t>
+      </w:r>
+      <w:r>
+        <w:rPr>
+          <w:rFonts w:ascii="Consolas" w:eastAsia="Times New Roman" w:hAnsi="Consolas" w:cs="Times New Roman"/>
+          <w:color w:val="CCCCCC"/>
+          <w:sz w:val="21"/>
+          <w:szCs w:val="21"/>
+          <w:lang w:val="en-US" w:eastAsia="ru-RU"/>
+        </w:rPr>
+        <w:t xml:space="preserve"> </w:t>
+      </w:r>
+      <w:r>
+        <w:rPr>
+          <w:rFonts w:ascii="Consolas" w:eastAsia="Times New Roman" w:hAnsi="Consolas" w:cs="Times New Roman"/>
+          <w:color w:val="DCDCAA"/>
+          <w:sz w:val="21"/>
+          <w:szCs w:val="21"/>
+          <w:lang w:val="en-US" w:eastAsia="ru-RU"/>
+        </w:rPr>
+        <w:t>placement_types</w:t>
+      </w:r>
+      <w:r>
+        <w:rPr>
+          <w:rFonts w:ascii="Consolas" w:eastAsia="Times New Roman" w:hAnsi="Consolas" w:cs="Times New Roman"/>
+          <w:color w:val="CCCCCC"/>
+          <w:sz w:val="21"/>
+          <w:szCs w:val="21"/>
+          <w:lang w:val="en-US" w:eastAsia="ru-RU"/>
+        </w:rPr>
+        <w:t xml:space="preserve"> </w:t>
+      </w:r>
+      <w:r>
+        <w:rPr>
+          <w:rFonts w:ascii="Consolas" w:eastAsia="Times New Roman" w:hAnsi="Consolas" w:cs="Times New Roman"/>
+          <w:color w:val="569CD6"/>
+          <w:sz w:val="21"/>
+          <w:szCs w:val="21"/>
+          <w:lang w:val="en-US" w:eastAsia="ru-RU"/>
+        </w:rPr>
+        <w:t>AS</w:t>
+      </w:r>
+      <w:r>
+        <w:rPr>
+          <w:rFonts w:ascii="Consolas" w:eastAsia="Times New Roman" w:hAnsi="Consolas" w:cs="Times New Roman"/>
+          <w:color w:val="CCCCCC"/>
+          <w:sz w:val="21"/>
+          <w:szCs w:val="21"/>
+          <w:lang w:val="en-US" w:eastAsia="ru-RU"/>
+        </w:rPr>
+        <w:t xml:space="preserve"> ENUM (</w:t>
+      </w:r>
+      <w:r>
+        <w:rPr>
+          <w:rFonts w:ascii="Consolas" w:eastAsia="Times New Roman" w:hAnsi="Consolas" w:cs="Times New Roman"/>
+          <w:color w:val="CE9178"/>
+          <w:sz w:val="21"/>
+          <w:szCs w:val="21"/>
+          <w:lang w:val="en-US" w:eastAsia="ru-RU"/>
+        </w:rPr>
+        <w:t>'</w:t>
+      </w:r>
+      <w:r>
+        <w:rPr>
+          <w:rFonts w:ascii="Consolas" w:eastAsia="Times New Roman" w:hAnsi="Consolas" w:cs="Times New Roman"/>
+          <w:color w:val="CE9178"/>
+          <w:sz w:val="21"/>
+          <w:szCs w:val="21"/>
+          <w:lang w:eastAsia="ru-RU"/>
+        </w:rPr>
+        <w:t>лежит</w:t>
+      </w:r>
+      <w:r>
+        <w:rPr>
+          <w:rFonts w:ascii="Consolas" w:eastAsia="Times New Roman" w:hAnsi="Consolas" w:cs="Times New Roman"/>
+          <w:color w:val="CE9178"/>
+          <w:sz w:val="21"/>
+          <w:szCs w:val="21"/>
+          <w:lang w:val="en-US" w:eastAsia="ru-RU"/>
+        </w:rPr>
+        <w:t>'</w:t>
+      </w:r>
+      <w:r>
+        <w:rPr>
+          <w:rFonts w:ascii="Consolas" w:eastAsia="Times New Roman" w:hAnsi="Consolas" w:cs="Times New Roman"/>
+          <w:color w:val="CCCCCC"/>
+          <w:sz w:val="21"/>
+          <w:szCs w:val="21"/>
+          <w:lang w:val="en-US" w:eastAsia="ru-RU"/>
+        </w:rPr>
+        <w:t xml:space="preserve">, </w:t>
+      </w:r>
+      <w:r>
+        <w:rPr>
+          <w:rFonts w:ascii="Consolas" w:eastAsia="Times New Roman" w:hAnsi="Consolas" w:cs="Times New Roman"/>
+          <w:color w:val="CE9178"/>
+          <w:sz w:val="21"/>
+          <w:szCs w:val="21"/>
+          <w:lang w:val="en-US" w:eastAsia="ru-RU"/>
+        </w:rPr>
+        <w:t>'</w:t>
+      </w:r>
+      <w:r>
+        <w:rPr>
+          <w:rFonts w:ascii="Consolas" w:eastAsia="Times New Roman" w:hAnsi="Consolas" w:cs="Times New Roman"/>
+          <w:color w:val="CE9178"/>
+          <w:sz w:val="21"/>
+          <w:szCs w:val="21"/>
+          <w:lang w:eastAsia="ru-RU"/>
+        </w:rPr>
+        <w:t>стоит</w:t>
+      </w:r>
+      <w:r>
+        <w:rPr>
+          <w:rFonts w:ascii="Consolas" w:eastAsia="Times New Roman" w:hAnsi="Consolas" w:cs="Times New Roman"/>
+          <w:color w:val="CE9178"/>
+          <w:sz w:val="21"/>
+          <w:szCs w:val="21"/>
+          <w:lang w:val="en-US" w:eastAsia="ru-RU"/>
+        </w:rPr>
+        <w:t>'</w:t>
+      </w:r>
+      <w:r>
+        <w:rPr>
+          <w:rFonts w:ascii="Consolas" w:eastAsia="Times New Roman" w:hAnsi="Consolas" w:cs="Times New Roman"/>
+          <w:color w:val="CCCCCC"/>
+          <w:sz w:val="21"/>
+          <w:szCs w:val="21"/>
+          <w:lang w:val="en-US" w:eastAsia="ru-RU"/>
+        </w:rPr>
+        <w:t xml:space="preserve">, </w:t>
+      </w:r>
+      <w:r>
+        <w:rPr>
+          <w:rFonts w:ascii="Consolas" w:eastAsia="Times New Roman" w:hAnsi="Consolas" w:cs="Times New Roman"/>
+          <w:color w:val="CE9178"/>
+          <w:sz w:val="21"/>
+          <w:szCs w:val="21"/>
+          <w:lang w:val="en-US" w:eastAsia="ru-RU"/>
+        </w:rPr>
+        <w:t>'</w:t>
+      </w:r>
+      <w:r>
+        <w:rPr>
+          <w:rFonts w:ascii="Consolas" w:eastAsia="Times New Roman" w:hAnsi="Consolas" w:cs="Times New Roman"/>
+          <w:color w:val="CE9178"/>
+          <w:sz w:val="21"/>
+          <w:szCs w:val="21"/>
+          <w:lang w:eastAsia="ru-RU"/>
+        </w:rPr>
+        <w:t>валяется</w:t>
+      </w:r>
+      <w:r>
+        <w:rPr>
+          <w:rFonts w:ascii="Consolas" w:eastAsia="Times New Roman" w:hAnsi="Consolas" w:cs="Times New Roman"/>
+          <w:color w:val="CE9178"/>
+          <w:sz w:val="21"/>
+          <w:szCs w:val="21"/>
+          <w:lang w:val="en-US" w:eastAsia="ru-RU"/>
+        </w:rPr>
+        <w:t>'</w:t>
+      </w:r>
+      <w:r>
+        <w:rPr>
+          <w:rFonts w:ascii="Consolas" w:eastAsia="Times New Roman" w:hAnsi="Consolas" w:cs="Times New Roman"/>
+          <w:color w:val="CCCCCC"/>
+          <w:sz w:val="21"/>
+          <w:szCs w:val="21"/>
+          <w:lang w:val="en-US" w:eastAsia="ru-RU"/>
+        </w:rPr>
+        <w:t>);</w:t>
+      </w:r>
+    </w:p>
+    <w:p>
+      <w:pPr>
+        <w:shd w:val="clear" w:color="auto" w:fill="1F1F1F"/>
+        <w:spacing w:after="0" w:line="285" w:lineRule="atLeast"/>
+        <w:rPr>
+          <w:rFonts w:ascii="Consolas" w:eastAsia="Times New Roman" w:hAnsi="Consolas" w:cs="Times New Roman"/>
+          <w:color w:val="CCCCCC"/>
+          <w:sz w:val="21"/>
+          <w:szCs w:val="21"/>
+          <w:lang w:val="en-US" w:eastAsia="ru-RU"/>
+        </w:rPr>
+      </w:pPr>
+      <w:r>
+        <w:rPr>
+          <w:rFonts w:ascii="Consolas" w:eastAsia="Times New Roman" w:hAnsi="Consolas" w:cs="Times New Roman"/>
+          <w:color w:val="569CD6"/>
+          <w:sz w:val="21"/>
+          <w:szCs w:val="21"/>
+          <w:lang w:val="en-US" w:eastAsia="ru-RU"/>
+        </w:rPr>
+        <w:t>CREATE</w:t>
+      </w:r>
+      <w:r>
+        <w:rPr>
+          <w:rFonts w:ascii="Consolas" w:eastAsia="Times New Roman" w:hAnsi="Consolas" w:cs="Times New Roman"/>
+          <w:color w:val="CCCCCC"/>
+          <w:sz w:val="21"/>
+          <w:szCs w:val="21"/>
+          <w:lang w:val="en-US" w:eastAsia="ru-RU"/>
+        </w:rPr>
+        <w:t xml:space="preserve"> </w:t>
+      </w:r>
+      <w:r>
+        <w:rPr>
+          <w:rFonts w:ascii="Consolas" w:eastAsia="Times New Roman" w:hAnsi="Consolas" w:cs="Times New Roman"/>
+          <w:color w:val="569CD6"/>
+          <w:sz w:val="21"/>
+          <w:szCs w:val="21"/>
+          <w:lang w:val="en-US" w:eastAsia="ru-RU"/>
+        </w:rPr>
+        <w:t>TYPE</w:t>
+      </w:r>
+      <w:r>
+        <w:rPr>
+          <w:rFonts w:ascii="Consolas" w:eastAsia="Times New Roman" w:hAnsi="Consolas" w:cs="Times New Roman"/>
+          <w:color w:val="CCCCCC"/>
+          <w:sz w:val="21"/>
+          <w:szCs w:val="21"/>
+          <w:lang w:val="en-US" w:eastAsia="ru-RU"/>
+        </w:rPr>
+        <w:t xml:space="preserve"> </w:t>
+      </w:r>
+      <w:r>
+        <w:rPr>
+          <w:rFonts w:ascii="Consolas" w:eastAsia="Times New Roman" w:hAnsi="Consolas" w:cs="Times New Roman"/>
+          <w:color w:val="DCDCAA"/>
+          <w:sz w:val="21"/>
+          <w:szCs w:val="21"/>
+          <w:lang w:val="en-US" w:eastAsia="ru-RU"/>
+        </w:rPr>
+        <w:t>accuracy_types</w:t>
+      </w:r>
+      <w:r>
+        <w:rPr>
+          <w:rFonts w:ascii="Consolas" w:eastAsia="Times New Roman" w:hAnsi="Consolas" w:cs="Times New Roman"/>
+          <w:color w:val="CCCCCC"/>
+          <w:sz w:val="21"/>
+          <w:szCs w:val="21"/>
+          <w:lang w:val="en-US" w:eastAsia="ru-RU"/>
+        </w:rPr>
+        <w:t xml:space="preserve"> </w:t>
+      </w:r>
+      <w:r>
+        <w:rPr>
+          <w:rFonts w:ascii="Consolas" w:eastAsia="Times New Roman" w:hAnsi="Consolas" w:cs="Times New Roman"/>
+          <w:color w:val="569CD6"/>
+          <w:sz w:val="21"/>
+          <w:szCs w:val="21"/>
+          <w:lang w:val="en-US" w:eastAsia="ru-RU"/>
+        </w:rPr>
+        <w:t>AS</w:t>
+      </w:r>
+      <w:r>
+        <w:rPr>
+          <w:rFonts w:ascii="Consolas" w:eastAsia="Times New Roman" w:hAnsi="Consolas" w:cs="Times New Roman"/>
+          <w:color w:val="CCCCCC"/>
+          <w:sz w:val="21"/>
+          <w:szCs w:val="21"/>
+          <w:lang w:val="en-US" w:eastAsia="ru-RU"/>
+        </w:rPr>
+        <w:t xml:space="preserve"> ENUM (</w:t>
+      </w:r>
+      <w:r>
+        <w:rPr>
+          <w:rFonts w:ascii="Consolas" w:eastAsia="Times New Roman" w:hAnsi="Consolas" w:cs="Times New Roman"/>
+          <w:color w:val="CE9178"/>
+          <w:sz w:val="21"/>
+          <w:szCs w:val="21"/>
+          <w:lang w:val="en-US" w:eastAsia="ru-RU"/>
+        </w:rPr>
+        <w:t>'</w:t>
+      </w:r>
+      <w:r>
+        <w:rPr>
+          <w:rFonts w:ascii="Consolas" w:eastAsia="Times New Roman" w:hAnsi="Consolas" w:cs="Times New Roman"/>
+          <w:color w:val="CE9178"/>
+          <w:sz w:val="21"/>
+          <w:szCs w:val="21"/>
+          <w:lang w:eastAsia="ru-RU"/>
+        </w:rPr>
+        <w:t>неуклюже</w:t>
+      </w:r>
+      <w:r>
+        <w:rPr>
+          <w:rFonts w:ascii="Consolas" w:eastAsia="Times New Roman" w:hAnsi="Consolas" w:cs="Times New Roman"/>
+          <w:color w:val="CE9178"/>
+          <w:sz w:val="21"/>
+          <w:szCs w:val="21"/>
+          <w:lang w:val="en-US" w:eastAsia="ru-RU"/>
+        </w:rPr>
+        <w:t>'</w:t>
+      </w:r>
+      <w:r>
+        <w:rPr>
+          <w:rFonts w:ascii="Consolas" w:eastAsia="Times New Roman" w:hAnsi="Consolas" w:cs="Times New Roman"/>
+          <w:color w:val="CCCCCC"/>
+          <w:sz w:val="21"/>
+          <w:szCs w:val="21"/>
+          <w:lang w:val="en-US" w:eastAsia="ru-RU"/>
+        </w:rPr>
+        <w:t xml:space="preserve">, </w:t>
+      </w:r>
+      <w:r>
+        <w:rPr>
+          <w:rFonts w:ascii="Consolas" w:eastAsia="Times New Roman" w:hAnsi="Consolas" w:cs="Times New Roman"/>
+          <w:color w:val="CE9178"/>
+          <w:sz w:val="21"/>
+          <w:szCs w:val="21"/>
+          <w:lang w:val="en-US" w:eastAsia="ru-RU"/>
+        </w:rPr>
+        <w:t>'</w:t>
+      </w:r>
+      <w:r>
+        <w:rPr>
+          <w:rFonts w:ascii="Consolas" w:eastAsia="Times New Roman" w:hAnsi="Consolas" w:cs="Times New Roman"/>
+          <w:color w:val="CE9178"/>
+          <w:sz w:val="21"/>
+          <w:szCs w:val="21"/>
+          <w:lang w:eastAsia="ru-RU"/>
+        </w:rPr>
+        <w:t>аккуратно</w:t>
+      </w:r>
+      <w:r>
+        <w:rPr>
+          <w:rFonts w:ascii="Consolas" w:eastAsia="Times New Roman" w:hAnsi="Consolas" w:cs="Times New Roman"/>
+          <w:color w:val="CE9178"/>
+          <w:sz w:val="21"/>
+          <w:szCs w:val="21"/>
+          <w:lang w:val="en-US" w:eastAsia="ru-RU"/>
+        </w:rPr>
+        <w:t>'</w:t>
+      </w:r>
+      <w:r>
+        <w:rPr>
+          <w:rFonts w:ascii="Consolas" w:eastAsia="Times New Roman" w:hAnsi="Consolas" w:cs="Times New Roman"/>
+          <w:color w:val="CCCCCC"/>
+          <w:sz w:val="21"/>
+          <w:szCs w:val="21"/>
+          <w:lang w:val="en-US" w:eastAsia="ru-RU"/>
+        </w:rPr>
+        <w:t xml:space="preserve">, </w:t>
+      </w:r>
+      <w:r>
+        <w:rPr>
+          <w:rFonts w:ascii="Consolas" w:eastAsia="Times New Roman" w:hAnsi="Consolas" w:cs="Times New Roman"/>
+          <w:color w:val="CE9178"/>
+          <w:sz w:val="21"/>
+          <w:szCs w:val="21"/>
+          <w:lang w:val="en-US" w:eastAsia="ru-RU"/>
+        </w:rPr>
+        <w:t>'</w:t>
+      </w:r>
+      <w:r>
+        <w:rPr>
+          <w:rFonts w:ascii="Consolas" w:eastAsia="Times New Roman" w:hAnsi="Consolas" w:cs="Times New Roman"/>
+          <w:color w:val="CE9178"/>
+          <w:sz w:val="21"/>
+          <w:szCs w:val="21"/>
+          <w:lang w:eastAsia="ru-RU"/>
+        </w:rPr>
+        <w:t>резко</w:t>
+      </w:r>
+      <w:r>
+        <w:rPr>
+          <w:rFonts w:ascii="Consolas" w:eastAsia="Times New Roman" w:hAnsi="Consolas" w:cs="Times New Roman"/>
+          <w:color w:val="CE9178"/>
+          <w:sz w:val="21"/>
+          <w:szCs w:val="21"/>
+          <w:lang w:val="en-US" w:eastAsia="ru-RU"/>
+        </w:rPr>
+        <w:t>'</w:t>
+      </w:r>
+      <w:r>
+        <w:rPr>
+          <w:rFonts w:ascii="Consolas" w:eastAsia="Times New Roman" w:hAnsi="Consolas" w:cs="Times New Roman"/>
+          <w:color w:val="CCCCCC"/>
+          <w:sz w:val="21"/>
+          <w:szCs w:val="21"/>
+          <w:lang w:val="en-US" w:eastAsia="ru-RU"/>
+        </w:rPr>
+        <w:t>);</w:t>
+      </w:r>
+    </w:p>
+    <w:p>
+      <w:pPr>
+        <w:shd w:val="clear" w:color="auto" w:fill="1F1F1F"/>
+        <w:spacing w:after="0" w:line="285" w:lineRule="atLeast"/>
+        <w:rPr>
+          <w:rFonts w:ascii="Consolas" w:eastAsia="Times New Roman" w:hAnsi="Consolas" w:cs="Times New Roman"/>
+          <w:color w:val="CCCCCC"/>
+          <w:sz w:val="21"/>
+          <w:szCs w:val="21"/>
+          <w:lang w:val="en-US" w:eastAsia="ru-RU"/>
+        </w:rPr>
+      </w:pPr>
+    </w:p>
+    <w:p>
+      <w:pPr>
+        <w:shd w:val="clear" w:color="auto" w:fill="1F1F1F"/>
+        <w:spacing w:after="0" w:line="285" w:lineRule="atLeast"/>
+        <w:rPr>
+          <w:rFonts w:ascii="Consolas" w:eastAsia="Times New Roman" w:hAnsi="Consolas" w:cs="Times New Roman"/>
+          <w:color w:val="CCCCCC"/>
+          <w:sz w:val="21"/>
+          <w:szCs w:val="21"/>
+          <w:lang w:val="en-US" w:eastAsia="ru-RU"/>
+        </w:rPr>
+      </w:pPr>
+      <w:r>
+        <w:rPr>
+          <w:rFonts w:ascii="Consolas" w:eastAsia="Times New Roman" w:hAnsi="Consolas" w:cs="Times New Roman"/>
+          <w:color w:val="569CD6"/>
+          <w:sz w:val="21"/>
+          <w:szCs w:val="21"/>
+          <w:lang w:val="en-US" w:eastAsia="ru-RU"/>
+        </w:rPr>
+        <w:t>CREATE</w:t>
+      </w:r>
+      <w:r>
+        <w:rPr>
+          <w:rFonts w:ascii="Consolas" w:eastAsia="Times New Roman" w:hAnsi="Consolas" w:cs="Times New Roman"/>
+          <w:color w:val="CCCCCC"/>
+          <w:sz w:val="21"/>
+          <w:szCs w:val="21"/>
+          <w:lang w:val="en-US" w:eastAsia="ru-RU"/>
+        </w:rPr>
+        <w:t xml:space="preserve"> </w:t>
+      </w:r>
+      <w:r>
+        <w:rPr>
+          <w:rFonts w:ascii="Consolas" w:eastAsia="Times New Roman" w:hAnsi="Consolas" w:cs="Times New Roman"/>
+          <w:color w:val="569CD6"/>
+          <w:sz w:val="21"/>
+          <w:szCs w:val="21"/>
+          <w:lang w:val="en-US" w:eastAsia="ru-RU"/>
+        </w:rPr>
+        <w:t>TABLE</w:t>
+      </w:r>
+      <w:r>
+        <w:rPr>
+          <w:rFonts w:ascii="Consolas" w:eastAsia="Times New Roman" w:hAnsi="Consolas" w:cs="Times New Roman"/>
+          <w:color w:val="CCCCCC"/>
+          <w:sz w:val="21"/>
+          <w:szCs w:val="21"/>
+          <w:lang w:val="en-US" w:eastAsia="ru-RU"/>
+        </w:rPr>
+        <w:t xml:space="preserve"> </w:t>
+      </w:r>
+      <w:r>
+        <w:rPr>
+          <w:rFonts w:ascii="Consolas" w:eastAsia="Times New Roman" w:hAnsi="Consolas" w:cs="Times New Roman"/>
+          <w:color w:val="DCDCAA"/>
+          <w:sz w:val="21"/>
+          <w:szCs w:val="21"/>
+          <w:lang w:val="en-US" w:eastAsia="ru-RU"/>
+        </w:rPr>
+        <w:t>IF</w:t>
+      </w:r>
+      <w:r>
+        <w:rPr>
+          <w:rFonts w:ascii="Consolas" w:eastAsia="Times New Roman" w:hAnsi="Consolas" w:cs="Times New Roman"/>
+          <w:color w:val="CCCCCC"/>
+          <w:sz w:val="21"/>
+          <w:szCs w:val="21"/>
+          <w:lang w:val="en-US" w:eastAsia="ru-RU"/>
+        </w:rPr>
+        <w:t xml:space="preserve"> </w:t>
+      </w:r>
+      <w:r>
+        <w:rPr>
+          <w:rFonts w:ascii="Consolas" w:eastAsia="Times New Roman" w:hAnsi="Consolas" w:cs="Times New Roman"/>
+          <w:color w:val="569CD6"/>
+          <w:sz w:val="21"/>
+          <w:szCs w:val="21"/>
+          <w:lang w:val="en-US" w:eastAsia="ru-RU"/>
+        </w:rPr>
+        <w:t>NOT</w:t>
+      </w:r>
+      <w:r>
+        <w:rPr>
+          <w:rFonts w:ascii="Consolas" w:eastAsia="Times New Roman" w:hAnsi="Consolas" w:cs="Times New Roman"/>
+          <w:color w:val="CCCCCC"/>
+          <w:sz w:val="21"/>
+          <w:szCs w:val="21"/>
+          <w:lang w:val="en-US" w:eastAsia="ru-RU"/>
+        </w:rPr>
+        <w:t xml:space="preserve"> </w:t>
+      </w:r>
+      <w:r>
+        <w:rPr>
+          <w:rFonts w:ascii="Consolas" w:eastAsia="Times New Roman" w:hAnsi="Consolas" w:cs="Times New Roman"/>
+          <w:color w:val="569CD6"/>
+          <w:sz w:val="21"/>
+          <w:szCs w:val="21"/>
+          <w:lang w:val="en-US" w:eastAsia="ru-RU"/>
+        </w:rPr>
+        <w:t>EXISTS</w:t>
+      </w:r>
+      <w:r>
+        <w:rPr>
+          <w:rFonts w:ascii="Consolas" w:eastAsia="Times New Roman" w:hAnsi="Consolas" w:cs="Times New Roman"/>
+          <w:color w:val="CCCCCC"/>
+          <w:sz w:val="21"/>
+          <w:szCs w:val="21"/>
+          <w:lang w:val="en-US" w:eastAsia="ru-RU"/>
+        </w:rPr>
+        <w:t xml:space="preserve"> locations(</w:t>
+      </w:r>
+    </w:p>
+    <w:p>
+      <w:pPr>
+        <w:shd w:val="clear" w:color="auto" w:fill="1F1F1F"/>
+        <w:spacing w:after="0" w:line="285" w:lineRule="atLeast"/>
+        <w:rPr>
+          <w:rFonts w:ascii="Consolas" w:eastAsia="Times New Roman" w:hAnsi="Consolas" w:cs="Times New Roman"/>
+          <w:color w:val="CCCCCC"/>
+          <w:sz w:val="21"/>
+          <w:szCs w:val="21"/>
+          <w:lang w:val="en-US" w:eastAsia="ru-RU"/>
+        </w:rPr>
+      </w:pPr>
+      <w:r>
+        <w:rPr>
+          <w:rFonts w:ascii="Consolas" w:eastAsia="Times New Roman" w:hAnsi="Consolas" w:cs="Times New Roman"/>
+          <w:color w:val="CCCCCC"/>
+          <w:sz w:val="21"/>
+          <w:szCs w:val="21"/>
+          <w:lang w:val="en-US" w:eastAsia="ru-RU"/>
+        </w:rPr>
+        <w:t xml:space="preserve">id </w:t>
+      </w:r>
+      <w:r>
+        <w:rPr>
+          <w:rFonts w:ascii="Consolas" w:eastAsia="Times New Roman" w:hAnsi="Consolas" w:cs="Times New Roman"/>
+          <w:color w:val="569CD6"/>
+          <w:sz w:val="21"/>
+          <w:szCs w:val="21"/>
+          <w:lang w:val="en-US" w:eastAsia="ru-RU"/>
+        </w:rPr>
+        <w:t>SERIAL</w:t>
+      </w:r>
+      <w:r>
+        <w:rPr>
+          <w:rFonts w:ascii="Consolas" w:eastAsia="Times New Roman" w:hAnsi="Consolas" w:cs="Times New Roman"/>
+          <w:color w:val="CCCCCC"/>
+          <w:sz w:val="21"/>
+          <w:szCs w:val="21"/>
+          <w:lang w:val="en-US" w:eastAsia="ru-RU"/>
+        </w:rPr>
+        <w:t xml:space="preserve"> </w:t>
+      </w:r>
+      <w:r>
+        <w:rPr>
+          <w:rFonts w:ascii="Consolas" w:eastAsia="Times New Roman" w:hAnsi="Consolas" w:cs="Times New Roman"/>
+          <w:color w:val="569CD6"/>
+          <w:sz w:val="21"/>
+          <w:szCs w:val="21"/>
+          <w:lang w:val="en-US" w:eastAsia="ru-RU"/>
+        </w:rPr>
+        <w:t>PRIMARY KEY</w:t>
+      </w:r>
+      <w:r>
+        <w:rPr>
+          <w:rFonts w:ascii="Consolas" w:eastAsia="Times New Roman" w:hAnsi="Consolas" w:cs="Times New Roman"/>
+          <w:color w:val="CCCCCC"/>
+          <w:sz w:val="21"/>
+          <w:szCs w:val="21"/>
+          <w:lang w:val="en-US" w:eastAsia="ru-RU"/>
+        </w:rPr>
+        <w:t>,</w:t>
+      </w:r>
+    </w:p>
+    <w:p>
+      <w:pPr>
+        <w:shd w:val="clear" w:color="auto" w:fill="1F1F1F"/>
+        <w:spacing w:after="0" w:line="285" w:lineRule="atLeast"/>
+        <w:rPr>
+          <w:rFonts w:ascii="Consolas" w:eastAsia="Times New Roman" w:hAnsi="Consolas" w:cs="Times New Roman"/>
+          <w:color w:val="CCCCCC"/>
+          <w:sz w:val="21"/>
+          <w:szCs w:val="21"/>
+          <w:lang w:val="en-US" w:eastAsia="ru-RU"/>
+        </w:rPr>
+      </w:pPr>
+      <w:r>
+        <w:rPr>
+          <w:rFonts w:ascii="Consolas" w:eastAsia="Times New Roman" w:hAnsi="Consolas" w:cs="Times New Roman"/>
+          <w:color w:val="569CD6"/>
+          <w:sz w:val="21"/>
+          <w:szCs w:val="21"/>
+          <w:lang w:val="en-US" w:eastAsia="ru-RU"/>
+        </w:rPr>
+        <w:t>name</w:t>
+      </w:r>
+      <w:r>
+        <w:rPr>
+          <w:rFonts w:ascii="Consolas" w:eastAsia="Times New Roman" w:hAnsi="Consolas" w:cs="Times New Roman"/>
+          <w:color w:val="CCCCCC"/>
+          <w:sz w:val="21"/>
+          <w:szCs w:val="21"/>
+          <w:lang w:val="en-US" w:eastAsia="ru-RU"/>
+        </w:rPr>
+        <w:t xml:space="preserve"> </w:t>
+      </w:r>
+      <w:r>
+        <w:rPr>
+          <w:rFonts w:ascii="Consolas" w:eastAsia="Times New Roman" w:hAnsi="Consolas" w:cs="Times New Roman"/>
+          <w:color w:val="569CD6"/>
+          <w:sz w:val="21"/>
+          <w:szCs w:val="21"/>
+          <w:lang w:val="en-US" w:eastAsia="ru-RU"/>
+        </w:rPr>
+        <w:t>VARCHAR</w:t>
+      </w:r>
+      <w:r>
+        <w:rPr>
+          <w:rFonts w:ascii="Consolas" w:eastAsia="Times New Roman" w:hAnsi="Consolas" w:cs="Times New Roman"/>
+          <w:color w:val="CCCCCC"/>
+          <w:sz w:val="21"/>
+          <w:szCs w:val="21"/>
+          <w:lang w:val="en-US" w:eastAsia="ru-RU"/>
+        </w:rPr>
+        <w:t>(</w:t>
+      </w:r>
+      <w:r>
+        <w:rPr>
+          <w:rFonts w:ascii="Consolas" w:eastAsia="Times New Roman" w:hAnsi="Consolas" w:cs="Times New Roman"/>
+          <w:color w:val="B5CEA8"/>
+          <w:sz w:val="21"/>
+          <w:szCs w:val="21"/>
+          <w:lang w:val="en-US" w:eastAsia="ru-RU"/>
+        </w:rPr>
+        <w:t>100</w:t>
+      </w:r>
+      <w:r>
+        <w:rPr>
+          <w:rFonts w:ascii="Consolas" w:eastAsia="Times New Roman" w:hAnsi="Consolas" w:cs="Times New Roman"/>
+          <w:color w:val="CCCCCC"/>
+          <w:sz w:val="21"/>
+          <w:szCs w:val="21"/>
+          <w:lang w:val="en-US" w:eastAsia="ru-RU"/>
+        </w:rPr>
+        <w:t xml:space="preserve">) </w:t>
+      </w:r>
+      <w:r>
+        <w:rPr>
+          <w:rFonts w:ascii="Consolas" w:eastAsia="Times New Roman" w:hAnsi="Consolas" w:cs="Times New Roman"/>
+          <w:color w:val="569CD6"/>
+          <w:sz w:val="21"/>
+          <w:szCs w:val="21"/>
+          <w:lang w:val="en-US" w:eastAsia="ru-RU"/>
+        </w:rPr>
+        <w:t>NOT NULL</w:t>
+      </w:r>
+      <w:r>
+        <w:rPr>
+          <w:rFonts w:ascii="Consolas" w:eastAsia="Times New Roman" w:hAnsi="Consolas" w:cs="Times New Roman"/>
+          <w:color w:val="CCCCCC"/>
+          <w:sz w:val="21"/>
+          <w:szCs w:val="21"/>
+          <w:lang w:val="en-US" w:eastAsia="ru-RU"/>
+        </w:rPr>
+        <w:t>,</w:t>
+      </w:r>
+    </w:p>
+    <w:p>
+      <w:pPr>
+        <w:shd w:val="clear" w:color="auto" w:fill="1F1F1F"/>
+        <w:spacing w:after="0" w:line="285" w:lineRule="atLeast"/>
+        <w:rPr>
+          <w:rFonts w:ascii="Consolas" w:eastAsia="Times New Roman" w:hAnsi="Consolas" w:cs="Times New Roman"/>
+          <w:color w:val="CCCCCC"/>
+          <w:sz w:val="21"/>
+          <w:szCs w:val="21"/>
+          <w:lang w:val="en-US" w:eastAsia="ru-RU"/>
+        </w:rPr>
+      </w:pPr>
+      <w:r>
+        <w:rPr>
+          <w:rFonts w:ascii="Consolas" w:eastAsia="Times New Roman" w:hAnsi="Consolas" w:cs="Times New Roman"/>
+          <w:color w:val="CCCCCC"/>
+          <w:sz w:val="21"/>
+          <w:szCs w:val="21"/>
+          <w:lang w:val="en-US" w:eastAsia="ru-RU"/>
+        </w:rPr>
+        <w:t xml:space="preserve">position </w:t>
+      </w:r>
+      <w:r>
+        <w:rPr>
+          <w:rFonts w:ascii="Consolas" w:eastAsia="Times New Roman" w:hAnsi="Consolas" w:cs="Times New Roman"/>
+          <w:color w:val="569CD6"/>
+          <w:sz w:val="21"/>
+          <w:szCs w:val="21"/>
+          <w:lang w:val="en-US" w:eastAsia="ru-RU"/>
+        </w:rPr>
+        <w:t>POINT</w:t>
+      </w:r>
+    </w:p>
+    <w:p>
+      <w:pPr>
+        <w:shd w:val="clear" w:color="auto" w:fill="1F1F1F"/>
+        <w:spacing w:after="0" w:line="285" w:lineRule="atLeast"/>
+        <w:rPr>
+          <w:rFonts w:ascii="Consolas" w:eastAsia="Times New Roman" w:hAnsi="Consolas" w:cs="Times New Roman"/>
+          <w:color w:val="CCCCCC"/>
+          <w:sz w:val="21"/>
+          <w:szCs w:val="21"/>
+          <w:lang w:val="en-US" w:eastAsia="ru-RU"/>
+        </w:rPr>
+      </w:pPr>
+      <w:r>
+        <w:rPr>
+          <w:rFonts w:ascii="Consolas" w:eastAsia="Times New Roman" w:hAnsi="Consolas" w:cs="Times New Roman"/>
+          <w:color w:val="CCCCCC"/>
+          <w:sz w:val="21"/>
+          <w:szCs w:val="21"/>
+          <w:lang w:val="en-US" w:eastAsia="ru-RU"/>
+        </w:rPr>
+        <w:t>);</w:t>
+      </w:r>
+    </w:p>
+    <w:p>
+      <w:pPr>
+        <w:shd w:val="clear" w:color="auto" w:fill="1F1F1F"/>
+        <w:spacing w:after="0" w:line="285" w:lineRule="atLeast"/>
+        <w:rPr>
+          <w:rFonts w:ascii="Consolas" w:eastAsia="Times New Roman" w:hAnsi="Consolas" w:cs="Times New Roman"/>
+          <w:color w:val="CCCCCC"/>
+          <w:sz w:val="21"/>
+          <w:szCs w:val="21"/>
+          <w:lang w:val="en-US" w:eastAsia="ru-RU"/>
+        </w:rPr>
+      </w:pPr>
+    </w:p>
+    <w:p>
+      <w:pPr>
+        <w:shd w:val="clear" w:color="auto" w:fill="1F1F1F"/>
+        <w:spacing w:after="0" w:line="285" w:lineRule="atLeast"/>
+        <w:rPr>
+          <w:rFonts w:ascii="Consolas" w:eastAsia="Times New Roman" w:hAnsi="Consolas" w:cs="Times New Roman"/>
+          <w:color w:val="CCCCCC"/>
+          <w:sz w:val="21"/>
+          <w:szCs w:val="21"/>
+          <w:lang w:val="en-US" w:eastAsia="ru-RU"/>
+        </w:rPr>
+      </w:pPr>
+      <w:r>
+        <w:rPr>
+          <w:rFonts w:ascii="Consolas" w:eastAsia="Times New Roman" w:hAnsi="Consolas" w:cs="Times New Roman"/>
+          <w:color w:val="569CD6"/>
+          <w:sz w:val="21"/>
+          <w:szCs w:val="21"/>
+          <w:lang w:val="en-US" w:eastAsia="ru-RU"/>
+        </w:rPr>
+        <w:t>CREATE</w:t>
+      </w:r>
+      <w:r>
+        <w:rPr>
+          <w:rFonts w:ascii="Consolas" w:eastAsia="Times New Roman" w:hAnsi="Consolas" w:cs="Times New Roman"/>
+          <w:color w:val="CCCCCC"/>
+          <w:sz w:val="21"/>
+          <w:szCs w:val="21"/>
+          <w:lang w:val="en-US" w:eastAsia="ru-RU"/>
+        </w:rPr>
+        <w:t xml:space="preserve"> </w:t>
+      </w:r>
+      <w:r>
+        <w:rPr>
+          <w:rFonts w:ascii="Consolas" w:eastAsia="Times New Roman" w:hAnsi="Consolas" w:cs="Times New Roman"/>
+          <w:color w:val="569CD6"/>
+          <w:sz w:val="21"/>
+          <w:szCs w:val="21"/>
+          <w:lang w:val="en-US" w:eastAsia="ru-RU"/>
+        </w:rPr>
+        <w:t>TABLE</w:t>
+      </w:r>
+      <w:r>
+        <w:rPr>
+          <w:rFonts w:ascii="Consolas" w:eastAsia="Times New Roman" w:hAnsi="Consolas" w:cs="Times New Roman"/>
+          <w:color w:val="CCCCCC"/>
+          <w:sz w:val="21"/>
+          <w:szCs w:val="21"/>
+          <w:lang w:val="en-US" w:eastAsia="ru-RU"/>
+        </w:rPr>
+        <w:t xml:space="preserve"> </w:t>
+      </w:r>
+      <w:r>
+        <w:rPr>
+          <w:rFonts w:ascii="Consolas" w:eastAsia="Times New Roman" w:hAnsi="Consolas" w:cs="Times New Roman"/>
+          <w:color w:val="DCDCAA"/>
+          <w:sz w:val="21"/>
+          <w:szCs w:val="21"/>
+          <w:lang w:val="en-US" w:eastAsia="ru-RU"/>
+        </w:rPr>
+        <w:t>IF</w:t>
+      </w:r>
+      <w:r>
+        <w:rPr>
+          <w:rFonts w:ascii="Consolas" w:eastAsia="Times New Roman" w:hAnsi="Consolas" w:cs="Times New Roman"/>
+          <w:color w:val="CCCCCC"/>
+          <w:sz w:val="21"/>
+          <w:szCs w:val="21"/>
+          <w:lang w:val="en-US" w:eastAsia="ru-RU"/>
+        </w:rPr>
+        <w:t xml:space="preserve"> </w:t>
+      </w:r>
+      <w:r>
+        <w:rPr>
+          <w:rFonts w:ascii="Consolas" w:eastAsia="Times New Roman" w:hAnsi="Consolas" w:cs="Times New Roman"/>
+          <w:color w:val="569CD6"/>
+          <w:sz w:val="21"/>
+          <w:szCs w:val="21"/>
+          <w:lang w:val="en-US" w:eastAsia="ru-RU"/>
+        </w:rPr>
+        <w:t>NOT</w:t>
+      </w:r>
+      <w:r>
+        <w:rPr>
+          <w:rFonts w:ascii="Consolas" w:eastAsia="Times New Roman" w:hAnsi="Consolas" w:cs="Times New Roman"/>
+          <w:color w:val="CCCCCC"/>
+          <w:sz w:val="21"/>
+          <w:szCs w:val="21"/>
+          <w:lang w:val="en-US" w:eastAsia="ru-RU"/>
+        </w:rPr>
+        <w:t xml:space="preserve"> </w:t>
+      </w:r>
+      <w:r>
+        <w:rPr>
+          <w:rFonts w:ascii="Consolas" w:eastAsia="Times New Roman" w:hAnsi="Consolas" w:cs="Times New Roman"/>
+          <w:color w:val="569CD6"/>
+          <w:sz w:val="21"/>
+          <w:szCs w:val="21"/>
+          <w:lang w:val="en-US" w:eastAsia="ru-RU"/>
+        </w:rPr>
+        <w:t>EXISTS</w:t>
+      </w:r>
+      <w:r>
+        <w:rPr>
+          <w:rFonts w:ascii="Consolas" w:eastAsia="Times New Roman" w:hAnsi="Consolas" w:cs="Times New Roman"/>
+          <w:color w:val="CCCCCC"/>
+          <w:sz w:val="21"/>
+          <w:szCs w:val="21"/>
+          <w:lang w:val="en-US" w:eastAsia="ru-RU"/>
+        </w:rPr>
+        <w:t xml:space="preserve"> humans(</w:t>
+      </w:r>
+    </w:p>
+    <w:p>
+      <w:pPr>
+        <w:shd w:val="clear" w:color="auto" w:fill="1F1F1F"/>
+        <w:spacing w:after="0" w:line="285" w:lineRule="atLeast"/>
+        <w:rPr>
+          <w:rFonts w:ascii="Consolas" w:eastAsia="Times New Roman" w:hAnsi="Consolas" w:cs="Times New Roman"/>
+          <w:color w:val="CCCCCC"/>
+          <w:sz w:val="21"/>
+          <w:szCs w:val="21"/>
+          <w:lang w:val="en-US" w:eastAsia="ru-RU"/>
+        </w:rPr>
+      </w:pPr>
+      <w:r>
+        <w:rPr>
+          <w:rFonts w:ascii="Consolas" w:eastAsia="Times New Roman" w:hAnsi="Consolas" w:cs="Times New Roman"/>
+          <w:color w:val="CCCCCC"/>
+          <w:sz w:val="21"/>
+          <w:szCs w:val="21"/>
+          <w:lang w:val="en-US" w:eastAsia="ru-RU"/>
+        </w:rPr>
+        <w:t xml:space="preserve">id </w:t>
+      </w:r>
+      <w:r>
+        <w:rPr>
+          <w:rFonts w:ascii="Consolas" w:eastAsia="Times New Roman" w:hAnsi="Consolas" w:cs="Times New Roman"/>
+          <w:color w:val="569CD6"/>
+          <w:sz w:val="21"/>
+          <w:szCs w:val="21"/>
+          <w:lang w:val="en-US" w:eastAsia="ru-RU"/>
+        </w:rPr>
+        <w:t>SERIAL</w:t>
+      </w:r>
+      <w:r>
+        <w:rPr>
+          <w:rFonts w:ascii="Consolas" w:eastAsia="Times New Roman" w:hAnsi="Consolas" w:cs="Times New Roman"/>
+          <w:color w:val="CCCCCC"/>
+          <w:sz w:val="21"/>
+          <w:szCs w:val="21"/>
+          <w:lang w:val="en-US" w:eastAsia="ru-RU"/>
+        </w:rPr>
+        <w:t xml:space="preserve"> </w:t>
+      </w:r>
+      <w:r>
+        <w:rPr>
+          <w:rFonts w:ascii="Consolas" w:eastAsia="Times New Roman" w:hAnsi="Consolas" w:cs="Times New Roman"/>
+          <w:color w:val="569CD6"/>
+          <w:sz w:val="21"/>
+          <w:szCs w:val="21"/>
+          <w:lang w:val="en-US" w:eastAsia="ru-RU"/>
+        </w:rPr>
+        <w:t>PRIMARY KEY</w:t>
+      </w:r>
+      <w:r>
+        <w:rPr>
+          <w:rFonts w:ascii="Consolas" w:eastAsia="Times New Roman" w:hAnsi="Consolas" w:cs="Times New Roman"/>
+          <w:color w:val="CCCCCC"/>
+          <w:sz w:val="21"/>
+          <w:szCs w:val="21"/>
+          <w:lang w:val="en-US" w:eastAsia="ru-RU"/>
+        </w:rPr>
+        <w:t>,</w:t>
+      </w:r>
+    </w:p>
+    <w:p>
+      <w:pPr>
+        <w:shd w:val="clear" w:color="auto" w:fill="1F1F1F"/>
+        <w:spacing w:after="0" w:line="285" w:lineRule="atLeast"/>
+        <w:rPr>
+          <w:rFonts w:ascii="Consolas" w:eastAsia="Times New Roman" w:hAnsi="Consolas" w:cs="Times New Roman"/>
+          <w:color w:val="CCCCCC"/>
+          <w:sz w:val="21"/>
+          <w:szCs w:val="21"/>
+          <w:lang w:val="en-US" w:eastAsia="ru-RU"/>
+        </w:rPr>
+      </w:pPr>
+      <w:r>
+        <w:rPr>
+          <w:rFonts w:ascii="Consolas" w:eastAsia="Times New Roman" w:hAnsi="Consolas" w:cs="Times New Roman"/>
+          <w:color w:val="569CD6"/>
+          <w:sz w:val="21"/>
+          <w:szCs w:val="21"/>
+          <w:lang w:val="en-US" w:eastAsia="ru-RU"/>
+        </w:rPr>
+        <w:t>name</w:t>
+      </w:r>
+      <w:r>
+        <w:rPr>
+          <w:rFonts w:ascii="Consolas" w:eastAsia="Times New Roman" w:hAnsi="Consolas" w:cs="Times New Roman"/>
+          <w:color w:val="CCCCCC"/>
+          <w:sz w:val="21"/>
+          <w:szCs w:val="21"/>
+          <w:lang w:val="en-US" w:eastAsia="ru-RU"/>
+        </w:rPr>
+        <w:t xml:space="preserve"> </w:t>
+      </w:r>
+      <w:r>
+        <w:rPr>
+          <w:rFonts w:ascii="Consolas" w:eastAsia="Times New Roman" w:hAnsi="Consolas" w:cs="Times New Roman"/>
+          <w:color w:val="569CD6"/>
+          <w:sz w:val="21"/>
+          <w:szCs w:val="21"/>
+          <w:lang w:val="en-US" w:eastAsia="ru-RU"/>
+        </w:rPr>
+        <w:t>VARCHAR</w:t>
+      </w:r>
+      <w:r>
+        <w:rPr>
+          <w:rFonts w:ascii="Consolas" w:eastAsia="Times New Roman" w:hAnsi="Consolas" w:cs="Times New Roman"/>
+          <w:color w:val="CCCCCC"/>
+          <w:sz w:val="21"/>
+          <w:szCs w:val="21"/>
+          <w:lang w:val="en-US" w:eastAsia="ru-RU"/>
+        </w:rPr>
+        <w:t>(</w:t>
+      </w:r>
+      <w:r>
+        <w:rPr>
+          <w:rFonts w:ascii="Consolas" w:eastAsia="Times New Roman" w:hAnsi="Consolas" w:cs="Times New Roman"/>
+          <w:color w:val="B5CEA8"/>
+          <w:sz w:val="21"/>
+          <w:szCs w:val="21"/>
+          <w:lang w:val="en-US" w:eastAsia="ru-RU"/>
+        </w:rPr>
+        <w:t>50</w:t>
+      </w:r>
+      <w:r>
+        <w:rPr>
+          <w:rFonts w:ascii="Consolas" w:eastAsia="Times New Roman" w:hAnsi="Consolas" w:cs="Times New Roman"/>
+          <w:color w:val="CCCCCC"/>
+          <w:sz w:val="21"/>
+          <w:szCs w:val="21"/>
+          <w:lang w:val="en-US" w:eastAsia="ru-RU"/>
+        </w:rPr>
+        <w:t xml:space="preserve">) </w:t>
+      </w:r>
+      <w:r>
+        <w:rPr>
+          <w:rFonts w:ascii="Consolas" w:eastAsia="Times New Roman" w:hAnsi="Consolas" w:cs="Times New Roman"/>
+          <w:color w:val="569CD6"/>
+          <w:sz w:val="21"/>
+          <w:szCs w:val="21"/>
+          <w:lang w:val="en-US" w:eastAsia="ru-RU"/>
+        </w:rPr>
+        <w:t>NOT NULL</w:t>
+      </w:r>
+      <w:r>
+        <w:rPr>
+          <w:rFonts w:ascii="Consolas" w:eastAsia="Times New Roman" w:hAnsi="Consolas" w:cs="Times New Roman"/>
+          <w:color w:val="CCCCCC"/>
+          <w:sz w:val="21"/>
+          <w:szCs w:val="21"/>
+          <w:lang w:val="en-US" w:eastAsia="ru-RU"/>
+        </w:rPr>
+        <w:t>,</w:t>
+      </w:r>
+    </w:p>
+    <w:p>
+      <w:pPr>
+        <w:shd w:val="clear" w:color="auto" w:fill="1F1F1F"/>
+        <w:spacing w:after="0" w:line="285" w:lineRule="atLeast"/>
+        <w:rPr>
+          <w:rFonts w:ascii="Consolas" w:eastAsia="Times New Roman" w:hAnsi="Consolas" w:cs="Times New Roman"/>
+          <w:color w:val="CCCCCC"/>
+          <w:sz w:val="21"/>
+          <w:szCs w:val="21"/>
+          <w:lang w:val="en-US" w:eastAsia="ru-RU"/>
+        </w:rPr>
+      </w:pPr>
+      <w:r>
+        <w:rPr>
+          <w:rFonts w:ascii="Consolas" w:eastAsia="Times New Roman" w:hAnsi="Consolas" w:cs="Times New Roman"/>
+          <w:color w:val="CCCCCC"/>
+          <w:sz w:val="21"/>
+          <w:szCs w:val="21"/>
+          <w:lang w:val="en-US" w:eastAsia="ru-RU"/>
+        </w:rPr>
+        <w:t xml:space="preserve">location_id </w:t>
+      </w:r>
+      <w:r>
+        <w:rPr>
+          <w:rFonts w:ascii="Consolas" w:eastAsia="Times New Roman" w:hAnsi="Consolas" w:cs="Times New Roman"/>
+          <w:color w:val="569CD6"/>
+          <w:sz w:val="21"/>
+          <w:szCs w:val="21"/>
+          <w:lang w:val="en-US" w:eastAsia="ru-RU"/>
+        </w:rPr>
+        <w:t>INT</w:t>
+      </w:r>
+      <w:r>
+        <w:rPr>
+          <w:rFonts w:ascii="Consolas" w:eastAsia="Times New Roman" w:hAnsi="Consolas" w:cs="Times New Roman"/>
+          <w:color w:val="CCCCCC"/>
+          <w:sz w:val="21"/>
+          <w:szCs w:val="21"/>
+          <w:lang w:val="en-US" w:eastAsia="ru-RU"/>
+        </w:rPr>
+        <w:t xml:space="preserve"> </w:t>
+      </w:r>
+      <w:r>
+        <w:rPr>
+          <w:rFonts w:ascii="Consolas" w:eastAsia="Times New Roman" w:hAnsi="Consolas" w:cs="Times New Roman"/>
+          <w:color w:val="569CD6"/>
+          <w:sz w:val="21"/>
+          <w:szCs w:val="21"/>
+          <w:lang w:val="en-US" w:eastAsia="ru-RU"/>
+        </w:rPr>
+        <w:t>REFERENCES</w:t>
+      </w:r>
+      <w:r>
+        <w:rPr>
+          <w:rFonts w:ascii="Consolas" w:eastAsia="Times New Roman" w:hAnsi="Consolas" w:cs="Times New Roman"/>
+          <w:color w:val="CCCCCC"/>
+          <w:sz w:val="21"/>
+          <w:szCs w:val="21"/>
+          <w:lang w:val="en-US" w:eastAsia="ru-RU"/>
+        </w:rPr>
+        <w:t xml:space="preserve"> locations(id) </w:t>
+      </w:r>
+      <w:r>
+        <w:rPr>
+          <w:rFonts w:ascii="Consolas" w:eastAsia="Times New Roman" w:hAnsi="Consolas" w:cs="Times New Roman"/>
+          <w:color w:val="569CD6"/>
+          <w:sz w:val="21"/>
+          <w:szCs w:val="21"/>
+          <w:lang w:val="en-US" w:eastAsia="ru-RU"/>
+        </w:rPr>
+        <w:t>NOT NULL</w:t>
+      </w:r>
+      <w:r>
+        <w:rPr>
+          <w:rFonts w:ascii="Consolas" w:eastAsia="Times New Roman" w:hAnsi="Consolas" w:cs="Times New Roman"/>
+          <w:color w:val="CCCCCC"/>
+          <w:sz w:val="21"/>
+          <w:szCs w:val="21"/>
+          <w:lang w:val="en-US" w:eastAsia="ru-RU"/>
+        </w:rPr>
+        <w:t>,</w:t>
+      </w:r>
+    </w:p>
+    <w:p>
+      <w:pPr>
+        <w:shd w:val="clear" w:color="auto" w:fill="1F1F1F"/>
+        <w:spacing w:after="0" w:line="285" w:lineRule="atLeast"/>
+        <w:rPr>
+          <w:rFonts w:ascii="Consolas" w:eastAsia="Times New Roman" w:hAnsi="Consolas" w:cs="Times New Roman"/>
+          <w:color w:val="CCCCCC"/>
+          <w:sz w:val="21"/>
+          <w:szCs w:val="21"/>
+          <w:lang w:val="en-US" w:eastAsia="ru-RU"/>
+        </w:rPr>
+      </w:pPr>
+      <w:r>
+        <w:rPr>
+          <w:rFonts w:ascii="Consolas" w:eastAsia="Times New Roman" w:hAnsi="Consolas" w:cs="Times New Roman"/>
+          <w:color w:val="CCCCCC"/>
+          <w:sz w:val="21"/>
+          <w:szCs w:val="21"/>
+          <w:lang w:val="en-US" w:eastAsia="ru-RU"/>
+        </w:rPr>
+        <w:t>condition human_conditions</w:t>
+      </w:r>
+    </w:p>
+    <w:p>
+      <w:pPr>
+        <w:shd w:val="clear" w:color="auto" w:fill="1F1F1F"/>
+        <w:spacing w:after="0" w:line="285" w:lineRule="atLeast"/>
+        <w:rPr>
+          <w:rFonts w:ascii="Consolas" w:eastAsia="Times New Roman" w:hAnsi="Consolas" w:cs="Times New Roman"/>
+          <w:color w:val="CCCCCC"/>
+          <w:sz w:val="21"/>
+          <w:szCs w:val="21"/>
+          <w:lang w:val="en-US" w:eastAsia="ru-RU"/>
+        </w:rPr>
+      </w:pPr>
+      <w:r>
+        <w:rPr>
+          <w:rFonts w:ascii="Consolas" w:eastAsia="Times New Roman" w:hAnsi="Consolas" w:cs="Times New Roman"/>
+          <w:color w:val="CCCCCC"/>
+          <w:sz w:val="21"/>
+          <w:szCs w:val="21"/>
+          <w:lang w:val="en-US" w:eastAsia="ru-RU"/>
+        </w:rPr>
+        <w:t>);</w:t>
+      </w:r>
+    </w:p>
+    <w:p>
+      <w:pPr>
+        <w:shd w:val="clear" w:color="auto" w:fill="1F1F1F"/>
+        <w:spacing w:after="0" w:line="285" w:lineRule="atLeast"/>
+        <w:rPr>
+          <w:rFonts w:ascii="Consolas" w:eastAsia="Times New Roman" w:hAnsi="Consolas" w:cs="Times New Roman"/>
+          <w:color w:val="CCCCCC"/>
+          <w:sz w:val="21"/>
+          <w:szCs w:val="21"/>
+          <w:lang w:val="en-US" w:eastAsia="ru-RU"/>
+        </w:rPr>
+      </w:pPr>
+    </w:p>
+    <w:p>
+      <w:pPr>
+        <w:shd w:val="clear" w:color="auto" w:fill="1F1F1F"/>
+        <w:spacing w:after="0" w:line="285" w:lineRule="atLeast"/>
+        <w:rPr>
+          <w:rFonts w:ascii="Consolas" w:eastAsia="Times New Roman" w:hAnsi="Consolas" w:cs="Times New Roman"/>
+          <w:color w:val="CCCCCC"/>
+          <w:sz w:val="21"/>
+          <w:szCs w:val="21"/>
+          <w:lang w:val="en-US" w:eastAsia="ru-RU"/>
+        </w:rPr>
+      </w:pPr>
+      <w:r>
+        <w:rPr>
+          <w:rFonts w:ascii="Consolas" w:eastAsia="Times New Roman" w:hAnsi="Consolas" w:cs="Times New Roman"/>
+          <w:color w:val="569CD6"/>
+          <w:sz w:val="21"/>
+          <w:szCs w:val="21"/>
+          <w:lang w:val="en-US" w:eastAsia="ru-RU"/>
+        </w:rPr>
+        <w:t>CREATE</w:t>
+      </w:r>
+      <w:r>
+        <w:rPr>
+          <w:rFonts w:ascii="Consolas" w:eastAsia="Times New Roman" w:hAnsi="Consolas" w:cs="Times New Roman"/>
+          <w:color w:val="CCCCCC"/>
+          <w:sz w:val="21"/>
+          <w:szCs w:val="21"/>
+          <w:lang w:val="en-US" w:eastAsia="ru-RU"/>
+        </w:rPr>
+        <w:t xml:space="preserve"> </w:t>
+      </w:r>
+      <w:r>
+        <w:rPr>
+          <w:rFonts w:ascii="Consolas" w:eastAsia="Times New Roman" w:hAnsi="Consolas" w:cs="Times New Roman"/>
+          <w:color w:val="569CD6"/>
+          <w:sz w:val="21"/>
+          <w:szCs w:val="21"/>
+          <w:lang w:val="en-US" w:eastAsia="ru-RU"/>
+        </w:rPr>
+        <w:t>TABLE</w:t>
+      </w:r>
+      <w:r>
+        <w:rPr>
+          <w:rFonts w:ascii="Consolas" w:eastAsia="Times New Roman" w:hAnsi="Consolas" w:cs="Times New Roman"/>
+          <w:color w:val="CCCCCC"/>
+          <w:sz w:val="21"/>
+          <w:szCs w:val="21"/>
+          <w:lang w:val="en-US" w:eastAsia="ru-RU"/>
+        </w:rPr>
+        <w:t xml:space="preserve"> </w:t>
+      </w:r>
+      <w:r>
+        <w:rPr>
+          <w:rFonts w:ascii="Consolas" w:eastAsia="Times New Roman" w:hAnsi="Consolas" w:cs="Times New Roman"/>
+          <w:color w:val="DCDCAA"/>
+          <w:sz w:val="21"/>
+          <w:szCs w:val="21"/>
+          <w:lang w:val="en-US" w:eastAsia="ru-RU"/>
+        </w:rPr>
+        <w:t>IF</w:t>
+      </w:r>
+      <w:r>
+        <w:rPr>
+          <w:rFonts w:ascii="Consolas" w:eastAsia="Times New Roman" w:hAnsi="Consolas" w:cs="Times New Roman"/>
+          <w:color w:val="CCCCCC"/>
+          <w:sz w:val="21"/>
+          <w:szCs w:val="21"/>
+          <w:lang w:val="en-US" w:eastAsia="ru-RU"/>
+        </w:rPr>
+        <w:t xml:space="preserve"> </w:t>
+      </w:r>
+      <w:r>
+        <w:rPr>
+          <w:rFonts w:ascii="Consolas" w:eastAsia="Times New Roman" w:hAnsi="Consolas" w:cs="Times New Roman"/>
+          <w:color w:val="569CD6"/>
+          <w:sz w:val="21"/>
+          <w:szCs w:val="21"/>
+          <w:lang w:val="en-US" w:eastAsia="ru-RU"/>
+        </w:rPr>
+        <w:t>NOT</w:t>
+      </w:r>
+      <w:r>
+        <w:rPr>
+          <w:rFonts w:ascii="Consolas" w:eastAsia="Times New Roman" w:hAnsi="Consolas" w:cs="Times New Roman"/>
+          <w:color w:val="CCCCCC"/>
+          <w:sz w:val="21"/>
+          <w:szCs w:val="21"/>
+          <w:lang w:val="en-US" w:eastAsia="ru-RU"/>
+        </w:rPr>
+        <w:t xml:space="preserve"> </w:t>
+      </w:r>
+      <w:r>
+        <w:rPr>
+          <w:rFonts w:ascii="Consolas" w:eastAsia="Times New Roman" w:hAnsi="Consolas" w:cs="Times New Roman"/>
+          <w:color w:val="569CD6"/>
+          <w:sz w:val="21"/>
+          <w:szCs w:val="21"/>
+          <w:lang w:val="en-US" w:eastAsia="ru-RU"/>
+        </w:rPr>
+        <w:t>EXISTS</w:t>
+      </w:r>
+      <w:r>
+        <w:rPr>
+          <w:rFonts w:ascii="Consolas" w:eastAsia="Times New Roman" w:hAnsi="Consolas" w:cs="Times New Roman"/>
+          <w:color w:val="CCCCCC"/>
+          <w:sz w:val="21"/>
+          <w:szCs w:val="21"/>
+          <w:lang w:val="en-US" w:eastAsia="ru-RU"/>
+        </w:rPr>
+        <w:t xml:space="preserve"> objects(</w:t>
+      </w:r>
+    </w:p>
+    <w:p>
+      <w:pPr>
+        <w:shd w:val="clear" w:color="auto" w:fill="1F1F1F"/>
+        <w:spacing w:after="0" w:line="285" w:lineRule="atLeast"/>
+        <w:rPr>
+          <w:rFonts w:ascii="Consolas" w:eastAsia="Times New Roman" w:hAnsi="Consolas" w:cs="Times New Roman"/>
+          <w:color w:val="CCCCCC"/>
+          <w:sz w:val="21"/>
+          <w:szCs w:val="21"/>
+          <w:lang w:val="en-US" w:eastAsia="ru-RU"/>
+        </w:rPr>
+      </w:pPr>
+      <w:r>
+        <w:rPr>
+          <w:rFonts w:ascii="Consolas" w:eastAsia="Times New Roman" w:hAnsi="Consolas" w:cs="Times New Roman"/>
+          <w:color w:val="CCCCCC"/>
+          <w:sz w:val="21"/>
+          <w:szCs w:val="21"/>
+          <w:lang w:val="en-US" w:eastAsia="ru-RU"/>
+        </w:rPr>
+        <w:t xml:space="preserve">id </w:t>
+      </w:r>
+      <w:r>
+        <w:rPr>
+          <w:rFonts w:ascii="Consolas" w:eastAsia="Times New Roman" w:hAnsi="Consolas" w:cs="Times New Roman"/>
+          <w:color w:val="569CD6"/>
+          <w:sz w:val="21"/>
+          <w:szCs w:val="21"/>
+          <w:lang w:val="en-US" w:eastAsia="ru-RU"/>
+        </w:rPr>
+        <w:t>SERIAL</w:t>
+      </w:r>
+      <w:r>
+        <w:rPr>
+          <w:rFonts w:ascii="Consolas" w:eastAsia="Times New Roman" w:hAnsi="Consolas" w:cs="Times New Roman"/>
+          <w:color w:val="CCCCCC"/>
+          <w:sz w:val="21"/>
+          <w:szCs w:val="21"/>
+          <w:lang w:val="en-US" w:eastAsia="ru-RU"/>
+        </w:rPr>
+        <w:t xml:space="preserve"> </w:t>
+      </w:r>
+      <w:r>
+        <w:rPr>
+          <w:rFonts w:ascii="Consolas" w:eastAsia="Times New Roman" w:hAnsi="Consolas" w:cs="Times New Roman"/>
+          <w:color w:val="569CD6"/>
+          <w:sz w:val="21"/>
+          <w:szCs w:val="21"/>
+          <w:lang w:val="en-US" w:eastAsia="ru-RU"/>
+        </w:rPr>
+        <w:t>PRIMARY KEY</w:t>
+      </w:r>
+      <w:r>
+        <w:rPr>
+          <w:rFonts w:ascii="Consolas" w:eastAsia="Times New Roman" w:hAnsi="Consolas" w:cs="Times New Roman"/>
+          <w:color w:val="CCCCCC"/>
+          <w:sz w:val="21"/>
+          <w:szCs w:val="21"/>
+          <w:lang w:val="en-US" w:eastAsia="ru-RU"/>
+        </w:rPr>
+        <w:t>,</w:t>
+      </w:r>
+    </w:p>
+    <w:p>
+      <w:pPr>
+        <w:shd w:val="clear" w:color="auto" w:fill="1F1F1F"/>
+        <w:spacing w:after="0" w:line="285" w:lineRule="atLeast"/>
+        <w:rPr>
+          <w:rFonts w:ascii="Consolas" w:eastAsia="Times New Roman" w:hAnsi="Consolas" w:cs="Times New Roman"/>
+          <w:color w:val="CCCCCC"/>
+          <w:sz w:val="21"/>
+          <w:szCs w:val="21"/>
+          <w:lang w:val="en-US" w:eastAsia="ru-RU"/>
+        </w:rPr>
+      </w:pPr>
+      <w:r>
+        <w:rPr>
+          <w:rFonts w:ascii="Consolas" w:eastAsia="Times New Roman" w:hAnsi="Consolas" w:cs="Times New Roman"/>
+          <w:color w:val="569CD6"/>
+          <w:sz w:val="21"/>
+          <w:szCs w:val="21"/>
+          <w:lang w:val="en-US" w:eastAsia="ru-RU"/>
+        </w:rPr>
+        <w:t>name</w:t>
+      </w:r>
+      <w:r>
+        <w:rPr>
+          <w:rFonts w:ascii="Consolas" w:eastAsia="Times New Roman" w:hAnsi="Consolas" w:cs="Times New Roman"/>
+          <w:color w:val="CCCCCC"/>
+          <w:sz w:val="21"/>
+          <w:szCs w:val="21"/>
+          <w:lang w:val="en-US" w:eastAsia="ru-RU"/>
+        </w:rPr>
+        <w:t xml:space="preserve"> </w:t>
+      </w:r>
+      <w:r>
+        <w:rPr>
+          <w:rFonts w:ascii="Consolas" w:eastAsia="Times New Roman" w:hAnsi="Consolas" w:cs="Times New Roman"/>
+          <w:color w:val="569CD6"/>
+          <w:sz w:val="21"/>
+          <w:szCs w:val="21"/>
+          <w:lang w:val="en-US" w:eastAsia="ru-RU"/>
+        </w:rPr>
+        <w:t>VARCHAR</w:t>
+      </w:r>
+      <w:r>
+        <w:rPr>
+          <w:rFonts w:ascii="Consolas" w:eastAsia="Times New Roman" w:hAnsi="Consolas" w:cs="Times New Roman"/>
+          <w:color w:val="CCCCCC"/>
+          <w:sz w:val="21"/>
+          <w:szCs w:val="21"/>
+          <w:lang w:val="en-US" w:eastAsia="ru-RU"/>
+        </w:rPr>
+        <w:t>(</w:t>
+      </w:r>
+      <w:r>
+        <w:rPr>
+          <w:rFonts w:ascii="Consolas" w:eastAsia="Times New Roman" w:hAnsi="Consolas" w:cs="Times New Roman"/>
+          <w:color w:val="B5CEA8"/>
+          <w:sz w:val="21"/>
+          <w:szCs w:val="21"/>
+          <w:lang w:val="en-US" w:eastAsia="ru-RU"/>
+        </w:rPr>
+        <w:t>100</w:t>
+      </w:r>
+      <w:r>
+        <w:rPr>
+          <w:rFonts w:ascii="Consolas" w:eastAsia="Times New Roman" w:hAnsi="Consolas" w:cs="Times New Roman"/>
+          <w:color w:val="CCCCCC"/>
+          <w:sz w:val="21"/>
+          <w:szCs w:val="21"/>
+          <w:lang w:val="en-US" w:eastAsia="ru-RU"/>
+        </w:rPr>
+        <w:t xml:space="preserve">) </w:t>
+      </w:r>
+      <w:r>
+        <w:rPr>
+          <w:rFonts w:ascii="Consolas" w:eastAsia="Times New Roman" w:hAnsi="Consolas" w:cs="Times New Roman"/>
+          <w:color w:val="569CD6"/>
+          <w:sz w:val="21"/>
+          <w:szCs w:val="21"/>
+          <w:lang w:val="en-US" w:eastAsia="ru-RU"/>
+        </w:rPr>
+        <w:t>NOT NULL</w:t>
+      </w:r>
+      <w:r>
+        <w:rPr>
+          <w:rFonts w:ascii="Consolas" w:eastAsia="Times New Roman" w:hAnsi="Consolas" w:cs="Times New Roman"/>
+          <w:color w:val="CCCCCC"/>
+          <w:sz w:val="21"/>
+          <w:szCs w:val="21"/>
+          <w:lang w:val="en-US" w:eastAsia="ru-RU"/>
+        </w:rPr>
+        <w:t>,</w:t>
+      </w:r>
+    </w:p>
+    <w:p>
+      <w:pPr>
+        <w:shd w:val="clear" w:color="auto" w:fill="1F1F1F"/>
+        <w:spacing w:after="0" w:line="285" w:lineRule="atLeast"/>
+        <w:rPr>
+          <w:rFonts w:ascii="Consolas" w:eastAsia="Times New Roman" w:hAnsi="Consolas" w:cs="Times New Roman"/>
+          <w:color w:val="CCCCCC"/>
+          <w:sz w:val="21"/>
+          <w:szCs w:val="21"/>
+          <w:lang w:val="en-US" w:eastAsia="ru-RU"/>
+        </w:rPr>
+      </w:pPr>
+      <w:r>
+        <w:rPr>
+          <w:rFonts w:ascii="Consolas" w:eastAsia="Times New Roman" w:hAnsi="Consolas" w:cs="Times New Roman"/>
+          <w:color w:val="CCCCCC"/>
+          <w:sz w:val="21"/>
+          <w:szCs w:val="21"/>
+          <w:lang w:val="en-US" w:eastAsia="ru-RU"/>
+        </w:rPr>
+        <w:t xml:space="preserve">location_id </w:t>
+      </w:r>
+      <w:r>
+        <w:rPr>
+          <w:rFonts w:ascii="Consolas" w:eastAsia="Times New Roman" w:hAnsi="Consolas" w:cs="Times New Roman"/>
+          <w:color w:val="569CD6"/>
+          <w:sz w:val="21"/>
+          <w:szCs w:val="21"/>
+          <w:lang w:val="en-US" w:eastAsia="ru-RU"/>
+        </w:rPr>
+        <w:t>INT</w:t>
+      </w:r>
+      <w:r>
+        <w:rPr>
+          <w:rFonts w:ascii="Consolas" w:eastAsia="Times New Roman" w:hAnsi="Consolas" w:cs="Times New Roman"/>
+          <w:color w:val="CCCCCC"/>
+          <w:sz w:val="21"/>
+          <w:szCs w:val="21"/>
+          <w:lang w:val="en-US" w:eastAsia="ru-RU"/>
+        </w:rPr>
+        <w:t xml:space="preserve"> </w:t>
+      </w:r>
+      <w:r>
+        <w:rPr>
+          <w:rFonts w:ascii="Consolas" w:eastAsia="Times New Roman" w:hAnsi="Consolas" w:cs="Times New Roman"/>
+          <w:color w:val="569CD6"/>
+          <w:sz w:val="21"/>
+          <w:szCs w:val="21"/>
+          <w:lang w:val="en-US" w:eastAsia="ru-RU"/>
+        </w:rPr>
+        <w:t>REFERENCES</w:t>
+      </w:r>
+      <w:r>
+        <w:rPr>
+          <w:rFonts w:ascii="Consolas" w:eastAsia="Times New Roman" w:hAnsi="Consolas" w:cs="Times New Roman"/>
+          <w:color w:val="CCCCCC"/>
+          <w:sz w:val="21"/>
+          <w:szCs w:val="21"/>
+          <w:lang w:val="en-US" w:eastAsia="ru-RU"/>
+        </w:rPr>
+        <w:t xml:space="preserve"> locations(id)</w:t>
+      </w:r>
+    </w:p>
+    <w:p>
+      <w:pPr>
+        <w:shd w:val="clear" w:color="auto" w:fill="1F1F1F"/>
+        <w:spacing w:after="0" w:line="285" w:lineRule="atLeast"/>
+        <w:rPr>
+          <w:rFonts w:ascii="Consolas" w:eastAsia="Times New Roman" w:hAnsi="Consolas" w:cs="Times New Roman"/>
+          <w:color w:val="CCCCCC"/>
+          <w:sz w:val="21"/>
+          <w:szCs w:val="21"/>
+          <w:lang w:val="en-US" w:eastAsia="ru-RU"/>
+        </w:rPr>
+      </w:pPr>
+      <w:r>
+        <w:rPr>
+          <w:rFonts w:ascii="Consolas" w:eastAsia="Times New Roman" w:hAnsi="Consolas" w:cs="Times New Roman"/>
+          <w:color w:val="CCCCCC"/>
+          <w:sz w:val="21"/>
+          <w:szCs w:val="21"/>
+          <w:lang w:val="en-US" w:eastAsia="ru-RU"/>
+        </w:rPr>
+        <w:lastRenderedPageBreak/>
+        <w:t>);</w:t>
+      </w:r>
+    </w:p>
+    <w:p>
+      <w:pPr>
+        <w:shd w:val="clear" w:color="auto" w:fill="1F1F1F"/>
+        <w:spacing w:after="0" w:line="285" w:lineRule="atLeast"/>
+        <w:rPr>
+          <w:rFonts w:ascii="Consolas" w:eastAsia="Times New Roman" w:hAnsi="Consolas" w:cs="Times New Roman"/>
+          <w:color w:val="CCCCCC"/>
+          <w:sz w:val="21"/>
+          <w:szCs w:val="21"/>
+          <w:lang w:val="en-US" w:eastAsia="ru-RU"/>
+        </w:rPr>
+      </w:pPr>
+    </w:p>
+    <w:p>
+      <w:pPr>
+        <w:shd w:val="clear" w:color="auto" w:fill="1F1F1F"/>
+        <w:spacing w:after="0" w:line="285" w:lineRule="atLeast"/>
+        <w:rPr>
+          <w:rFonts w:ascii="Consolas" w:eastAsia="Times New Roman" w:hAnsi="Consolas" w:cs="Times New Roman"/>
+          <w:color w:val="CCCCCC"/>
+          <w:sz w:val="21"/>
+          <w:szCs w:val="21"/>
+          <w:lang w:val="en-US" w:eastAsia="ru-RU"/>
+        </w:rPr>
+      </w:pPr>
+      <w:r>
+        <w:rPr>
+          <w:rFonts w:ascii="Consolas" w:eastAsia="Times New Roman" w:hAnsi="Consolas" w:cs="Times New Roman"/>
+          <w:color w:val="569CD6"/>
+          <w:sz w:val="21"/>
+          <w:szCs w:val="21"/>
+          <w:lang w:val="en-US" w:eastAsia="ru-RU"/>
+        </w:rPr>
+        <w:t>CREATE</w:t>
+      </w:r>
+      <w:r>
+        <w:rPr>
+          <w:rFonts w:ascii="Consolas" w:eastAsia="Times New Roman" w:hAnsi="Consolas" w:cs="Times New Roman"/>
+          <w:color w:val="CCCCCC"/>
+          <w:sz w:val="21"/>
+          <w:szCs w:val="21"/>
+          <w:lang w:val="en-US" w:eastAsia="ru-RU"/>
+        </w:rPr>
+        <w:t xml:space="preserve"> </w:t>
+      </w:r>
+      <w:r>
+        <w:rPr>
+          <w:rFonts w:ascii="Consolas" w:eastAsia="Times New Roman" w:hAnsi="Consolas" w:cs="Times New Roman"/>
+          <w:color w:val="569CD6"/>
+          <w:sz w:val="21"/>
+          <w:szCs w:val="21"/>
+          <w:lang w:val="en-US" w:eastAsia="ru-RU"/>
+        </w:rPr>
+        <w:t>TABLE</w:t>
+      </w:r>
+      <w:r>
+        <w:rPr>
+          <w:rFonts w:ascii="Consolas" w:eastAsia="Times New Roman" w:hAnsi="Consolas" w:cs="Times New Roman"/>
+          <w:color w:val="CCCCCC"/>
+          <w:sz w:val="21"/>
+          <w:szCs w:val="21"/>
+          <w:lang w:val="en-US" w:eastAsia="ru-RU"/>
+        </w:rPr>
+        <w:t xml:space="preserve"> </w:t>
+      </w:r>
+      <w:r>
+        <w:rPr>
+          <w:rFonts w:ascii="Consolas" w:eastAsia="Times New Roman" w:hAnsi="Consolas" w:cs="Times New Roman"/>
+          <w:color w:val="DCDCAA"/>
+          <w:sz w:val="21"/>
+          <w:szCs w:val="21"/>
+          <w:lang w:val="en-US" w:eastAsia="ru-RU"/>
+        </w:rPr>
+        <w:t>IF</w:t>
+      </w:r>
+      <w:r>
+        <w:rPr>
+          <w:rFonts w:ascii="Consolas" w:eastAsia="Times New Roman" w:hAnsi="Consolas" w:cs="Times New Roman"/>
+          <w:color w:val="CCCCCC"/>
+          <w:sz w:val="21"/>
+          <w:szCs w:val="21"/>
+          <w:lang w:val="en-US" w:eastAsia="ru-RU"/>
+        </w:rPr>
+        <w:t xml:space="preserve"> </w:t>
+      </w:r>
+      <w:r>
+        <w:rPr>
+          <w:rFonts w:ascii="Consolas" w:eastAsia="Times New Roman" w:hAnsi="Consolas" w:cs="Times New Roman"/>
+          <w:color w:val="569CD6"/>
+          <w:sz w:val="21"/>
+          <w:szCs w:val="21"/>
+          <w:lang w:val="en-US" w:eastAsia="ru-RU"/>
+        </w:rPr>
+        <w:t>NOT</w:t>
+      </w:r>
+      <w:r>
+        <w:rPr>
+          <w:rFonts w:ascii="Consolas" w:eastAsia="Times New Roman" w:hAnsi="Consolas" w:cs="Times New Roman"/>
+          <w:color w:val="CCCCCC"/>
+          <w:sz w:val="21"/>
+          <w:szCs w:val="21"/>
+          <w:lang w:val="en-US" w:eastAsia="ru-RU"/>
+        </w:rPr>
+        <w:t xml:space="preserve"> </w:t>
+      </w:r>
+      <w:r>
+        <w:rPr>
+          <w:rFonts w:ascii="Consolas" w:eastAsia="Times New Roman" w:hAnsi="Consolas" w:cs="Times New Roman"/>
+          <w:color w:val="569CD6"/>
+          <w:sz w:val="21"/>
+          <w:szCs w:val="21"/>
+          <w:lang w:val="en-US" w:eastAsia="ru-RU"/>
+        </w:rPr>
+        <w:t>EXISTS</w:t>
+      </w:r>
+      <w:r>
+        <w:rPr>
+          <w:rFonts w:ascii="Consolas" w:eastAsia="Times New Roman" w:hAnsi="Consolas" w:cs="Times New Roman"/>
+          <w:color w:val="CCCCCC"/>
+          <w:sz w:val="21"/>
+          <w:szCs w:val="21"/>
+          <w:lang w:val="en-US" w:eastAsia="ru-RU"/>
+        </w:rPr>
+        <w:t xml:space="preserve"> movement_types(</w:t>
+      </w:r>
+    </w:p>
+    <w:p>
+      <w:pPr>
+        <w:shd w:val="clear" w:color="auto" w:fill="1F1F1F"/>
+        <w:spacing w:after="0" w:line="285" w:lineRule="atLeast"/>
+        <w:rPr>
+          <w:rFonts w:ascii="Consolas" w:eastAsia="Times New Roman" w:hAnsi="Consolas" w:cs="Times New Roman"/>
+          <w:color w:val="CCCCCC"/>
+          <w:sz w:val="21"/>
+          <w:szCs w:val="21"/>
+          <w:lang w:val="en-US" w:eastAsia="ru-RU"/>
+        </w:rPr>
+      </w:pPr>
+      <w:r>
+        <w:rPr>
+          <w:rFonts w:ascii="Consolas" w:eastAsia="Times New Roman" w:hAnsi="Consolas" w:cs="Times New Roman"/>
+          <w:color w:val="CCCCCC"/>
+          <w:sz w:val="21"/>
+          <w:szCs w:val="21"/>
+          <w:lang w:val="en-US" w:eastAsia="ru-RU"/>
+        </w:rPr>
+        <w:t xml:space="preserve">id </w:t>
+      </w:r>
+      <w:r>
+        <w:rPr>
+          <w:rFonts w:ascii="Consolas" w:eastAsia="Times New Roman" w:hAnsi="Consolas" w:cs="Times New Roman"/>
+          <w:color w:val="569CD6"/>
+          <w:sz w:val="21"/>
+          <w:szCs w:val="21"/>
+          <w:lang w:val="en-US" w:eastAsia="ru-RU"/>
+        </w:rPr>
+        <w:t>SERIAL</w:t>
+      </w:r>
+      <w:r>
+        <w:rPr>
+          <w:rFonts w:ascii="Consolas" w:eastAsia="Times New Roman" w:hAnsi="Consolas" w:cs="Times New Roman"/>
+          <w:color w:val="CCCCCC"/>
+          <w:sz w:val="21"/>
+          <w:szCs w:val="21"/>
+          <w:lang w:val="en-US" w:eastAsia="ru-RU"/>
+        </w:rPr>
+        <w:t xml:space="preserve"> </w:t>
+      </w:r>
+      <w:r>
+        <w:rPr>
+          <w:rFonts w:ascii="Consolas" w:eastAsia="Times New Roman" w:hAnsi="Consolas" w:cs="Times New Roman"/>
+          <w:color w:val="569CD6"/>
+          <w:sz w:val="21"/>
+          <w:szCs w:val="21"/>
+          <w:lang w:val="en-US" w:eastAsia="ru-RU"/>
+        </w:rPr>
+        <w:t>PRIMARY KEY</w:t>
+      </w:r>
+      <w:r>
+        <w:rPr>
+          <w:rFonts w:ascii="Consolas" w:eastAsia="Times New Roman" w:hAnsi="Consolas" w:cs="Times New Roman"/>
+          <w:color w:val="CCCCCC"/>
+          <w:sz w:val="21"/>
+          <w:szCs w:val="21"/>
+          <w:lang w:val="en-US" w:eastAsia="ru-RU"/>
+        </w:rPr>
+        <w:t>,</w:t>
+      </w:r>
+    </w:p>
+    <w:p>
+      <w:pPr>
+        <w:shd w:val="clear" w:color="auto" w:fill="1F1F1F"/>
+        <w:spacing w:after="0" w:line="285" w:lineRule="atLeast"/>
+        <w:rPr>
+          <w:rFonts w:ascii="Consolas" w:eastAsia="Times New Roman" w:hAnsi="Consolas" w:cs="Times New Roman"/>
+          <w:color w:val="CCCCCC"/>
+          <w:sz w:val="21"/>
+          <w:szCs w:val="21"/>
+          <w:lang w:val="en-US" w:eastAsia="ru-RU"/>
+        </w:rPr>
+      </w:pPr>
+      <w:r>
+        <w:rPr>
+          <w:rFonts w:ascii="Consolas" w:eastAsia="Times New Roman" w:hAnsi="Consolas" w:cs="Times New Roman"/>
+          <w:color w:val="569CD6"/>
+          <w:sz w:val="21"/>
+          <w:szCs w:val="21"/>
+          <w:lang w:val="en-US" w:eastAsia="ru-RU"/>
+        </w:rPr>
+        <w:t>name</w:t>
+      </w:r>
+      <w:r>
+        <w:rPr>
+          <w:rFonts w:ascii="Consolas" w:eastAsia="Times New Roman" w:hAnsi="Consolas" w:cs="Times New Roman"/>
+          <w:color w:val="CCCCCC"/>
+          <w:sz w:val="21"/>
+          <w:szCs w:val="21"/>
+          <w:lang w:val="en-US" w:eastAsia="ru-RU"/>
+        </w:rPr>
+        <w:t xml:space="preserve"> </w:t>
+      </w:r>
+      <w:r>
+        <w:rPr>
+          <w:rFonts w:ascii="Consolas" w:eastAsia="Times New Roman" w:hAnsi="Consolas" w:cs="Times New Roman"/>
+          <w:color w:val="569CD6"/>
+          <w:sz w:val="21"/>
+          <w:szCs w:val="21"/>
+          <w:lang w:val="en-US" w:eastAsia="ru-RU"/>
+        </w:rPr>
+        <w:t>VARCHAR</w:t>
+      </w:r>
+      <w:r>
+        <w:rPr>
+          <w:rFonts w:ascii="Consolas" w:eastAsia="Times New Roman" w:hAnsi="Consolas" w:cs="Times New Roman"/>
+          <w:color w:val="CCCCCC"/>
+          <w:sz w:val="21"/>
+          <w:szCs w:val="21"/>
+          <w:lang w:val="en-US" w:eastAsia="ru-RU"/>
+        </w:rPr>
+        <w:t>(</w:t>
+      </w:r>
+      <w:r>
+        <w:rPr>
+          <w:rFonts w:ascii="Consolas" w:eastAsia="Times New Roman" w:hAnsi="Consolas" w:cs="Times New Roman"/>
+          <w:color w:val="B5CEA8"/>
+          <w:sz w:val="21"/>
+          <w:szCs w:val="21"/>
+          <w:lang w:val="en-US" w:eastAsia="ru-RU"/>
+        </w:rPr>
+        <w:t>30</w:t>
+      </w:r>
+      <w:r>
+        <w:rPr>
+          <w:rFonts w:ascii="Consolas" w:eastAsia="Times New Roman" w:hAnsi="Consolas" w:cs="Times New Roman"/>
+          <w:color w:val="CCCCCC"/>
+          <w:sz w:val="21"/>
+          <w:szCs w:val="21"/>
+          <w:lang w:val="en-US" w:eastAsia="ru-RU"/>
+        </w:rPr>
+        <w:t xml:space="preserve">) </w:t>
+      </w:r>
+      <w:r>
+        <w:rPr>
+          <w:rFonts w:ascii="Consolas" w:eastAsia="Times New Roman" w:hAnsi="Consolas" w:cs="Times New Roman"/>
+          <w:color w:val="569CD6"/>
+          <w:sz w:val="21"/>
+          <w:szCs w:val="21"/>
+          <w:lang w:val="en-US" w:eastAsia="ru-RU"/>
+        </w:rPr>
+        <w:t>NOT NULL</w:t>
+      </w:r>
+    </w:p>
+    <w:p>
+      <w:pPr>
+        <w:shd w:val="clear" w:color="auto" w:fill="1F1F1F"/>
+        <w:spacing w:after="0" w:line="285" w:lineRule="atLeast"/>
+        <w:rPr>
+          <w:rFonts w:ascii="Consolas" w:eastAsia="Times New Roman" w:hAnsi="Consolas" w:cs="Times New Roman"/>
+          <w:color w:val="CCCCCC"/>
+          <w:sz w:val="21"/>
+          <w:szCs w:val="21"/>
+          <w:lang w:val="en-US" w:eastAsia="ru-RU"/>
+        </w:rPr>
+      </w:pPr>
+      <w:r>
+        <w:rPr>
+          <w:rFonts w:ascii="Consolas" w:eastAsia="Times New Roman" w:hAnsi="Consolas" w:cs="Times New Roman"/>
+          <w:color w:val="CCCCCC"/>
+          <w:sz w:val="21"/>
+          <w:szCs w:val="21"/>
+          <w:lang w:val="en-US" w:eastAsia="ru-RU"/>
+        </w:rPr>
+        <w:t>);</w:t>
+      </w:r>
+    </w:p>
+    <w:p>
+      <w:pPr>
+        <w:shd w:val="clear" w:color="auto" w:fill="1F1F1F"/>
+        <w:spacing w:after="0" w:line="285" w:lineRule="atLeast"/>
+        <w:rPr>
+          <w:rFonts w:ascii="Consolas" w:eastAsia="Times New Roman" w:hAnsi="Consolas" w:cs="Times New Roman"/>
+          <w:color w:val="CCCCCC"/>
+          <w:sz w:val="21"/>
+          <w:szCs w:val="21"/>
+          <w:lang w:val="en-US" w:eastAsia="ru-RU"/>
+        </w:rPr>
+      </w:pPr>
+    </w:p>
+    <w:p>
+      <w:pPr>
+        <w:shd w:val="clear" w:color="auto" w:fill="1F1F1F"/>
+        <w:spacing w:after="0" w:line="285" w:lineRule="atLeast"/>
+        <w:rPr>
+          <w:rFonts w:ascii="Consolas" w:eastAsia="Times New Roman" w:hAnsi="Consolas" w:cs="Times New Roman"/>
+          <w:color w:val="CCCCCC"/>
+          <w:sz w:val="21"/>
+          <w:szCs w:val="21"/>
+          <w:lang w:val="en-US" w:eastAsia="ru-RU"/>
+        </w:rPr>
+      </w:pPr>
+      <w:r>
+        <w:rPr>
+          <w:rFonts w:ascii="Consolas" w:eastAsia="Times New Roman" w:hAnsi="Consolas" w:cs="Times New Roman"/>
+          <w:color w:val="569CD6"/>
+          <w:sz w:val="21"/>
+          <w:szCs w:val="21"/>
+          <w:lang w:val="en-US" w:eastAsia="ru-RU"/>
+        </w:rPr>
+        <w:t>CREATE</w:t>
+      </w:r>
+      <w:r>
+        <w:rPr>
+          <w:rFonts w:ascii="Consolas" w:eastAsia="Times New Roman" w:hAnsi="Consolas" w:cs="Times New Roman"/>
+          <w:color w:val="CCCCCC"/>
+          <w:sz w:val="21"/>
+          <w:szCs w:val="21"/>
+          <w:lang w:val="en-US" w:eastAsia="ru-RU"/>
+        </w:rPr>
+        <w:t xml:space="preserve"> </w:t>
+      </w:r>
+      <w:r>
+        <w:rPr>
+          <w:rFonts w:ascii="Consolas" w:eastAsia="Times New Roman" w:hAnsi="Consolas" w:cs="Times New Roman"/>
+          <w:color w:val="569CD6"/>
+          <w:sz w:val="21"/>
+          <w:szCs w:val="21"/>
+          <w:lang w:val="en-US" w:eastAsia="ru-RU"/>
+        </w:rPr>
+        <w:t>TABLE</w:t>
+      </w:r>
+      <w:r>
+        <w:rPr>
+          <w:rFonts w:ascii="Consolas" w:eastAsia="Times New Roman" w:hAnsi="Consolas" w:cs="Times New Roman"/>
+          <w:color w:val="CCCCCC"/>
+          <w:sz w:val="21"/>
+          <w:szCs w:val="21"/>
+          <w:lang w:val="en-US" w:eastAsia="ru-RU"/>
+        </w:rPr>
+        <w:t xml:space="preserve"> </w:t>
+      </w:r>
+      <w:r>
+        <w:rPr>
+          <w:rFonts w:ascii="Consolas" w:eastAsia="Times New Roman" w:hAnsi="Consolas" w:cs="Times New Roman"/>
+          <w:color w:val="DCDCAA"/>
+          <w:sz w:val="21"/>
+          <w:szCs w:val="21"/>
+          <w:lang w:val="en-US" w:eastAsia="ru-RU"/>
+        </w:rPr>
+        <w:t>IF</w:t>
+      </w:r>
+      <w:r>
+        <w:rPr>
+          <w:rFonts w:ascii="Consolas" w:eastAsia="Times New Roman" w:hAnsi="Consolas" w:cs="Times New Roman"/>
+          <w:color w:val="CCCCCC"/>
+          <w:sz w:val="21"/>
+          <w:szCs w:val="21"/>
+          <w:lang w:val="en-US" w:eastAsia="ru-RU"/>
+        </w:rPr>
+        <w:t xml:space="preserve"> </w:t>
+      </w:r>
+      <w:r>
+        <w:rPr>
+          <w:rFonts w:ascii="Consolas" w:eastAsia="Times New Roman" w:hAnsi="Consolas" w:cs="Times New Roman"/>
+          <w:color w:val="569CD6"/>
+          <w:sz w:val="21"/>
+          <w:szCs w:val="21"/>
+          <w:lang w:val="en-US" w:eastAsia="ru-RU"/>
+        </w:rPr>
+        <w:t>NOT</w:t>
+      </w:r>
+      <w:r>
+        <w:rPr>
+          <w:rFonts w:ascii="Consolas" w:eastAsia="Times New Roman" w:hAnsi="Consolas" w:cs="Times New Roman"/>
+          <w:color w:val="CCCCCC"/>
+          <w:sz w:val="21"/>
+          <w:szCs w:val="21"/>
+          <w:lang w:val="en-US" w:eastAsia="ru-RU"/>
+        </w:rPr>
+        <w:t xml:space="preserve"> </w:t>
+      </w:r>
+      <w:r>
+        <w:rPr>
+          <w:rFonts w:ascii="Consolas" w:eastAsia="Times New Roman" w:hAnsi="Consolas" w:cs="Times New Roman"/>
+          <w:color w:val="569CD6"/>
+          <w:sz w:val="21"/>
+          <w:szCs w:val="21"/>
+          <w:lang w:val="en-US" w:eastAsia="ru-RU"/>
+        </w:rPr>
+        <w:t>EXISTS</w:t>
+      </w:r>
+      <w:r>
+        <w:rPr>
+          <w:rFonts w:ascii="Consolas" w:eastAsia="Times New Roman" w:hAnsi="Consolas" w:cs="Times New Roman"/>
+          <w:color w:val="CCCCCC"/>
+          <w:sz w:val="21"/>
+          <w:szCs w:val="21"/>
+          <w:lang w:val="en-US" w:eastAsia="ru-RU"/>
+        </w:rPr>
+        <w:t xml:space="preserve"> movements(</w:t>
+      </w:r>
+    </w:p>
+    <w:p>
+      <w:pPr>
+        <w:shd w:val="clear" w:color="auto" w:fill="1F1F1F"/>
+        <w:spacing w:after="0" w:line="285" w:lineRule="atLeast"/>
+        <w:rPr>
+          <w:rFonts w:ascii="Consolas" w:eastAsia="Times New Roman" w:hAnsi="Consolas" w:cs="Times New Roman"/>
+          <w:color w:val="CCCCCC"/>
+          <w:sz w:val="21"/>
+          <w:szCs w:val="21"/>
+          <w:lang w:val="en-US" w:eastAsia="ru-RU"/>
+        </w:rPr>
+      </w:pPr>
+      <w:r>
+        <w:rPr>
+          <w:rFonts w:ascii="Consolas" w:eastAsia="Times New Roman" w:hAnsi="Consolas" w:cs="Times New Roman"/>
+          <w:color w:val="CCCCCC"/>
+          <w:sz w:val="21"/>
+          <w:szCs w:val="21"/>
+          <w:lang w:val="en-US" w:eastAsia="ru-RU"/>
+        </w:rPr>
+        <w:t xml:space="preserve">id </w:t>
+      </w:r>
+      <w:r>
+        <w:rPr>
+          <w:rFonts w:ascii="Consolas" w:eastAsia="Times New Roman" w:hAnsi="Consolas" w:cs="Times New Roman"/>
+          <w:color w:val="569CD6"/>
+          <w:sz w:val="21"/>
+          <w:szCs w:val="21"/>
+          <w:lang w:val="en-US" w:eastAsia="ru-RU"/>
+        </w:rPr>
+        <w:t>SERIAL</w:t>
+      </w:r>
+      <w:r>
+        <w:rPr>
+          <w:rFonts w:ascii="Consolas" w:eastAsia="Times New Roman" w:hAnsi="Consolas" w:cs="Times New Roman"/>
+          <w:color w:val="CCCCCC"/>
+          <w:sz w:val="21"/>
+          <w:szCs w:val="21"/>
+          <w:lang w:val="en-US" w:eastAsia="ru-RU"/>
+        </w:rPr>
+        <w:t xml:space="preserve"> </w:t>
+      </w:r>
+      <w:r>
+        <w:rPr>
+          <w:rFonts w:ascii="Consolas" w:eastAsia="Times New Roman" w:hAnsi="Consolas" w:cs="Times New Roman"/>
+          <w:color w:val="569CD6"/>
+          <w:sz w:val="21"/>
+          <w:szCs w:val="21"/>
+          <w:lang w:val="en-US" w:eastAsia="ru-RU"/>
+        </w:rPr>
+        <w:t>PRIMARY KEY</w:t>
+      </w:r>
+      <w:r>
+        <w:rPr>
+          <w:rFonts w:ascii="Consolas" w:eastAsia="Times New Roman" w:hAnsi="Consolas" w:cs="Times New Roman"/>
+          <w:color w:val="CCCCCC"/>
+          <w:sz w:val="21"/>
+          <w:szCs w:val="21"/>
+          <w:lang w:val="en-US" w:eastAsia="ru-RU"/>
+        </w:rPr>
+        <w:t>,</w:t>
+      </w:r>
+    </w:p>
+    <w:p>
+      <w:pPr>
+        <w:shd w:val="clear" w:color="auto" w:fill="1F1F1F"/>
+        <w:spacing w:after="0" w:line="285" w:lineRule="atLeast"/>
+        <w:rPr>
+          <w:rFonts w:ascii="Consolas" w:eastAsia="Times New Roman" w:hAnsi="Consolas" w:cs="Times New Roman"/>
+          <w:color w:val="CCCCCC"/>
+          <w:sz w:val="21"/>
+          <w:szCs w:val="21"/>
+          <w:lang w:val="en-US" w:eastAsia="ru-RU"/>
+        </w:rPr>
+      </w:pPr>
+      <w:r>
+        <w:rPr>
+          <w:rFonts w:ascii="Consolas" w:eastAsia="Times New Roman" w:hAnsi="Consolas" w:cs="Times New Roman"/>
+          <w:color w:val="CCCCCC"/>
+          <w:sz w:val="21"/>
+          <w:szCs w:val="21"/>
+          <w:lang w:val="en-US" w:eastAsia="ru-RU"/>
+        </w:rPr>
+        <w:t xml:space="preserve">start_location_id </w:t>
+      </w:r>
+      <w:r>
+        <w:rPr>
+          <w:rFonts w:ascii="Consolas" w:eastAsia="Times New Roman" w:hAnsi="Consolas" w:cs="Times New Roman"/>
+          <w:color w:val="569CD6"/>
+          <w:sz w:val="21"/>
+          <w:szCs w:val="21"/>
+          <w:lang w:val="en-US" w:eastAsia="ru-RU"/>
+        </w:rPr>
+        <w:t>INT</w:t>
+      </w:r>
+      <w:r>
+        <w:rPr>
+          <w:rFonts w:ascii="Consolas" w:eastAsia="Times New Roman" w:hAnsi="Consolas" w:cs="Times New Roman"/>
+          <w:color w:val="CCCCCC"/>
+          <w:sz w:val="21"/>
+          <w:szCs w:val="21"/>
+          <w:lang w:val="en-US" w:eastAsia="ru-RU"/>
+        </w:rPr>
+        <w:t xml:space="preserve"> </w:t>
+      </w:r>
+      <w:r>
+        <w:rPr>
+          <w:rFonts w:ascii="Consolas" w:eastAsia="Times New Roman" w:hAnsi="Consolas" w:cs="Times New Roman"/>
+          <w:color w:val="569CD6"/>
+          <w:sz w:val="21"/>
+          <w:szCs w:val="21"/>
+          <w:lang w:val="en-US" w:eastAsia="ru-RU"/>
+        </w:rPr>
+        <w:t>REFERENCES</w:t>
+      </w:r>
+      <w:r>
+        <w:rPr>
+          <w:rFonts w:ascii="Consolas" w:eastAsia="Times New Roman" w:hAnsi="Consolas" w:cs="Times New Roman"/>
+          <w:color w:val="CCCCCC"/>
+          <w:sz w:val="21"/>
+          <w:szCs w:val="21"/>
+          <w:lang w:val="en-US" w:eastAsia="ru-RU"/>
+        </w:rPr>
+        <w:t xml:space="preserve"> locations(id) </w:t>
+      </w:r>
+      <w:r>
+        <w:rPr>
+          <w:rFonts w:ascii="Consolas" w:eastAsia="Times New Roman" w:hAnsi="Consolas" w:cs="Times New Roman"/>
+          <w:color w:val="569CD6"/>
+          <w:sz w:val="21"/>
+          <w:szCs w:val="21"/>
+          <w:lang w:val="en-US" w:eastAsia="ru-RU"/>
+        </w:rPr>
+        <w:t>NOT NULL</w:t>
+      </w:r>
+      <w:r>
+        <w:rPr>
+          <w:rFonts w:ascii="Consolas" w:eastAsia="Times New Roman" w:hAnsi="Consolas" w:cs="Times New Roman"/>
+          <w:color w:val="CCCCCC"/>
+          <w:sz w:val="21"/>
+          <w:szCs w:val="21"/>
+          <w:lang w:val="en-US" w:eastAsia="ru-RU"/>
+        </w:rPr>
+        <w:t>,</w:t>
+      </w:r>
+    </w:p>
+    <w:p>
+      <w:pPr>
+        <w:shd w:val="clear" w:color="auto" w:fill="1F1F1F"/>
+        <w:spacing w:after="0" w:line="285" w:lineRule="atLeast"/>
+        <w:rPr>
+          <w:rFonts w:ascii="Consolas" w:eastAsia="Times New Roman" w:hAnsi="Consolas" w:cs="Times New Roman"/>
+          <w:color w:val="CCCCCC"/>
+          <w:sz w:val="21"/>
+          <w:szCs w:val="21"/>
+          <w:lang w:val="en-US" w:eastAsia="ru-RU"/>
+        </w:rPr>
+      </w:pPr>
+      <w:r>
+        <w:rPr>
+          <w:rFonts w:ascii="Consolas" w:eastAsia="Times New Roman" w:hAnsi="Consolas" w:cs="Times New Roman"/>
+          <w:color w:val="CCCCCC"/>
+          <w:sz w:val="21"/>
+          <w:szCs w:val="21"/>
+          <w:lang w:val="en-US" w:eastAsia="ru-RU"/>
+        </w:rPr>
+        <w:t xml:space="preserve">final_location_id </w:t>
+      </w:r>
+      <w:r>
+        <w:rPr>
+          <w:rFonts w:ascii="Consolas" w:eastAsia="Times New Roman" w:hAnsi="Consolas" w:cs="Times New Roman"/>
+          <w:color w:val="569CD6"/>
+          <w:sz w:val="21"/>
+          <w:szCs w:val="21"/>
+          <w:lang w:val="en-US" w:eastAsia="ru-RU"/>
+        </w:rPr>
+        <w:t>INT</w:t>
+      </w:r>
+      <w:r>
+        <w:rPr>
+          <w:rFonts w:ascii="Consolas" w:eastAsia="Times New Roman" w:hAnsi="Consolas" w:cs="Times New Roman"/>
+          <w:color w:val="CCCCCC"/>
+          <w:sz w:val="21"/>
+          <w:szCs w:val="21"/>
+          <w:lang w:val="en-US" w:eastAsia="ru-RU"/>
+        </w:rPr>
+        <w:t xml:space="preserve"> </w:t>
+      </w:r>
+      <w:r>
+        <w:rPr>
+          <w:rFonts w:ascii="Consolas" w:eastAsia="Times New Roman" w:hAnsi="Consolas" w:cs="Times New Roman"/>
+          <w:color w:val="569CD6"/>
+          <w:sz w:val="21"/>
+          <w:szCs w:val="21"/>
+          <w:lang w:val="en-US" w:eastAsia="ru-RU"/>
+        </w:rPr>
+        <w:t>REFERENCES</w:t>
+      </w:r>
+      <w:r>
+        <w:rPr>
+          <w:rFonts w:ascii="Consolas" w:eastAsia="Times New Roman" w:hAnsi="Consolas" w:cs="Times New Roman"/>
+          <w:color w:val="CCCCCC"/>
+          <w:sz w:val="21"/>
+          <w:szCs w:val="21"/>
+          <w:lang w:val="en-US" w:eastAsia="ru-RU"/>
+        </w:rPr>
+        <w:t xml:space="preserve"> locations(id) </w:t>
+      </w:r>
+      <w:r>
+        <w:rPr>
+          <w:rFonts w:ascii="Consolas" w:eastAsia="Times New Roman" w:hAnsi="Consolas" w:cs="Times New Roman"/>
+          <w:color w:val="569CD6"/>
+          <w:sz w:val="21"/>
+          <w:szCs w:val="21"/>
+          <w:lang w:val="en-US" w:eastAsia="ru-RU"/>
+        </w:rPr>
+        <w:t>NOT NULL</w:t>
+      </w:r>
+      <w:r>
+        <w:rPr>
+          <w:rFonts w:ascii="Consolas" w:eastAsia="Times New Roman" w:hAnsi="Consolas" w:cs="Times New Roman"/>
+          <w:color w:val="CCCCCC"/>
+          <w:sz w:val="21"/>
+          <w:szCs w:val="21"/>
+          <w:lang w:val="en-US" w:eastAsia="ru-RU"/>
+        </w:rPr>
+        <w:t>,</w:t>
+      </w:r>
+    </w:p>
+    <w:p>
+      <w:pPr>
+        <w:shd w:val="clear" w:color="auto" w:fill="1F1F1F"/>
+        <w:spacing w:after="0" w:line="285" w:lineRule="atLeast"/>
+        <w:rPr>
+          <w:rFonts w:ascii="Consolas" w:eastAsia="Times New Roman" w:hAnsi="Consolas" w:cs="Times New Roman"/>
+          <w:color w:val="CCCCCC"/>
+          <w:sz w:val="21"/>
+          <w:szCs w:val="21"/>
+          <w:lang w:val="en-US" w:eastAsia="ru-RU"/>
+        </w:rPr>
+      </w:pPr>
+      <w:r>
+        <w:rPr>
+          <w:rFonts w:ascii="Consolas" w:eastAsia="Times New Roman" w:hAnsi="Consolas" w:cs="Times New Roman"/>
+          <w:color w:val="CCCCCC"/>
+          <w:sz w:val="21"/>
+          <w:szCs w:val="21"/>
+          <w:lang w:val="en-US" w:eastAsia="ru-RU"/>
+        </w:rPr>
+        <w:t xml:space="preserve">human_id </w:t>
+      </w:r>
+      <w:r>
+        <w:rPr>
+          <w:rFonts w:ascii="Consolas" w:eastAsia="Times New Roman" w:hAnsi="Consolas" w:cs="Times New Roman"/>
+          <w:color w:val="569CD6"/>
+          <w:sz w:val="21"/>
+          <w:szCs w:val="21"/>
+          <w:lang w:val="en-US" w:eastAsia="ru-RU"/>
+        </w:rPr>
+        <w:t>INT</w:t>
+      </w:r>
+      <w:r>
+        <w:rPr>
+          <w:rFonts w:ascii="Consolas" w:eastAsia="Times New Roman" w:hAnsi="Consolas" w:cs="Times New Roman"/>
+          <w:color w:val="CCCCCC"/>
+          <w:sz w:val="21"/>
+          <w:szCs w:val="21"/>
+          <w:lang w:val="en-US" w:eastAsia="ru-RU"/>
+        </w:rPr>
+        <w:t xml:space="preserve"> </w:t>
+      </w:r>
+      <w:r>
+        <w:rPr>
+          <w:rFonts w:ascii="Consolas" w:eastAsia="Times New Roman" w:hAnsi="Consolas" w:cs="Times New Roman"/>
+          <w:color w:val="569CD6"/>
+          <w:sz w:val="21"/>
+          <w:szCs w:val="21"/>
+          <w:lang w:val="en-US" w:eastAsia="ru-RU"/>
+        </w:rPr>
+        <w:t>REFERENCES</w:t>
+      </w:r>
+      <w:r>
+        <w:rPr>
+          <w:rFonts w:ascii="Consolas" w:eastAsia="Times New Roman" w:hAnsi="Consolas" w:cs="Times New Roman"/>
+          <w:color w:val="CCCCCC"/>
+          <w:sz w:val="21"/>
+          <w:szCs w:val="21"/>
+          <w:lang w:val="en-US" w:eastAsia="ru-RU"/>
+        </w:rPr>
+        <w:t xml:space="preserve"> humans(id) </w:t>
+      </w:r>
+      <w:r>
+        <w:rPr>
+          <w:rFonts w:ascii="Consolas" w:eastAsia="Times New Roman" w:hAnsi="Consolas" w:cs="Times New Roman"/>
+          <w:color w:val="569CD6"/>
+          <w:sz w:val="21"/>
+          <w:szCs w:val="21"/>
+          <w:lang w:val="en-US" w:eastAsia="ru-RU"/>
+        </w:rPr>
+        <w:t>NOT NULL</w:t>
+      </w:r>
+      <w:r>
+        <w:rPr>
+          <w:rFonts w:ascii="Consolas" w:eastAsia="Times New Roman" w:hAnsi="Consolas" w:cs="Times New Roman"/>
+          <w:color w:val="CCCCCC"/>
+          <w:sz w:val="21"/>
+          <w:szCs w:val="21"/>
+          <w:lang w:val="en-US" w:eastAsia="ru-RU"/>
+        </w:rPr>
+        <w:t>,</w:t>
+      </w:r>
+    </w:p>
+    <w:p>
+      <w:pPr>
+        <w:shd w:val="clear" w:color="auto" w:fill="1F1F1F"/>
+        <w:spacing w:after="0" w:line="285" w:lineRule="atLeast"/>
+        <w:rPr>
+          <w:rFonts w:ascii="Consolas" w:eastAsia="Times New Roman" w:hAnsi="Consolas" w:cs="Times New Roman"/>
+          <w:color w:val="CCCCCC"/>
+          <w:sz w:val="21"/>
+          <w:szCs w:val="21"/>
+          <w:lang w:val="en-US" w:eastAsia="ru-RU"/>
+        </w:rPr>
+      </w:pPr>
+      <w:r>
+        <w:rPr>
+          <w:rFonts w:ascii="Consolas" w:eastAsia="Times New Roman" w:hAnsi="Consolas" w:cs="Times New Roman"/>
+          <w:color w:val="CCCCCC"/>
+          <w:sz w:val="21"/>
+          <w:szCs w:val="21"/>
+          <w:lang w:val="en-US" w:eastAsia="ru-RU"/>
+        </w:rPr>
+        <w:t xml:space="preserve">movement_type_id </w:t>
+      </w:r>
+      <w:r>
+        <w:rPr>
+          <w:rFonts w:ascii="Consolas" w:eastAsia="Times New Roman" w:hAnsi="Consolas" w:cs="Times New Roman"/>
+          <w:color w:val="569CD6"/>
+          <w:sz w:val="21"/>
+          <w:szCs w:val="21"/>
+          <w:lang w:val="en-US" w:eastAsia="ru-RU"/>
+        </w:rPr>
+        <w:t>INT</w:t>
+      </w:r>
+      <w:r>
+        <w:rPr>
+          <w:rFonts w:ascii="Consolas" w:eastAsia="Times New Roman" w:hAnsi="Consolas" w:cs="Times New Roman"/>
+          <w:color w:val="CCCCCC"/>
+          <w:sz w:val="21"/>
+          <w:szCs w:val="21"/>
+          <w:lang w:val="en-US" w:eastAsia="ru-RU"/>
+        </w:rPr>
+        <w:t xml:space="preserve"> </w:t>
+      </w:r>
+      <w:r>
+        <w:rPr>
+          <w:rFonts w:ascii="Consolas" w:eastAsia="Times New Roman" w:hAnsi="Consolas" w:cs="Times New Roman"/>
+          <w:color w:val="569CD6"/>
+          <w:sz w:val="21"/>
+          <w:szCs w:val="21"/>
+          <w:lang w:val="en-US" w:eastAsia="ru-RU"/>
+        </w:rPr>
+        <w:t>REFERENCES</w:t>
+      </w:r>
+      <w:r>
+        <w:rPr>
+          <w:rFonts w:ascii="Consolas" w:eastAsia="Times New Roman" w:hAnsi="Consolas" w:cs="Times New Roman"/>
+          <w:color w:val="CCCCCC"/>
+          <w:sz w:val="21"/>
+          <w:szCs w:val="21"/>
+          <w:lang w:val="en-US" w:eastAsia="ru-RU"/>
+        </w:rPr>
+        <w:t xml:space="preserve"> movement_types(id) </w:t>
+      </w:r>
+      <w:r>
+        <w:rPr>
+          <w:rFonts w:ascii="Consolas" w:eastAsia="Times New Roman" w:hAnsi="Consolas" w:cs="Times New Roman"/>
+          <w:color w:val="569CD6"/>
+          <w:sz w:val="21"/>
+          <w:szCs w:val="21"/>
+          <w:lang w:val="en-US" w:eastAsia="ru-RU"/>
+        </w:rPr>
+        <w:t>NOT NULL</w:t>
+      </w:r>
+    </w:p>
+    <w:p>
+      <w:pPr>
+        <w:shd w:val="clear" w:color="auto" w:fill="1F1F1F"/>
+        <w:spacing w:after="0" w:line="285" w:lineRule="atLeast"/>
+        <w:rPr>
+          <w:rFonts w:ascii="Consolas" w:eastAsia="Times New Roman" w:hAnsi="Consolas" w:cs="Times New Roman"/>
+          <w:color w:val="CCCCCC"/>
+          <w:sz w:val="21"/>
+          <w:szCs w:val="21"/>
+          <w:lang w:val="en-US" w:eastAsia="ru-RU"/>
+        </w:rPr>
+      </w:pPr>
+      <w:r>
+        <w:rPr>
+          <w:rFonts w:ascii="Consolas" w:eastAsia="Times New Roman" w:hAnsi="Consolas" w:cs="Times New Roman"/>
+          <w:color w:val="CCCCCC"/>
+          <w:sz w:val="21"/>
+          <w:szCs w:val="21"/>
+          <w:lang w:val="en-US" w:eastAsia="ru-RU"/>
+        </w:rPr>
+        <w:t>);</w:t>
+      </w:r>
+    </w:p>
+    <w:p>
+      <w:pPr>
+        <w:shd w:val="clear" w:color="auto" w:fill="1F1F1F"/>
+        <w:spacing w:after="0" w:line="285" w:lineRule="atLeast"/>
+        <w:rPr>
+          <w:rFonts w:ascii="Consolas" w:eastAsia="Times New Roman" w:hAnsi="Consolas" w:cs="Times New Roman"/>
+          <w:color w:val="CCCCCC"/>
+          <w:sz w:val="21"/>
+          <w:szCs w:val="21"/>
+          <w:lang w:val="en-US" w:eastAsia="ru-RU"/>
+        </w:rPr>
+      </w:pPr>
+    </w:p>
+    <w:p>
+      <w:pPr>
+        <w:shd w:val="clear" w:color="auto" w:fill="1F1F1F"/>
+        <w:spacing w:after="0" w:line="285" w:lineRule="atLeast"/>
+        <w:rPr>
+          <w:rFonts w:ascii="Consolas" w:eastAsia="Times New Roman" w:hAnsi="Consolas" w:cs="Times New Roman"/>
+          <w:color w:val="CCCCCC"/>
+          <w:sz w:val="21"/>
+          <w:szCs w:val="21"/>
+          <w:lang w:val="en-US" w:eastAsia="ru-RU"/>
+        </w:rPr>
+      </w:pPr>
+      <w:r>
+        <w:rPr>
+          <w:rFonts w:ascii="Consolas" w:eastAsia="Times New Roman" w:hAnsi="Consolas" w:cs="Times New Roman"/>
+          <w:color w:val="569CD6"/>
+          <w:sz w:val="21"/>
+          <w:szCs w:val="21"/>
+          <w:lang w:val="en-US" w:eastAsia="ru-RU"/>
+        </w:rPr>
+        <w:t>CREATE</w:t>
+      </w:r>
+      <w:r>
+        <w:rPr>
+          <w:rFonts w:ascii="Consolas" w:eastAsia="Times New Roman" w:hAnsi="Consolas" w:cs="Times New Roman"/>
+          <w:color w:val="CCCCCC"/>
+          <w:sz w:val="21"/>
+          <w:szCs w:val="21"/>
+          <w:lang w:val="en-US" w:eastAsia="ru-RU"/>
+        </w:rPr>
+        <w:t xml:space="preserve"> </w:t>
+      </w:r>
+      <w:r>
+        <w:rPr>
+          <w:rFonts w:ascii="Consolas" w:eastAsia="Times New Roman" w:hAnsi="Consolas" w:cs="Times New Roman"/>
+          <w:color w:val="569CD6"/>
+          <w:sz w:val="21"/>
+          <w:szCs w:val="21"/>
+          <w:lang w:val="en-US" w:eastAsia="ru-RU"/>
+        </w:rPr>
+        <w:t>TABLE</w:t>
+      </w:r>
+      <w:r>
+        <w:rPr>
+          <w:rFonts w:ascii="Consolas" w:eastAsia="Times New Roman" w:hAnsi="Consolas" w:cs="Times New Roman"/>
+          <w:color w:val="CCCCCC"/>
+          <w:sz w:val="21"/>
+          <w:szCs w:val="21"/>
+          <w:lang w:val="en-US" w:eastAsia="ru-RU"/>
+        </w:rPr>
+        <w:t xml:space="preserve"> </w:t>
+      </w:r>
+      <w:r>
+        <w:rPr>
+          <w:rFonts w:ascii="Consolas" w:eastAsia="Times New Roman" w:hAnsi="Consolas" w:cs="Times New Roman"/>
+          <w:color w:val="DCDCAA"/>
+          <w:sz w:val="21"/>
+          <w:szCs w:val="21"/>
+          <w:lang w:val="en-US" w:eastAsia="ru-RU"/>
+        </w:rPr>
+        <w:t>IF</w:t>
+      </w:r>
+      <w:r>
+        <w:rPr>
+          <w:rFonts w:ascii="Consolas" w:eastAsia="Times New Roman" w:hAnsi="Consolas" w:cs="Times New Roman"/>
+          <w:color w:val="CCCCCC"/>
+          <w:sz w:val="21"/>
+          <w:szCs w:val="21"/>
+          <w:lang w:val="en-US" w:eastAsia="ru-RU"/>
+        </w:rPr>
+        <w:t xml:space="preserve"> </w:t>
+      </w:r>
+      <w:r>
+        <w:rPr>
+          <w:rFonts w:ascii="Consolas" w:eastAsia="Times New Roman" w:hAnsi="Consolas" w:cs="Times New Roman"/>
+          <w:color w:val="569CD6"/>
+          <w:sz w:val="21"/>
+          <w:szCs w:val="21"/>
+          <w:lang w:val="en-US" w:eastAsia="ru-RU"/>
+        </w:rPr>
+        <w:t>NOT</w:t>
+      </w:r>
+      <w:r>
+        <w:rPr>
+          <w:rFonts w:ascii="Consolas" w:eastAsia="Times New Roman" w:hAnsi="Consolas" w:cs="Times New Roman"/>
+          <w:color w:val="CCCCCC"/>
+          <w:sz w:val="21"/>
+          <w:szCs w:val="21"/>
+          <w:lang w:val="en-US" w:eastAsia="ru-RU"/>
+        </w:rPr>
+        <w:t xml:space="preserve"> </w:t>
+      </w:r>
+      <w:r>
+        <w:rPr>
+          <w:rFonts w:ascii="Consolas" w:eastAsia="Times New Roman" w:hAnsi="Consolas" w:cs="Times New Roman"/>
+          <w:color w:val="569CD6"/>
+          <w:sz w:val="21"/>
+          <w:szCs w:val="21"/>
+          <w:lang w:val="en-US" w:eastAsia="ru-RU"/>
+        </w:rPr>
+        <w:t>EXISTS</w:t>
+      </w:r>
+      <w:r>
+        <w:rPr>
+          <w:rFonts w:ascii="Consolas" w:eastAsia="Times New Roman" w:hAnsi="Consolas" w:cs="Times New Roman"/>
+          <w:color w:val="CCCCCC"/>
+          <w:sz w:val="21"/>
+          <w:szCs w:val="21"/>
+          <w:lang w:val="en-US" w:eastAsia="ru-RU"/>
+        </w:rPr>
+        <w:t xml:space="preserve"> disappearences(</w:t>
+      </w:r>
+    </w:p>
+    <w:p>
+      <w:pPr>
+        <w:shd w:val="clear" w:color="auto" w:fill="1F1F1F"/>
+        <w:spacing w:after="0" w:line="285" w:lineRule="atLeast"/>
+        <w:rPr>
+          <w:rFonts w:ascii="Consolas" w:eastAsia="Times New Roman" w:hAnsi="Consolas" w:cs="Times New Roman"/>
+          <w:color w:val="CCCCCC"/>
+          <w:sz w:val="21"/>
+          <w:szCs w:val="21"/>
+          <w:lang w:val="en-US" w:eastAsia="ru-RU"/>
+        </w:rPr>
+      </w:pPr>
+      <w:r>
+        <w:rPr>
+          <w:rFonts w:ascii="Consolas" w:eastAsia="Times New Roman" w:hAnsi="Consolas" w:cs="Times New Roman"/>
+          <w:color w:val="CCCCCC"/>
+          <w:sz w:val="21"/>
+          <w:szCs w:val="21"/>
+          <w:lang w:val="en-US" w:eastAsia="ru-RU"/>
+        </w:rPr>
+        <w:t xml:space="preserve">object_id </w:t>
+      </w:r>
+      <w:r>
+        <w:rPr>
+          <w:rFonts w:ascii="Consolas" w:eastAsia="Times New Roman" w:hAnsi="Consolas" w:cs="Times New Roman"/>
+          <w:color w:val="569CD6"/>
+          <w:sz w:val="21"/>
+          <w:szCs w:val="21"/>
+          <w:lang w:val="en-US" w:eastAsia="ru-RU"/>
+        </w:rPr>
+        <w:t>INT</w:t>
+      </w:r>
+      <w:r>
+        <w:rPr>
+          <w:rFonts w:ascii="Consolas" w:eastAsia="Times New Roman" w:hAnsi="Consolas" w:cs="Times New Roman"/>
+          <w:color w:val="CCCCCC"/>
+          <w:sz w:val="21"/>
+          <w:szCs w:val="21"/>
+          <w:lang w:val="en-US" w:eastAsia="ru-RU"/>
+        </w:rPr>
+        <w:t xml:space="preserve"> </w:t>
+      </w:r>
+      <w:r>
+        <w:rPr>
+          <w:rFonts w:ascii="Consolas" w:eastAsia="Times New Roman" w:hAnsi="Consolas" w:cs="Times New Roman"/>
+          <w:color w:val="569CD6"/>
+          <w:sz w:val="21"/>
+          <w:szCs w:val="21"/>
+          <w:lang w:val="en-US" w:eastAsia="ru-RU"/>
+        </w:rPr>
+        <w:t>REFERENCES</w:t>
+      </w:r>
+      <w:r>
+        <w:rPr>
+          <w:rFonts w:ascii="Consolas" w:eastAsia="Times New Roman" w:hAnsi="Consolas" w:cs="Times New Roman"/>
+          <w:color w:val="CCCCCC"/>
+          <w:sz w:val="21"/>
+          <w:szCs w:val="21"/>
+          <w:lang w:val="en-US" w:eastAsia="ru-RU"/>
+        </w:rPr>
+        <w:t xml:space="preserve"> objects(id) </w:t>
+      </w:r>
+      <w:r>
+        <w:rPr>
+          <w:rFonts w:ascii="Consolas" w:eastAsia="Times New Roman" w:hAnsi="Consolas" w:cs="Times New Roman"/>
+          <w:color w:val="569CD6"/>
+          <w:sz w:val="21"/>
+          <w:szCs w:val="21"/>
+          <w:lang w:val="en-US" w:eastAsia="ru-RU"/>
+        </w:rPr>
+        <w:t>PRIMARY KEY</w:t>
+      </w:r>
+      <w:r>
+        <w:rPr>
+          <w:rFonts w:ascii="Consolas" w:eastAsia="Times New Roman" w:hAnsi="Consolas" w:cs="Times New Roman"/>
+          <w:color w:val="CCCCCC"/>
+          <w:sz w:val="21"/>
+          <w:szCs w:val="21"/>
+          <w:lang w:val="en-US" w:eastAsia="ru-RU"/>
+        </w:rPr>
+        <w:t>,</w:t>
+      </w:r>
+    </w:p>
+    <w:p>
+      <w:pPr>
+        <w:shd w:val="clear" w:color="auto" w:fill="1F1F1F"/>
+        <w:spacing w:after="0" w:line="285" w:lineRule="atLeast"/>
+        <w:rPr>
+          <w:rFonts w:ascii="Consolas" w:eastAsia="Times New Roman" w:hAnsi="Consolas" w:cs="Times New Roman"/>
+          <w:color w:val="CCCCCC"/>
+          <w:sz w:val="21"/>
+          <w:szCs w:val="21"/>
+          <w:lang w:val="en-US" w:eastAsia="ru-RU"/>
+        </w:rPr>
+      </w:pPr>
+      <w:r>
+        <w:rPr>
+          <w:rFonts w:ascii="Consolas" w:eastAsia="Times New Roman" w:hAnsi="Consolas" w:cs="Times New Roman"/>
+          <w:color w:val="569CD6"/>
+          <w:sz w:val="21"/>
+          <w:szCs w:val="21"/>
+          <w:lang w:val="en-US" w:eastAsia="ru-RU"/>
+        </w:rPr>
+        <w:t>time</w:t>
+      </w:r>
+      <w:r>
+        <w:rPr>
+          <w:rFonts w:ascii="Consolas" w:eastAsia="Times New Roman" w:hAnsi="Consolas" w:cs="Times New Roman"/>
+          <w:color w:val="CCCCCC"/>
+          <w:sz w:val="21"/>
+          <w:szCs w:val="21"/>
+          <w:lang w:val="en-US" w:eastAsia="ru-RU"/>
+        </w:rPr>
+        <w:t xml:space="preserve"> </w:t>
+      </w:r>
+      <w:r>
+        <w:rPr>
+          <w:rFonts w:ascii="Consolas" w:eastAsia="Times New Roman" w:hAnsi="Consolas" w:cs="Times New Roman"/>
+          <w:color w:val="569CD6"/>
+          <w:sz w:val="21"/>
+          <w:szCs w:val="21"/>
+          <w:lang w:val="en-US" w:eastAsia="ru-RU"/>
+        </w:rPr>
+        <w:t>TIMESTAMP</w:t>
+      </w:r>
+      <w:r>
+        <w:rPr>
+          <w:rFonts w:ascii="Consolas" w:eastAsia="Times New Roman" w:hAnsi="Consolas" w:cs="Times New Roman"/>
+          <w:color w:val="CCCCCC"/>
+          <w:sz w:val="21"/>
+          <w:szCs w:val="21"/>
+          <w:lang w:val="en-US" w:eastAsia="ru-RU"/>
+        </w:rPr>
+        <w:t xml:space="preserve"> </w:t>
+      </w:r>
+      <w:r>
+        <w:rPr>
+          <w:rFonts w:ascii="Consolas" w:eastAsia="Times New Roman" w:hAnsi="Consolas" w:cs="Times New Roman"/>
+          <w:color w:val="569CD6"/>
+          <w:sz w:val="21"/>
+          <w:szCs w:val="21"/>
+          <w:lang w:val="en-US" w:eastAsia="ru-RU"/>
+        </w:rPr>
+        <w:t>NOT NULL</w:t>
+      </w:r>
+      <w:r>
+        <w:rPr>
+          <w:rFonts w:ascii="Consolas" w:eastAsia="Times New Roman" w:hAnsi="Consolas" w:cs="Times New Roman"/>
+          <w:color w:val="CCCCCC"/>
+          <w:sz w:val="21"/>
+          <w:szCs w:val="21"/>
+          <w:lang w:val="en-US" w:eastAsia="ru-RU"/>
+        </w:rPr>
+        <w:t xml:space="preserve"> </w:t>
+      </w:r>
+      <w:r>
+        <w:rPr>
+          <w:rFonts w:ascii="Consolas" w:eastAsia="Times New Roman" w:hAnsi="Consolas" w:cs="Times New Roman"/>
+          <w:color w:val="569CD6"/>
+          <w:sz w:val="21"/>
+          <w:szCs w:val="21"/>
+          <w:lang w:val="en-US" w:eastAsia="ru-RU"/>
+        </w:rPr>
+        <w:t>DEFAULT</w:t>
+      </w:r>
+      <w:r>
+        <w:rPr>
+          <w:rFonts w:ascii="Consolas" w:eastAsia="Times New Roman" w:hAnsi="Consolas" w:cs="Times New Roman"/>
+          <w:color w:val="CCCCCC"/>
+          <w:sz w:val="21"/>
+          <w:szCs w:val="21"/>
+          <w:lang w:val="en-US" w:eastAsia="ru-RU"/>
+        </w:rPr>
+        <w:t xml:space="preserve"> </w:t>
+      </w:r>
+      <w:r>
+        <w:rPr>
+          <w:rFonts w:ascii="Consolas" w:eastAsia="Times New Roman" w:hAnsi="Consolas" w:cs="Times New Roman"/>
+          <w:color w:val="569CD6"/>
+          <w:sz w:val="21"/>
+          <w:szCs w:val="21"/>
+          <w:lang w:val="en-US" w:eastAsia="ru-RU"/>
+        </w:rPr>
+        <w:t>now</w:t>
+      </w:r>
+      <w:r>
+        <w:rPr>
+          <w:rFonts w:ascii="Consolas" w:eastAsia="Times New Roman" w:hAnsi="Consolas" w:cs="Times New Roman"/>
+          <w:color w:val="CCCCCC"/>
+          <w:sz w:val="21"/>
+          <w:szCs w:val="21"/>
+          <w:lang w:val="en-US" w:eastAsia="ru-RU"/>
+        </w:rPr>
+        <w:t>()</w:t>
+      </w:r>
+    </w:p>
+    <w:p>
+      <w:pPr>
+        <w:shd w:val="clear" w:color="auto" w:fill="1F1F1F"/>
+        <w:spacing w:after="0" w:line="285" w:lineRule="atLeast"/>
+        <w:rPr>
+          <w:rFonts w:ascii="Consolas" w:eastAsia="Times New Roman" w:hAnsi="Consolas" w:cs="Times New Roman"/>
+          <w:color w:val="CCCCCC"/>
+          <w:sz w:val="21"/>
+          <w:szCs w:val="21"/>
+          <w:lang w:val="en-US" w:eastAsia="ru-RU"/>
+        </w:rPr>
+      </w:pPr>
+      <w:r>
+        <w:rPr>
+          <w:rFonts w:ascii="Consolas" w:eastAsia="Times New Roman" w:hAnsi="Consolas" w:cs="Times New Roman"/>
+          <w:color w:val="CCCCCC"/>
+          <w:sz w:val="21"/>
+          <w:szCs w:val="21"/>
+          <w:lang w:val="en-US" w:eastAsia="ru-RU"/>
+        </w:rPr>
+        <w:t>);</w:t>
+      </w:r>
+    </w:p>
+    <w:p>
+      <w:pPr>
+        <w:shd w:val="clear" w:color="auto" w:fill="1F1F1F"/>
+        <w:spacing w:after="0" w:line="285" w:lineRule="atLeast"/>
+        <w:rPr>
+          <w:rFonts w:ascii="Consolas" w:eastAsia="Times New Roman" w:hAnsi="Consolas" w:cs="Times New Roman"/>
+          <w:color w:val="CCCCCC"/>
+          <w:sz w:val="21"/>
+          <w:szCs w:val="21"/>
+          <w:lang w:val="en-US" w:eastAsia="ru-RU"/>
+        </w:rPr>
+      </w:pPr>
+    </w:p>
+    <w:p>
+      <w:pPr>
+        <w:shd w:val="clear" w:color="auto" w:fill="1F1F1F"/>
+        <w:spacing w:after="0" w:line="285" w:lineRule="atLeast"/>
+        <w:rPr>
+          <w:rFonts w:ascii="Consolas" w:eastAsia="Times New Roman" w:hAnsi="Consolas" w:cs="Times New Roman"/>
+          <w:color w:val="CCCCCC"/>
+          <w:sz w:val="21"/>
+          <w:szCs w:val="21"/>
+          <w:lang w:val="en-US" w:eastAsia="ru-RU"/>
+        </w:rPr>
+      </w:pPr>
+      <w:r>
+        <w:rPr>
+          <w:rFonts w:ascii="Consolas" w:eastAsia="Times New Roman" w:hAnsi="Consolas" w:cs="Times New Roman"/>
+          <w:color w:val="569CD6"/>
+          <w:sz w:val="21"/>
+          <w:szCs w:val="21"/>
+          <w:lang w:val="en-US" w:eastAsia="ru-RU"/>
+        </w:rPr>
+        <w:t>CREATE</w:t>
+      </w:r>
+      <w:r>
+        <w:rPr>
+          <w:rFonts w:ascii="Consolas" w:eastAsia="Times New Roman" w:hAnsi="Consolas" w:cs="Times New Roman"/>
+          <w:color w:val="CCCCCC"/>
+          <w:sz w:val="21"/>
+          <w:szCs w:val="21"/>
+          <w:lang w:val="en-US" w:eastAsia="ru-RU"/>
+        </w:rPr>
+        <w:t xml:space="preserve"> </w:t>
+      </w:r>
+      <w:r>
+        <w:rPr>
+          <w:rFonts w:ascii="Consolas" w:eastAsia="Times New Roman" w:hAnsi="Consolas" w:cs="Times New Roman"/>
+          <w:color w:val="569CD6"/>
+          <w:sz w:val="21"/>
+          <w:szCs w:val="21"/>
+          <w:lang w:val="en-US" w:eastAsia="ru-RU"/>
+        </w:rPr>
+        <w:t>TABLE</w:t>
+      </w:r>
+      <w:r>
+        <w:rPr>
+          <w:rFonts w:ascii="Consolas" w:eastAsia="Times New Roman" w:hAnsi="Consolas" w:cs="Times New Roman"/>
+          <w:color w:val="CCCCCC"/>
+          <w:sz w:val="21"/>
+          <w:szCs w:val="21"/>
+          <w:lang w:val="en-US" w:eastAsia="ru-RU"/>
+        </w:rPr>
+        <w:t xml:space="preserve"> </w:t>
+      </w:r>
+      <w:r>
+        <w:rPr>
+          <w:rFonts w:ascii="Consolas" w:eastAsia="Times New Roman" w:hAnsi="Consolas" w:cs="Times New Roman"/>
+          <w:color w:val="DCDCAA"/>
+          <w:sz w:val="21"/>
+          <w:szCs w:val="21"/>
+          <w:lang w:val="en-US" w:eastAsia="ru-RU"/>
+        </w:rPr>
+        <w:t>IF</w:t>
+      </w:r>
+      <w:r>
+        <w:rPr>
+          <w:rFonts w:ascii="Consolas" w:eastAsia="Times New Roman" w:hAnsi="Consolas" w:cs="Times New Roman"/>
+          <w:color w:val="CCCCCC"/>
+          <w:sz w:val="21"/>
+          <w:szCs w:val="21"/>
+          <w:lang w:val="en-US" w:eastAsia="ru-RU"/>
+        </w:rPr>
+        <w:t xml:space="preserve"> </w:t>
+      </w:r>
+      <w:r>
+        <w:rPr>
+          <w:rFonts w:ascii="Consolas" w:eastAsia="Times New Roman" w:hAnsi="Consolas" w:cs="Times New Roman"/>
+          <w:color w:val="569CD6"/>
+          <w:sz w:val="21"/>
+          <w:szCs w:val="21"/>
+          <w:lang w:val="en-US" w:eastAsia="ru-RU"/>
+        </w:rPr>
+        <w:t>NOT</w:t>
+      </w:r>
+      <w:r>
+        <w:rPr>
+          <w:rFonts w:ascii="Consolas" w:eastAsia="Times New Roman" w:hAnsi="Consolas" w:cs="Times New Roman"/>
+          <w:color w:val="CCCCCC"/>
+          <w:sz w:val="21"/>
+          <w:szCs w:val="21"/>
+          <w:lang w:val="en-US" w:eastAsia="ru-RU"/>
+        </w:rPr>
+        <w:t xml:space="preserve"> </w:t>
+      </w:r>
+      <w:r>
+        <w:rPr>
+          <w:rFonts w:ascii="Consolas" w:eastAsia="Times New Roman" w:hAnsi="Consolas" w:cs="Times New Roman"/>
+          <w:color w:val="569CD6"/>
+          <w:sz w:val="21"/>
+          <w:szCs w:val="21"/>
+          <w:lang w:val="en-US" w:eastAsia="ru-RU"/>
+        </w:rPr>
+        <w:t>EXISTS</w:t>
+      </w:r>
+      <w:r>
+        <w:rPr>
+          <w:rFonts w:ascii="Consolas" w:eastAsia="Times New Roman" w:hAnsi="Consolas" w:cs="Times New Roman"/>
+          <w:color w:val="CCCCCC"/>
+          <w:sz w:val="21"/>
+          <w:szCs w:val="21"/>
+          <w:lang w:val="en-US" w:eastAsia="ru-RU"/>
+        </w:rPr>
+        <w:t xml:space="preserve"> placements(</w:t>
+      </w:r>
+    </w:p>
+    <w:p>
+      <w:pPr>
+        <w:shd w:val="clear" w:color="auto" w:fill="1F1F1F"/>
+        <w:spacing w:after="0" w:line="285" w:lineRule="atLeast"/>
+        <w:rPr>
+          <w:rFonts w:ascii="Consolas" w:eastAsia="Times New Roman" w:hAnsi="Consolas" w:cs="Times New Roman"/>
+          <w:color w:val="CCCCCC"/>
+          <w:sz w:val="21"/>
+          <w:szCs w:val="21"/>
+          <w:lang w:val="en-US" w:eastAsia="ru-RU"/>
+        </w:rPr>
+      </w:pPr>
+      <w:r>
+        <w:rPr>
+          <w:rFonts w:ascii="Consolas" w:eastAsia="Times New Roman" w:hAnsi="Consolas" w:cs="Times New Roman"/>
+          <w:color w:val="CCCCCC"/>
+          <w:sz w:val="21"/>
+          <w:szCs w:val="21"/>
+          <w:lang w:val="en-US" w:eastAsia="ru-RU"/>
+        </w:rPr>
+        <w:t xml:space="preserve">id </w:t>
+      </w:r>
+      <w:r>
+        <w:rPr>
+          <w:rFonts w:ascii="Consolas" w:eastAsia="Times New Roman" w:hAnsi="Consolas" w:cs="Times New Roman"/>
+          <w:color w:val="569CD6"/>
+          <w:sz w:val="21"/>
+          <w:szCs w:val="21"/>
+          <w:lang w:val="en-US" w:eastAsia="ru-RU"/>
+        </w:rPr>
+        <w:t>SERIAL</w:t>
+      </w:r>
+      <w:r>
+        <w:rPr>
+          <w:rFonts w:ascii="Consolas" w:eastAsia="Times New Roman" w:hAnsi="Consolas" w:cs="Times New Roman"/>
+          <w:color w:val="CCCCCC"/>
+          <w:sz w:val="21"/>
+          <w:szCs w:val="21"/>
+          <w:lang w:val="en-US" w:eastAsia="ru-RU"/>
+        </w:rPr>
+        <w:t xml:space="preserve"> </w:t>
+      </w:r>
+      <w:r>
+        <w:rPr>
+          <w:rFonts w:ascii="Consolas" w:eastAsia="Times New Roman" w:hAnsi="Consolas" w:cs="Times New Roman"/>
+          <w:color w:val="569CD6"/>
+          <w:sz w:val="21"/>
+          <w:szCs w:val="21"/>
+          <w:lang w:val="en-US" w:eastAsia="ru-RU"/>
+        </w:rPr>
+        <w:t>PRIMARY KEY</w:t>
+      </w:r>
+      <w:r>
+        <w:rPr>
+          <w:rFonts w:ascii="Consolas" w:eastAsia="Times New Roman" w:hAnsi="Consolas" w:cs="Times New Roman"/>
+          <w:color w:val="CCCCCC"/>
+          <w:sz w:val="21"/>
+          <w:szCs w:val="21"/>
+          <w:lang w:val="en-US" w:eastAsia="ru-RU"/>
+        </w:rPr>
+        <w:t>,</w:t>
+      </w:r>
+    </w:p>
+    <w:p>
+      <w:pPr>
+        <w:shd w:val="clear" w:color="auto" w:fill="1F1F1F"/>
+        <w:spacing w:after="0" w:line="285" w:lineRule="atLeast"/>
+        <w:rPr>
+          <w:rFonts w:ascii="Consolas" w:eastAsia="Times New Roman" w:hAnsi="Consolas" w:cs="Times New Roman"/>
+          <w:color w:val="CCCCCC"/>
+          <w:sz w:val="21"/>
+          <w:szCs w:val="21"/>
+          <w:lang w:val="en-US" w:eastAsia="ru-RU"/>
+        </w:rPr>
+      </w:pPr>
+      <w:r>
+        <w:rPr>
+          <w:rFonts w:ascii="Consolas" w:eastAsia="Times New Roman" w:hAnsi="Consolas" w:cs="Times New Roman"/>
+          <w:color w:val="CCCCCC"/>
+          <w:sz w:val="21"/>
+          <w:szCs w:val="21"/>
+          <w:lang w:val="en-US" w:eastAsia="ru-RU"/>
+        </w:rPr>
+        <w:t xml:space="preserve">main_object_id </w:t>
+      </w:r>
+      <w:r>
+        <w:rPr>
+          <w:rFonts w:ascii="Consolas" w:eastAsia="Times New Roman" w:hAnsi="Consolas" w:cs="Times New Roman"/>
+          <w:color w:val="569CD6"/>
+          <w:sz w:val="21"/>
+          <w:szCs w:val="21"/>
+          <w:lang w:val="en-US" w:eastAsia="ru-RU"/>
+        </w:rPr>
+        <w:t>INT</w:t>
+      </w:r>
+      <w:r>
+        <w:rPr>
+          <w:rFonts w:ascii="Consolas" w:eastAsia="Times New Roman" w:hAnsi="Consolas" w:cs="Times New Roman"/>
+          <w:color w:val="CCCCCC"/>
+          <w:sz w:val="21"/>
+          <w:szCs w:val="21"/>
+          <w:lang w:val="en-US" w:eastAsia="ru-RU"/>
+        </w:rPr>
+        <w:t xml:space="preserve"> </w:t>
+      </w:r>
+      <w:r>
+        <w:rPr>
+          <w:rFonts w:ascii="Consolas" w:eastAsia="Times New Roman" w:hAnsi="Consolas" w:cs="Times New Roman"/>
+          <w:color w:val="569CD6"/>
+          <w:sz w:val="21"/>
+          <w:szCs w:val="21"/>
+          <w:lang w:val="en-US" w:eastAsia="ru-RU"/>
+        </w:rPr>
+        <w:t>REFERENCES</w:t>
+      </w:r>
+      <w:r>
+        <w:rPr>
+          <w:rFonts w:ascii="Consolas" w:eastAsia="Times New Roman" w:hAnsi="Consolas" w:cs="Times New Roman"/>
+          <w:color w:val="CCCCCC"/>
+          <w:sz w:val="21"/>
+          <w:szCs w:val="21"/>
+          <w:lang w:val="en-US" w:eastAsia="ru-RU"/>
+        </w:rPr>
+        <w:t xml:space="preserve"> objects(id) </w:t>
+      </w:r>
+      <w:r>
+        <w:rPr>
+          <w:rFonts w:ascii="Consolas" w:eastAsia="Times New Roman" w:hAnsi="Consolas" w:cs="Times New Roman"/>
+          <w:color w:val="569CD6"/>
+          <w:sz w:val="21"/>
+          <w:szCs w:val="21"/>
+          <w:lang w:val="en-US" w:eastAsia="ru-RU"/>
+        </w:rPr>
+        <w:t>NOT NULL</w:t>
+      </w:r>
+      <w:r>
+        <w:rPr>
+          <w:rFonts w:ascii="Consolas" w:eastAsia="Times New Roman" w:hAnsi="Consolas" w:cs="Times New Roman"/>
+          <w:color w:val="CCCCCC"/>
+          <w:sz w:val="21"/>
+          <w:szCs w:val="21"/>
+          <w:lang w:val="en-US" w:eastAsia="ru-RU"/>
+        </w:rPr>
+        <w:t>,</w:t>
+      </w:r>
+    </w:p>
+    <w:p>
+      <w:pPr>
+        <w:shd w:val="clear" w:color="auto" w:fill="1F1F1F"/>
+        <w:spacing w:after="0" w:line="285" w:lineRule="atLeast"/>
+        <w:rPr>
+          <w:rFonts w:ascii="Consolas" w:eastAsia="Times New Roman" w:hAnsi="Consolas" w:cs="Times New Roman"/>
+          <w:color w:val="CCCCCC"/>
+          <w:sz w:val="21"/>
+          <w:szCs w:val="21"/>
+          <w:lang w:val="en-US" w:eastAsia="ru-RU"/>
+        </w:rPr>
+      </w:pPr>
+      <w:r>
+        <w:rPr>
+          <w:rFonts w:ascii="Consolas" w:eastAsia="Times New Roman" w:hAnsi="Consolas" w:cs="Times New Roman"/>
+          <w:color w:val="CCCCCC"/>
+          <w:sz w:val="21"/>
+          <w:szCs w:val="21"/>
+          <w:lang w:val="en-US" w:eastAsia="ru-RU"/>
+        </w:rPr>
+        <w:t xml:space="preserve">placed_object_id </w:t>
+      </w:r>
+      <w:r>
+        <w:rPr>
+          <w:rFonts w:ascii="Consolas" w:eastAsia="Times New Roman" w:hAnsi="Consolas" w:cs="Times New Roman"/>
+          <w:color w:val="569CD6"/>
+          <w:sz w:val="21"/>
+          <w:szCs w:val="21"/>
+          <w:lang w:val="en-US" w:eastAsia="ru-RU"/>
+        </w:rPr>
+        <w:t>INT</w:t>
+      </w:r>
+      <w:r>
+        <w:rPr>
+          <w:rFonts w:ascii="Consolas" w:eastAsia="Times New Roman" w:hAnsi="Consolas" w:cs="Times New Roman"/>
+          <w:color w:val="CCCCCC"/>
+          <w:sz w:val="21"/>
+          <w:szCs w:val="21"/>
+          <w:lang w:val="en-US" w:eastAsia="ru-RU"/>
+        </w:rPr>
+        <w:t xml:space="preserve"> </w:t>
+      </w:r>
+      <w:r>
+        <w:rPr>
+          <w:rFonts w:ascii="Consolas" w:eastAsia="Times New Roman" w:hAnsi="Consolas" w:cs="Times New Roman"/>
+          <w:color w:val="569CD6"/>
+          <w:sz w:val="21"/>
+          <w:szCs w:val="21"/>
+          <w:lang w:val="en-US" w:eastAsia="ru-RU"/>
+        </w:rPr>
+        <w:t>REFERENCES</w:t>
+      </w:r>
+      <w:r>
+        <w:rPr>
+          <w:rFonts w:ascii="Consolas" w:eastAsia="Times New Roman" w:hAnsi="Consolas" w:cs="Times New Roman"/>
+          <w:color w:val="CCCCCC"/>
+          <w:sz w:val="21"/>
+          <w:szCs w:val="21"/>
+          <w:lang w:val="en-US" w:eastAsia="ru-RU"/>
+        </w:rPr>
+        <w:t xml:space="preserve"> objects(id) </w:t>
+      </w:r>
+      <w:r>
+        <w:rPr>
+          <w:rFonts w:ascii="Consolas" w:eastAsia="Times New Roman" w:hAnsi="Consolas" w:cs="Times New Roman"/>
+          <w:color w:val="569CD6"/>
+          <w:sz w:val="21"/>
+          <w:szCs w:val="21"/>
+          <w:lang w:val="en-US" w:eastAsia="ru-RU"/>
+        </w:rPr>
+        <w:t>NOT NULL</w:t>
+      </w:r>
+      <w:r>
+        <w:rPr>
+          <w:rFonts w:ascii="Consolas" w:eastAsia="Times New Roman" w:hAnsi="Consolas" w:cs="Times New Roman"/>
+          <w:color w:val="CCCCCC"/>
+          <w:sz w:val="21"/>
+          <w:szCs w:val="21"/>
+          <w:lang w:val="en-US" w:eastAsia="ru-RU"/>
+        </w:rPr>
+        <w:t>,</w:t>
+      </w:r>
+    </w:p>
+    <w:p>
+      <w:pPr>
+        <w:shd w:val="clear" w:color="auto" w:fill="1F1F1F"/>
+        <w:spacing w:after="0" w:line="285" w:lineRule="atLeast"/>
+        <w:rPr>
+          <w:rFonts w:ascii="Consolas" w:eastAsia="Times New Roman" w:hAnsi="Consolas" w:cs="Times New Roman"/>
+          <w:color w:val="CCCCCC"/>
+          <w:sz w:val="21"/>
+          <w:szCs w:val="21"/>
+          <w:lang w:val="en-US" w:eastAsia="ru-RU"/>
+        </w:rPr>
+      </w:pPr>
+      <w:r>
+        <w:rPr>
+          <w:rFonts w:ascii="Consolas" w:eastAsia="Times New Roman" w:hAnsi="Consolas" w:cs="Times New Roman"/>
+          <w:color w:val="CCCCCC"/>
+          <w:sz w:val="21"/>
+          <w:szCs w:val="21"/>
+          <w:lang w:val="en-US" w:eastAsia="ru-RU"/>
+        </w:rPr>
+        <w:t xml:space="preserve">placement_type placement_types </w:t>
+      </w:r>
+      <w:r>
+        <w:rPr>
+          <w:rFonts w:ascii="Consolas" w:eastAsia="Times New Roman" w:hAnsi="Consolas" w:cs="Times New Roman"/>
+          <w:color w:val="569CD6"/>
+          <w:sz w:val="21"/>
+          <w:szCs w:val="21"/>
+          <w:lang w:val="en-US" w:eastAsia="ru-RU"/>
+        </w:rPr>
+        <w:t>NOT NULL</w:t>
+      </w:r>
+    </w:p>
+    <w:p>
+      <w:pPr>
+        <w:shd w:val="clear" w:color="auto" w:fill="1F1F1F"/>
+        <w:spacing w:after="0" w:line="285" w:lineRule="atLeast"/>
+        <w:rPr>
+          <w:rFonts w:ascii="Consolas" w:eastAsia="Times New Roman" w:hAnsi="Consolas" w:cs="Times New Roman"/>
+          <w:color w:val="CCCCCC"/>
+          <w:sz w:val="21"/>
+          <w:szCs w:val="21"/>
+          <w:lang w:val="en-US" w:eastAsia="ru-RU"/>
+        </w:rPr>
+      </w:pPr>
+      <w:r>
+        <w:rPr>
+          <w:rFonts w:ascii="Consolas" w:eastAsia="Times New Roman" w:hAnsi="Consolas" w:cs="Times New Roman"/>
+          <w:color w:val="CCCCCC"/>
+          <w:sz w:val="21"/>
+          <w:szCs w:val="21"/>
+          <w:lang w:val="en-US" w:eastAsia="ru-RU"/>
+        </w:rPr>
+        <w:t>);</w:t>
+      </w:r>
+    </w:p>
+    <w:p>
+      <w:pPr>
+        <w:shd w:val="clear" w:color="auto" w:fill="1F1F1F"/>
+        <w:spacing w:after="0" w:line="285" w:lineRule="atLeast"/>
+        <w:rPr>
+          <w:rFonts w:ascii="Consolas" w:eastAsia="Times New Roman" w:hAnsi="Consolas" w:cs="Times New Roman"/>
+          <w:color w:val="CCCCCC"/>
+          <w:sz w:val="21"/>
+          <w:szCs w:val="21"/>
+          <w:lang w:val="en-US" w:eastAsia="ru-RU"/>
+        </w:rPr>
+      </w:pPr>
+    </w:p>
+    <w:p>
+      <w:pPr>
+        <w:shd w:val="clear" w:color="auto" w:fill="1F1F1F"/>
+        <w:spacing w:after="0" w:line="285" w:lineRule="atLeast"/>
+        <w:rPr>
+          <w:rFonts w:ascii="Consolas" w:eastAsia="Times New Roman" w:hAnsi="Consolas" w:cs="Times New Roman"/>
+          <w:color w:val="CCCCCC"/>
+          <w:sz w:val="21"/>
+          <w:szCs w:val="21"/>
+          <w:lang w:val="en-US" w:eastAsia="ru-RU"/>
+        </w:rPr>
+      </w:pPr>
+      <w:r>
+        <w:rPr>
+          <w:rFonts w:ascii="Consolas" w:eastAsia="Times New Roman" w:hAnsi="Consolas" w:cs="Times New Roman"/>
+          <w:color w:val="569CD6"/>
+          <w:sz w:val="21"/>
+          <w:szCs w:val="21"/>
+          <w:lang w:val="en-US" w:eastAsia="ru-RU"/>
+        </w:rPr>
+        <w:t>CREATE</w:t>
+      </w:r>
+      <w:r>
+        <w:rPr>
+          <w:rFonts w:ascii="Consolas" w:eastAsia="Times New Roman" w:hAnsi="Consolas" w:cs="Times New Roman"/>
+          <w:color w:val="CCCCCC"/>
+          <w:sz w:val="21"/>
+          <w:szCs w:val="21"/>
+          <w:lang w:val="en-US" w:eastAsia="ru-RU"/>
+        </w:rPr>
+        <w:t xml:space="preserve"> </w:t>
+      </w:r>
+      <w:r>
+        <w:rPr>
+          <w:rFonts w:ascii="Consolas" w:eastAsia="Times New Roman" w:hAnsi="Consolas" w:cs="Times New Roman"/>
+          <w:color w:val="569CD6"/>
+          <w:sz w:val="21"/>
+          <w:szCs w:val="21"/>
+          <w:lang w:val="en-US" w:eastAsia="ru-RU"/>
+        </w:rPr>
+        <w:t>TABLE</w:t>
+      </w:r>
+      <w:r>
+        <w:rPr>
+          <w:rFonts w:ascii="Consolas" w:eastAsia="Times New Roman" w:hAnsi="Consolas" w:cs="Times New Roman"/>
+          <w:color w:val="CCCCCC"/>
+          <w:sz w:val="21"/>
+          <w:szCs w:val="21"/>
+          <w:lang w:val="en-US" w:eastAsia="ru-RU"/>
+        </w:rPr>
+        <w:t xml:space="preserve"> </w:t>
+      </w:r>
+      <w:r>
+        <w:rPr>
+          <w:rFonts w:ascii="Consolas" w:eastAsia="Times New Roman" w:hAnsi="Consolas" w:cs="Times New Roman"/>
+          <w:color w:val="DCDCAA"/>
+          <w:sz w:val="21"/>
+          <w:szCs w:val="21"/>
+          <w:lang w:val="en-US" w:eastAsia="ru-RU"/>
+        </w:rPr>
+        <w:t>ownerships</w:t>
+      </w:r>
+      <w:r>
+        <w:rPr>
+          <w:rFonts w:ascii="Consolas" w:eastAsia="Times New Roman" w:hAnsi="Consolas" w:cs="Times New Roman"/>
+          <w:color w:val="CCCCCC"/>
+          <w:sz w:val="21"/>
+          <w:szCs w:val="21"/>
+          <w:lang w:val="en-US" w:eastAsia="ru-RU"/>
+        </w:rPr>
+        <w:t>(</w:t>
+      </w:r>
+    </w:p>
+    <w:p>
+      <w:pPr>
+        <w:shd w:val="clear" w:color="auto" w:fill="1F1F1F"/>
+        <w:spacing w:after="0" w:line="285" w:lineRule="atLeast"/>
+        <w:rPr>
+          <w:rFonts w:ascii="Consolas" w:eastAsia="Times New Roman" w:hAnsi="Consolas" w:cs="Times New Roman"/>
+          <w:color w:val="CCCCCC"/>
+          <w:sz w:val="21"/>
+          <w:szCs w:val="21"/>
+          <w:lang w:val="en-US" w:eastAsia="ru-RU"/>
+        </w:rPr>
+      </w:pPr>
+      <w:r>
+        <w:rPr>
+          <w:rFonts w:ascii="Consolas" w:eastAsia="Times New Roman" w:hAnsi="Consolas" w:cs="Times New Roman"/>
+          <w:color w:val="CCCCCC"/>
+          <w:sz w:val="21"/>
+          <w:szCs w:val="21"/>
+          <w:lang w:val="en-US" w:eastAsia="ru-RU"/>
+        </w:rPr>
+        <w:t xml:space="preserve">human_id </w:t>
+      </w:r>
+      <w:r>
+        <w:rPr>
+          <w:rFonts w:ascii="Consolas" w:eastAsia="Times New Roman" w:hAnsi="Consolas" w:cs="Times New Roman"/>
+          <w:color w:val="569CD6"/>
+          <w:sz w:val="21"/>
+          <w:szCs w:val="21"/>
+          <w:lang w:val="en-US" w:eastAsia="ru-RU"/>
+        </w:rPr>
+        <w:t>INT</w:t>
+      </w:r>
+      <w:r>
+        <w:rPr>
+          <w:rFonts w:ascii="Consolas" w:eastAsia="Times New Roman" w:hAnsi="Consolas" w:cs="Times New Roman"/>
+          <w:color w:val="CCCCCC"/>
+          <w:sz w:val="21"/>
+          <w:szCs w:val="21"/>
+          <w:lang w:val="en-US" w:eastAsia="ru-RU"/>
+        </w:rPr>
+        <w:t xml:space="preserve"> </w:t>
+      </w:r>
+      <w:r>
+        <w:rPr>
+          <w:rFonts w:ascii="Consolas" w:eastAsia="Times New Roman" w:hAnsi="Consolas" w:cs="Times New Roman"/>
+          <w:color w:val="569CD6"/>
+          <w:sz w:val="21"/>
+          <w:szCs w:val="21"/>
+          <w:lang w:val="en-US" w:eastAsia="ru-RU"/>
+        </w:rPr>
+        <w:t>REFERENCES</w:t>
+      </w:r>
+      <w:r>
+        <w:rPr>
+          <w:rFonts w:ascii="Consolas" w:eastAsia="Times New Roman" w:hAnsi="Consolas" w:cs="Times New Roman"/>
+          <w:color w:val="CCCCCC"/>
+          <w:sz w:val="21"/>
+          <w:szCs w:val="21"/>
+          <w:lang w:val="en-US" w:eastAsia="ru-RU"/>
+        </w:rPr>
+        <w:t xml:space="preserve"> humans(id) </w:t>
+      </w:r>
+      <w:r>
+        <w:rPr>
+          <w:rFonts w:ascii="Consolas" w:eastAsia="Times New Roman" w:hAnsi="Consolas" w:cs="Times New Roman"/>
+          <w:color w:val="569CD6"/>
+          <w:sz w:val="21"/>
+          <w:szCs w:val="21"/>
+          <w:lang w:val="en-US" w:eastAsia="ru-RU"/>
+        </w:rPr>
+        <w:t>NOT NULL</w:t>
+      </w:r>
+      <w:r>
+        <w:rPr>
+          <w:rFonts w:ascii="Consolas" w:eastAsia="Times New Roman" w:hAnsi="Consolas" w:cs="Times New Roman"/>
+          <w:color w:val="CCCCCC"/>
+          <w:sz w:val="21"/>
+          <w:szCs w:val="21"/>
+          <w:lang w:val="en-US" w:eastAsia="ru-RU"/>
+        </w:rPr>
+        <w:t xml:space="preserve">,   </w:t>
+      </w:r>
+    </w:p>
+    <w:p>
+      <w:pPr>
+        <w:shd w:val="clear" w:color="auto" w:fill="1F1F1F"/>
+        <w:spacing w:after="0" w:line="285" w:lineRule="atLeast"/>
+        <w:rPr>
+          <w:rFonts w:ascii="Consolas" w:eastAsia="Times New Roman" w:hAnsi="Consolas" w:cs="Times New Roman"/>
+          <w:color w:val="CCCCCC"/>
+          <w:sz w:val="21"/>
+          <w:szCs w:val="21"/>
+          <w:lang w:val="en-US" w:eastAsia="ru-RU"/>
+        </w:rPr>
+      </w:pPr>
+      <w:r>
+        <w:rPr>
+          <w:rFonts w:ascii="Consolas" w:eastAsia="Times New Roman" w:hAnsi="Consolas" w:cs="Times New Roman"/>
+          <w:color w:val="CCCCCC"/>
+          <w:sz w:val="21"/>
+          <w:szCs w:val="21"/>
+          <w:lang w:val="en-US" w:eastAsia="ru-RU"/>
+        </w:rPr>
+        <w:t xml:space="preserve">object_id </w:t>
+      </w:r>
+      <w:r>
+        <w:rPr>
+          <w:rFonts w:ascii="Consolas" w:eastAsia="Times New Roman" w:hAnsi="Consolas" w:cs="Times New Roman"/>
+          <w:color w:val="569CD6"/>
+          <w:sz w:val="21"/>
+          <w:szCs w:val="21"/>
+          <w:lang w:val="en-US" w:eastAsia="ru-RU"/>
+        </w:rPr>
+        <w:t>INT</w:t>
+      </w:r>
+      <w:r>
+        <w:rPr>
+          <w:rFonts w:ascii="Consolas" w:eastAsia="Times New Roman" w:hAnsi="Consolas" w:cs="Times New Roman"/>
+          <w:color w:val="CCCCCC"/>
+          <w:sz w:val="21"/>
+          <w:szCs w:val="21"/>
+          <w:lang w:val="en-US" w:eastAsia="ru-RU"/>
+        </w:rPr>
+        <w:t xml:space="preserve"> </w:t>
+      </w:r>
+      <w:r>
+        <w:rPr>
+          <w:rFonts w:ascii="Consolas" w:eastAsia="Times New Roman" w:hAnsi="Consolas" w:cs="Times New Roman"/>
+          <w:color w:val="569CD6"/>
+          <w:sz w:val="21"/>
+          <w:szCs w:val="21"/>
+          <w:lang w:val="en-US" w:eastAsia="ru-RU"/>
+        </w:rPr>
+        <w:t>REFERENCES</w:t>
+      </w:r>
+      <w:r>
+        <w:rPr>
+          <w:rFonts w:ascii="Consolas" w:eastAsia="Times New Roman" w:hAnsi="Consolas" w:cs="Times New Roman"/>
+          <w:color w:val="CCCCCC"/>
+          <w:sz w:val="21"/>
+          <w:szCs w:val="21"/>
+          <w:lang w:val="en-US" w:eastAsia="ru-RU"/>
+        </w:rPr>
+        <w:t xml:space="preserve"> objects(id),</w:t>
+      </w:r>
+    </w:p>
+    <w:p>
+      <w:pPr>
+        <w:shd w:val="clear" w:color="auto" w:fill="1F1F1F"/>
+        <w:spacing w:after="0" w:line="285" w:lineRule="atLeast"/>
+        <w:rPr>
+          <w:rFonts w:ascii="Consolas" w:eastAsia="Times New Roman" w:hAnsi="Consolas" w:cs="Times New Roman"/>
+          <w:color w:val="CCCCCC"/>
+          <w:sz w:val="21"/>
+          <w:szCs w:val="21"/>
+          <w:lang w:val="en-US" w:eastAsia="ru-RU"/>
+        </w:rPr>
+      </w:pPr>
+      <w:r>
+        <w:rPr>
+          <w:rFonts w:ascii="Consolas" w:eastAsia="Times New Roman" w:hAnsi="Consolas" w:cs="Times New Roman"/>
+          <w:color w:val="569CD6"/>
+          <w:sz w:val="21"/>
+          <w:szCs w:val="21"/>
+          <w:lang w:val="en-US" w:eastAsia="ru-RU"/>
+        </w:rPr>
+        <w:t>PRIMARY KEY</w:t>
+      </w:r>
+      <w:r>
+        <w:rPr>
+          <w:rFonts w:ascii="Consolas" w:eastAsia="Times New Roman" w:hAnsi="Consolas" w:cs="Times New Roman"/>
+          <w:color w:val="CCCCCC"/>
+          <w:sz w:val="21"/>
+          <w:szCs w:val="21"/>
+          <w:lang w:val="en-US" w:eastAsia="ru-RU"/>
+        </w:rPr>
+        <w:t xml:space="preserve"> (human_id, object_id)</w:t>
+      </w:r>
+    </w:p>
+    <w:p>
+      <w:pPr>
+        <w:shd w:val="clear" w:color="auto" w:fill="1F1F1F"/>
+        <w:spacing w:after="0" w:line="285" w:lineRule="atLeast"/>
+        <w:rPr>
+          <w:rFonts w:ascii="Consolas" w:eastAsia="Times New Roman" w:hAnsi="Consolas" w:cs="Times New Roman"/>
+          <w:color w:val="CCCCCC"/>
+          <w:sz w:val="21"/>
+          <w:szCs w:val="21"/>
+          <w:lang w:val="en-US" w:eastAsia="ru-RU"/>
+        </w:rPr>
+      </w:pPr>
+      <w:r>
+        <w:rPr>
+          <w:rFonts w:ascii="Consolas" w:eastAsia="Times New Roman" w:hAnsi="Consolas" w:cs="Times New Roman"/>
+          <w:color w:val="CCCCCC"/>
+          <w:sz w:val="21"/>
+          <w:szCs w:val="21"/>
+          <w:lang w:val="en-US" w:eastAsia="ru-RU"/>
+        </w:rPr>
+        <w:t>);</w:t>
+      </w:r>
+    </w:p>
+    <w:p>
+      <w:pPr>
+        <w:shd w:val="clear" w:color="auto" w:fill="1F1F1F"/>
+        <w:spacing w:after="0" w:line="285" w:lineRule="atLeast"/>
+        <w:rPr>
+          <w:rFonts w:ascii="Consolas" w:eastAsia="Times New Roman" w:hAnsi="Consolas" w:cs="Times New Roman"/>
+          <w:color w:val="CCCCCC"/>
+          <w:sz w:val="21"/>
+          <w:szCs w:val="21"/>
+          <w:lang w:val="en-US" w:eastAsia="ru-RU"/>
+        </w:rPr>
+      </w:pPr>
+    </w:p>
+    <w:p>
+      <w:pPr>
+        <w:shd w:val="clear" w:color="auto" w:fill="1F1F1F"/>
+        <w:spacing w:after="0" w:line="285" w:lineRule="atLeast"/>
+        <w:rPr>
+          <w:rFonts w:ascii="Consolas" w:eastAsia="Times New Roman" w:hAnsi="Consolas" w:cs="Times New Roman"/>
+          <w:color w:val="CCCCCC"/>
+          <w:sz w:val="21"/>
+          <w:szCs w:val="21"/>
+          <w:lang w:val="en-US" w:eastAsia="ru-RU"/>
+        </w:rPr>
+      </w:pPr>
+      <w:r>
+        <w:rPr>
+          <w:rFonts w:ascii="Consolas" w:eastAsia="Times New Roman" w:hAnsi="Consolas" w:cs="Times New Roman"/>
+          <w:color w:val="569CD6"/>
+          <w:sz w:val="21"/>
+          <w:szCs w:val="21"/>
+          <w:lang w:val="en-US" w:eastAsia="ru-RU"/>
+        </w:rPr>
+        <w:t>CREATE</w:t>
+      </w:r>
+      <w:r>
+        <w:rPr>
+          <w:rFonts w:ascii="Consolas" w:eastAsia="Times New Roman" w:hAnsi="Consolas" w:cs="Times New Roman"/>
+          <w:color w:val="CCCCCC"/>
+          <w:sz w:val="21"/>
+          <w:szCs w:val="21"/>
+          <w:lang w:val="en-US" w:eastAsia="ru-RU"/>
+        </w:rPr>
+        <w:t xml:space="preserve"> </w:t>
+      </w:r>
+      <w:r>
+        <w:rPr>
+          <w:rFonts w:ascii="Consolas" w:eastAsia="Times New Roman" w:hAnsi="Consolas" w:cs="Times New Roman"/>
+          <w:color w:val="569CD6"/>
+          <w:sz w:val="21"/>
+          <w:szCs w:val="21"/>
+          <w:lang w:val="en-US" w:eastAsia="ru-RU"/>
+        </w:rPr>
+        <w:t>TABLE</w:t>
+      </w:r>
+      <w:r>
+        <w:rPr>
+          <w:rFonts w:ascii="Consolas" w:eastAsia="Times New Roman" w:hAnsi="Consolas" w:cs="Times New Roman"/>
+          <w:color w:val="CCCCCC"/>
+          <w:sz w:val="21"/>
+          <w:szCs w:val="21"/>
+          <w:lang w:val="en-US" w:eastAsia="ru-RU"/>
+        </w:rPr>
+        <w:t xml:space="preserve"> </w:t>
+      </w:r>
+      <w:r>
+        <w:rPr>
+          <w:rFonts w:ascii="Consolas" w:eastAsia="Times New Roman" w:hAnsi="Consolas" w:cs="Times New Roman"/>
+          <w:color w:val="DCDCAA"/>
+          <w:sz w:val="21"/>
+          <w:szCs w:val="21"/>
+          <w:lang w:val="en-US" w:eastAsia="ru-RU"/>
+        </w:rPr>
+        <w:t>IF</w:t>
+      </w:r>
+      <w:r>
+        <w:rPr>
+          <w:rFonts w:ascii="Consolas" w:eastAsia="Times New Roman" w:hAnsi="Consolas" w:cs="Times New Roman"/>
+          <w:color w:val="CCCCCC"/>
+          <w:sz w:val="21"/>
+          <w:szCs w:val="21"/>
+          <w:lang w:val="en-US" w:eastAsia="ru-RU"/>
+        </w:rPr>
+        <w:t xml:space="preserve"> </w:t>
+      </w:r>
+      <w:r>
+        <w:rPr>
+          <w:rFonts w:ascii="Consolas" w:eastAsia="Times New Roman" w:hAnsi="Consolas" w:cs="Times New Roman"/>
+          <w:color w:val="569CD6"/>
+          <w:sz w:val="21"/>
+          <w:szCs w:val="21"/>
+          <w:lang w:val="en-US" w:eastAsia="ru-RU"/>
+        </w:rPr>
+        <w:t>NOT</w:t>
+      </w:r>
+      <w:r>
+        <w:rPr>
+          <w:rFonts w:ascii="Consolas" w:eastAsia="Times New Roman" w:hAnsi="Consolas" w:cs="Times New Roman"/>
+          <w:color w:val="CCCCCC"/>
+          <w:sz w:val="21"/>
+          <w:szCs w:val="21"/>
+          <w:lang w:val="en-US" w:eastAsia="ru-RU"/>
+        </w:rPr>
+        <w:t xml:space="preserve"> </w:t>
+      </w:r>
+      <w:r>
+        <w:rPr>
+          <w:rFonts w:ascii="Consolas" w:eastAsia="Times New Roman" w:hAnsi="Consolas" w:cs="Times New Roman"/>
+          <w:color w:val="569CD6"/>
+          <w:sz w:val="21"/>
+          <w:szCs w:val="21"/>
+          <w:lang w:val="en-US" w:eastAsia="ru-RU"/>
+        </w:rPr>
+        <w:t>EXISTS</w:t>
+      </w:r>
+      <w:r>
+        <w:rPr>
+          <w:rFonts w:ascii="Consolas" w:eastAsia="Times New Roman" w:hAnsi="Consolas" w:cs="Times New Roman"/>
+          <w:color w:val="CCCCCC"/>
+          <w:sz w:val="21"/>
+          <w:szCs w:val="21"/>
+          <w:lang w:val="en-US" w:eastAsia="ru-RU"/>
+        </w:rPr>
+        <w:t xml:space="preserve"> liftings(</w:t>
+      </w:r>
+    </w:p>
+    <w:p>
+      <w:pPr>
+        <w:shd w:val="clear" w:color="auto" w:fill="1F1F1F"/>
+        <w:spacing w:after="0" w:line="285" w:lineRule="atLeast"/>
+        <w:rPr>
+          <w:rFonts w:ascii="Consolas" w:eastAsia="Times New Roman" w:hAnsi="Consolas" w:cs="Times New Roman"/>
+          <w:color w:val="CCCCCC"/>
+          <w:sz w:val="21"/>
+          <w:szCs w:val="21"/>
+          <w:lang w:val="en-US" w:eastAsia="ru-RU"/>
+        </w:rPr>
+      </w:pPr>
+      <w:r>
+        <w:rPr>
+          <w:rFonts w:ascii="Consolas" w:eastAsia="Times New Roman" w:hAnsi="Consolas" w:cs="Times New Roman"/>
+          <w:color w:val="6A9955"/>
+          <w:sz w:val="21"/>
+          <w:szCs w:val="21"/>
+          <w:lang w:val="en-US" w:eastAsia="ru-RU"/>
+        </w:rPr>
+        <w:t>--id SERIAL PRIMARY KEY,</w:t>
+      </w:r>
+    </w:p>
+    <w:p>
+      <w:pPr>
+        <w:shd w:val="clear" w:color="auto" w:fill="1F1F1F"/>
+        <w:spacing w:after="0" w:line="285" w:lineRule="atLeast"/>
+        <w:rPr>
+          <w:rFonts w:ascii="Consolas" w:eastAsia="Times New Roman" w:hAnsi="Consolas" w:cs="Times New Roman"/>
+          <w:color w:val="CCCCCC"/>
+          <w:sz w:val="21"/>
+          <w:szCs w:val="21"/>
+          <w:lang w:val="en-US" w:eastAsia="ru-RU"/>
+        </w:rPr>
+      </w:pPr>
+      <w:r>
+        <w:rPr>
+          <w:rFonts w:ascii="Consolas" w:eastAsia="Times New Roman" w:hAnsi="Consolas" w:cs="Times New Roman"/>
+          <w:color w:val="CCCCCC"/>
+          <w:sz w:val="21"/>
+          <w:szCs w:val="21"/>
+          <w:lang w:val="en-US" w:eastAsia="ru-RU"/>
+        </w:rPr>
+        <w:t xml:space="preserve">human_id </w:t>
+      </w:r>
+      <w:r>
+        <w:rPr>
+          <w:rFonts w:ascii="Consolas" w:eastAsia="Times New Roman" w:hAnsi="Consolas" w:cs="Times New Roman"/>
+          <w:color w:val="569CD6"/>
+          <w:sz w:val="21"/>
+          <w:szCs w:val="21"/>
+          <w:lang w:val="en-US" w:eastAsia="ru-RU"/>
+        </w:rPr>
+        <w:t>INT</w:t>
+      </w:r>
+      <w:r>
+        <w:rPr>
+          <w:rFonts w:ascii="Consolas" w:eastAsia="Times New Roman" w:hAnsi="Consolas" w:cs="Times New Roman"/>
+          <w:color w:val="CCCCCC"/>
+          <w:sz w:val="21"/>
+          <w:szCs w:val="21"/>
+          <w:lang w:val="en-US" w:eastAsia="ru-RU"/>
+        </w:rPr>
+        <w:t xml:space="preserve"> </w:t>
+      </w:r>
+      <w:r>
+        <w:rPr>
+          <w:rFonts w:ascii="Consolas" w:eastAsia="Times New Roman" w:hAnsi="Consolas" w:cs="Times New Roman"/>
+          <w:color w:val="569CD6"/>
+          <w:sz w:val="21"/>
+          <w:szCs w:val="21"/>
+          <w:lang w:val="en-US" w:eastAsia="ru-RU"/>
+        </w:rPr>
+        <w:t>REFERENCES</w:t>
+      </w:r>
+      <w:r>
+        <w:rPr>
+          <w:rFonts w:ascii="Consolas" w:eastAsia="Times New Roman" w:hAnsi="Consolas" w:cs="Times New Roman"/>
+          <w:color w:val="CCCCCC"/>
+          <w:sz w:val="21"/>
+          <w:szCs w:val="21"/>
+          <w:lang w:val="en-US" w:eastAsia="ru-RU"/>
+        </w:rPr>
+        <w:t xml:space="preserve"> humans(id) </w:t>
+      </w:r>
+      <w:r>
+        <w:rPr>
+          <w:rFonts w:ascii="Consolas" w:eastAsia="Times New Roman" w:hAnsi="Consolas" w:cs="Times New Roman"/>
+          <w:color w:val="569CD6"/>
+          <w:sz w:val="21"/>
+          <w:szCs w:val="21"/>
+          <w:lang w:val="en-US" w:eastAsia="ru-RU"/>
+        </w:rPr>
+        <w:t>PRIMARY KEY</w:t>
+      </w:r>
+      <w:r>
+        <w:rPr>
+          <w:rFonts w:ascii="Consolas" w:eastAsia="Times New Roman" w:hAnsi="Consolas" w:cs="Times New Roman"/>
+          <w:color w:val="CCCCCC"/>
+          <w:sz w:val="21"/>
+          <w:szCs w:val="21"/>
+          <w:lang w:val="en-US" w:eastAsia="ru-RU"/>
+        </w:rPr>
+        <w:t xml:space="preserve">,   </w:t>
+      </w:r>
+    </w:p>
+    <w:p>
+      <w:pPr>
+        <w:shd w:val="clear" w:color="auto" w:fill="1F1F1F"/>
+        <w:spacing w:after="0" w:line="285" w:lineRule="atLeast"/>
+        <w:rPr>
+          <w:rFonts w:ascii="Consolas" w:eastAsia="Times New Roman" w:hAnsi="Consolas" w:cs="Times New Roman"/>
+          <w:color w:val="CCCCCC"/>
+          <w:sz w:val="21"/>
+          <w:szCs w:val="21"/>
+          <w:lang w:val="en-US" w:eastAsia="ru-RU"/>
+        </w:rPr>
+      </w:pPr>
+      <w:r>
+        <w:rPr>
+          <w:rFonts w:ascii="Consolas" w:eastAsia="Times New Roman" w:hAnsi="Consolas" w:cs="Times New Roman"/>
+          <w:color w:val="CCCCCC"/>
+          <w:sz w:val="21"/>
+          <w:szCs w:val="21"/>
+          <w:lang w:val="en-US" w:eastAsia="ru-RU"/>
+        </w:rPr>
+        <w:t xml:space="preserve">object_id </w:t>
+      </w:r>
+      <w:r>
+        <w:rPr>
+          <w:rFonts w:ascii="Consolas" w:eastAsia="Times New Roman" w:hAnsi="Consolas" w:cs="Times New Roman"/>
+          <w:color w:val="569CD6"/>
+          <w:sz w:val="21"/>
+          <w:szCs w:val="21"/>
+          <w:lang w:val="en-US" w:eastAsia="ru-RU"/>
+        </w:rPr>
+        <w:t>INT</w:t>
+      </w:r>
+      <w:r>
+        <w:rPr>
+          <w:rFonts w:ascii="Consolas" w:eastAsia="Times New Roman" w:hAnsi="Consolas" w:cs="Times New Roman"/>
+          <w:color w:val="CCCCCC"/>
+          <w:sz w:val="21"/>
+          <w:szCs w:val="21"/>
+          <w:lang w:val="en-US" w:eastAsia="ru-RU"/>
+        </w:rPr>
+        <w:t xml:space="preserve"> </w:t>
+      </w:r>
+      <w:r>
+        <w:rPr>
+          <w:rFonts w:ascii="Consolas" w:eastAsia="Times New Roman" w:hAnsi="Consolas" w:cs="Times New Roman"/>
+          <w:color w:val="569CD6"/>
+          <w:sz w:val="21"/>
+          <w:szCs w:val="21"/>
+          <w:lang w:val="en-US" w:eastAsia="ru-RU"/>
+        </w:rPr>
+        <w:t>REFERENCES</w:t>
+      </w:r>
+      <w:r>
+        <w:rPr>
+          <w:rFonts w:ascii="Consolas" w:eastAsia="Times New Roman" w:hAnsi="Consolas" w:cs="Times New Roman"/>
+          <w:color w:val="CCCCCC"/>
+          <w:sz w:val="21"/>
+          <w:szCs w:val="21"/>
+          <w:lang w:val="en-US" w:eastAsia="ru-RU"/>
+        </w:rPr>
+        <w:t xml:space="preserve"> objects(id) </w:t>
+      </w:r>
+      <w:r>
+        <w:rPr>
+          <w:rFonts w:ascii="Consolas" w:eastAsia="Times New Roman" w:hAnsi="Consolas" w:cs="Times New Roman"/>
+          <w:color w:val="569CD6"/>
+          <w:sz w:val="21"/>
+          <w:szCs w:val="21"/>
+          <w:lang w:val="en-US" w:eastAsia="ru-RU"/>
+        </w:rPr>
+        <w:t>NOT NULL</w:t>
+      </w:r>
+      <w:r>
+        <w:rPr>
+          <w:rFonts w:ascii="Consolas" w:eastAsia="Times New Roman" w:hAnsi="Consolas" w:cs="Times New Roman"/>
+          <w:color w:val="CCCCCC"/>
+          <w:sz w:val="21"/>
+          <w:szCs w:val="21"/>
+          <w:lang w:val="en-US" w:eastAsia="ru-RU"/>
+        </w:rPr>
+        <w:t>,</w:t>
+      </w:r>
+    </w:p>
+    <w:p>
+      <w:pPr>
+        <w:shd w:val="clear" w:color="auto" w:fill="1F1F1F"/>
+        <w:spacing w:after="0" w:line="285" w:lineRule="atLeast"/>
+        <w:rPr>
+          <w:rFonts w:ascii="Consolas" w:eastAsia="Times New Roman" w:hAnsi="Consolas" w:cs="Times New Roman"/>
+          <w:color w:val="CCCCCC"/>
+          <w:sz w:val="21"/>
+          <w:szCs w:val="21"/>
+          <w:lang w:val="en-US" w:eastAsia="ru-RU"/>
+        </w:rPr>
+      </w:pPr>
+      <w:r>
+        <w:rPr>
+          <w:rFonts w:ascii="Consolas" w:eastAsia="Times New Roman" w:hAnsi="Consolas" w:cs="Times New Roman"/>
+          <w:color w:val="CCCCCC"/>
+          <w:sz w:val="21"/>
+          <w:szCs w:val="21"/>
+          <w:lang w:val="en-US" w:eastAsia="ru-RU"/>
+        </w:rPr>
+        <w:t xml:space="preserve">accuracy accuracy_types </w:t>
+      </w:r>
+      <w:r>
+        <w:rPr>
+          <w:rFonts w:ascii="Consolas" w:eastAsia="Times New Roman" w:hAnsi="Consolas" w:cs="Times New Roman"/>
+          <w:color w:val="569CD6"/>
+          <w:sz w:val="21"/>
+          <w:szCs w:val="21"/>
+          <w:lang w:val="en-US" w:eastAsia="ru-RU"/>
+        </w:rPr>
+        <w:t>NOT NULL</w:t>
+      </w:r>
+      <w:r>
+        <w:rPr>
+          <w:rFonts w:ascii="Consolas" w:eastAsia="Times New Roman" w:hAnsi="Consolas" w:cs="Times New Roman"/>
+          <w:color w:val="CCCCCC"/>
+          <w:sz w:val="21"/>
+          <w:szCs w:val="21"/>
+          <w:lang w:val="en-US" w:eastAsia="ru-RU"/>
+        </w:rPr>
+        <w:t>,</w:t>
+      </w:r>
+    </w:p>
+    <w:p>
+      <w:pPr>
+        <w:shd w:val="clear" w:color="auto" w:fill="1F1F1F"/>
+        <w:spacing w:after="0" w:line="285" w:lineRule="atLeast"/>
+        <w:rPr>
+          <w:rFonts w:ascii="Consolas" w:eastAsia="Times New Roman" w:hAnsi="Consolas" w:cs="Times New Roman"/>
+          <w:color w:val="CCCCCC"/>
+          <w:sz w:val="21"/>
+          <w:szCs w:val="21"/>
+          <w:lang w:val="en-US" w:eastAsia="ru-RU"/>
+        </w:rPr>
+      </w:pPr>
+      <w:r>
+        <w:rPr>
+          <w:rFonts w:ascii="Consolas" w:eastAsia="Times New Roman" w:hAnsi="Consolas" w:cs="Times New Roman"/>
+          <w:color w:val="CCCCCC"/>
+          <w:sz w:val="21"/>
+          <w:szCs w:val="21"/>
+          <w:lang w:val="en-US" w:eastAsia="ru-RU"/>
+        </w:rPr>
+        <w:t>);</w:t>
+      </w:r>
+    </w:p>
+    <w:p>
+      <w:pPr>
+        <w:shd w:val="clear" w:color="auto" w:fill="1F1F1F"/>
+        <w:spacing w:after="0" w:line="285" w:lineRule="atLeast"/>
+        <w:rPr>
+          <w:rFonts w:ascii="Consolas" w:eastAsia="Times New Roman" w:hAnsi="Consolas" w:cs="Times New Roman"/>
+          <w:color w:val="CCCCCC"/>
+          <w:sz w:val="21"/>
+          <w:szCs w:val="21"/>
+          <w:lang w:val="en-US" w:eastAsia="ru-RU"/>
+        </w:rPr>
+      </w:pPr>
+    </w:p>
+    <w:p>
+      <w:pPr>
+        <w:shd w:val="clear" w:color="auto" w:fill="1F1F1F"/>
+        <w:spacing w:after="0" w:line="285" w:lineRule="atLeast"/>
+        <w:rPr>
+          <w:rFonts w:ascii="Consolas" w:eastAsia="Times New Roman" w:hAnsi="Consolas" w:cs="Times New Roman"/>
+          <w:color w:val="CCCCCC"/>
+          <w:sz w:val="21"/>
+          <w:szCs w:val="21"/>
+          <w:lang w:val="en-US" w:eastAsia="ru-RU"/>
+        </w:rPr>
+      </w:pPr>
+      <w:r>
+        <w:rPr>
+          <w:rFonts w:ascii="Consolas" w:eastAsia="Times New Roman" w:hAnsi="Consolas" w:cs="Times New Roman"/>
+          <w:color w:val="569CD6"/>
+          <w:sz w:val="21"/>
+          <w:szCs w:val="21"/>
+          <w:lang w:val="en-US" w:eastAsia="ru-RU"/>
+        </w:rPr>
+        <w:t>CREATE</w:t>
+      </w:r>
+      <w:r>
+        <w:rPr>
+          <w:rFonts w:ascii="Consolas" w:eastAsia="Times New Roman" w:hAnsi="Consolas" w:cs="Times New Roman"/>
+          <w:color w:val="CCCCCC"/>
+          <w:sz w:val="21"/>
+          <w:szCs w:val="21"/>
+          <w:lang w:val="en-US" w:eastAsia="ru-RU"/>
+        </w:rPr>
+        <w:t xml:space="preserve"> </w:t>
+      </w:r>
+      <w:r>
+        <w:rPr>
+          <w:rFonts w:ascii="Consolas" w:eastAsia="Times New Roman" w:hAnsi="Consolas" w:cs="Times New Roman"/>
+          <w:color w:val="569CD6"/>
+          <w:sz w:val="21"/>
+          <w:szCs w:val="21"/>
+          <w:lang w:val="en-US" w:eastAsia="ru-RU"/>
+        </w:rPr>
+        <w:t>TABLE</w:t>
+      </w:r>
+      <w:r>
+        <w:rPr>
+          <w:rFonts w:ascii="Consolas" w:eastAsia="Times New Roman" w:hAnsi="Consolas" w:cs="Times New Roman"/>
+          <w:color w:val="CCCCCC"/>
+          <w:sz w:val="21"/>
+          <w:szCs w:val="21"/>
+          <w:lang w:val="en-US" w:eastAsia="ru-RU"/>
+        </w:rPr>
+        <w:t xml:space="preserve"> </w:t>
+      </w:r>
+      <w:r>
+        <w:rPr>
+          <w:rFonts w:ascii="Consolas" w:eastAsia="Times New Roman" w:hAnsi="Consolas" w:cs="Times New Roman"/>
+          <w:color w:val="DCDCAA"/>
+          <w:sz w:val="21"/>
+          <w:szCs w:val="21"/>
+          <w:lang w:val="en-US" w:eastAsia="ru-RU"/>
+        </w:rPr>
+        <w:t>IF</w:t>
+      </w:r>
+      <w:r>
+        <w:rPr>
+          <w:rFonts w:ascii="Consolas" w:eastAsia="Times New Roman" w:hAnsi="Consolas" w:cs="Times New Roman"/>
+          <w:color w:val="CCCCCC"/>
+          <w:sz w:val="21"/>
+          <w:szCs w:val="21"/>
+          <w:lang w:val="en-US" w:eastAsia="ru-RU"/>
+        </w:rPr>
+        <w:t xml:space="preserve"> </w:t>
+      </w:r>
+      <w:r>
+        <w:rPr>
+          <w:rFonts w:ascii="Consolas" w:eastAsia="Times New Roman" w:hAnsi="Consolas" w:cs="Times New Roman"/>
+          <w:color w:val="569CD6"/>
+          <w:sz w:val="21"/>
+          <w:szCs w:val="21"/>
+          <w:lang w:val="en-US" w:eastAsia="ru-RU"/>
+        </w:rPr>
+        <w:t>NOT</w:t>
+      </w:r>
+      <w:r>
+        <w:rPr>
+          <w:rFonts w:ascii="Consolas" w:eastAsia="Times New Roman" w:hAnsi="Consolas" w:cs="Times New Roman"/>
+          <w:color w:val="CCCCCC"/>
+          <w:sz w:val="21"/>
+          <w:szCs w:val="21"/>
+          <w:lang w:val="en-US" w:eastAsia="ru-RU"/>
+        </w:rPr>
+        <w:t xml:space="preserve"> </w:t>
+      </w:r>
+      <w:r>
+        <w:rPr>
+          <w:rFonts w:ascii="Consolas" w:eastAsia="Times New Roman" w:hAnsi="Consolas" w:cs="Times New Roman"/>
+          <w:color w:val="569CD6"/>
+          <w:sz w:val="21"/>
+          <w:szCs w:val="21"/>
+          <w:lang w:val="en-US" w:eastAsia="ru-RU"/>
+        </w:rPr>
+        <w:t>EXISTS</w:t>
+      </w:r>
+      <w:r>
+        <w:rPr>
+          <w:rFonts w:ascii="Consolas" w:eastAsia="Times New Roman" w:hAnsi="Consolas" w:cs="Times New Roman"/>
+          <w:color w:val="CCCCCC"/>
+          <w:sz w:val="21"/>
+          <w:szCs w:val="21"/>
+          <w:lang w:val="en-US" w:eastAsia="ru-RU"/>
+        </w:rPr>
+        <w:t xml:space="preserve"> stops(</w:t>
+      </w:r>
+    </w:p>
+    <w:p>
+      <w:pPr>
+        <w:shd w:val="clear" w:color="auto" w:fill="1F1F1F"/>
+        <w:spacing w:after="0" w:line="285" w:lineRule="atLeast"/>
+        <w:rPr>
+          <w:rFonts w:ascii="Consolas" w:eastAsia="Times New Roman" w:hAnsi="Consolas" w:cs="Times New Roman"/>
+          <w:color w:val="CCCCCC"/>
+          <w:sz w:val="21"/>
+          <w:szCs w:val="21"/>
+          <w:lang w:val="en-US" w:eastAsia="ru-RU"/>
+        </w:rPr>
+      </w:pPr>
+      <w:r>
+        <w:rPr>
+          <w:rFonts w:ascii="Consolas" w:eastAsia="Times New Roman" w:hAnsi="Consolas" w:cs="Times New Roman"/>
+          <w:color w:val="CCCCCC"/>
+          <w:sz w:val="21"/>
+          <w:szCs w:val="21"/>
+          <w:lang w:val="en-US" w:eastAsia="ru-RU"/>
+        </w:rPr>
+        <w:t xml:space="preserve">human_id </w:t>
+      </w:r>
+      <w:r>
+        <w:rPr>
+          <w:rFonts w:ascii="Consolas" w:eastAsia="Times New Roman" w:hAnsi="Consolas" w:cs="Times New Roman"/>
+          <w:color w:val="569CD6"/>
+          <w:sz w:val="21"/>
+          <w:szCs w:val="21"/>
+          <w:lang w:val="en-US" w:eastAsia="ru-RU"/>
+        </w:rPr>
+        <w:t>INT</w:t>
+      </w:r>
+      <w:r>
+        <w:rPr>
+          <w:rFonts w:ascii="Consolas" w:eastAsia="Times New Roman" w:hAnsi="Consolas" w:cs="Times New Roman"/>
+          <w:color w:val="CCCCCC"/>
+          <w:sz w:val="21"/>
+          <w:szCs w:val="21"/>
+          <w:lang w:val="en-US" w:eastAsia="ru-RU"/>
+        </w:rPr>
+        <w:t xml:space="preserve"> </w:t>
+      </w:r>
+      <w:r>
+        <w:rPr>
+          <w:rFonts w:ascii="Consolas" w:eastAsia="Times New Roman" w:hAnsi="Consolas" w:cs="Times New Roman"/>
+          <w:color w:val="569CD6"/>
+          <w:sz w:val="21"/>
+          <w:szCs w:val="21"/>
+          <w:lang w:val="en-US" w:eastAsia="ru-RU"/>
+        </w:rPr>
+        <w:t>REFERENCES</w:t>
+      </w:r>
+      <w:r>
+        <w:rPr>
+          <w:rFonts w:ascii="Consolas" w:eastAsia="Times New Roman" w:hAnsi="Consolas" w:cs="Times New Roman"/>
+          <w:color w:val="CCCCCC"/>
+          <w:sz w:val="21"/>
+          <w:szCs w:val="21"/>
+          <w:lang w:val="en-US" w:eastAsia="ru-RU"/>
+        </w:rPr>
+        <w:t xml:space="preserve"> humans(id) </w:t>
+      </w:r>
+      <w:r>
+        <w:rPr>
+          <w:rFonts w:ascii="Consolas" w:eastAsia="Times New Roman" w:hAnsi="Consolas" w:cs="Times New Roman"/>
+          <w:color w:val="569CD6"/>
+          <w:sz w:val="21"/>
+          <w:szCs w:val="21"/>
+          <w:lang w:val="en-US" w:eastAsia="ru-RU"/>
+        </w:rPr>
+        <w:t>NOT NULL</w:t>
+      </w:r>
+      <w:r>
+        <w:rPr>
+          <w:rFonts w:ascii="Consolas" w:eastAsia="Times New Roman" w:hAnsi="Consolas" w:cs="Times New Roman"/>
+          <w:color w:val="CCCCCC"/>
+          <w:sz w:val="21"/>
+          <w:szCs w:val="21"/>
+          <w:lang w:val="en-US" w:eastAsia="ru-RU"/>
+        </w:rPr>
+        <w:t xml:space="preserve">,   </w:t>
+      </w:r>
+    </w:p>
+    <w:p>
+      <w:pPr>
+        <w:shd w:val="clear" w:color="auto" w:fill="1F1F1F"/>
+        <w:spacing w:after="0" w:line="285" w:lineRule="atLeast"/>
+        <w:rPr>
+          <w:rFonts w:ascii="Consolas" w:eastAsia="Times New Roman" w:hAnsi="Consolas" w:cs="Times New Roman"/>
+          <w:color w:val="CCCCCC"/>
+          <w:sz w:val="21"/>
+          <w:szCs w:val="21"/>
+          <w:lang w:val="en-US" w:eastAsia="ru-RU"/>
+        </w:rPr>
+      </w:pPr>
+      <w:r>
+        <w:rPr>
+          <w:rFonts w:ascii="Consolas" w:eastAsia="Times New Roman" w:hAnsi="Consolas" w:cs="Times New Roman"/>
+          <w:color w:val="CCCCCC"/>
+          <w:sz w:val="21"/>
+          <w:szCs w:val="21"/>
+          <w:lang w:val="en-US" w:eastAsia="ru-RU"/>
+        </w:rPr>
+        <w:t xml:space="preserve">object_id </w:t>
+      </w:r>
+      <w:r>
+        <w:rPr>
+          <w:rFonts w:ascii="Consolas" w:eastAsia="Times New Roman" w:hAnsi="Consolas" w:cs="Times New Roman"/>
+          <w:color w:val="569CD6"/>
+          <w:sz w:val="21"/>
+          <w:szCs w:val="21"/>
+          <w:lang w:val="en-US" w:eastAsia="ru-RU"/>
+        </w:rPr>
+        <w:t>INT</w:t>
+      </w:r>
+      <w:r>
+        <w:rPr>
+          <w:rFonts w:ascii="Consolas" w:eastAsia="Times New Roman" w:hAnsi="Consolas" w:cs="Times New Roman"/>
+          <w:color w:val="CCCCCC"/>
+          <w:sz w:val="21"/>
+          <w:szCs w:val="21"/>
+          <w:lang w:val="en-US" w:eastAsia="ru-RU"/>
+        </w:rPr>
+        <w:t xml:space="preserve"> </w:t>
+      </w:r>
+      <w:r>
+        <w:rPr>
+          <w:rFonts w:ascii="Consolas" w:eastAsia="Times New Roman" w:hAnsi="Consolas" w:cs="Times New Roman"/>
+          <w:color w:val="569CD6"/>
+          <w:sz w:val="21"/>
+          <w:szCs w:val="21"/>
+          <w:lang w:val="en-US" w:eastAsia="ru-RU"/>
+        </w:rPr>
+        <w:t>REFERENCES</w:t>
+      </w:r>
+      <w:r>
+        <w:rPr>
+          <w:rFonts w:ascii="Consolas" w:eastAsia="Times New Roman" w:hAnsi="Consolas" w:cs="Times New Roman"/>
+          <w:color w:val="CCCCCC"/>
+          <w:sz w:val="21"/>
+          <w:szCs w:val="21"/>
+          <w:lang w:val="en-US" w:eastAsia="ru-RU"/>
+        </w:rPr>
+        <w:t xml:space="preserve"> objects(id),</w:t>
+      </w:r>
+    </w:p>
+    <w:p>
+      <w:pPr>
+        <w:shd w:val="clear" w:color="auto" w:fill="1F1F1F"/>
+        <w:spacing w:after="0" w:line="285" w:lineRule="atLeast"/>
+        <w:rPr>
+          <w:rFonts w:ascii="Consolas" w:eastAsia="Times New Roman" w:hAnsi="Consolas" w:cs="Times New Roman"/>
+          <w:color w:val="CCCCCC"/>
+          <w:sz w:val="21"/>
+          <w:szCs w:val="21"/>
+          <w:lang w:val="en-US" w:eastAsia="ru-RU"/>
+        </w:rPr>
+      </w:pPr>
+      <w:r>
+        <w:rPr>
+          <w:rFonts w:ascii="Consolas" w:eastAsia="Times New Roman" w:hAnsi="Consolas" w:cs="Times New Roman"/>
+          <w:color w:val="569CD6"/>
+          <w:sz w:val="21"/>
+          <w:szCs w:val="21"/>
+          <w:lang w:val="en-US" w:eastAsia="ru-RU"/>
+        </w:rPr>
+        <w:t>PRIMARY KEY</w:t>
+      </w:r>
+      <w:r>
+        <w:rPr>
+          <w:rFonts w:ascii="Consolas" w:eastAsia="Times New Roman" w:hAnsi="Consolas" w:cs="Times New Roman"/>
+          <w:color w:val="CCCCCC"/>
+          <w:sz w:val="21"/>
+          <w:szCs w:val="21"/>
+          <w:lang w:val="en-US" w:eastAsia="ru-RU"/>
+        </w:rPr>
+        <w:t xml:space="preserve"> (human_id, object_id)</w:t>
+      </w:r>
+    </w:p>
+    <w:p>
+      <w:pPr>
+        <w:shd w:val="clear" w:color="auto" w:fill="1F1F1F"/>
+        <w:spacing w:after="0" w:line="285" w:lineRule="atLeast"/>
+        <w:rPr>
+          <w:rFonts w:ascii="Consolas" w:eastAsia="Times New Roman" w:hAnsi="Consolas" w:cs="Times New Roman"/>
+          <w:color w:val="CCCCCC"/>
+          <w:sz w:val="21"/>
+          <w:szCs w:val="21"/>
+          <w:lang w:val="en-US" w:eastAsia="ru-RU"/>
+        </w:rPr>
+      </w:pPr>
+      <w:r>
+        <w:rPr>
+          <w:rFonts w:ascii="Consolas" w:eastAsia="Times New Roman" w:hAnsi="Consolas" w:cs="Times New Roman"/>
+          <w:color w:val="CCCCCC"/>
+          <w:sz w:val="21"/>
+          <w:szCs w:val="21"/>
+          <w:lang w:val="en-US" w:eastAsia="ru-RU"/>
+        </w:rPr>
+        <w:t>);</w:t>
+      </w:r>
+    </w:p>
+    <w:p>
+      <w:pPr>
+        <w:shd w:val="clear" w:color="auto" w:fill="1F1F1F"/>
+        <w:spacing w:after="0" w:line="285" w:lineRule="atLeast"/>
+        <w:rPr>
+          <w:rFonts w:ascii="Consolas" w:eastAsia="Times New Roman" w:hAnsi="Consolas" w:cs="Times New Roman"/>
+          <w:color w:val="CCCCCC"/>
+          <w:sz w:val="21"/>
+          <w:szCs w:val="21"/>
+          <w:lang w:val="en-US" w:eastAsia="ru-RU"/>
+        </w:rPr>
+      </w:pPr>
+      <w:r>
+        <w:rPr>
+          <w:rFonts w:ascii="Consolas" w:eastAsia="Times New Roman" w:hAnsi="Consolas" w:cs="Times New Roman"/>
+          <w:color w:val="569CD6"/>
+          <w:sz w:val="21"/>
+          <w:szCs w:val="21"/>
+          <w:lang w:val="en-US" w:eastAsia="ru-RU"/>
+        </w:rPr>
+        <w:t>COMMIT</w:t>
+      </w:r>
+      <w:r>
+        <w:rPr>
+          <w:rFonts w:ascii="Consolas" w:eastAsia="Times New Roman" w:hAnsi="Consolas" w:cs="Times New Roman"/>
+          <w:color w:val="CCCCCC"/>
+          <w:sz w:val="21"/>
+          <w:szCs w:val="21"/>
+          <w:lang w:val="en-US" w:eastAsia="ru-RU"/>
+        </w:rPr>
+        <w:t>;</w:t>
+      </w:r>
+    </w:p>
+    <w:p>
+      <w:pPr>
+        <w:pStyle w:val="Heading2"/>
+      </w:pPr>
+    </w:p>
+    <w:p>
+      <w:pPr>
+        <w:shd w:val="clear" w:color="auto" w:fill="1F1F1F"/>
+        <w:spacing w:after="0" w:line="285" w:lineRule="atLeast"/>
+        <w:rPr>
+          <w:rFonts w:ascii="Consolas" w:eastAsia="Times New Roman" w:hAnsi="Consolas" w:cs="Times New Roman"/>
+          <w:color w:val="CCCCCC"/>
+          <w:sz w:val="21"/>
+          <w:szCs w:val="21"/>
+          <w:lang w:val="en-US" w:eastAsia="ru-RU"/>
+        </w:rPr>
+      </w:pPr>
+      <w:r>
+        <w:rPr>
+          <w:rFonts w:ascii="Consolas" w:eastAsia="Times New Roman" w:hAnsi="Consolas" w:cs="Times New Roman"/>
+          <w:color w:val="569CD6"/>
+          <w:sz w:val="21"/>
+          <w:szCs w:val="21"/>
+          <w:lang w:val="en-US" w:eastAsia="ru-RU"/>
+        </w:rPr>
+        <w:t>INSERT INTO</w:t>
+      </w:r>
+      <w:r>
+        <w:rPr>
+          <w:rFonts w:ascii="Consolas" w:eastAsia="Times New Roman" w:hAnsi="Consolas" w:cs="Times New Roman"/>
+          <w:color w:val="CCCCCC"/>
+          <w:sz w:val="21"/>
+          <w:szCs w:val="21"/>
+          <w:lang w:val="en-US" w:eastAsia="ru-RU"/>
+        </w:rPr>
+        <w:t xml:space="preserve"> locations (</w:t>
+      </w:r>
+      <w:r>
+        <w:rPr>
+          <w:rFonts w:ascii="Consolas" w:eastAsia="Times New Roman" w:hAnsi="Consolas" w:cs="Times New Roman"/>
+          <w:color w:val="569CD6"/>
+          <w:sz w:val="21"/>
+          <w:szCs w:val="21"/>
+          <w:lang w:val="en-US" w:eastAsia="ru-RU"/>
+        </w:rPr>
+        <w:t>name</w:t>
+      </w:r>
+      <w:r>
+        <w:rPr>
+          <w:rFonts w:ascii="Consolas" w:eastAsia="Times New Roman" w:hAnsi="Consolas" w:cs="Times New Roman"/>
+          <w:color w:val="CCCCCC"/>
+          <w:sz w:val="21"/>
+          <w:szCs w:val="21"/>
+          <w:lang w:val="en-US" w:eastAsia="ru-RU"/>
+        </w:rPr>
+        <w:t xml:space="preserve">, position) </w:t>
+      </w:r>
+      <w:r>
+        <w:rPr>
+          <w:rFonts w:ascii="Consolas" w:eastAsia="Times New Roman" w:hAnsi="Consolas" w:cs="Times New Roman"/>
+          <w:color w:val="569CD6"/>
+          <w:sz w:val="21"/>
+          <w:szCs w:val="21"/>
+          <w:lang w:val="en-US" w:eastAsia="ru-RU"/>
+        </w:rPr>
+        <w:t>VALUES</w:t>
+      </w:r>
+      <w:r>
+        <w:rPr>
+          <w:rFonts w:ascii="Consolas" w:eastAsia="Times New Roman" w:hAnsi="Consolas" w:cs="Times New Roman"/>
+          <w:color w:val="CCCCCC"/>
+          <w:sz w:val="21"/>
+          <w:szCs w:val="21"/>
+          <w:lang w:val="en-US" w:eastAsia="ru-RU"/>
+        </w:rPr>
+        <w:t xml:space="preserve"> (</w:t>
+      </w:r>
+      <w:r>
+        <w:rPr>
+          <w:rFonts w:ascii="Consolas" w:eastAsia="Times New Roman" w:hAnsi="Consolas" w:cs="Times New Roman"/>
+          <w:color w:val="CE9178"/>
+          <w:sz w:val="21"/>
+          <w:szCs w:val="21"/>
+          <w:lang w:val="en-US" w:eastAsia="ru-RU"/>
+        </w:rPr>
+        <w:t>'</w:t>
+      </w:r>
+      <w:r>
+        <w:rPr>
+          <w:rFonts w:ascii="Consolas" w:eastAsia="Times New Roman" w:hAnsi="Consolas" w:cs="Times New Roman"/>
+          <w:color w:val="CE9178"/>
+          <w:sz w:val="21"/>
+          <w:szCs w:val="21"/>
+          <w:lang w:eastAsia="ru-RU"/>
+        </w:rPr>
+        <w:t>Пустая</w:t>
+      </w:r>
+      <w:r>
+        <w:rPr>
+          <w:rFonts w:ascii="Consolas" w:eastAsia="Times New Roman" w:hAnsi="Consolas" w:cs="Times New Roman"/>
+          <w:color w:val="CE9178"/>
+          <w:sz w:val="21"/>
+          <w:szCs w:val="21"/>
+          <w:lang w:val="en-US" w:eastAsia="ru-RU"/>
+        </w:rPr>
+        <w:t xml:space="preserve"> </w:t>
+      </w:r>
+      <w:r>
+        <w:rPr>
+          <w:rFonts w:ascii="Consolas" w:eastAsia="Times New Roman" w:hAnsi="Consolas" w:cs="Times New Roman"/>
+          <w:color w:val="CE9178"/>
+          <w:sz w:val="21"/>
+          <w:szCs w:val="21"/>
+          <w:lang w:eastAsia="ru-RU"/>
+        </w:rPr>
+        <w:t>часть</w:t>
+      </w:r>
+      <w:r>
+        <w:rPr>
+          <w:rFonts w:ascii="Consolas" w:eastAsia="Times New Roman" w:hAnsi="Consolas" w:cs="Times New Roman"/>
+          <w:color w:val="CE9178"/>
+          <w:sz w:val="21"/>
+          <w:szCs w:val="21"/>
+          <w:lang w:val="en-US" w:eastAsia="ru-RU"/>
+        </w:rPr>
+        <w:t xml:space="preserve"> </w:t>
+      </w:r>
+      <w:r>
+        <w:rPr>
+          <w:rFonts w:ascii="Consolas" w:eastAsia="Times New Roman" w:hAnsi="Consolas" w:cs="Times New Roman"/>
+          <w:color w:val="CE9178"/>
+          <w:sz w:val="21"/>
+          <w:szCs w:val="21"/>
+          <w:lang w:eastAsia="ru-RU"/>
+        </w:rPr>
+        <w:t>комнаты</w:t>
+      </w:r>
+      <w:r>
+        <w:rPr>
+          <w:rFonts w:ascii="Consolas" w:eastAsia="Times New Roman" w:hAnsi="Consolas" w:cs="Times New Roman"/>
+          <w:color w:val="CE9178"/>
+          <w:sz w:val="21"/>
+          <w:szCs w:val="21"/>
+          <w:lang w:val="en-US" w:eastAsia="ru-RU"/>
+        </w:rPr>
+        <w:t>'</w:t>
+      </w:r>
+      <w:r>
+        <w:rPr>
+          <w:rFonts w:ascii="Consolas" w:eastAsia="Times New Roman" w:hAnsi="Consolas" w:cs="Times New Roman"/>
+          <w:color w:val="CCCCCC"/>
+          <w:sz w:val="21"/>
+          <w:szCs w:val="21"/>
+          <w:lang w:val="en-US" w:eastAsia="ru-RU"/>
+        </w:rPr>
+        <w:t xml:space="preserve">, </w:t>
+      </w:r>
+      <w:r>
+        <w:rPr>
+          <w:rFonts w:ascii="Consolas" w:eastAsia="Times New Roman" w:hAnsi="Consolas" w:cs="Times New Roman"/>
+          <w:color w:val="569CD6"/>
+          <w:sz w:val="21"/>
+          <w:szCs w:val="21"/>
+          <w:lang w:val="en-US" w:eastAsia="ru-RU"/>
+        </w:rPr>
+        <w:t>Point</w:t>
+      </w:r>
+      <w:r>
+        <w:rPr>
+          <w:rFonts w:ascii="Consolas" w:eastAsia="Times New Roman" w:hAnsi="Consolas" w:cs="Times New Roman"/>
+          <w:color w:val="CCCCCC"/>
+          <w:sz w:val="21"/>
+          <w:szCs w:val="21"/>
+          <w:lang w:val="en-US" w:eastAsia="ru-RU"/>
+        </w:rPr>
+        <w:t>(</w:t>
+      </w:r>
+      <w:r>
+        <w:rPr>
+          <w:rFonts w:ascii="Consolas" w:eastAsia="Times New Roman" w:hAnsi="Consolas" w:cs="Times New Roman"/>
+          <w:color w:val="B5CEA8"/>
+          <w:sz w:val="21"/>
+          <w:szCs w:val="21"/>
+          <w:lang w:val="en-US" w:eastAsia="ru-RU"/>
+        </w:rPr>
+        <w:t>140</w:t>
+      </w:r>
+      <w:r>
+        <w:rPr>
+          <w:rFonts w:ascii="Consolas" w:eastAsia="Times New Roman" w:hAnsi="Consolas" w:cs="Times New Roman"/>
+          <w:color w:val="CCCCCC"/>
+          <w:sz w:val="21"/>
+          <w:szCs w:val="21"/>
+          <w:lang w:val="en-US" w:eastAsia="ru-RU"/>
+        </w:rPr>
+        <w:t xml:space="preserve">, </w:t>
+      </w:r>
+      <w:r>
+        <w:rPr>
+          <w:rFonts w:ascii="Consolas" w:eastAsia="Times New Roman" w:hAnsi="Consolas" w:cs="Times New Roman"/>
+          <w:color w:val="B5CEA8"/>
+          <w:sz w:val="21"/>
+          <w:szCs w:val="21"/>
+          <w:lang w:val="en-US" w:eastAsia="ru-RU"/>
+        </w:rPr>
+        <w:t>25</w:t>
+      </w:r>
+      <w:r>
+        <w:rPr>
+          <w:rFonts w:ascii="Consolas" w:eastAsia="Times New Roman" w:hAnsi="Consolas" w:cs="Times New Roman"/>
+          <w:color w:val="CCCCCC"/>
+          <w:sz w:val="21"/>
+          <w:szCs w:val="21"/>
+          <w:lang w:val="en-US" w:eastAsia="ru-RU"/>
+        </w:rPr>
+        <w:t>));</w:t>
+      </w:r>
+    </w:p>
+    <w:p>
+      <w:pPr>
+        <w:shd w:val="clear" w:color="auto" w:fill="1F1F1F"/>
+        <w:spacing w:after="0" w:line="285" w:lineRule="atLeast"/>
+        <w:rPr>
+          <w:rFonts w:ascii="Consolas" w:eastAsia="Times New Roman" w:hAnsi="Consolas" w:cs="Times New Roman"/>
+          <w:color w:val="CCCCCC"/>
+          <w:sz w:val="21"/>
+          <w:szCs w:val="21"/>
+          <w:lang w:val="en-US" w:eastAsia="ru-RU"/>
+        </w:rPr>
+      </w:pPr>
+      <w:r>
+        <w:rPr>
+          <w:rFonts w:ascii="Consolas" w:eastAsia="Times New Roman" w:hAnsi="Consolas" w:cs="Times New Roman"/>
+          <w:color w:val="569CD6"/>
+          <w:sz w:val="21"/>
+          <w:szCs w:val="21"/>
+          <w:lang w:val="en-US" w:eastAsia="ru-RU"/>
+        </w:rPr>
+        <w:lastRenderedPageBreak/>
+        <w:t>INSERT INTO</w:t>
+      </w:r>
+      <w:r>
+        <w:rPr>
+          <w:rFonts w:ascii="Consolas" w:eastAsia="Times New Roman" w:hAnsi="Consolas" w:cs="Times New Roman"/>
+          <w:color w:val="CCCCCC"/>
+          <w:sz w:val="21"/>
+          <w:szCs w:val="21"/>
+          <w:lang w:val="en-US" w:eastAsia="ru-RU"/>
+        </w:rPr>
+        <w:t xml:space="preserve"> locations (</w:t>
+      </w:r>
+      <w:r>
+        <w:rPr>
+          <w:rFonts w:ascii="Consolas" w:eastAsia="Times New Roman" w:hAnsi="Consolas" w:cs="Times New Roman"/>
+          <w:color w:val="569CD6"/>
+          <w:sz w:val="21"/>
+          <w:szCs w:val="21"/>
+          <w:lang w:val="en-US" w:eastAsia="ru-RU"/>
+        </w:rPr>
+        <w:t>name</w:t>
+      </w:r>
+      <w:r>
+        <w:rPr>
+          <w:rFonts w:ascii="Consolas" w:eastAsia="Times New Roman" w:hAnsi="Consolas" w:cs="Times New Roman"/>
+          <w:color w:val="CCCCCC"/>
+          <w:sz w:val="21"/>
+          <w:szCs w:val="21"/>
+          <w:lang w:val="en-US" w:eastAsia="ru-RU"/>
+        </w:rPr>
+        <w:t xml:space="preserve">, position) </w:t>
+      </w:r>
+      <w:r>
+        <w:rPr>
+          <w:rFonts w:ascii="Consolas" w:eastAsia="Times New Roman" w:hAnsi="Consolas" w:cs="Times New Roman"/>
+          <w:color w:val="569CD6"/>
+          <w:sz w:val="21"/>
+          <w:szCs w:val="21"/>
+          <w:lang w:val="en-US" w:eastAsia="ru-RU"/>
+        </w:rPr>
+        <w:t>VALUES</w:t>
+      </w:r>
+      <w:r>
+        <w:rPr>
+          <w:rFonts w:ascii="Consolas" w:eastAsia="Times New Roman" w:hAnsi="Consolas" w:cs="Times New Roman"/>
+          <w:color w:val="CCCCCC"/>
+          <w:sz w:val="21"/>
+          <w:szCs w:val="21"/>
+          <w:lang w:val="en-US" w:eastAsia="ru-RU"/>
+        </w:rPr>
+        <w:t xml:space="preserve"> (</w:t>
+      </w:r>
+      <w:r>
+        <w:rPr>
+          <w:rFonts w:ascii="Consolas" w:eastAsia="Times New Roman" w:hAnsi="Consolas" w:cs="Times New Roman"/>
+          <w:color w:val="CE9178"/>
+          <w:sz w:val="21"/>
+          <w:szCs w:val="21"/>
+          <w:lang w:val="en-US" w:eastAsia="ru-RU"/>
+        </w:rPr>
+        <w:t>'</w:t>
+      </w:r>
+      <w:r>
+        <w:rPr>
+          <w:rFonts w:ascii="Consolas" w:eastAsia="Times New Roman" w:hAnsi="Consolas" w:cs="Times New Roman"/>
+          <w:color w:val="CE9178"/>
+          <w:sz w:val="21"/>
+          <w:szCs w:val="21"/>
+          <w:lang w:eastAsia="ru-RU"/>
+        </w:rPr>
+        <w:t>Аппартаменты</w:t>
+      </w:r>
+      <w:r>
+        <w:rPr>
+          <w:rFonts w:ascii="Consolas" w:eastAsia="Times New Roman" w:hAnsi="Consolas" w:cs="Times New Roman"/>
+          <w:color w:val="CE9178"/>
+          <w:sz w:val="21"/>
+          <w:szCs w:val="21"/>
+          <w:lang w:val="en-US" w:eastAsia="ru-RU"/>
+        </w:rPr>
+        <w:t xml:space="preserve"> </w:t>
+      </w:r>
+      <w:r>
+        <w:rPr>
+          <w:rFonts w:ascii="Consolas" w:eastAsia="Times New Roman" w:hAnsi="Consolas" w:cs="Times New Roman"/>
+          <w:color w:val="CE9178"/>
+          <w:sz w:val="21"/>
+          <w:szCs w:val="21"/>
+          <w:lang w:eastAsia="ru-RU"/>
+        </w:rPr>
+        <w:t>отеля</w:t>
+      </w:r>
+      <w:r>
+        <w:rPr>
+          <w:rFonts w:ascii="Consolas" w:eastAsia="Times New Roman" w:hAnsi="Consolas" w:cs="Times New Roman"/>
+          <w:color w:val="CE9178"/>
+          <w:sz w:val="21"/>
+          <w:szCs w:val="21"/>
+          <w:lang w:val="en-US" w:eastAsia="ru-RU"/>
+        </w:rPr>
+        <w:t>'</w:t>
+      </w:r>
+      <w:r>
+        <w:rPr>
+          <w:rFonts w:ascii="Consolas" w:eastAsia="Times New Roman" w:hAnsi="Consolas" w:cs="Times New Roman"/>
+          <w:color w:val="CCCCCC"/>
+          <w:sz w:val="21"/>
+          <w:szCs w:val="21"/>
+          <w:lang w:val="en-US" w:eastAsia="ru-RU"/>
+        </w:rPr>
+        <w:t xml:space="preserve">, </w:t>
+      </w:r>
+      <w:r>
+        <w:rPr>
+          <w:rFonts w:ascii="Consolas" w:eastAsia="Times New Roman" w:hAnsi="Consolas" w:cs="Times New Roman"/>
+          <w:color w:val="569CD6"/>
+          <w:sz w:val="21"/>
+          <w:szCs w:val="21"/>
+          <w:lang w:val="en-US" w:eastAsia="ru-RU"/>
+        </w:rPr>
+        <w:t>Point</w:t>
+      </w:r>
+      <w:r>
+        <w:rPr>
+          <w:rFonts w:ascii="Consolas" w:eastAsia="Times New Roman" w:hAnsi="Consolas" w:cs="Times New Roman"/>
+          <w:color w:val="CCCCCC"/>
+          <w:sz w:val="21"/>
+          <w:szCs w:val="21"/>
+          <w:lang w:val="en-US" w:eastAsia="ru-RU"/>
+        </w:rPr>
+        <w:t>(</w:t>
+      </w:r>
+      <w:r>
+        <w:rPr>
+          <w:rFonts w:ascii="Consolas" w:eastAsia="Times New Roman" w:hAnsi="Consolas" w:cs="Times New Roman"/>
+          <w:color w:val="B5CEA8"/>
+          <w:sz w:val="21"/>
+          <w:szCs w:val="21"/>
+          <w:lang w:val="en-US" w:eastAsia="ru-RU"/>
+        </w:rPr>
+        <w:t>55</w:t>
+      </w:r>
+      <w:r>
+        <w:rPr>
+          <w:rFonts w:ascii="Consolas" w:eastAsia="Times New Roman" w:hAnsi="Consolas" w:cs="Times New Roman"/>
+          <w:color w:val="CCCCCC"/>
+          <w:sz w:val="21"/>
+          <w:szCs w:val="21"/>
+          <w:lang w:val="en-US" w:eastAsia="ru-RU"/>
+        </w:rPr>
+        <w:t xml:space="preserve">, </w:t>
+      </w:r>
+      <w:r>
+        <w:rPr>
+          <w:rFonts w:ascii="Consolas" w:eastAsia="Times New Roman" w:hAnsi="Consolas" w:cs="Times New Roman"/>
+          <w:color w:val="B5CEA8"/>
+          <w:sz w:val="21"/>
+          <w:szCs w:val="21"/>
+          <w:lang w:val="en-US" w:eastAsia="ru-RU"/>
+        </w:rPr>
+        <w:t>5</w:t>
+      </w:r>
+      <w:r>
+        <w:rPr>
+          <w:rFonts w:ascii="Consolas" w:eastAsia="Times New Roman" w:hAnsi="Consolas" w:cs="Times New Roman"/>
+          <w:color w:val="CCCCCC"/>
+          <w:sz w:val="21"/>
+          <w:szCs w:val="21"/>
+          <w:lang w:val="en-US" w:eastAsia="ru-RU"/>
+        </w:rPr>
+        <w:t>));</w:t>
+      </w:r>
+    </w:p>
+    <w:p>
+      <w:pPr>
+        <w:shd w:val="clear" w:color="auto" w:fill="1F1F1F"/>
+        <w:spacing w:after="0" w:line="285" w:lineRule="atLeast"/>
+        <w:rPr>
+          <w:rFonts w:ascii="Consolas" w:eastAsia="Times New Roman" w:hAnsi="Consolas" w:cs="Times New Roman"/>
+          <w:color w:val="CCCCCC"/>
+          <w:sz w:val="21"/>
+          <w:szCs w:val="21"/>
+          <w:lang w:val="en-US" w:eastAsia="ru-RU"/>
+        </w:rPr>
+      </w:pPr>
+      <w:r>
+        <w:rPr>
+          <w:rFonts w:ascii="Consolas" w:eastAsia="Times New Roman" w:hAnsi="Consolas" w:cs="Times New Roman"/>
+          <w:color w:val="569CD6"/>
+          <w:sz w:val="21"/>
+          <w:szCs w:val="21"/>
+          <w:lang w:val="en-US" w:eastAsia="ru-RU"/>
+        </w:rPr>
+        <w:t>INSERT INTO</w:t>
+      </w:r>
+      <w:r>
+        <w:rPr>
+          <w:rFonts w:ascii="Consolas" w:eastAsia="Times New Roman" w:hAnsi="Consolas" w:cs="Times New Roman"/>
+          <w:color w:val="CCCCCC"/>
+          <w:sz w:val="21"/>
+          <w:szCs w:val="21"/>
+          <w:lang w:val="en-US" w:eastAsia="ru-RU"/>
+        </w:rPr>
+        <w:t xml:space="preserve"> locations (</w:t>
+      </w:r>
+      <w:r>
+        <w:rPr>
+          <w:rFonts w:ascii="Consolas" w:eastAsia="Times New Roman" w:hAnsi="Consolas" w:cs="Times New Roman"/>
+          <w:color w:val="569CD6"/>
+          <w:sz w:val="21"/>
+          <w:szCs w:val="21"/>
+          <w:lang w:val="en-US" w:eastAsia="ru-RU"/>
+        </w:rPr>
+        <w:t>name</w:t>
+      </w:r>
+      <w:r>
+        <w:rPr>
+          <w:rFonts w:ascii="Consolas" w:eastAsia="Times New Roman" w:hAnsi="Consolas" w:cs="Times New Roman"/>
+          <w:color w:val="CCCCCC"/>
+          <w:sz w:val="21"/>
+          <w:szCs w:val="21"/>
+          <w:lang w:val="en-US" w:eastAsia="ru-RU"/>
+        </w:rPr>
+        <w:t xml:space="preserve">, position) </w:t>
+      </w:r>
+      <w:r>
+        <w:rPr>
+          <w:rFonts w:ascii="Consolas" w:eastAsia="Times New Roman" w:hAnsi="Consolas" w:cs="Times New Roman"/>
+          <w:color w:val="569CD6"/>
+          <w:sz w:val="21"/>
+          <w:szCs w:val="21"/>
+          <w:lang w:val="en-US" w:eastAsia="ru-RU"/>
+        </w:rPr>
+        <w:t>VALUES</w:t>
+      </w:r>
+      <w:r>
+        <w:rPr>
+          <w:rFonts w:ascii="Consolas" w:eastAsia="Times New Roman" w:hAnsi="Consolas" w:cs="Times New Roman"/>
+          <w:color w:val="CCCCCC"/>
+          <w:sz w:val="21"/>
+          <w:szCs w:val="21"/>
+          <w:lang w:val="en-US" w:eastAsia="ru-RU"/>
+        </w:rPr>
+        <w:t xml:space="preserve"> (</w:t>
+      </w:r>
+      <w:r>
+        <w:rPr>
+          <w:rFonts w:ascii="Consolas" w:eastAsia="Times New Roman" w:hAnsi="Consolas" w:cs="Times New Roman"/>
+          <w:color w:val="CE9178"/>
+          <w:sz w:val="21"/>
+          <w:szCs w:val="21"/>
+          <w:lang w:val="en-US" w:eastAsia="ru-RU"/>
+        </w:rPr>
+        <w:t>'</w:t>
+      </w:r>
+      <w:r>
+        <w:rPr>
+          <w:rFonts w:ascii="Consolas" w:eastAsia="Times New Roman" w:hAnsi="Consolas" w:cs="Times New Roman"/>
+          <w:color w:val="CE9178"/>
+          <w:sz w:val="21"/>
+          <w:szCs w:val="21"/>
+          <w:lang w:eastAsia="ru-RU"/>
+        </w:rPr>
+        <w:t>ИТМО</w:t>
+      </w:r>
+      <w:r>
+        <w:rPr>
+          <w:rFonts w:ascii="Consolas" w:eastAsia="Times New Roman" w:hAnsi="Consolas" w:cs="Times New Roman"/>
+          <w:color w:val="CE9178"/>
+          <w:sz w:val="21"/>
+          <w:szCs w:val="21"/>
+          <w:lang w:val="en-US" w:eastAsia="ru-RU"/>
+        </w:rPr>
+        <w:t>'</w:t>
+      </w:r>
+      <w:r>
+        <w:rPr>
+          <w:rFonts w:ascii="Consolas" w:eastAsia="Times New Roman" w:hAnsi="Consolas" w:cs="Times New Roman"/>
+          <w:color w:val="CCCCCC"/>
+          <w:sz w:val="21"/>
+          <w:szCs w:val="21"/>
+          <w:lang w:val="en-US" w:eastAsia="ru-RU"/>
+        </w:rPr>
+        <w:t xml:space="preserve">, </w:t>
+      </w:r>
+      <w:r>
+        <w:rPr>
+          <w:rFonts w:ascii="Consolas" w:eastAsia="Times New Roman" w:hAnsi="Consolas" w:cs="Times New Roman"/>
+          <w:color w:val="569CD6"/>
+          <w:sz w:val="21"/>
+          <w:szCs w:val="21"/>
+          <w:lang w:val="en-US" w:eastAsia="ru-RU"/>
+        </w:rPr>
+        <w:t>Point</w:t>
+      </w:r>
+      <w:r>
+        <w:rPr>
+          <w:rFonts w:ascii="Consolas" w:eastAsia="Times New Roman" w:hAnsi="Consolas" w:cs="Times New Roman"/>
+          <w:color w:val="CCCCCC"/>
+          <w:sz w:val="21"/>
+          <w:szCs w:val="21"/>
+          <w:lang w:val="en-US" w:eastAsia="ru-RU"/>
+        </w:rPr>
+        <w:t>(</w:t>
+      </w:r>
+      <w:r>
+        <w:rPr>
+          <w:rFonts w:ascii="Consolas" w:eastAsia="Times New Roman" w:hAnsi="Consolas" w:cs="Times New Roman"/>
+          <w:color w:val="B5CEA8"/>
+          <w:sz w:val="21"/>
+          <w:szCs w:val="21"/>
+          <w:lang w:val="en-US" w:eastAsia="ru-RU"/>
+        </w:rPr>
+        <w:t>0</w:t>
+      </w:r>
+      <w:r>
+        <w:rPr>
+          <w:rFonts w:ascii="Consolas" w:eastAsia="Times New Roman" w:hAnsi="Consolas" w:cs="Times New Roman"/>
+          <w:color w:val="CCCCCC"/>
+          <w:sz w:val="21"/>
+          <w:szCs w:val="21"/>
+          <w:lang w:val="en-US" w:eastAsia="ru-RU"/>
+        </w:rPr>
+        <w:t xml:space="preserve">, </w:t>
+      </w:r>
+      <w:r>
+        <w:rPr>
+          <w:rFonts w:ascii="Consolas" w:eastAsia="Times New Roman" w:hAnsi="Consolas" w:cs="Times New Roman"/>
+          <w:color w:val="B5CEA8"/>
+          <w:sz w:val="21"/>
+          <w:szCs w:val="21"/>
+          <w:lang w:val="en-US" w:eastAsia="ru-RU"/>
+        </w:rPr>
+        <w:t>0</w:t>
+      </w:r>
+      <w:r>
+        <w:rPr>
+          <w:rFonts w:ascii="Consolas" w:eastAsia="Times New Roman" w:hAnsi="Consolas" w:cs="Times New Roman"/>
+          <w:color w:val="CCCCCC"/>
+          <w:sz w:val="21"/>
+          <w:szCs w:val="21"/>
+          <w:lang w:val="en-US" w:eastAsia="ru-RU"/>
+        </w:rPr>
+        <w:t>));</w:t>
+      </w:r>
+    </w:p>
+    <w:p>
+      <w:pPr>
+        <w:shd w:val="clear" w:color="auto" w:fill="1F1F1F"/>
+        <w:spacing w:after="0" w:line="285" w:lineRule="atLeast"/>
+        <w:rPr>
+          <w:rFonts w:ascii="Consolas" w:eastAsia="Times New Roman" w:hAnsi="Consolas" w:cs="Times New Roman"/>
+          <w:color w:val="CCCCCC"/>
+          <w:sz w:val="21"/>
+          <w:szCs w:val="21"/>
+          <w:lang w:val="en-US" w:eastAsia="ru-RU"/>
+        </w:rPr>
+      </w:pPr>
+    </w:p>
+    <w:p>
+      <w:pPr>
+        <w:shd w:val="clear" w:color="auto" w:fill="1F1F1F"/>
+        <w:spacing w:after="0" w:line="285" w:lineRule="atLeast"/>
+        <w:rPr>
+          <w:rFonts w:ascii="Consolas" w:eastAsia="Times New Roman" w:hAnsi="Consolas" w:cs="Times New Roman"/>
+          <w:color w:val="CCCCCC"/>
+          <w:sz w:val="21"/>
+          <w:szCs w:val="21"/>
+          <w:lang w:val="en-US" w:eastAsia="ru-RU"/>
+        </w:rPr>
+      </w:pPr>
+      <w:r>
+        <w:rPr>
+          <w:rFonts w:ascii="Consolas" w:eastAsia="Times New Roman" w:hAnsi="Consolas" w:cs="Times New Roman"/>
+          <w:color w:val="569CD6"/>
+          <w:sz w:val="21"/>
+          <w:szCs w:val="21"/>
+          <w:lang w:val="en-US" w:eastAsia="ru-RU"/>
+        </w:rPr>
+        <w:t>INSERT INTO</w:t>
+      </w:r>
+      <w:r>
+        <w:rPr>
+          <w:rFonts w:ascii="Consolas" w:eastAsia="Times New Roman" w:hAnsi="Consolas" w:cs="Times New Roman"/>
+          <w:color w:val="CCCCCC"/>
+          <w:sz w:val="21"/>
+          <w:szCs w:val="21"/>
+          <w:lang w:val="en-US" w:eastAsia="ru-RU"/>
+        </w:rPr>
+        <w:t xml:space="preserve"> humans (</w:t>
+      </w:r>
+      <w:r>
+        <w:rPr>
+          <w:rFonts w:ascii="Consolas" w:eastAsia="Times New Roman" w:hAnsi="Consolas" w:cs="Times New Roman"/>
+          <w:color w:val="569CD6"/>
+          <w:sz w:val="21"/>
+          <w:szCs w:val="21"/>
+          <w:lang w:val="en-US" w:eastAsia="ru-RU"/>
+        </w:rPr>
+        <w:t>name</w:t>
+      </w:r>
+      <w:r>
+        <w:rPr>
+          <w:rFonts w:ascii="Consolas" w:eastAsia="Times New Roman" w:hAnsi="Consolas" w:cs="Times New Roman"/>
+          <w:color w:val="CCCCCC"/>
+          <w:sz w:val="21"/>
+          <w:szCs w:val="21"/>
+          <w:lang w:val="en-US" w:eastAsia="ru-RU"/>
+        </w:rPr>
+        <w:t xml:space="preserve">, location_id, condition) </w:t>
+      </w:r>
+      <w:r>
+        <w:rPr>
+          <w:rFonts w:ascii="Consolas" w:eastAsia="Times New Roman" w:hAnsi="Consolas" w:cs="Times New Roman"/>
+          <w:color w:val="569CD6"/>
+          <w:sz w:val="21"/>
+          <w:szCs w:val="21"/>
+          <w:lang w:val="en-US" w:eastAsia="ru-RU"/>
+        </w:rPr>
+        <w:t>VALUES</w:t>
+      </w:r>
+      <w:r>
+        <w:rPr>
+          <w:rFonts w:ascii="Consolas" w:eastAsia="Times New Roman" w:hAnsi="Consolas" w:cs="Times New Roman"/>
+          <w:color w:val="CCCCCC"/>
+          <w:sz w:val="21"/>
+          <w:szCs w:val="21"/>
+          <w:lang w:val="en-US" w:eastAsia="ru-RU"/>
+        </w:rPr>
+        <w:t xml:space="preserve"> (</w:t>
+      </w:r>
+      <w:r>
+        <w:rPr>
+          <w:rFonts w:ascii="Consolas" w:eastAsia="Times New Roman" w:hAnsi="Consolas" w:cs="Times New Roman"/>
+          <w:color w:val="CE9178"/>
+          <w:sz w:val="21"/>
+          <w:szCs w:val="21"/>
+          <w:lang w:val="en-US" w:eastAsia="ru-RU"/>
+        </w:rPr>
+        <w:t>'</w:t>
+      </w:r>
+      <w:r>
+        <w:rPr>
+          <w:rFonts w:ascii="Consolas" w:eastAsia="Times New Roman" w:hAnsi="Consolas" w:cs="Times New Roman"/>
+          <w:color w:val="CE9178"/>
+          <w:sz w:val="21"/>
+          <w:szCs w:val="21"/>
+          <w:lang w:eastAsia="ru-RU"/>
+        </w:rPr>
+        <w:t>Боумен</w:t>
+      </w:r>
+      <w:r>
+        <w:rPr>
+          <w:rFonts w:ascii="Consolas" w:eastAsia="Times New Roman" w:hAnsi="Consolas" w:cs="Times New Roman"/>
+          <w:color w:val="CE9178"/>
+          <w:sz w:val="21"/>
+          <w:szCs w:val="21"/>
+          <w:lang w:val="en-US" w:eastAsia="ru-RU"/>
+        </w:rPr>
+        <w:t>'</w:t>
+      </w:r>
+      <w:r>
+        <w:rPr>
+          <w:rFonts w:ascii="Consolas" w:eastAsia="Times New Roman" w:hAnsi="Consolas" w:cs="Times New Roman"/>
+          <w:color w:val="CCCCCC"/>
+          <w:sz w:val="21"/>
+          <w:szCs w:val="21"/>
+          <w:lang w:val="en-US" w:eastAsia="ru-RU"/>
+        </w:rPr>
+        <w:t xml:space="preserve">, </w:t>
+      </w:r>
+      <w:r>
+        <w:rPr>
+          <w:rFonts w:ascii="Consolas" w:eastAsia="Times New Roman" w:hAnsi="Consolas" w:cs="Times New Roman"/>
+          <w:color w:val="B5CEA8"/>
+          <w:sz w:val="21"/>
+          <w:szCs w:val="21"/>
+          <w:lang w:val="en-US" w:eastAsia="ru-RU"/>
+        </w:rPr>
+        <w:t>1</w:t>
+      </w:r>
+      <w:r>
+        <w:rPr>
+          <w:rFonts w:ascii="Consolas" w:eastAsia="Times New Roman" w:hAnsi="Consolas" w:cs="Times New Roman"/>
+          <w:color w:val="CCCCCC"/>
+          <w:sz w:val="21"/>
+          <w:szCs w:val="21"/>
+          <w:lang w:val="en-US" w:eastAsia="ru-RU"/>
+        </w:rPr>
+        <w:t xml:space="preserve">, </w:t>
+      </w:r>
+      <w:r>
+        <w:rPr>
+          <w:rFonts w:ascii="Consolas" w:eastAsia="Times New Roman" w:hAnsi="Consolas" w:cs="Times New Roman"/>
+          <w:color w:val="CE9178"/>
+          <w:sz w:val="21"/>
+          <w:szCs w:val="21"/>
+          <w:lang w:val="en-US" w:eastAsia="ru-RU"/>
+        </w:rPr>
+        <w:t>'</w:t>
+      </w:r>
+      <w:r>
+        <w:rPr>
+          <w:rFonts w:ascii="Consolas" w:eastAsia="Times New Roman" w:hAnsi="Consolas" w:cs="Times New Roman"/>
+          <w:color w:val="CE9178"/>
+          <w:sz w:val="21"/>
+          <w:szCs w:val="21"/>
+          <w:lang w:eastAsia="ru-RU"/>
+        </w:rPr>
+        <w:t>в</w:t>
+      </w:r>
+      <w:r>
+        <w:rPr>
+          <w:rFonts w:ascii="Consolas" w:eastAsia="Times New Roman" w:hAnsi="Consolas" w:cs="Times New Roman"/>
+          <w:color w:val="CE9178"/>
+          <w:sz w:val="21"/>
+          <w:szCs w:val="21"/>
+          <w:lang w:val="en-US" w:eastAsia="ru-RU"/>
+        </w:rPr>
+        <w:t xml:space="preserve"> </w:t>
+      </w:r>
+      <w:r>
+        <w:rPr>
+          <w:rFonts w:ascii="Consolas" w:eastAsia="Times New Roman" w:hAnsi="Consolas" w:cs="Times New Roman"/>
+          <w:color w:val="CE9178"/>
+          <w:sz w:val="21"/>
+          <w:szCs w:val="21"/>
+          <w:lang w:eastAsia="ru-RU"/>
+        </w:rPr>
+        <w:t>трансе</w:t>
+      </w:r>
+      <w:r>
+        <w:rPr>
+          <w:rFonts w:ascii="Consolas" w:eastAsia="Times New Roman" w:hAnsi="Consolas" w:cs="Times New Roman"/>
+          <w:color w:val="CE9178"/>
+          <w:sz w:val="21"/>
+          <w:szCs w:val="21"/>
+          <w:lang w:val="en-US" w:eastAsia="ru-RU"/>
+        </w:rPr>
+        <w:t>'</w:t>
+      </w:r>
+      <w:r>
+        <w:rPr>
+          <w:rFonts w:ascii="Consolas" w:eastAsia="Times New Roman" w:hAnsi="Consolas" w:cs="Times New Roman"/>
+          <w:color w:val="CCCCCC"/>
+          <w:sz w:val="21"/>
+          <w:szCs w:val="21"/>
+          <w:lang w:val="en-US" w:eastAsia="ru-RU"/>
+        </w:rPr>
+        <w:t>);</w:t>
+      </w:r>
+    </w:p>
+    <w:p>
+      <w:pPr>
+        <w:shd w:val="clear" w:color="auto" w:fill="1F1F1F"/>
+        <w:spacing w:after="0" w:line="285" w:lineRule="atLeast"/>
+        <w:rPr>
+          <w:rFonts w:ascii="Consolas" w:eastAsia="Times New Roman" w:hAnsi="Consolas" w:cs="Times New Roman"/>
+          <w:color w:val="CCCCCC"/>
+          <w:sz w:val="21"/>
+          <w:szCs w:val="21"/>
+          <w:lang w:val="en-US" w:eastAsia="ru-RU"/>
+        </w:rPr>
+      </w:pPr>
+      <w:r>
+        <w:rPr>
+          <w:rFonts w:ascii="Consolas" w:eastAsia="Times New Roman" w:hAnsi="Consolas" w:cs="Times New Roman"/>
+          <w:color w:val="569CD6"/>
+          <w:sz w:val="21"/>
+          <w:szCs w:val="21"/>
+          <w:lang w:val="en-US" w:eastAsia="ru-RU"/>
+        </w:rPr>
+        <w:t>INSERT INTO</w:t>
+      </w:r>
+      <w:r>
+        <w:rPr>
+          <w:rFonts w:ascii="Consolas" w:eastAsia="Times New Roman" w:hAnsi="Consolas" w:cs="Times New Roman"/>
+          <w:color w:val="CCCCCC"/>
+          <w:sz w:val="21"/>
+          <w:szCs w:val="21"/>
+          <w:lang w:val="en-US" w:eastAsia="ru-RU"/>
+        </w:rPr>
+        <w:t xml:space="preserve"> humans (</w:t>
+      </w:r>
+      <w:r>
+        <w:rPr>
+          <w:rFonts w:ascii="Consolas" w:eastAsia="Times New Roman" w:hAnsi="Consolas" w:cs="Times New Roman"/>
+          <w:color w:val="569CD6"/>
+          <w:sz w:val="21"/>
+          <w:szCs w:val="21"/>
+          <w:lang w:val="en-US" w:eastAsia="ru-RU"/>
+        </w:rPr>
+        <w:t>name</w:t>
+      </w:r>
+      <w:r>
+        <w:rPr>
+          <w:rFonts w:ascii="Consolas" w:eastAsia="Times New Roman" w:hAnsi="Consolas" w:cs="Times New Roman"/>
+          <w:color w:val="CCCCCC"/>
+          <w:sz w:val="21"/>
+          <w:szCs w:val="21"/>
+          <w:lang w:val="en-US" w:eastAsia="ru-RU"/>
+        </w:rPr>
+        <w:t xml:space="preserve">, location_id, condition) </w:t>
+      </w:r>
+      <w:r>
+        <w:rPr>
+          <w:rFonts w:ascii="Consolas" w:eastAsia="Times New Roman" w:hAnsi="Consolas" w:cs="Times New Roman"/>
+          <w:color w:val="569CD6"/>
+          <w:sz w:val="21"/>
+          <w:szCs w:val="21"/>
+          <w:lang w:val="en-US" w:eastAsia="ru-RU"/>
+        </w:rPr>
+        <w:t>VALUES</w:t>
+      </w:r>
+      <w:r>
+        <w:rPr>
+          <w:rFonts w:ascii="Consolas" w:eastAsia="Times New Roman" w:hAnsi="Consolas" w:cs="Times New Roman"/>
+          <w:color w:val="CCCCCC"/>
+          <w:sz w:val="21"/>
+          <w:szCs w:val="21"/>
+          <w:lang w:val="en-US" w:eastAsia="ru-RU"/>
+        </w:rPr>
+        <w:t xml:space="preserve"> (</w:t>
+      </w:r>
+      <w:r>
+        <w:rPr>
+          <w:rFonts w:ascii="Consolas" w:eastAsia="Times New Roman" w:hAnsi="Consolas" w:cs="Times New Roman"/>
+          <w:color w:val="CE9178"/>
+          <w:sz w:val="21"/>
+          <w:szCs w:val="21"/>
+          <w:lang w:val="en-US" w:eastAsia="ru-RU"/>
+        </w:rPr>
+        <w:t>'</w:t>
+      </w:r>
+      <w:r>
+        <w:rPr>
+          <w:rFonts w:ascii="Consolas" w:eastAsia="Times New Roman" w:hAnsi="Consolas" w:cs="Times New Roman"/>
+          <w:color w:val="CE9178"/>
+          <w:sz w:val="21"/>
+          <w:szCs w:val="21"/>
+          <w:lang w:eastAsia="ru-RU"/>
+        </w:rPr>
+        <w:t>Виталик</w:t>
+      </w:r>
+      <w:r>
+        <w:rPr>
+          <w:rFonts w:ascii="Consolas" w:eastAsia="Times New Roman" w:hAnsi="Consolas" w:cs="Times New Roman"/>
+          <w:color w:val="CE9178"/>
+          <w:sz w:val="21"/>
+          <w:szCs w:val="21"/>
+          <w:lang w:val="en-US" w:eastAsia="ru-RU"/>
+        </w:rPr>
+        <w:t>'</w:t>
+      </w:r>
+      <w:r>
+        <w:rPr>
+          <w:rFonts w:ascii="Consolas" w:eastAsia="Times New Roman" w:hAnsi="Consolas" w:cs="Times New Roman"/>
+          <w:color w:val="CCCCCC"/>
+          <w:sz w:val="21"/>
+          <w:szCs w:val="21"/>
+          <w:lang w:val="en-US" w:eastAsia="ru-RU"/>
+        </w:rPr>
+        <w:t xml:space="preserve">, </w:t>
+      </w:r>
+      <w:r>
+        <w:rPr>
+          <w:rFonts w:ascii="Consolas" w:eastAsia="Times New Roman" w:hAnsi="Consolas" w:cs="Times New Roman"/>
+          <w:color w:val="B5CEA8"/>
+          <w:sz w:val="21"/>
+          <w:szCs w:val="21"/>
+          <w:lang w:val="en-US" w:eastAsia="ru-RU"/>
+        </w:rPr>
+        <w:t>1</w:t>
+      </w:r>
+      <w:r>
+        <w:rPr>
+          <w:rFonts w:ascii="Consolas" w:eastAsia="Times New Roman" w:hAnsi="Consolas" w:cs="Times New Roman"/>
+          <w:color w:val="CCCCCC"/>
+          <w:sz w:val="21"/>
+          <w:szCs w:val="21"/>
+          <w:lang w:val="en-US" w:eastAsia="ru-RU"/>
+        </w:rPr>
+        <w:t xml:space="preserve">, </w:t>
+      </w:r>
+      <w:r>
+        <w:rPr>
+          <w:rFonts w:ascii="Consolas" w:eastAsia="Times New Roman" w:hAnsi="Consolas" w:cs="Times New Roman"/>
+          <w:color w:val="CE9178"/>
+          <w:sz w:val="21"/>
+          <w:szCs w:val="21"/>
+          <w:lang w:val="en-US" w:eastAsia="ru-RU"/>
+        </w:rPr>
+        <w:t>'</w:t>
+      </w:r>
+      <w:r>
+        <w:rPr>
+          <w:rFonts w:ascii="Consolas" w:eastAsia="Times New Roman" w:hAnsi="Consolas" w:cs="Times New Roman"/>
+          <w:color w:val="CE9178"/>
+          <w:sz w:val="21"/>
+          <w:szCs w:val="21"/>
+          <w:lang w:eastAsia="ru-RU"/>
+        </w:rPr>
+        <w:t>нейтрален</w:t>
+      </w:r>
+      <w:r>
+        <w:rPr>
+          <w:rFonts w:ascii="Consolas" w:eastAsia="Times New Roman" w:hAnsi="Consolas" w:cs="Times New Roman"/>
+          <w:color w:val="CE9178"/>
+          <w:sz w:val="21"/>
+          <w:szCs w:val="21"/>
+          <w:lang w:val="en-US" w:eastAsia="ru-RU"/>
+        </w:rPr>
+        <w:t>'</w:t>
+      </w:r>
+      <w:r>
+        <w:rPr>
+          <w:rFonts w:ascii="Consolas" w:eastAsia="Times New Roman" w:hAnsi="Consolas" w:cs="Times New Roman"/>
+          <w:color w:val="CCCCCC"/>
+          <w:sz w:val="21"/>
+          <w:szCs w:val="21"/>
+          <w:lang w:val="en-US" w:eastAsia="ru-RU"/>
+        </w:rPr>
+        <w:t>);</w:t>
+      </w:r>
+    </w:p>
+    <w:p>
+      <w:pPr>
+        <w:shd w:val="clear" w:color="auto" w:fill="1F1F1F"/>
+        <w:spacing w:after="0" w:line="285" w:lineRule="atLeast"/>
+        <w:rPr>
+          <w:rFonts w:ascii="Consolas" w:eastAsia="Times New Roman" w:hAnsi="Consolas" w:cs="Times New Roman"/>
+          <w:color w:val="CCCCCC"/>
+          <w:sz w:val="21"/>
+          <w:szCs w:val="21"/>
+          <w:lang w:val="en-US" w:eastAsia="ru-RU"/>
+        </w:rPr>
+      </w:pPr>
+    </w:p>
+    <w:p>
+      <w:pPr>
+        <w:shd w:val="clear" w:color="auto" w:fill="1F1F1F"/>
+        <w:spacing w:after="0" w:line="285" w:lineRule="atLeast"/>
+        <w:rPr>
+          <w:rFonts w:ascii="Consolas" w:eastAsia="Times New Roman" w:hAnsi="Consolas" w:cs="Times New Roman"/>
+          <w:color w:val="CCCCCC"/>
+          <w:sz w:val="21"/>
+          <w:szCs w:val="21"/>
+          <w:lang w:val="en-US" w:eastAsia="ru-RU"/>
+        </w:rPr>
+      </w:pPr>
+      <w:r>
+        <w:rPr>
+          <w:rFonts w:ascii="Consolas" w:eastAsia="Times New Roman" w:hAnsi="Consolas" w:cs="Times New Roman"/>
+          <w:color w:val="569CD6"/>
+          <w:sz w:val="21"/>
+          <w:szCs w:val="21"/>
+          <w:lang w:val="en-US" w:eastAsia="ru-RU"/>
+        </w:rPr>
+        <w:t>INSERT INTO</w:t>
+      </w:r>
+      <w:r>
+        <w:rPr>
+          <w:rFonts w:ascii="Consolas" w:eastAsia="Times New Roman" w:hAnsi="Consolas" w:cs="Times New Roman"/>
+          <w:color w:val="CCCCCC"/>
+          <w:sz w:val="21"/>
+          <w:szCs w:val="21"/>
+          <w:lang w:val="en-US" w:eastAsia="ru-RU"/>
+        </w:rPr>
+        <w:t xml:space="preserve"> objects (</w:t>
+      </w:r>
+      <w:r>
+        <w:rPr>
+          <w:rFonts w:ascii="Consolas" w:eastAsia="Times New Roman" w:hAnsi="Consolas" w:cs="Times New Roman"/>
+          <w:color w:val="569CD6"/>
+          <w:sz w:val="21"/>
+          <w:szCs w:val="21"/>
+          <w:lang w:val="en-US" w:eastAsia="ru-RU"/>
+        </w:rPr>
+        <w:t>name</w:t>
+      </w:r>
+      <w:r>
+        <w:rPr>
+          <w:rFonts w:ascii="Consolas" w:eastAsia="Times New Roman" w:hAnsi="Consolas" w:cs="Times New Roman"/>
+          <w:color w:val="CCCCCC"/>
+          <w:sz w:val="21"/>
+          <w:szCs w:val="21"/>
+          <w:lang w:val="en-US" w:eastAsia="ru-RU"/>
+        </w:rPr>
+        <w:t xml:space="preserve">, location_id) </w:t>
+      </w:r>
+      <w:r>
+        <w:rPr>
+          <w:rFonts w:ascii="Consolas" w:eastAsia="Times New Roman" w:hAnsi="Consolas" w:cs="Times New Roman"/>
+          <w:color w:val="569CD6"/>
+          <w:sz w:val="21"/>
+          <w:szCs w:val="21"/>
+          <w:lang w:val="en-US" w:eastAsia="ru-RU"/>
+        </w:rPr>
+        <w:t>VALUES</w:t>
+      </w:r>
+      <w:r>
+        <w:rPr>
+          <w:rFonts w:ascii="Consolas" w:eastAsia="Times New Roman" w:hAnsi="Consolas" w:cs="Times New Roman"/>
+          <w:color w:val="CCCCCC"/>
+          <w:sz w:val="21"/>
+          <w:szCs w:val="21"/>
+          <w:lang w:val="en-US" w:eastAsia="ru-RU"/>
+        </w:rPr>
+        <w:t xml:space="preserve"> (</w:t>
+      </w:r>
+      <w:r>
+        <w:rPr>
+          <w:rFonts w:ascii="Consolas" w:eastAsia="Times New Roman" w:hAnsi="Consolas" w:cs="Times New Roman"/>
+          <w:color w:val="CE9178"/>
+          <w:sz w:val="21"/>
+          <w:szCs w:val="21"/>
+          <w:lang w:val="en-US" w:eastAsia="ru-RU"/>
+        </w:rPr>
+        <w:t>'</w:t>
+      </w:r>
+      <w:r>
+        <w:rPr>
+          <w:rFonts w:ascii="Consolas" w:eastAsia="Times New Roman" w:hAnsi="Consolas" w:cs="Times New Roman"/>
+          <w:color w:val="CE9178"/>
+          <w:sz w:val="21"/>
+          <w:szCs w:val="21"/>
+          <w:lang w:eastAsia="ru-RU"/>
+        </w:rPr>
+        <w:t>капсула</w:t>
+      </w:r>
+      <w:r>
+        <w:rPr>
+          <w:rFonts w:ascii="Consolas" w:eastAsia="Times New Roman" w:hAnsi="Consolas" w:cs="Times New Roman"/>
+          <w:color w:val="CE9178"/>
+          <w:sz w:val="21"/>
+          <w:szCs w:val="21"/>
+          <w:lang w:val="en-US" w:eastAsia="ru-RU"/>
+        </w:rPr>
+        <w:t>'</w:t>
+      </w:r>
+      <w:r>
+        <w:rPr>
+          <w:rFonts w:ascii="Consolas" w:eastAsia="Times New Roman" w:hAnsi="Consolas" w:cs="Times New Roman"/>
+          <w:color w:val="CCCCCC"/>
+          <w:sz w:val="21"/>
+          <w:szCs w:val="21"/>
+          <w:lang w:val="en-US" w:eastAsia="ru-RU"/>
+        </w:rPr>
+        <w:t xml:space="preserve">, </w:t>
+      </w:r>
+      <w:r>
+        <w:rPr>
+          <w:rFonts w:ascii="Consolas" w:eastAsia="Times New Roman" w:hAnsi="Consolas" w:cs="Times New Roman"/>
+          <w:color w:val="B5CEA8"/>
+          <w:sz w:val="21"/>
+          <w:szCs w:val="21"/>
+          <w:lang w:val="en-US" w:eastAsia="ru-RU"/>
+        </w:rPr>
+        <w:t>1</w:t>
+      </w:r>
+      <w:r>
+        <w:rPr>
+          <w:rFonts w:ascii="Consolas" w:eastAsia="Times New Roman" w:hAnsi="Consolas" w:cs="Times New Roman"/>
+          <w:color w:val="CCCCCC"/>
+          <w:sz w:val="21"/>
+          <w:szCs w:val="21"/>
+          <w:lang w:val="en-US" w:eastAsia="ru-RU"/>
+        </w:rPr>
+        <w:t>);</w:t>
+      </w:r>
+    </w:p>
+    <w:p>
+      <w:pPr>
+        <w:shd w:val="clear" w:color="auto" w:fill="1F1F1F"/>
+        <w:spacing w:after="0" w:line="285" w:lineRule="atLeast"/>
+        <w:rPr>
+          <w:rFonts w:ascii="Consolas" w:eastAsia="Times New Roman" w:hAnsi="Consolas" w:cs="Times New Roman"/>
+          <w:color w:val="CCCCCC"/>
+          <w:sz w:val="21"/>
+          <w:szCs w:val="21"/>
+          <w:lang w:val="en-US" w:eastAsia="ru-RU"/>
+        </w:rPr>
+      </w:pPr>
+      <w:r>
+        <w:rPr>
+          <w:rFonts w:ascii="Consolas" w:eastAsia="Times New Roman" w:hAnsi="Consolas" w:cs="Times New Roman"/>
+          <w:color w:val="569CD6"/>
+          <w:sz w:val="21"/>
+          <w:szCs w:val="21"/>
+          <w:lang w:val="en-US" w:eastAsia="ru-RU"/>
+        </w:rPr>
+        <w:t>INSERT INTO</w:t>
+      </w:r>
+      <w:r>
+        <w:rPr>
+          <w:rFonts w:ascii="Consolas" w:eastAsia="Times New Roman" w:hAnsi="Consolas" w:cs="Times New Roman"/>
+          <w:color w:val="CCCCCC"/>
+          <w:sz w:val="21"/>
+          <w:szCs w:val="21"/>
+          <w:lang w:val="en-US" w:eastAsia="ru-RU"/>
+        </w:rPr>
+        <w:t xml:space="preserve"> objects (</w:t>
+      </w:r>
+      <w:r>
+        <w:rPr>
+          <w:rFonts w:ascii="Consolas" w:eastAsia="Times New Roman" w:hAnsi="Consolas" w:cs="Times New Roman"/>
+          <w:color w:val="569CD6"/>
+          <w:sz w:val="21"/>
+          <w:szCs w:val="21"/>
+          <w:lang w:val="en-US" w:eastAsia="ru-RU"/>
+        </w:rPr>
+        <w:t>name</w:t>
+      </w:r>
+      <w:r>
+        <w:rPr>
+          <w:rFonts w:ascii="Consolas" w:eastAsia="Times New Roman" w:hAnsi="Consolas" w:cs="Times New Roman"/>
+          <w:color w:val="CCCCCC"/>
+          <w:sz w:val="21"/>
+          <w:szCs w:val="21"/>
+          <w:lang w:val="en-US" w:eastAsia="ru-RU"/>
+        </w:rPr>
+        <w:t xml:space="preserve">, location_id) </w:t>
+      </w:r>
+      <w:r>
+        <w:rPr>
+          <w:rFonts w:ascii="Consolas" w:eastAsia="Times New Roman" w:hAnsi="Consolas" w:cs="Times New Roman"/>
+          <w:color w:val="569CD6"/>
+          <w:sz w:val="21"/>
+          <w:szCs w:val="21"/>
+          <w:lang w:val="en-US" w:eastAsia="ru-RU"/>
+        </w:rPr>
+        <w:t>VALUES</w:t>
+      </w:r>
+      <w:r>
+        <w:rPr>
+          <w:rFonts w:ascii="Consolas" w:eastAsia="Times New Roman" w:hAnsi="Consolas" w:cs="Times New Roman"/>
+          <w:color w:val="CCCCCC"/>
+          <w:sz w:val="21"/>
+          <w:szCs w:val="21"/>
+          <w:lang w:val="en-US" w:eastAsia="ru-RU"/>
+        </w:rPr>
+        <w:t xml:space="preserve"> (</w:t>
+      </w:r>
+      <w:r>
+        <w:rPr>
+          <w:rFonts w:ascii="Consolas" w:eastAsia="Times New Roman" w:hAnsi="Consolas" w:cs="Times New Roman"/>
+          <w:color w:val="CE9178"/>
+          <w:sz w:val="21"/>
+          <w:szCs w:val="21"/>
+          <w:lang w:val="en-US" w:eastAsia="ru-RU"/>
+        </w:rPr>
+        <w:t>'</w:t>
+      </w:r>
+      <w:r>
+        <w:rPr>
+          <w:rFonts w:ascii="Consolas" w:eastAsia="Times New Roman" w:hAnsi="Consolas" w:cs="Times New Roman"/>
+          <w:color w:val="CE9178"/>
+          <w:sz w:val="21"/>
+          <w:szCs w:val="21"/>
+          <w:lang w:eastAsia="ru-RU"/>
+        </w:rPr>
+        <w:t>кофейный</w:t>
+      </w:r>
+      <w:r>
+        <w:rPr>
+          <w:rFonts w:ascii="Consolas" w:eastAsia="Times New Roman" w:hAnsi="Consolas" w:cs="Times New Roman"/>
+          <w:color w:val="CE9178"/>
+          <w:sz w:val="21"/>
+          <w:szCs w:val="21"/>
+          <w:lang w:val="en-US" w:eastAsia="ru-RU"/>
+        </w:rPr>
+        <w:t xml:space="preserve"> </w:t>
+      </w:r>
+      <w:r>
+        <w:rPr>
+          <w:rFonts w:ascii="Consolas" w:eastAsia="Times New Roman" w:hAnsi="Consolas" w:cs="Times New Roman"/>
+          <w:color w:val="CE9178"/>
+          <w:sz w:val="21"/>
+          <w:szCs w:val="21"/>
+          <w:lang w:eastAsia="ru-RU"/>
+        </w:rPr>
+        <w:t>столик</w:t>
+      </w:r>
+      <w:r>
+        <w:rPr>
+          <w:rFonts w:ascii="Consolas" w:eastAsia="Times New Roman" w:hAnsi="Consolas" w:cs="Times New Roman"/>
+          <w:color w:val="CE9178"/>
+          <w:sz w:val="21"/>
+          <w:szCs w:val="21"/>
+          <w:lang w:val="en-US" w:eastAsia="ru-RU"/>
+        </w:rPr>
+        <w:t>'</w:t>
+      </w:r>
+      <w:r>
+        <w:rPr>
+          <w:rFonts w:ascii="Consolas" w:eastAsia="Times New Roman" w:hAnsi="Consolas" w:cs="Times New Roman"/>
+          <w:color w:val="CCCCCC"/>
+          <w:sz w:val="21"/>
+          <w:szCs w:val="21"/>
+          <w:lang w:val="en-US" w:eastAsia="ru-RU"/>
+        </w:rPr>
+        <w:t xml:space="preserve">, </w:t>
+      </w:r>
+      <w:r>
+        <w:rPr>
+          <w:rFonts w:ascii="Consolas" w:eastAsia="Times New Roman" w:hAnsi="Consolas" w:cs="Times New Roman"/>
+          <w:color w:val="B5CEA8"/>
+          <w:sz w:val="21"/>
+          <w:szCs w:val="21"/>
+          <w:lang w:val="en-US" w:eastAsia="ru-RU"/>
+        </w:rPr>
+        <w:t>2</w:t>
+      </w:r>
+      <w:r>
+        <w:rPr>
+          <w:rFonts w:ascii="Consolas" w:eastAsia="Times New Roman" w:hAnsi="Consolas" w:cs="Times New Roman"/>
+          <w:color w:val="CCCCCC"/>
+          <w:sz w:val="21"/>
+          <w:szCs w:val="21"/>
+          <w:lang w:val="en-US" w:eastAsia="ru-RU"/>
+        </w:rPr>
+        <w:t>);</w:t>
+      </w:r>
+    </w:p>
+    <w:p>
+      <w:pPr>
+        <w:shd w:val="clear" w:color="auto" w:fill="1F1F1F"/>
+        <w:spacing w:after="0" w:line="285" w:lineRule="atLeast"/>
+        <w:rPr>
+          <w:rFonts w:ascii="Consolas" w:eastAsia="Times New Roman" w:hAnsi="Consolas" w:cs="Times New Roman"/>
+          <w:color w:val="CCCCCC"/>
+          <w:sz w:val="21"/>
+          <w:szCs w:val="21"/>
+          <w:lang w:val="en-US" w:eastAsia="ru-RU"/>
+        </w:rPr>
+      </w:pPr>
+      <w:r>
+        <w:rPr>
+          <w:rFonts w:ascii="Consolas" w:eastAsia="Times New Roman" w:hAnsi="Consolas" w:cs="Times New Roman"/>
+          <w:color w:val="569CD6"/>
+          <w:sz w:val="21"/>
+          <w:szCs w:val="21"/>
+          <w:lang w:val="en-US" w:eastAsia="ru-RU"/>
+        </w:rPr>
+        <w:t>INSERT INTO</w:t>
+      </w:r>
+      <w:r>
+        <w:rPr>
+          <w:rFonts w:ascii="Consolas" w:eastAsia="Times New Roman" w:hAnsi="Consolas" w:cs="Times New Roman"/>
+          <w:color w:val="CCCCCC"/>
+          <w:sz w:val="21"/>
+          <w:szCs w:val="21"/>
+          <w:lang w:val="en-US" w:eastAsia="ru-RU"/>
+        </w:rPr>
+        <w:t xml:space="preserve"> objects (</w:t>
+      </w:r>
+      <w:r>
+        <w:rPr>
+          <w:rFonts w:ascii="Consolas" w:eastAsia="Times New Roman" w:hAnsi="Consolas" w:cs="Times New Roman"/>
+          <w:color w:val="569CD6"/>
+          <w:sz w:val="21"/>
+          <w:szCs w:val="21"/>
+          <w:lang w:val="en-US" w:eastAsia="ru-RU"/>
+        </w:rPr>
+        <w:t>name</w:t>
+      </w:r>
+      <w:r>
+        <w:rPr>
+          <w:rFonts w:ascii="Consolas" w:eastAsia="Times New Roman" w:hAnsi="Consolas" w:cs="Times New Roman"/>
+          <w:color w:val="CCCCCC"/>
+          <w:sz w:val="21"/>
+          <w:szCs w:val="21"/>
+          <w:lang w:val="en-US" w:eastAsia="ru-RU"/>
+        </w:rPr>
+        <w:t xml:space="preserve">, location_id) </w:t>
+      </w:r>
+      <w:r>
+        <w:rPr>
+          <w:rFonts w:ascii="Consolas" w:eastAsia="Times New Roman" w:hAnsi="Consolas" w:cs="Times New Roman"/>
+          <w:color w:val="569CD6"/>
+          <w:sz w:val="21"/>
+          <w:szCs w:val="21"/>
+          <w:lang w:val="en-US" w:eastAsia="ru-RU"/>
+        </w:rPr>
+        <w:t>VALUES</w:t>
+      </w:r>
+      <w:r>
+        <w:rPr>
+          <w:rFonts w:ascii="Consolas" w:eastAsia="Times New Roman" w:hAnsi="Consolas" w:cs="Times New Roman"/>
+          <w:color w:val="CCCCCC"/>
+          <w:sz w:val="21"/>
+          <w:szCs w:val="21"/>
+          <w:lang w:val="en-US" w:eastAsia="ru-RU"/>
+        </w:rPr>
+        <w:t xml:space="preserve"> (</w:t>
+      </w:r>
+      <w:r>
+        <w:rPr>
+          <w:rFonts w:ascii="Consolas" w:eastAsia="Times New Roman" w:hAnsi="Consolas" w:cs="Times New Roman"/>
+          <w:color w:val="CE9178"/>
+          <w:sz w:val="21"/>
+          <w:szCs w:val="21"/>
+          <w:lang w:val="en-US" w:eastAsia="ru-RU"/>
+        </w:rPr>
+        <w:t>'</w:t>
+      </w:r>
+      <w:r>
+        <w:rPr>
+          <w:rFonts w:ascii="Consolas" w:eastAsia="Times New Roman" w:hAnsi="Consolas" w:cs="Times New Roman"/>
+          <w:color w:val="CE9178"/>
+          <w:sz w:val="21"/>
+          <w:szCs w:val="21"/>
+          <w:lang w:eastAsia="ru-RU"/>
+        </w:rPr>
+        <w:t>видеофон</w:t>
+      </w:r>
+      <w:r>
+        <w:rPr>
+          <w:rFonts w:ascii="Consolas" w:eastAsia="Times New Roman" w:hAnsi="Consolas" w:cs="Times New Roman"/>
+          <w:color w:val="CE9178"/>
+          <w:sz w:val="21"/>
+          <w:szCs w:val="21"/>
+          <w:lang w:val="en-US" w:eastAsia="ru-RU"/>
+        </w:rPr>
+        <w:t xml:space="preserve"> </w:t>
+      </w:r>
+      <w:r>
+        <w:rPr>
+          <w:rFonts w:ascii="Consolas" w:eastAsia="Times New Roman" w:hAnsi="Consolas" w:cs="Times New Roman"/>
+          <w:color w:val="CE9178"/>
+          <w:sz w:val="21"/>
+          <w:szCs w:val="21"/>
+          <w:lang w:eastAsia="ru-RU"/>
+        </w:rPr>
+        <w:t>системы</w:t>
+      </w:r>
+      <w:r>
+        <w:rPr>
+          <w:rFonts w:ascii="Consolas" w:eastAsia="Times New Roman" w:hAnsi="Consolas" w:cs="Times New Roman"/>
+          <w:color w:val="CE9178"/>
+          <w:sz w:val="21"/>
+          <w:szCs w:val="21"/>
+          <w:lang w:val="en-US" w:eastAsia="ru-RU"/>
+        </w:rPr>
+        <w:t xml:space="preserve"> </w:t>
+      </w:r>
+      <w:r>
+        <w:rPr>
+          <w:rFonts w:ascii="Consolas" w:eastAsia="Times New Roman" w:hAnsi="Consolas" w:cs="Times New Roman"/>
+          <w:color w:val="CE9178"/>
+          <w:sz w:val="21"/>
+          <w:szCs w:val="21"/>
+          <w:lang w:eastAsia="ru-RU"/>
+        </w:rPr>
+        <w:t>Белла</w:t>
+      </w:r>
+      <w:r>
+        <w:rPr>
+          <w:rFonts w:ascii="Consolas" w:eastAsia="Times New Roman" w:hAnsi="Consolas" w:cs="Times New Roman"/>
+          <w:color w:val="CE9178"/>
+          <w:sz w:val="21"/>
+          <w:szCs w:val="21"/>
+          <w:lang w:val="en-US" w:eastAsia="ru-RU"/>
+        </w:rPr>
+        <w:t>'</w:t>
+      </w:r>
+      <w:r>
+        <w:rPr>
+          <w:rFonts w:ascii="Consolas" w:eastAsia="Times New Roman" w:hAnsi="Consolas" w:cs="Times New Roman"/>
+          <w:color w:val="CCCCCC"/>
+          <w:sz w:val="21"/>
+          <w:szCs w:val="21"/>
+          <w:lang w:val="en-US" w:eastAsia="ru-RU"/>
+        </w:rPr>
+        <w:t xml:space="preserve">, </w:t>
+      </w:r>
+      <w:r>
+        <w:rPr>
+          <w:rFonts w:ascii="Consolas" w:eastAsia="Times New Roman" w:hAnsi="Consolas" w:cs="Times New Roman"/>
+          <w:color w:val="B5CEA8"/>
+          <w:sz w:val="21"/>
+          <w:szCs w:val="21"/>
+          <w:lang w:val="en-US" w:eastAsia="ru-RU"/>
+        </w:rPr>
+        <w:t>2</w:t>
+      </w:r>
+      <w:r>
+        <w:rPr>
+          <w:rFonts w:ascii="Consolas" w:eastAsia="Times New Roman" w:hAnsi="Consolas" w:cs="Times New Roman"/>
+          <w:color w:val="CCCCCC"/>
+          <w:sz w:val="21"/>
+          <w:szCs w:val="21"/>
+          <w:lang w:val="en-US" w:eastAsia="ru-RU"/>
+        </w:rPr>
+        <w:t>);</w:t>
+      </w:r>
+    </w:p>
+    <w:p>
+      <w:pPr>
+        <w:shd w:val="clear" w:color="auto" w:fill="1F1F1F"/>
+        <w:spacing w:after="0" w:line="285" w:lineRule="atLeast"/>
+        <w:rPr>
+          <w:rFonts w:ascii="Consolas" w:eastAsia="Times New Roman" w:hAnsi="Consolas" w:cs="Times New Roman"/>
+          <w:color w:val="CCCCCC"/>
+          <w:sz w:val="21"/>
+          <w:szCs w:val="21"/>
+          <w:lang w:val="en-US" w:eastAsia="ru-RU"/>
+        </w:rPr>
+      </w:pPr>
+      <w:r>
+        <w:rPr>
+          <w:rFonts w:ascii="Consolas" w:eastAsia="Times New Roman" w:hAnsi="Consolas" w:cs="Times New Roman"/>
+          <w:color w:val="569CD6"/>
+          <w:sz w:val="21"/>
+          <w:szCs w:val="21"/>
+          <w:lang w:val="en-US" w:eastAsia="ru-RU"/>
+        </w:rPr>
+        <w:t>INSERT INTO</w:t>
+      </w:r>
+      <w:r>
+        <w:rPr>
+          <w:rFonts w:ascii="Consolas" w:eastAsia="Times New Roman" w:hAnsi="Consolas" w:cs="Times New Roman"/>
+          <w:color w:val="CCCCCC"/>
+          <w:sz w:val="21"/>
+          <w:szCs w:val="21"/>
+          <w:lang w:val="en-US" w:eastAsia="ru-RU"/>
+        </w:rPr>
+        <w:t xml:space="preserve"> objects (</w:t>
+      </w:r>
+      <w:r>
+        <w:rPr>
+          <w:rFonts w:ascii="Consolas" w:eastAsia="Times New Roman" w:hAnsi="Consolas" w:cs="Times New Roman"/>
+          <w:color w:val="569CD6"/>
+          <w:sz w:val="21"/>
+          <w:szCs w:val="21"/>
+          <w:lang w:val="en-US" w:eastAsia="ru-RU"/>
+        </w:rPr>
+        <w:t>name</w:t>
+      </w:r>
+      <w:r>
+        <w:rPr>
+          <w:rFonts w:ascii="Consolas" w:eastAsia="Times New Roman" w:hAnsi="Consolas" w:cs="Times New Roman"/>
+          <w:color w:val="CCCCCC"/>
+          <w:sz w:val="21"/>
+          <w:szCs w:val="21"/>
+          <w:lang w:val="en-US" w:eastAsia="ru-RU"/>
+        </w:rPr>
+        <w:t xml:space="preserve">, location_id) </w:t>
+      </w:r>
+      <w:r>
+        <w:rPr>
+          <w:rFonts w:ascii="Consolas" w:eastAsia="Times New Roman" w:hAnsi="Consolas" w:cs="Times New Roman"/>
+          <w:color w:val="569CD6"/>
+          <w:sz w:val="21"/>
+          <w:szCs w:val="21"/>
+          <w:lang w:val="en-US" w:eastAsia="ru-RU"/>
+        </w:rPr>
+        <w:t>VALUES</w:t>
+      </w:r>
+      <w:r>
+        <w:rPr>
+          <w:rFonts w:ascii="Consolas" w:eastAsia="Times New Roman" w:hAnsi="Consolas" w:cs="Times New Roman"/>
+          <w:color w:val="CCCCCC"/>
+          <w:sz w:val="21"/>
+          <w:szCs w:val="21"/>
+          <w:lang w:val="en-US" w:eastAsia="ru-RU"/>
+        </w:rPr>
+        <w:t xml:space="preserve"> (</w:t>
+      </w:r>
+      <w:r>
+        <w:rPr>
+          <w:rFonts w:ascii="Consolas" w:eastAsia="Times New Roman" w:hAnsi="Consolas" w:cs="Times New Roman"/>
+          <w:color w:val="CE9178"/>
+          <w:sz w:val="21"/>
+          <w:szCs w:val="21"/>
+          <w:lang w:val="en-US" w:eastAsia="ru-RU"/>
+        </w:rPr>
+        <w:t>'</w:t>
+      </w:r>
+      <w:r>
+        <w:rPr>
+          <w:rFonts w:ascii="Consolas" w:eastAsia="Times New Roman" w:hAnsi="Consolas" w:cs="Times New Roman"/>
+          <w:color w:val="CE9178"/>
+          <w:sz w:val="21"/>
+          <w:szCs w:val="21"/>
+          <w:lang w:eastAsia="ru-RU"/>
+        </w:rPr>
+        <w:t>телефонная</w:t>
+      </w:r>
+      <w:r>
+        <w:rPr>
+          <w:rFonts w:ascii="Consolas" w:eastAsia="Times New Roman" w:hAnsi="Consolas" w:cs="Times New Roman"/>
+          <w:color w:val="CE9178"/>
+          <w:sz w:val="21"/>
+          <w:szCs w:val="21"/>
+          <w:lang w:val="en-US" w:eastAsia="ru-RU"/>
+        </w:rPr>
+        <w:t xml:space="preserve"> </w:t>
+      </w:r>
+      <w:r>
+        <w:rPr>
+          <w:rFonts w:ascii="Consolas" w:eastAsia="Times New Roman" w:hAnsi="Consolas" w:cs="Times New Roman"/>
+          <w:color w:val="CE9178"/>
+          <w:sz w:val="21"/>
+          <w:szCs w:val="21"/>
+          <w:lang w:eastAsia="ru-RU"/>
+        </w:rPr>
+        <w:t>книга</w:t>
+      </w:r>
+      <w:r>
+        <w:rPr>
+          <w:rFonts w:ascii="Consolas" w:eastAsia="Times New Roman" w:hAnsi="Consolas" w:cs="Times New Roman"/>
+          <w:color w:val="CE9178"/>
+          <w:sz w:val="21"/>
+          <w:szCs w:val="21"/>
+          <w:lang w:val="en-US" w:eastAsia="ru-RU"/>
+        </w:rPr>
+        <w:t>'</w:t>
+      </w:r>
+      <w:r>
+        <w:rPr>
+          <w:rFonts w:ascii="Consolas" w:eastAsia="Times New Roman" w:hAnsi="Consolas" w:cs="Times New Roman"/>
+          <w:color w:val="CCCCCC"/>
+          <w:sz w:val="21"/>
+          <w:szCs w:val="21"/>
+          <w:lang w:val="en-US" w:eastAsia="ru-RU"/>
+        </w:rPr>
+        <w:t xml:space="preserve">, </w:t>
+      </w:r>
+      <w:r>
+        <w:rPr>
+          <w:rFonts w:ascii="Consolas" w:eastAsia="Times New Roman" w:hAnsi="Consolas" w:cs="Times New Roman"/>
+          <w:color w:val="B5CEA8"/>
+          <w:sz w:val="21"/>
+          <w:szCs w:val="21"/>
+          <w:lang w:val="en-US" w:eastAsia="ru-RU"/>
+        </w:rPr>
+        <w:t>2</w:t>
+      </w:r>
+      <w:r>
+        <w:rPr>
+          <w:rFonts w:ascii="Consolas" w:eastAsia="Times New Roman" w:hAnsi="Consolas" w:cs="Times New Roman"/>
+          <w:color w:val="CCCCCC"/>
+          <w:sz w:val="21"/>
+          <w:szCs w:val="21"/>
+          <w:lang w:val="en-US" w:eastAsia="ru-RU"/>
+        </w:rPr>
+        <w:t>);</w:t>
+      </w:r>
+    </w:p>
+    <w:p>
+      <w:pPr>
+        <w:shd w:val="clear" w:color="auto" w:fill="1F1F1F"/>
+        <w:spacing w:after="0" w:line="285" w:lineRule="atLeast"/>
+        <w:rPr>
+          <w:rFonts w:ascii="Consolas" w:eastAsia="Times New Roman" w:hAnsi="Consolas" w:cs="Times New Roman"/>
+          <w:color w:val="CCCCCC"/>
+          <w:sz w:val="21"/>
+          <w:szCs w:val="21"/>
+          <w:lang w:val="en-US" w:eastAsia="ru-RU"/>
+        </w:rPr>
+      </w:pPr>
+      <w:r>
+        <w:rPr>
+          <w:rFonts w:ascii="Consolas" w:eastAsia="Times New Roman" w:hAnsi="Consolas" w:cs="Times New Roman"/>
+          <w:color w:val="569CD6"/>
+          <w:sz w:val="21"/>
+          <w:szCs w:val="21"/>
+          <w:lang w:val="en-US" w:eastAsia="ru-RU"/>
+        </w:rPr>
+        <w:t>INSERT INTO</w:t>
+      </w:r>
+      <w:r>
+        <w:rPr>
+          <w:rFonts w:ascii="Consolas" w:eastAsia="Times New Roman" w:hAnsi="Consolas" w:cs="Times New Roman"/>
+          <w:color w:val="CCCCCC"/>
+          <w:sz w:val="21"/>
+          <w:szCs w:val="21"/>
+          <w:lang w:val="en-US" w:eastAsia="ru-RU"/>
+        </w:rPr>
+        <w:t xml:space="preserve"> objects (</w:t>
+      </w:r>
+      <w:r>
+        <w:rPr>
+          <w:rFonts w:ascii="Consolas" w:eastAsia="Times New Roman" w:hAnsi="Consolas" w:cs="Times New Roman"/>
+          <w:color w:val="569CD6"/>
+          <w:sz w:val="21"/>
+          <w:szCs w:val="21"/>
+          <w:lang w:val="en-US" w:eastAsia="ru-RU"/>
+        </w:rPr>
+        <w:t>name</w:t>
+      </w:r>
+      <w:r>
+        <w:rPr>
+          <w:rFonts w:ascii="Consolas" w:eastAsia="Times New Roman" w:hAnsi="Consolas" w:cs="Times New Roman"/>
+          <w:color w:val="CCCCCC"/>
+          <w:sz w:val="21"/>
+          <w:szCs w:val="21"/>
+          <w:lang w:val="en-US" w:eastAsia="ru-RU"/>
+        </w:rPr>
+        <w:t xml:space="preserve">, location_id) </w:t>
+      </w:r>
+      <w:r>
+        <w:rPr>
+          <w:rFonts w:ascii="Consolas" w:eastAsia="Times New Roman" w:hAnsi="Consolas" w:cs="Times New Roman"/>
+          <w:color w:val="569CD6"/>
+          <w:sz w:val="21"/>
+          <w:szCs w:val="21"/>
+          <w:lang w:val="en-US" w:eastAsia="ru-RU"/>
+        </w:rPr>
+        <w:t>VALUES</w:t>
+      </w:r>
+      <w:r>
+        <w:rPr>
+          <w:rFonts w:ascii="Consolas" w:eastAsia="Times New Roman" w:hAnsi="Consolas" w:cs="Times New Roman"/>
+          <w:color w:val="CCCCCC"/>
+          <w:sz w:val="21"/>
+          <w:szCs w:val="21"/>
+          <w:lang w:val="en-US" w:eastAsia="ru-RU"/>
+        </w:rPr>
+        <w:t xml:space="preserve"> (</w:t>
+      </w:r>
+      <w:r>
+        <w:rPr>
+          <w:rFonts w:ascii="Consolas" w:eastAsia="Times New Roman" w:hAnsi="Consolas" w:cs="Times New Roman"/>
+          <w:color w:val="CE9178"/>
+          <w:sz w:val="21"/>
+          <w:szCs w:val="21"/>
+          <w:lang w:val="en-US" w:eastAsia="ru-RU"/>
+        </w:rPr>
+        <w:t>'</w:t>
+      </w:r>
+      <w:r>
+        <w:rPr>
+          <w:rFonts w:ascii="Consolas" w:eastAsia="Times New Roman" w:hAnsi="Consolas" w:cs="Times New Roman"/>
+          <w:color w:val="CE9178"/>
+          <w:sz w:val="21"/>
+          <w:szCs w:val="21"/>
+          <w:lang w:eastAsia="ru-RU"/>
+        </w:rPr>
+        <w:t>герметическая</w:t>
+      </w:r>
+      <w:r>
+        <w:rPr>
+          <w:rFonts w:ascii="Consolas" w:eastAsia="Times New Roman" w:hAnsi="Consolas" w:cs="Times New Roman"/>
+          <w:color w:val="CE9178"/>
+          <w:sz w:val="21"/>
+          <w:szCs w:val="21"/>
+          <w:lang w:val="en-US" w:eastAsia="ru-RU"/>
+        </w:rPr>
+        <w:t xml:space="preserve"> </w:t>
+      </w:r>
+      <w:r>
+        <w:rPr>
+          <w:rFonts w:ascii="Consolas" w:eastAsia="Times New Roman" w:hAnsi="Consolas" w:cs="Times New Roman"/>
+          <w:color w:val="CE9178"/>
+          <w:sz w:val="21"/>
+          <w:szCs w:val="21"/>
+          <w:lang w:eastAsia="ru-RU"/>
+        </w:rPr>
+        <w:t>перчатка</w:t>
+      </w:r>
+      <w:r>
+        <w:rPr>
+          <w:rFonts w:ascii="Consolas" w:eastAsia="Times New Roman" w:hAnsi="Consolas" w:cs="Times New Roman"/>
+          <w:color w:val="CE9178"/>
+          <w:sz w:val="21"/>
+          <w:szCs w:val="21"/>
+          <w:lang w:val="en-US" w:eastAsia="ru-RU"/>
+        </w:rPr>
+        <w:t>'</w:t>
+      </w:r>
+      <w:r>
+        <w:rPr>
+          <w:rFonts w:ascii="Consolas" w:eastAsia="Times New Roman" w:hAnsi="Consolas" w:cs="Times New Roman"/>
+          <w:color w:val="CCCCCC"/>
+          <w:sz w:val="21"/>
+          <w:szCs w:val="21"/>
+          <w:lang w:val="en-US" w:eastAsia="ru-RU"/>
+        </w:rPr>
+        <w:t xml:space="preserve">, </w:t>
+      </w:r>
+      <w:r>
+        <w:rPr>
+          <w:rFonts w:ascii="Consolas" w:eastAsia="Times New Roman" w:hAnsi="Consolas" w:cs="Times New Roman"/>
+          <w:color w:val="569CD6"/>
+          <w:sz w:val="21"/>
+          <w:szCs w:val="21"/>
+          <w:lang w:val="en-US" w:eastAsia="ru-RU"/>
+        </w:rPr>
+        <w:t>NULL</w:t>
+      </w:r>
+      <w:r>
+        <w:rPr>
+          <w:rFonts w:ascii="Consolas" w:eastAsia="Times New Roman" w:hAnsi="Consolas" w:cs="Times New Roman"/>
+          <w:color w:val="CCCCCC"/>
+          <w:sz w:val="21"/>
+          <w:szCs w:val="21"/>
+          <w:lang w:val="en-US" w:eastAsia="ru-RU"/>
+        </w:rPr>
+        <w:t>);</w:t>
+      </w:r>
+    </w:p>
+    <w:p>
+      <w:pPr>
+        <w:shd w:val="clear" w:color="auto" w:fill="1F1F1F"/>
+        <w:spacing w:after="240" w:line="285" w:lineRule="atLeast"/>
+        <w:rPr>
+          <w:rFonts w:ascii="Consolas" w:eastAsia="Times New Roman" w:hAnsi="Consolas" w:cs="Times New Roman"/>
+          <w:color w:val="CCCCCC"/>
+          <w:sz w:val="21"/>
+          <w:szCs w:val="21"/>
+          <w:lang w:val="en-US" w:eastAsia="ru-RU"/>
+        </w:rPr>
+      </w:pPr>
+    </w:p>
+    <w:p>
+      <w:pPr>
+        <w:shd w:val="clear" w:color="auto" w:fill="1F1F1F"/>
+        <w:spacing w:after="0" w:line="285" w:lineRule="atLeast"/>
+        <w:rPr>
+          <w:rFonts w:ascii="Consolas" w:eastAsia="Times New Roman" w:hAnsi="Consolas" w:cs="Times New Roman"/>
+          <w:color w:val="CCCCCC"/>
+          <w:sz w:val="21"/>
+          <w:szCs w:val="21"/>
+          <w:lang w:val="en-US" w:eastAsia="ru-RU"/>
+        </w:rPr>
+      </w:pPr>
+      <w:r>
+        <w:rPr>
+          <w:rFonts w:ascii="Consolas" w:eastAsia="Times New Roman" w:hAnsi="Consolas" w:cs="Times New Roman"/>
+          <w:color w:val="569CD6"/>
+          <w:sz w:val="21"/>
+          <w:szCs w:val="21"/>
+          <w:lang w:val="en-US" w:eastAsia="ru-RU"/>
+        </w:rPr>
+        <w:t>INSERT INTO</w:t>
+      </w:r>
+      <w:r>
+        <w:rPr>
+          <w:rFonts w:ascii="Consolas" w:eastAsia="Times New Roman" w:hAnsi="Consolas" w:cs="Times New Roman"/>
+          <w:color w:val="CCCCCC"/>
+          <w:sz w:val="21"/>
+          <w:szCs w:val="21"/>
+          <w:lang w:val="en-US" w:eastAsia="ru-RU"/>
+        </w:rPr>
+        <w:t xml:space="preserve"> movement_types (</w:t>
+      </w:r>
+      <w:r>
+        <w:rPr>
+          <w:rFonts w:ascii="Consolas" w:eastAsia="Times New Roman" w:hAnsi="Consolas" w:cs="Times New Roman"/>
+          <w:color w:val="569CD6"/>
+          <w:sz w:val="21"/>
+          <w:szCs w:val="21"/>
+          <w:lang w:val="en-US" w:eastAsia="ru-RU"/>
+        </w:rPr>
+        <w:t>name</w:t>
+      </w:r>
+      <w:r>
+        <w:rPr>
+          <w:rFonts w:ascii="Consolas" w:eastAsia="Times New Roman" w:hAnsi="Consolas" w:cs="Times New Roman"/>
+          <w:color w:val="CCCCCC"/>
+          <w:sz w:val="21"/>
+          <w:szCs w:val="21"/>
+          <w:lang w:val="en-US" w:eastAsia="ru-RU"/>
+        </w:rPr>
+        <w:t xml:space="preserve">) </w:t>
+      </w:r>
+      <w:r>
+        <w:rPr>
+          <w:rFonts w:ascii="Consolas" w:eastAsia="Times New Roman" w:hAnsi="Consolas" w:cs="Times New Roman"/>
+          <w:color w:val="569CD6"/>
+          <w:sz w:val="21"/>
+          <w:szCs w:val="21"/>
+          <w:lang w:val="en-US" w:eastAsia="ru-RU"/>
+        </w:rPr>
+        <w:t>VALUES</w:t>
+      </w:r>
+      <w:r>
+        <w:rPr>
+          <w:rFonts w:ascii="Consolas" w:eastAsia="Times New Roman" w:hAnsi="Consolas" w:cs="Times New Roman"/>
+          <w:color w:val="CCCCCC"/>
+          <w:sz w:val="21"/>
+          <w:szCs w:val="21"/>
+          <w:lang w:val="en-US" w:eastAsia="ru-RU"/>
+        </w:rPr>
+        <w:t xml:space="preserve"> (</w:t>
+      </w:r>
+      <w:r>
+        <w:rPr>
+          <w:rFonts w:ascii="Consolas" w:eastAsia="Times New Roman" w:hAnsi="Consolas" w:cs="Times New Roman"/>
+          <w:color w:val="CE9178"/>
+          <w:sz w:val="21"/>
+          <w:szCs w:val="21"/>
+          <w:lang w:val="en-US" w:eastAsia="ru-RU"/>
+        </w:rPr>
+        <w:t>'</w:t>
+      </w:r>
+      <w:r>
+        <w:rPr>
+          <w:rFonts w:ascii="Consolas" w:eastAsia="Times New Roman" w:hAnsi="Consolas" w:cs="Times New Roman"/>
+          <w:color w:val="CE9178"/>
+          <w:sz w:val="21"/>
+          <w:szCs w:val="21"/>
+          <w:lang w:eastAsia="ru-RU"/>
+        </w:rPr>
+        <w:t>пешком</w:t>
+      </w:r>
+      <w:r>
+        <w:rPr>
+          <w:rFonts w:ascii="Consolas" w:eastAsia="Times New Roman" w:hAnsi="Consolas" w:cs="Times New Roman"/>
+          <w:color w:val="CE9178"/>
+          <w:sz w:val="21"/>
+          <w:szCs w:val="21"/>
+          <w:lang w:val="en-US" w:eastAsia="ru-RU"/>
+        </w:rPr>
+        <w:t>'</w:t>
+      </w:r>
+      <w:r>
+        <w:rPr>
+          <w:rFonts w:ascii="Consolas" w:eastAsia="Times New Roman" w:hAnsi="Consolas" w:cs="Times New Roman"/>
+          <w:color w:val="CCCCCC"/>
+          <w:sz w:val="21"/>
+          <w:szCs w:val="21"/>
+          <w:lang w:val="en-US" w:eastAsia="ru-RU"/>
+        </w:rPr>
+        <w:t>);</w:t>
+      </w:r>
+    </w:p>
+    <w:p>
+      <w:pPr>
+        <w:shd w:val="clear" w:color="auto" w:fill="1F1F1F"/>
+        <w:spacing w:after="0" w:line="285" w:lineRule="atLeast"/>
+        <w:rPr>
+          <w:rFonts w:ascii="Consolas" w:eastAsia="Times New Roman" w:hAnsi="Consolas" w:cs="Times New Roman"/>
+          <w:color w:val="CCCCCC"/>
+          <w:sz w:val="21"/>
+          <w:szCs w:val="21"/>
+          <w:lang w:val="en-US" w:eastAsia="ru-RU"/>
+        </w:rPr>
+      </w:pPr>
+      <w:r>
+        <w:rPr>
+          <w:rFonts w:ascii="Consolas" w:eastAsia="Times New Roman" w:hAnsi="Consolas" w:cs="Times New Roman"/>
+          <w:color w:val="569CD6"/>
+          <w:sz w:val="21"/>
+          <w:szCs w:val="21"/>
+          <w:lang w:val="en-US" w:eastAsia="ru-RU"/>
+        </w:rPr>
+        <w:t>INSERT INTO</w:t>
+      </w:r>
+      <w:r>
+        <w:rPr>
+          <w:rFonts w:ascii="Consolas" w:eastAsia="Times New Roman" w:hAnsi="Consolas" w:cs="Times New Roman"/>
+          <w:color w:val="CCCCCC"/>
+          <w:sz w:val="21"/>
+          <w:szCs w:val="21"/>
+          <w:lang w:val="en-US" w:eastAsia="ru-RU"/>
+        </w:rPr>
+        <w:t xml:space="preserve"> movement_types (</w:t>
+      </w:r>
+      <w:r>
+        <w:rPr>
+          <w:rFonts w:ascii="Consolas" w:eastAsia="Times New Roman" w:hAnsi="Consolas" w:cs="Times New Roman"/>
+          <w:color w:val="569CD6"/>
+          <w:sz w:val="21"/>
+          <w:szCs w:val="21"/>
+          <w:lang w:val="en-US" w:eastAsia="ru-RU"/>
+        </w:rPr>
+        <w:t>name</w:t>
+      </w:r>
+      <w:r>
+        <w:rPr>
+          <w:rFonts w:ascii="Consolas" w:eastAsia="Times New Roman" w:hAnsi="Consolas" w:cs="Times New Roman"/>
+          <w:color w:val="CCCCCC"/>
+          <w:sz w:val="21"/>
+          <w:szCs w:val="21"/>
+          <w:lang w:val="en-US" w:eastAsia="ru-RU"/>
+        </w:rPr>
+        <w:t xml:space="preserve">) </w:t>
+      </w:r>
+      <w:r>
+        <w:rPr>
+          <w:rFonts w:ascii="Consolas" w:eastAsia="Times New Roman" w:hAnsi="Consolas" w:cs="Times New Roman"/>
+          <w:color w:val="569CD6"/>
+          <w:sz w:val="21"/>
+          <w:szCs w:val="21"/>
+          <w:lang w:val="en-US" w:eastAsia="ru-RU"/>
+        </w:rPr>
+        <w:t>VALUES</w:t>
+      </w:r>
+      <w:r>
+        <w:rPr>
+          <w:rFonts w:ascii="Consolas" w:eastAsia="Times New Roman" w:hAnsi="Consolas" w:cs="Times New Roman"/>
+          <w:color w:val="CCCCCC"/>
+          <w:sz w:val="21"/>
+          <w:szCs w:val="21"/>
+          <w:lang w:val="en-US" w:eastAsia="ru-RU"/>
+        </w:rPr>
+        <w:t xml:space="preserve"> (</w:t>
+      </w:r>
+      <w:r>
+        <w:rPr>
+          <w:rFonts w:ascii="Consolas" w:eastAsia="Times New Roman" w:hAnsi="Consolas" w:cs="Times New Roman"/>
+          <w:color w:val="CE9178"/>
+          <w:sz w:val="21"/>
+          <w:szCs w:val="21"/>
+          <w:lang w:val="en-US" w:eastAsia="ru-RU"/>
+        </w:rPr>
+        <w:t>'</w:t>
+      </w:r>
+      <w:r>
+        <w:rPr>
+          <w:rFonts w:ascii="Consolas" w:eastAsia="Times New Roman" w:hAnsi="Consolas" w:cs="Times New Roman"/>
+          <w:color w:val="CE9178"/>
+          <w:sz w:val="21"/>
+          <w:szCs w:val="21"/>
+          <w:lang w:eastAsia="ru-RU"/>
+        </w:rPr>
+        <w:t>на</w:t>
+      </w:r>
+      <w:r>
+        <w:rPr>
+          <w:rFonts w:ascii="Consolas" w:eastAsia="Times New Roman" w:hAnsi="Consolas" w:cs="Times New Roman"/>
+          <w:color w:val="CE9178"/>
+          <w:sz w:val="21"/>
+          <w:szCs w:val="21"/>
+          <w:lang w:val="en-US" w:eastAsia="ru-RU"/>
+        </w:rPr>
+        <w:t xml:space="preserve"> </w:t>
+      </w:r>
+      <w:r>
+        <w:rPr>
+          <w:rFonts w:ascii="Consolas" w:eastAsia="Times New Roman" w:hAnsi="Consolas" w:cs="Times New Roman"/>
+          <w:color w:val="CE9178"/>
+          <w:sz w:val="21"/>
+          <w:szCs w:val="21"/>
+          <w:lang w:eastAsia="ru-RU"/>
+        </w:rPr>
+        <w:t>машине</w:t>
+      </w:r>
+      <w:r>
+        <w:rPr>
+          <w:rFonts w:ascii="Consolas" w:eastAsia="Times New Roman" w:hAnsi="Consolas" w:cs="Times New Roman"/>
+          <w:color w:val="CE9178"/>
+          <w:sz w:val="21"/>
+          <w:szCs w:val="21"/>
+          <w:lang w:val="en-US" w:eastAsia="ru-RU"/>
+        </w:rPr>
+        <w:t>'</w:t>
+      </w:r>
+      <w:r>
+        <w:rPr>
+          <w:rFonts w:ascii="Consolas" w:eastAsia="Times New Roman" w:hAnsi="Consolas" w:cs="Times New Roman"/>
+          <w:color w:val="CCCCCC"/>
+          <w:sz w:val="21"/>
+          <w:szCs w:val="21"/>
+          <w:lang w:val="en-US" w:eastAsia="ru-RU"/>
+        </w:rPr>
+        <w:t>);</w:t>
+      </w:r>
+    </w:p>
+    <w:p>
+      <w:pPr>
+        <w:shd w:val="clear" w:color="auto" w:fill="1F1F1F"/>
+        <w:spacing w:after="0" w:line="285" w:lineRule="atLeast"/>
+        <w:rPr>
+          <w:rFonts w:ascii="Consolas" w:eastAsia="Times New Roman" w:hAnsi="Consolas" w:cs="Times New Roman"/>
+          <w:color w:val="CCCCCC"/>
+          <w:sz w:val="21"/>
+          <w:szCs w:val="21"/>
+          <w:lang w:val="en-US" w:eastAsia="ru-RU"/>
+        </w:rPr>
+      </w:pPr>
+      <w:r>
+        <w:rPr>
+          <w:rFonts w:ascii="Consolas" w:eastAsia="Times New Roman" w:hAnsi="Consolas" w:cs="Times New Roman"/>
+          <w:color w:val="569CD6"/>
+          <w:sz w:val="21"/>
+          <w:szCs w:val="21"/>
+          <w:lang w:val="en-US" w:eastAsia="ru-RU"/>
+        </w:rPr>
+        <w:t>INSERT INTO</w:t>
+      </w:r>
+      <w:r>
+        <w:rPr>
+          <w:rFonts w:ascii="Consolas" w:eastAsia="Times New Roman" w:hAnsi="Consolas" w:cs="Times New Roman"/>
+          <w:color w:val="CCCCCC"/>
+          <w:sz w:val="21"/>
+          <w:szCs w:val="21"/>
+          <w:lang w:val="en-US" w:eastAsia="ru-RU"/>
+        </w:rPr>
+        <w:t xml:space="preserve"> movement_types (</w:t>
+      </w:r>
+      <w:r>
+        <w:rPr>
+          <w:rFonts w:ascii="Consolas" w:eastAsia="Times New Roman" w:hAnsi="Consolas" w:cs="Times New Roman"/>
+          <w:color w:val="569CD6"/>
+          <w:sz w:val="21"/>
+          <w:szCs w:val="21"/>
+          <w:lang w:val="en-US" w:eastAsia="ru-RU"/>
+        </w:rPr>
+        <w:t>name</w:t>
+      </w:r>
+      <w:r>
+        <w:rPr>
+          <w:rFonts w:ascii="Consolas" w:eastAsia="Times New Roman" w:hAnsi="Consolas" w:cs="Times New Roman"/>
+          <w:color w:val="CCCCCC"/>
+          <w:sz w:val="21"/>
+          <w:szCs w:val="21"/>
+          <w:lang w:val="en-US" w:eastAsia="ru-RU"/>
+        </w:rPr>
+        <w:t xml:space="preserve">) </w:t>
+      </w:r>
+      <w:r>
+        <w:rPr>
+          <w:rFonts w:ascii="Consolas" w:eastAsia="Times New Roman" w:hAnsi="Consolas" w:cs="Times New Roman"/>
+          <w:color w:val="569CD6"/>
+          <w:sz w:val="21"/>
+          <w:szCs w:val="21"/>
+          <w:lang w:val="en-US" w:eastAsia="ru-RU"/>
+        </w:rPr>
+        <w:t>VALUES</w:t>
+      </w:r>
+      <w:r>
+        <w:rPr>
+          <w:rFonts w:ascii="Consolas" w:eastAsia="Times New Roman" w:hAnsi="Consolas" w:cs="Times New Roman"/>
+          <w:color w:val="CCCCCC"/>
+          <w:sz w:val="21"/>
+          <w:szCs w:val="21"/>
+          <w:lang w:val="en-US" w:eastAsia="ru-RU"/>
+        </w:rPr>
+        <w:t xml:space="preserve"> (</w:t>
+      </w:r>
+      <w:r>
+        <w:rPr>
+          <w:rFonts w:ascii="Consolas" w:eastAsia="Times New Roman" w:hAnsi="Consolas" w:cs="Times New Roman"/>
+          <w:color w:val="CE9178"/>
+          <w:sz w:val="21"/>
+          <w:szCs w:val="21"/>
+          <w:lang w:val="en-US" w:eastAsia="ru-RU"/>
+        </w:rPr>
+        <w:t>'</w:t>
+      </w:r>
+      <w:r>
+        <w:rPr>
+          <w:rFonts w:ascii="Consolas" w:eastAsia="Times New Roman" w:hAnsi="Consolas" w:cs="Times New Roman"/>
+          <w:color w:val="CE9178"/>
+          <w:sz w:val="21"/>
+          <w:szCs w:val="21"/>
+          <w:lang w:eastAsia="ru-RU"/>
+        </w:rPr>
+        <w:t>на</w:t>
+      </w:r>
+      <w:r>
+        <w:rPr>
+          <w:rFonts w:ascii="Consolas" w:eastAsia="Times New Roman" w:hAnsi="Consolas" w:cs="Times New Roman"/>
+          <w:color w:val="CE9178"/>
+          <w:sz w:val="21"/>
+          <w:szCs w:val="21"/>
+          <w:lang w:val="en-US" w:eastAsia="ru-RU"/>
+        </w:rPr>
+        <w:t xml:space="preserve"> </w:t>
+      </w:r>
+      <w:r>
+        <w:rPr>
+          <w:rFonts w:ascii="Consolas" w:eastAsia="Times New Roman" w:hAnsi="Consolas" w:cs="Times New Roman"/>
+          <w:color w:val="CE9178"/>
+          <w:sz w:val="21"/>
+          <w:szCs w:val="21"/>
+          <w:lang w:eastAsia="ru-RU"/>
+        </w:rPr>
+        <w:t>рояле</w:t>
+      </w:r>
+      <w:r>
+        <w:rPr>
+          <w:rFonts w:ascii="Consolas" w:eastAsia="Times New Roman" w:hAnsi="Consolas" w:cs="Times New Roman"/>
+          <w:color w:val="CE9178"/>
+          <w:sz w:val="21"/>
+          <w:szCs w:val="21"/>
+          <w:lang w:val="en-US" w:eastAsia="ru-RU"/>
+        </w:rPr>
+        <w:t>'</w:t>
+      </w:r>
+      <w:r>
+        <w:rPr>
+          <w:rFonts w:ascii="Consolas" w:eastAsia="Times New Roman" w:hAnsi="Consolas" w:cs="Times New Roman"/>
+          <w:color w:val="CCCCCC"/>
+          <w:sz w:val="21"/>
+          <w:szCs w:val="21"/>
+          <w:lang w:val="en-US" w:eastAsia="ru-RU"/>
+        </w:rPr>
+        <w:t>);</w:t>
+      </w:r>
+    </w:p>
+    <w:p>
+      <w:pPr>
+        <w:shd w:val="clear" w:color="auto" w:fill="1F1F1F"/>
+        <w:spacing w:after="0" w:line="285" w:lineRule="atLeast"/>
+        <w:rPr>
+          <w:rFonts w:ascii="Consolas" w:eastAsia="Times New Roman" w:hAnsi="Consolas" w:cs="Times New Roman"/>
+          <w:color w:val="CCCCCC"/>
+          <w:sz w:val="21"/>
+          <w:szCs w:val="21"/>
+          <w:lang w:val="en-US" w:eastAsia="ru-RU"/>
+        </w:rPr>
+      </w:pPr>
+    </w:p>
+    <w:p>
+      <w:pPr>
+        <w:shd w:val="clear" w:color="auto" w:fill="1F1F1F"/>
+        <w:spacing w:after="0" w:line="285" w:lineRule="atLeast"/>
+        <w:rPr>
+          <w:rFonts w:ascii="Consolas" w:eastAsia="Times New Roman" w:hAnsi="Consolas" w:cs="Times New Roman"/>
+          <w:color w:val="CCCCCC"/>
+          <w:sz w:val="21"/>
+          <w:szCs w:val="21"/>
+          <w:lang w:val="en-US" w:eastAsia="ru-RU"/>
+        </w:rPr>
+      </w:pPr>
+      <w:r>
+        <w:rPr>
+          <w:rFonts w:ascii="Consolas" w:eastAsia="Times New Roman" w:hAnsi="Consolas" w:cs="Times New Roman"/>
+          <w:color w:val="569CD6"/>
+          <w:sz w:val="21"/>
+          <w:szCs w:val="21"/>
+          <w:lang w:val="en-US" w:eastAsia="ru-RU"/>
+        </w:rPr>
+        <w:t>INSERT INTO</w:t>
+      </w:r>
+      <w:r>
+        <w:rPr>
+          <w:rFonts w:ascii="Consolas" w:eastAsia="Times New Roman" w:hAnsi="Consolas" w:cs="Times New Roman"/>
+          <w:color w:val="CCCCCC"/>
+          <w:sz w:val="21"/>
+          <w:szCs w:val="21"/>
+          <w:lang w:val="en-US" w:eastAsia="ru-RU"/>
+        </w:rPr>
+        <w:t xml:space="preserve"> movements (start_location_id, final_location_id, human_id, movement_type_id) </w:t>
+      </w:r>
+      <w:r>
+        <w:rPr>
+          <w:rFonts w:ascii="Consolas" w:eastAsia="Times New Roman" w:hAnsi="Consolas" w:cs="Times New Roman"/>
+          <w:color w:val="569CD6"/>
+          <w:sz w:val="21"/>
+          <w:szCs w:val="21"/>
+          <w:lang w:val="en-US" w:eastAsia="ru-RU"/>
+        </w:rPr>
+        <w:t>VALUES</w:t>
+      </w:r>
+      <w:r>
+        <w:rPr>
+          <w:rFonts w:ascii="Consolas" w:eastAsia="Times New Roman" w:hAnsi="Consolas" w:cs="Times New Roman"/>
+          <w:color w:val="CCCCCC"/>
+          <w:sz w:val="21"/>
+          <w:szCs w:val="21"/>
+          <w:lang w:val="en-US" w:eastAsia="ru-RU"/>
+        </w:rPr>
+        <w:t xml:space="preserve"> (</w:t>
+      </w:r>
+      <w:r>
+        <w:rPr>
+          <w:rFonts w:ascii="Consolas" w:eastAsia="Times New Roman" w:hAnsi="Consolas" w:cs="Times New Roman"/>
+          <w:color w:val="B5CEA8"/>
+          <w:sz w:val="21"/>
+          <w:szCs w:val="21"/>
+          <w:lang w:val="en-US" w:eastAsia="ru-RU"/>
+        </w:rPr>
+        <w:t>1</w:t>
+      </w:r>
+      <w:r>
+        <w:rPr>
+          <w:rFonts w:ascii="Consolas" w:eastAsia="Times New Roman" w:hAnsi="Consolas" w:cs="Times New Roman"/>
+          <w:color w:val="CCCCCC"/>
+          <w:sz w:val="21"/>
+          <w:szCs w:val="21"/>
+          <w:lang w:val="en-US" w:eastAsia="ru-RU"/>
+        </w:rPr>
+        <w:t xml:space="preserve">, </w:t>
+      </w:r>
+      <w:r>
+        <w:rPr>
+          <w:rFonts w:ascii="Consolas" w:eastAsia="Times New Roman" w:hAnsi="Consolas" w:cs="Times New Roman"/>
+          <w:color w:val="B5CEA8"/>
+          <w:sz w:val="21"/>
+          <w:szCs w:val="21"/>
+          <w:lang w:val="en-US" w:eastAsia="ru-RU"/>
+        </w:rPr>
+        <w:t>2</w:t>
+      </w:r>
+      <w:r>
+        <w:rPr>
+          <w:rFonts w:ascii="Consolas" w:eastAsia="Times New Roman" w:hAnsi="Consolas" w:cs="Times New Roman"/>
+          <w:color w:val="CCCCCC"/>
+          <w:sz w:val="21"/>
+          <w:szCs w:val="21"/>
+          <w:lang w:val="en-US" w:eastAsia="ru-RU"/>
+        </w:rPr>
+        <w:t xml:space="preserve">, </w:t>
+      </w:r>
+      <w:r>
+        <w:rPr>
+          <w:rFonts w:ascii="Consolas" w:eastAsia="Times New Roman" w:hAnsi="Consolas" w:cs="Times New Roman"/>
+          <w:color w:val="B5CEA8"/>
+          <w:sz w:val="21"/>
+          <w:szCs w:val="21"/>
+          <w:lang w:val="en-US" w:eastAsia="ru-RU"/>
+        </w:rPr>
+        <w:t>1</w:t>
+      </w:r>
+      <w:r>
+        <w:rPr>
+          <w:rFonts w:ascii="Consolas" w:eastAsia="Times New Roman" w:hAnsi="Consolas" w:cs="Times New Roman"/>
+          <w:color w:val="CCCCCC"/>
+          <w:sz w:val="21"/>
+          <w:szCs w:val="21"/>
+          <w:lang w:val="en-US" w:eastAsia="ru-RU"/>
+        </w:rPr>
+        <w:t xml:space="preserve">, </w:t>
+      </w:r>
+      <w:r>
+        <w:rPr>
+          <w:rFonts w:ascii="Consolas" w:eastAsia="Times New Roman" w:hAnsi="Consolas" w:cs="Times New Roman"/>
+          <w:color w:val="B5CEA8"/>
+          <w:sz w:val="21"/>
+          <w:szCs w:val="21"/>
+          <w:lang w:val="en-US" w:eastAsia="ru-RU"/>
+        </w:rPr>
+        <w:t>1</w:t>
+      </w:r>
+      <w:r>
+        <w:rPr>
+          <w:rFonts w:ascii="Consolas" w:eastAsia="Times New Roman" w:hAnsi="Consolas" w:cs="Times New Roman"/>
+          <w:color w:val="CCCCCC"/>
+          <w:sz w:val="21"/>
+          <w:szCs w:val="21"/>
+          <w:lang w:val="en-US" w:eastAsia="ru-RU"/>
+        </w:rPr>
+        <w:t>);</w:t>
+      </w:r>
+    </w:p>
+    <w:p>
+      <w:pPr>
+        <w:shd w:val="clear" w:color="auto" w:fill="1F1F1F"/>
+        <w:spacing w:after="0" w:line="285" w:lineRule="atLeast"/>
+        <w:rPr>
+          <w:rFonts w:ascii="Consolas" w:eastAsia="Times New Roman" w:hAnsi="Consolas" w:cs="Times New Roman"/>
+          <w:color w:val="CCCCCC"/>
+          <w:sz w:val="21"/>
+          <w:szCs w:val="21"/>
+          <w:lang w:val="en-US" w:eastAsia="ru-RU"/>
+        </w:rPr>
+      </w:pPr>
+      <w:r>
+        <w:rPr>
+          <w:rFonts w:ascii="Consolas" w:eastAsia="Times New Roman" w:hAnsi="Consolas" w:cs="Times New Roman"/>
+          <w:color w:val="569CD6"/>
+          <w:sz w:val="21"/>
+          <w:szCs w:val="21"/>
+          <w:lang w:val="en-US" w:eastAsia="ru-RU"/>
+        </w:rPr>
+        <w:t>INSERT INTO</w:t>
+      </w:r>
+      <w:r>
+        <w:rPr>
+          <w:rFonts w:ascii="Consolas" w:eastAsia="Times New Roman" w:hAnsi="Consolas" w:cs="Times New Roman"/>
+          <w:color w:val="CCCCCC"/>
+          <w:sz w:val="21"/>
+          <w:szCs w:val="21"/>
+          <w:lang w:val="en-US" w:eastAsia="ru-RU"/>
+        </w:rPr>
+        <w:t xml:space="preserve"> movements (start_location_id, final_location_id, human_id, movement_type_id) </w:t>
+      </w:r>
+      <w:r>
+        <w:rPr>
+          <w:rFonts w:ascii="Consolas" w:eastAsia="Times New Roman" w:hAnsi="Consolas" w:cs="Times New Roman"/>
+          <w:color w:val="569CD6"/>
+          <w:sz w:val="21"/>
+          <w:szCs w:val="21"/>
+          <w:lang w:val="en-US" w:eastAsia="ru-RU"/>
+        </w:rPr>
+        <w:t>VALUES</w:t>
+      </w:r>
+      <w:r>
+        <w:rPr>
+          <w:rFonts w:ascii="Consolas" w:eastAsia="Times New Roman" w:hAnsi="Consolas" w:cs="Times New Roman"/>
+          <w:color w:val="CCCCCC"/>
+          <w:sz w:val="21"/>
+          <w:szCs w:val="21"/>
+          <w:lang w:val="en-US" w:eastAsia="ru-RU"/>
+        </w:rPr>
+        <w:t xml:space="preserve"> (</w:t>
+      </w:r>
+      <w:r>
+        <w:rPr>
+          <w:rFonts w:ascii="Consolas" w:eastAsia="Times New Roman" w:hAnsi="Consolas" w:cs="Times New Roman"/>
+          <w:color w:val="B5CEA8"/>
+          <w:sz w:val="21"/>
+          <w:szCs w:val="21"/>
+          <w:lang w:val="en-US" w:eastAsia="ru-RU"/>
+        </w:rPr>
+        <w:t>3</w:t>
+      </w:r>
+      <w:r>
+        <w:rPr>
+          <w:rFonts w:ascii="Consolas" w:eastAsia="Times New Roman" w:hAnsi="Consolas" w:cs="Times New Roman"/>
+          <w:color w:val="CCCCCC"/>
+          <w:sz w:val="21"/>
+          <w:szCs w:val="21"/>
+          <w:lang w:val="en-US" w:eastAsia="ru-RU"/>
+        </w:rPr>
+        <w:t xml:space="preserve">, </w:t>
+      </w:r>
+      <w:r>
+        <w:rPr>
+          <w:rFonts w:ascii="Consolas" w:eastAsia="Times New Roman" w:hAnsi="Consolas" w:cs="Times New Roman"/>
+          <w:color w:val="B5CEA8"/>
+          <w:sz w:val="21"/>
+          <w:szCs w:val="21"/>
+          <w:lang w:val="en-US" w:eastAsia="ru-RU"/>
+        </w:rPr>
+        <w:t>2</w:t>
+      </w:r>
+      <w:r>
+        <w:rPr>
+          <w:rFonts w:ascii="Consolas" w:eastAsia="Times New Roman" w:hAnsi="Consolas" w:cs="Times New Roman"/>
+          <w:color w:val="CCCCCC"/>
+          <w:sz w:val="21"/>
+          <w:szCs w:val="21"/>
+          <w:lang w:val="en-US" w:eastAsia="ru-RU"/>
+        </w:rPr>
+        <w:t xml:space="preserve">, </w:t>
+      </w:r>
+      <w:r>
+        <w:rPr>
+          <w:rFonts w:ascii="Consolas" w:eastAsia="Times New Roman" w:hAnsi="Consolas" w:cs="Times New Roman"/>
+          <w:color w:val="B5CEA8"/>
+          <w:sz w:val="21"/>
+          <w:szCs w:val="21"/>
+          <w:lang w:val="en-US" w:eastAsia="ru-RU"/>
+        </w:rPr>
+        <w:t>2</w:t>
+      </w:r>
+      <w:r>
+        <w:rPr>
+          <w:rFonts w:ascii="Consolas" w:eastAsia="Times New Roman" w:hAnsi="Consolas" w:cs="Times New Roman"/>
+          <w:color w:val="CCCCCC"/>
+          <w:sz w:val="21"/>
+          <w:szCs w:val="21"/>
+          <w:lang w:val="en-US" w:eastAsia="ru-RU"/>
+        </w:rPr>
+        <w:t xml:space="preserve">, </w:t>
+      </w:r>
+      <w:r>
+        <w:rPr>
+          <w:rFonts w:ascii="Consolas" w:eastAsia="Times New Roman" w:hAnsi="Consolas" w:cs="Times New Roman"/>
+          <w:color w:val="B5CEA8"/>
+          <w:sz w:val="21"/>
+          <w:szCs w:val="21"/>
+          <w:lang w:val="en-US" w:eastAsia="ru-RU"/>
+        </w:rPr>
+        <w:t>3</w:t>
+      </w:r>
+      <w:r>
+        <w:rPr>
+          <w:rFonts w:ascii="Consolas" w:eastAsia="Times New Roman" w:hAnsi="Consolas" w:cs="Times New Roman"/>
+          <w:color w:val="CCCCCC"/>
+          <w:sz w:val="21"/>
+          <w:szCs w:val="21"/>
+          <w:lang w:val="en-US" w:eastAsia="ru-RU"/>
+        </w:rPr>
+        <w:t>);</w:t>
+      </w:r>
+    </w:p>
+    <w:p>
+      <w:pPr>
+        <w:shd w:val="clear" w:color="auto" w:fill="1F1F1F"/>
+        <w:spacing w:after="0" w:line="285" w:lineRule="atLeast"/>
+        <w:rPr>
+          <w:rFonts w:ascii="Consolas" w:eastAsia="Times New Roman" w:hAnsi="Consolas" w:cs="Times New Roman"/>
+          <w:color w:val="CCCCCC"/>
+          <w:sz w:val="21"/>
+          <w:szCs w:val="21"/>
+          <w:lang w:val="en-US" w:eastAsia="ru-RU"/>
+        </w:rPr>
+      </w:pPr>
+    </w:p>
+    <w:p>
+      <w:pPr>
+        <w:shd w:val="clear" w:color="auto" w:fill="1F1F1F"/>
+        <w:spacing w:after="0" w:line="285" w:lineRule="atLeast"/>
+        <w:rPr>
+          <w:rFonts w:ascii="Consolas" w:eastAsia="Times New Roman" w:hAnsi="Consolas" w:cs="Times New Roman"/>
+          <w:color w:val="CCCCCC"/>
+          <w:sz w:val="21"/>
+          <w:szCs w:val="21"/>
+          <w:lang w:val="en-US" w:eastAsia="ru-RU"/>
+        </w:rPr>
+      </w:pPr>
+      <w:r>
+        <w:rPr>
+          <w:rFonts w:ascii="Consolas" w:eastAsia="Times New Roman" w:hAnsi="Consolas" w:cs="Times New Roman"/>
+          <w:color w:val="569CD6"/>
+          <w:sz w:val="21"/>
+          <w:szCs w:val="21"/>
+          <w:lang w:val="en-US" w:eastAsia="ru-RU"/>
+        </w:rPr>
+        <w:t>INSERT INTO</w:t>
+      </w:r>
+      <w:r>
+        <w:rPr>
+          <w:rFonts w:ascii="Consolas" w:eastAsia="Times New Roman" w:hAnsi="Consolas" w:cs="Times New Roman"/>
+          <w:color w:val="CCCCCC"/>
+          <w:sz w:val="21"/>
+          <w:szCs w:val="21"/>
+          <w:lang w:val="en-US" w:eastAsia="ru-RU"/>
+        </w:rPr>
+        <w:t xml:space="preserve"> disappearences (object_id) </w:t>
+      </w:r>
+      <w:r>
+        <w:rPr>
+          <w:rFonts w:ascii="Consolas" w:eastAsia="Times New Roman" w:hAnsi="Consolas" w:cs="Times New Roman"/>
+          <w:color w:val="569CD6"/>
+          <w:sz w:val="21"/>
+          <w:szCs w:val="21"/>
+          <w:lang w:val="en-US" w:eastAsia="ru-RU"/>
+        </w:rPr>
+        <w:t>VALUES</w:t>
+      </w:r>
+      <w:r>
+        <w:rPr>
+          <w:rFonts w:ascii="Consolas" w:eastAsia="Times New Roman" w:hAnsi="Consolas" w:cs="Times New Roman"/>
+          <w:color w:val="CCCCCC"/>
+          <w:sz w:val="21"/>
+          <w:szCs w:val="21"/>
+          <w:lang w:val="en-US" w:eastAsia="ru-RU"/>
+        </w:rPr>
+        <w:t xml:space="preserve"> (</w:t>
+      </w:r>
+      <w:r>
+        <w:rPr>
+          <w:rFonts w:ascii="Consolas" w:eastAsia="Times New Roman" w:hAnsi="Consolas" w:cs="Times New Roman"/>
+          <w:color w:val="B5CEA8"/>
+          <w:sz w:val="21"/>
+          <w:szCs w:val="21"/>
+          <w:lang w:val="en-US" w:eastAsia="ru-RU"/>
+        </w:rPr>
+        <w:t>1</w:t>
+      </w:r>
+      <w:r>
+        <w:rPr>
+          <w:rFonts w:ascii="Consolas" w:eastAsia="Times New Roman" w:hAnsi="Consolas" w:cs="Times New Roman"/>
+          <w:color w:val="CCCCCC"/>
+          <w:sz w:val="21"/>
+          <w:szCs w:val="21"/>
+          <w:lang w:val="en-US" w:eastAsia="ru-RU"/>
+        </w:rPr>
+        <w:t>);</w:t>
+      </w:r>
+    </w:p>
+    <w:p>
+      <w:pPr>
+        <w:shd w:val="clear" w:color="auto" w:fill="1F1F1F"/>
+        <w:spacing w:after="0" w:line="285" w:lineRule="atLeast"/>
+        <w:rPr>
+          <w:rFonts w:ascii="Consolas" w:eastAsia="Times New Roman" w:hAnsi="Consolas" w:cs="Times New Roman"/>
+          <w:color w:val="CCCCCC"/>
+          <w:sz w:val="21"/>
+          <w:szCs w:val="21"/>
+          <w:lang w:val="en-US" w:eastAsia="ru-RU"/>
+        </w:rPr>
+      </w:pPr>
+    </w:p>
+    <w:p>
+      <w:pPr>
+        <w:shd w:val="clear" w:color="auto" w:fill="1F1F1F"/>
+        <w:spacing w:after="0" w:line="285" w:lineRule="atLeast"/>
+        <w:rPr>
+          <w:rFonts w:ascii="Consolas" w:eastAsia="Times New Roman" w:hAnsi="Consolas" w:cs="Times New Roman"/>
+          <w:color w:val="CCCCCC"/>
+          <w:sz w:val="21"/>
+          <w:szCs w:val="21"/>
+          <w:lang w:val="en-US" w:eastAsia="ru-RU"/>
+        </w:rPr>
+      </w:pPr>
+      <w:r>
+        <w:rPr>
+          <w:rFonts w:ascii="Consolas" w:eastAsia="Times New Roman" w:hAnsi="Consolas" w:cs="Times New Roman"/>
+          <w:color w:val="569CD6"/>
+          <w:sz w:val="21"/>
+          <w:szCs w:val="21"/>
+          <w:lang w:val="en-US" w:eastAsia="ru-RU"/>
+        </w:rPr>
+        <w:t>INSERT INTO</w:t>
+      </w:r>
+      <w:r>
+        <w:rPr>
+          <w:rFonts w:ascii="Consolas" w:eastAsia="Times New Roman" w:hAnsi="Consolas" w:cs="Times New Roman"/>
+          <w:color w:val="CCCCCC"/>
+          <w:sz w:val="21"/>
+          <w:szCs w:val="21"/>
+          <w:lang w:val="en-US" w:eastAsia="ru-RU"/>
+        </w:rPr>
+        <w:t xml:space="preserve"> placements (main_object_id, placed_object_id, placement_type) </w:t>
+      </w:r>
+      <w:r>
+        <w:rPr>
+          <w:rFonts w:ascii="Consolas" w:eastAsia="Times New Roman" w:hAnsi="Consolas" w:cs="Times New Roman"/>
+          <w:color w:val="569CD6"/>
+          <w:sz w:val="21"/>
+          <w:szCs w:val="21"/>
+          <w:lang w:val="en-US" w:eastAsia="ru-RU"/>
+        </w:rPr>
+        <w:t>VALUES</w:t>
+      </w:r>
+      <w:r>
+        <w:rPr>
+          <w:rFonts w:ascii="Consolas" w:eastAsia="Times New Roman" w:hAnsi="Consolas" w:cs="Times New Roman"/>
+          <w:color w:val="CCCCCC"/>
+          <w:sz w:val="21"/>
+          <w:szCs w:val="21"/>
+          <w:lang w:val="en-US" w:eastAsia="ru-RU"/>
+        </w:rPr>
+        <w:t xml:space="preserve"> (</w:t>
+      </w:r>
+      <w:r>
+        <w:rPr>
+          <w:rFonts w:ascii="Consolas" w:eastAsia="Times New Roman" w:hAnsi="Consolas" w:cs="Times New Roman"/>
+          <w:color w:val="B5CEA8"/>
+          <w:sz w:val="21"/>
+          <w:szCs w:val="21"/>
+          <w:lang w:val="en-US" w:eastAsia="ru-RU"/>
+        </w:rPr>
+        <w:t>2</w:t>
+      </w:r>
+      <w:r>
+        <w:rPr>
+          <w:rFonts w:ascii="Consolas" w:eastAsia="Times New Roman" w:hAnsi="Consolas" w:cs="Times New Roman"/>
+          <w:color w:val="CCCCCC"/>
+          <w:sz w:val="21"/>
+          <w:szCs w:val="21"/>
+          <w:lang w:val="en-US" w:eastAsia="ru-RU"/>
+        </w:rPr>
+        <w:t xml:space="preserve">, </w:t>
+      </w:r>
+      <w:r>
+        <w:rPr>
+          <w:rFonts w:ascii="Consolas" w:eastAsia="Times New Roman" w:hAnsi="Consolas" w:cs="Times New Roman"/>
+          <w:color w:val="B5CEA8"/>
+          <w:sz w:val="21"/>
+          <w:szCs w:val="21"/>
+          <w:lang w:val="en-US" w:eastAsia="ru-RU"/>
+        </w:rPr>
+        <w:t>4</w:t>
+      </w:r>
+      <w:r>
+        <w:rPr>
+          <w:rFonts w:ascii="Consolas" w:eastAsia="Times New Roman" w:hAnsi="Consolas" w:cs="Times New Roman"/>
+          <w:color w:val="CCCCCC"/>
+          <w:sz w:val="21"/>
+          <w:szCs w:val="21"/>
+          <w:lang w:val="en-US" w:eastAsia="ru-RU"/>
+        </w:rPr>
+        <w:t xml:space="preserve">, </w:t>
+      </w:r>
+      <w:r>
+        <w:rPr>
+          <w:rFonts w:ascii="Consolas" w:eastAsia="Times New Roman" w:hAnsi="Consolas" w:cs="Times New Roman"/>
+          <w:color w:val="CE9178"/>
+          <w:sz w:val="21"/>
+          <w:szCs w:val="21"/>
+          <w:lang w:val="en-US" w:eastAsia="ru-RU"/>
+        </w:rPr>
+        <w:t>'</w:t>
+      </w:r>
+      <w:r>
+        <w:rPr>
+          <w:rFonts w:ascii="Consolas" w:eastAsia="Times New Roman" w:hAnsi="Consolas" w:cs="Times New Roman"/>
+          <w:color w:val="CE9178"/>
+          <w:sz w:val="21"/>
+          <w:szCs w:val="21"/>
+          <w:lang w:eastAsia="ru-RU"/>
+        </w:rPr>
+        <w:t>лежит</w:t>
+      </w:r>
+      <w:r>
+        <w:rPr>
+          <w:rFonts w:ascii="Consolas" w:eastAsia="Times New Roman" w:hAnsi="Consolas" w:cs="Times New Roman"/>
+          <w:color w:val="CE9178"/>
+          <w:sz w:val="21"/>
+          <w:szCs w:val="21"/>
+          <w:lang w:val="en-US" w:eastAsia="ru-RU"/>
+        </w:rPr>
+        <w:t>'</w:t>
+      </w:r>
+      <w:r>
+        <w:rPr>
+          <w:rFonts w:ascii="Consolas" w:eastAsia="Times New Roman" w:hAnsi="Consolas" w:cs="Times New Roman"/>
+          <w:color w:val="CCCCCC"/>
+          <w:sz w:val="21"/>
+          <w:szCs w:val="21"/>
+          <w:lang w:val="en-US" w:eastAsia="ru-RU"/>
+        </w:rPr>
+        <w:t>);</w:t>
+      </w:r>
+    </w:p>
+    <w:p>
+      <w:pPr>
+        <w:shd w:val="clear" w:color="auto" w:fill="1F1F1F"/>
+        <w:spacing w:after="0" w:line="285" w:lineRule="atLeast"/>
+        <w:rPr>
+          <w:rFonts w:ascii="Consolas" w:eastAsia="Times New Roman" w:hAnsi="Consolas" w:cs="Times New Roman"/>
+          <w:color w:val="CCCCCC"/>
+          <w:sz w:val="21"/>
+          <w:szCs w:val="21"/>
+          <w:lang w:val="en-US" w:eastAsia="ru-RU"/>
+        </w:rPr>
+      </w:pPr>
+      <w:r>
+        <w:rPr>
+          <w:rFonts w:ascii="Consolas" w:eastAsia="Times New Roman" w:hAnsi="Consolas" w:cs="Times New Roman"/>
+          <w:color w:val="569CD6"/>
+          <w:sz w:val="21"/>
+          <w:szCs w:val="21"/>
+          <w:lang w:val="en-US" w:eastAsia="ru-RU"/>
+        </w:rPr>
+        <w:t>INSERT INTO</w:t>
+      </w:r>
+      <w:r>
+        <w:rPr>
+          <w:rFonts w:ascii="Consolas" w:eastAsia="Times New Roman" w:hAnsi="Consolas" w:cs="Times New Roman"/>
+          <w:color w:val="CCCCCC"/>
+          <w:sz w:val="21"/>
+          <w:szCs w:val="21"/>
+          <w:lang w:val="en-US" w:eastAsia="ru-RU"/>
+        </w:rPr>
+        <w:t xml:space="preserve"> placements (main_object_id, placed_object_id, placement_type) </w:t>
+      </w:r>
+      <w:r>
+        <w:rPr>
+          <w:rFonts w:ascii="Consolas" w:eastAsia="Times New Roman" w:hAnsi="Consolas" w:cs="Times New Roman"/>
+          <w:color w:val="569CD6"/>
+          <w:sz w:val="21"/>
+          <w:szCs w:val="21"/>
+          <w:lang w:val="en-US" w:eastAsia="ru-RU"/>
+        </w:rPr>
+        <w:t>VALUES</w:t>
+      </w:r>
+      <w:r>
+        <w:rPr>
+          <w:rFonts w:ascii="Consolas" w:eastAsia="Times New Roman" w:hAnsi="Consolas" w:cs="Times New Roman"/>
+          <w:color w:val="CCCCCC"/>
+          <w:sz w:val="21"/>
+          <w:szCs w:val="21"/>
+          <w:lang w:val="en-US" w:eastAsia="ru-RU"/>
+        </w:rPr>
+        <w:t xml:space="preserve"> (</w:t>
+      </w:r>
+      <w:r>
+        <w:rPr>
+          <w:rFonts w:ascii="Consolas" w:eastAsia="Times New Roman" w:hAnsi="Consolas" w:cs="Times New Roman"/>
+          <w:color w:val="B5CEA8"/>
+          <w:sz w:val="21"/>
+          <w:szCs w:val="21"/>
+          <w:lang w:val="en-US" w:eastAsia="ru-RU"/>
+        </w:rPr>
+        <w:t>2</w:t>
+      </w:r>
+      <w:r>
+        <w:rPr>
+          <w:rFonts w:ascii="Consolas" w:eastAsia="Times New Roman" w:hAnsi="Consolas" w:cs="Times New Roman"/>
+          <w:color w:val="CCCCCC"/>
+          <w:sz w:val="21"/>
+          <w:szCs w:val="21"/>
+          <w:lang w:val="en-US" w:eastAsia="ru-RU"/>
+        </w:rPr>
+        <w:t xml:space="preserve">, </w:t>
+      </w:r>
+      <w:r>
+        <w:rPr>
+          <w:rFonts w:ascii="Consolas" w:eastAsia="Times New Roman" w:hAnsi="Consolas" w:cs="Times New Roman"/>
+          <w:color w:val="B5CEA8"/>
+          <w:sz w:val="21"/>
+          <w:szCs w:val="21"/>
+          <w:lang w:val="en-US" w:eastAsia="ru-RU"/>
+        </w:rPr>
+        <w:t>3</w:t>
+      </w:r>
+      <w:r>
+        <w:rPr>
+          <w:rFonts w:ascii="Consolas" w:eastAsia="Times New Roman" w:hAnsi="Consolas" w:cs="Times New Roman"/>
+          <w:color w:val="CCCCCC"/>
+          <w:sz w:val="21"/>
+          <w:szCs w:val="21"/>
+          <w:lang w:val="en-US" w:eastAsia="ru-RU"/>
+        </w:rPr>
+        <w:t xml:space="preserve">, </w:t>
+      </w:r>
+      <w:r>
+        <w:rPr>
+          <w:rFonts w:ascii="Consolas" w:eastAsia="Times New Roman" w:hAnsi="Consolas" w:cs="Times New Roman"/>
+          <w:color w:val="CE9178"/>
+          <w:sz w:val="21"/>
+          <w:szCs w:val="21"/>
+          <w:lang w:val="en-US" w:eastAsia="ru-RU"/>
+        </w:rPr>
+        <w:t>'</w:t>
+      </w:r>
+      <w:r>
+        <w:rPr>
+          <w:rFonts w:ascii="Consolas" w:eastAsia="Times New Roman" w:hAnsi="Consolas" w:cs="Times New Roman"/>
+          <w:color w:val="CE9178"/>
+          <w:sz w:val="21"/>
+          <w:szCs w:val="21"/>
+          <w:lang w:eastAsia="ru-RU"/>
+        </w:rPr>
+        <w:t>стоит</w:t>
+      </w:r>
+      <w:r>
+        <w:rPr>
+          <w:rFonts w:ascii="Consolas" w:eastAsia="Times New Roman" w:hAnsi="Consolas" w:cs="Times New Roman"/>
+          <w:color w:val="CE9178"/>
+          <w:sz w:val="21"/>
+          <w:szCs w:val="21"/>
+          <w:lang w:val="en-US" w:eastAsia="ru-RU"/>
+        </w:rPr>
+        <w:t>'</w:t>
+      </w:r>
+      <w:r>
+        <w:rPr>
+          <w:rFonts w:ascii="Consolas" w:eastAsia="Times New Roman" w:hAnsi="Consolas" w:cs="Times New Roman"/>
+          <w:color w:val="CCCCCC"/>
+          <w:sz w:val="21"/>
+          <w:szCs w:val="21"/>
+          <w:lang w:val="en-US" w:eastAsia="ru-RU"/>
+        </w:rPr>
+        <w:t>);</w:t>
+      </w:r>
+    </w:p>
+    <w:p>
+      <w:pPr>
+        <w:shd w:val="clear" w:color="auto" w:fill="1F1F1F"/>
+        <w:spacing w:after="0" w:line="285" w:lineRule="atLeast"/>
+        <w:rPr>
+          <w:rFonts w:ascii="Consolas" w:eastAsia="Times New Roman" w:hAnsi="Consolas" w:cs="Times New Roman"/>
+          <w:color w:val="CCCCCC"/>
+          <w:sz w:val="21"/>
+          <w:szCs w:val="21"/>
+          <w:lang w:val="en-US" w:eastAsia="ru-RU"/>
+        </w:rPr>
+      </w:pPr>
+    </w:p>
+    <w:p>
+      <w:pPr>
+        <w:shd w:val="clear" w:color="auto" w:fill="1F1F1F"/>
+        <w:spacing w:after="0" w:line="285" w:lineRule="atLeast"/>
+        <w:rPr>
+          <w:rFonts w:ascii="Consolas" w:eastAsia="Times New Roman" w:hAnsi="Consolas" w:cs="Times New Roman"/>
+          <w:color w:val="CCCCCC"/>
+          <w:sz w:val="21"/>
+          <w:szCs w:val="21"/>
+          <w:lang w:val="en-US" w:eastAsia="ru-RU"/>
+        </w:rPr>
+      </w:pPr>
+      <w:r>
+        <w:rPr>
+          <w:rFonts w:ascii="Consolas" w:eastAsia="Times New Roman" w:hAnsi="Consolas" w:cs="Times New Roman"/>
+          <w:color w:val="569CD6"/>
+          <w:sz w:val="21"/>
+          <w:szCs w:val="21"/>
+          <w:lang w:val="en-US" w:eastAsia="ru-RU"/>
+        </w:rPr>
+        <w:t>INSERT INTO</w:t>
+      </w:r>
+      <w:r>
+        <w:rPr>
+          <w:rFonts w:ascii="Consolas" w:eastAsia="Times New Roman" w:hAnsi="Consolas" w:cs="Times New Roman"/>
+          <w:color w:val="CCCCCC"/>
+          <w:sz w:val="21"/>
+          <w:szCs w:val="21"/>
+          <w:lang w:val="en-US" w:eastAsia="ru-RU"/>
+        </w:rPr>
+        <w:t xml:space="preserve"> ownerships (human_id, object_id) </w:t>
+      </w:r>
+      <w:r>
+        <w:rPr>
+          <w:rFonts w:ascii="Consolas" w:eastAsia="Times New Roman" w:hAnsi="Consolas" w:cs="Times New Roman"/>
+          <w:color w:val="569CD6"/>
+          <w:sz w:val="21"/>
+          <w:szCs w:val="21"/>
+          <w:lang w:val="en-US" w:eastAsia="ru-RU"/>
+        </w:rPr>
+        <w:t>VALUES</w:t>
+      </w:r>
+      <w:r>
+        <w:rPr>
+          <w:rFonts w:ascii="Consolas" w:eastAsia="Times New Roman" w:hAnsi="Consolas" w:cs="Times New Roman"/>
+          <w:color w:val="CCCCCC"/>
+          <w:sz w:val="21"/>
+          <w:szCs w:val="21"/>
+          <w:lang w:val="en-US" w:eastAsia="ru-RU"/>
+        </w:rPr>
+        <w:t xml:space="preserve"> (</w:t>
+      </w:r>
+      <w:r>
+        <w:rPr>
+          <w:rFonts w:ascii="Consolas" w:eastAsia="Times New Roman" w:hAnsi="Consolas" w:cs="Times New Roman"/>
+          <w:color w:val="B5CEA8"/>
+          <w:sz w:val="21"/>
+          <w:szCs w:val="21"/>
+          <w:lang w:val="en-US" w:eastAsia="ru-RU"/>
+        </w:rPr>
+        <w:t>1</w:t>
+      </w:r>
+      <w:r>
+        <w:rPr>
+          <w:rFonts w:ascii="Consolas" w:eastAsia="Times New Roman" w:hAnsi="Consolas" w:cs="Times New Roman"/>
+          <w:color w:val="CCCCCC"/>
+          <w:sz w:val="21"/>
+          <w:szCs w:val="21"/>
+          <w:lang w:val="en-US" w:eastAsia="ru-RU"/>
+        </w:rPr>
+        <w:t xml:space="preserve">, </w:t>
+      </w:r>
+      <w:r>
+        <w:rPr>
+          <w:rFonts w:ascii="Consolas" w:eastAsia="Times New Roman" w:hAnsi="Consolas" w:cs="Times New Roman"/>
+          <w:color w:val="B5CEA8"/>
+          <w:sz w:val="21"/>
+          <w:szCs w:val="21"/>
+          <w:lang w:val="en-US" w:eastAsia="ru-RU"/>
+        </w:rPr>
+        <w:t>5</w:t>
+      </w:r>
+      <w:r>
+        <w:rPr>
+          <w:rFonts w:ascii="Consolas" w:eastAsia="Times New Roman" w:hAnsi="Consolas" w:cs="Times New Roman"/>
+          <w:color w:val="CCCCCC"/>
+          <w:sz w:val="21"/>
+          <w:szCs w:val="21"/>
+          <w:lang w:val="en-US" w:eastAsia="ru-RU"/>
+        </w:rPr>
+        <w:t>);</w:t>
+      </w:r>
+    </w:p>
+    <w:p>
+      <w:pPr>
+        <w:shd w:val="clear" w:color="auto" w:fill="1F1F1F"/>
+        <w:spacing w:after="0" w:line="285" w:lineRule="atLeast"/>
+        <w:rPr>
+          <w:rFonts w:ascii="Consolas" w:eastAsia="Times New Roman" w:hAnsi="Consolas" w:cs="Times New Roman"/>
+          <w:color w:val="CCCCCC"/>
+          <w:sz w:val="21"/>
+          <w:szCs w:val="21"/>
+          <w:lang w:val="en-US" w:eastAsia="ru-RU"/>
+        </w:rPr>
+      </w:pPr>
+    </w:p>
+    <w:p>
+      <w:pPr>
+        <w:shd w:val="clear" w:color="auto" w:fill="1F1F1F"/>
+        <w:spacing w:after="0" w:line="285" w:lineRule="atLeast"/>
+        <w:rPr>
+          <w:rFonts w:ascii="Consolas" w:eastAsia="Times New Roman" w:hAnsi="Consolas" w:cs="Times New Roman"/>
+          <w:color w:val="CCCCCC"/>
+          <w:sz w:val="21"/>
+          <w:szCs w:val="21"/>
+          <w:lang w:val="en-US" w:eastAsia="ru-RU"/>
+        </w:rPr>
+      </w:pPr>
+      <w:r>
+        <w:rPr>
+          <w:rFonts w:ascii="Consolas" w:eastAsia="Times New Roman" w:hAnsi="Consolas" w:cs="Times New Roman"/>
+          <w:color w:val="569CD6"/>
+          <w:sz w:val="21"/>
+          <w:szCs w:val="21"/>
+          <w:lang w:val="en-US" w:eastAsia="ru-RU"/>
+        </w:rPr>
+        <w:t>INSERT INTO</w:t>
+      </w:r>
+      <w:r>
+        <w:rPr>
+          <w:rFonts w:ascii="Consolas" w:eastAsia="Times New Roman" w:hAnsi="Consolas" w:cs="Times New Roman"/>
+          <w:color w:val="CCCCCC"/>
+          <w:sz w:val="21"/>
+          <w:szCs w:val="21"/>
+          <w:lang w:val="en-US" w:eastAsia="ru-RU"/>
+        </w:rPr>
+        <w:t xml:space="preserve"> liftings (human_id, object_id, accuracy) </w:t>
+      </w:r>
+      <w:r>
+        <w:rPr>
+          <w:rFonts w:ascii="Consolas" w:eastAsia="Times New Roman" w:hAnsi="Consolas" w:cs="Times New Roman"/>
+          <w:color w:val="569CD6"/>
+          <w:sz w:val="21"/>
+          <w:szCs w:val="21"/>
+          <w:lang w:val="en-US" w:eastAsia="ru-RU"/>
+        </w:rPr>
+        <w:t>VALUES</w:t>
+      </w:r>
+      <w:r>
+        <w:rPr>
+          <w:rFonts w:ascii="Consolas" w:eastAsia="Times New Roman" w:hAnsi="Consolas" w:cs="Times New Roman"/>
+          <w:color w:val="CCCCCC"/>
+          <w:sz w:val="21"/>
+          <w:szCs w:val="21"/>
+          <w:lang w:val="en-US" w:eastAsia="ru-RU"/>
+        </w:rPr>
+        <w:t xml:space="preserve"> (</w:t>
+      </w:r>
+      <w:r>
+        <w:rPr>
+          <w:rFonts w:ascii="Consolas" w:eastAsia="Times New Roman" w:hAnsi="Consolas" w:cs="Times New Roman"/>
+          <w:color w:val="B5CEA8"/>
+          <w:sz w:val="21"/>
+          <w:szCs w:val="21"/>
+          <w:lang w:val="en-US" w:eastAsia="ru-RU"/>
+        </w:rPr>
+        <w:t>1</w:t>
+      </w:r>
+      <w:r>
+        <w:rPr>
+          <w:rFonts w:ascii="Consolas" w:eastAsia="Times New Roman" w:hAnsi="Consolas" w:cs="Times New Roman"/>
+          <w:color w:val="CCCCCC"/>
+          <w:sz w:val="21"/>
+          <w:szCs w:val="21"/>
+          <w:lang w:val="en-US" w:eastAsia="ru-RU"/>
+        </w:rPr>
+        <w:t xml:space="preserve">, </w:t>
+      </w:r>
+      <w:r>
+        <w:rPr>
+          <w:rFonts w:ascii="Consolas" w:eastAsia="Times New Roman" w:hAnsi="Consolas" w:cs="Times New Roman"/>
+          <w:color w:val="B5CEA8"/>
+          <w:sz w:val="21"/>
+          <w:szCs w:val="21"/>
+          <w:lang w:val="en-US" w:eastAsia="ru-RU"/>
+        </w:rPr>
+        <w:t>4</w:t>
+      </w:r>
+      <w:r>
+        <w:rPr>
+          <w:rFonts w:ascii="Consolas" w:eastAsia="Times New Roman" w:hAnsi="Consolas" w:cs="Times New Roman"/>
+          <w:color w:val="CCCCCC"/>
+          <w:sz w:val="21"/>
+          <w:szCs w:val="21"/>
+          <w:lang w:val="en-US" w:eastAsia="ru-RU"/>
+        </w:rPr>
+        <w:t xml:space="preserve">, </w:t>
+      </w:r>
+      <w:r>
+        <w:rPr>
+          <w:rFonts w:ascii="Consolas" w:eastAsia="Times New Roman" w:hAnsi="Consolas" w:cs="Times New Roman"/>
+          <w:color w:val="CE9178"/>
+          <w:sz w:val="21"/>
+          <w:szCs w:val="21"/>
+          <w:lang w:val="en-US" w:eastAsia="ru-RU"/>
+        </w:rPr>
+        <w:t>'</w:t>
+      </w:r>
+      <w:r>
+        <w:rPr>
+          <w:rFonts w:ascii="Consolas" w:eastAsia="Times New Roman" w:hAnsi="Consolas" w:cs="Times New Roman"/>
+          <w:color w:val="CE9178"/>
+          <w:sz w:val="21"/>
+          <w:szCs w:val="21"/>
+          <w:lang w:eastAsia="ru-RU"/>
+        </w:rPr>
+        <w:t>неуклюже</w:t>
+      </w:r>
+      <w:r>
+        <w:rPr>
+          <w:rFonts w:ascii="Consolas" w:eastAsia="Times New Roman" w:hAnsi="Consolas" w:cs="Times New Roman"/>
+          <w:color w:val="CE9178"/>
+          <w:sz w:val="21"/>
+          <w:szCs w:val="21"/>
+          <w:lang w:val="en-US" w:eastAsia="ru-RU"/>
+        </w:rPr>
+        <w:t>'</w:t>
+      </w:r>
+      <w:r>
+        <w:rPr>
+          <w:rFonts w:ascii="Consolas" w:eastAsia="Times New Roman" w:hAnsi="Consolas" w:cs="Times New Roman"/>
+          <w:color w:val="CCCCCC"/>
+          <w:sz w:val="21"/>
+          <w:szCs w:val="21"/>
+          <w:lang w:val="en-US" w:eastAsia="ru-RU"/>
+        </w:rPr>
+        <w:t>);</w:t>
+      </w:r>
+    </w:p>
+    <w:p>
+      <w:pPr>
+        <w:shd w:val="clear" w:color="auto" w:fill="1F1F1F"/>
+        <w:spacing w:after="0" w:line="285" w:lineRule="atLeast"/>
+        <w:rPr>
+          <w:rFonts w:ascii="Consolas" w:eastAsia="Times New Roman" w:hAnsi="Consolas" w:cs="Times New Roman"/>
+          <w:color w:val="CCCCCC"/>
+          <w:sz w:val="21"/>
+          <w:szCs w:val="21"/>
+          <w:lang w:val="en-US" w:eastAsia="ru-RU"/>
+        </w:rPr>
+      </w:pPr>
+    </w:p>
+    <w:p>
+      <w:pPr>
+        <w:shd w:val="clear" w:color="auto" w:fill="1F1F1F"/>
+        <w:spacing w:after="0" w:line="285" w:lineRule="atLeast"/>
+        <w:rPr>
+          <w:rFonts w:ascii="Consolas" w:eastAsia="Times New Roman" w:hAnsi="Consolas" w:cs="Times New Roman"/>
+          <w:color w:val="CCCCCC"/>
+          <w:sz w:val="21"/>
+          <w:szCs w:val="21"/>
+          <w:lang w:val="en-US" w:eastAsia="ru-RU"/>
+        </w:rPr>
+      </w:pPr>
+      <w:r>
+        <w:rPr>
+          <w:rFonts w:ascii="Consolas" w:eastAsia="Times New Roman" w:hAnsi="Consolas" w:cs="Times New Roman"/>
+          <w:color w:val="569CD6"/>
+          <w:sz w:val="21"/>
+          <w:szCs w:val="21"/>
+          <w:lang w:val="en-US" w:eastAsia="ru-RU"/>
+        </w:rPr>
+        <w:t>INSERT INTO</w:t>
+      </w:r>
+      <w:r>
+        <w:rPr>
+          <w:rFonts w:ascii="Consolas" w:eastAsia="Times New Roman" w:hAnsi="Consolas" w:cs="Times New Roman"/>
+          <w:color w:val="CCCCCC"/>
+          <w:sz w:val="21"/>
+          <w:szCs w:val="21"/>
+          <w:lang w:val="en-US" w:eastAsia="ru-RU"/>
+        </w:rPr>
+        <w:t xml:space="preserve"> stops (human_id, object_id) </w:t>
+      </w:r>
+      <w:r>
+        <w:rPr>
+          <w:rFonts w:ascii="Consolas" w:eastAsia="Times New Roman" w:hAnsi="Consolas" w:cs="Times New Roman"/>
+          <w:color w:val="569CD6"/>
+          <w:sz w:val="21"/>
+          <w:szCs w:val="21"/>
+          <w:lang w:val="en-US" w:eastAsia="ru-RU"/>
+        </w:rPr>
+        <w:t>VALUES</w:t>
+      </w:r>
+      <w:r>
+        <w:rPr>
+          <w:rFonts w:ascii="Consolas" w:eastAsia="Times New Roman" w:hAnsi="Consolas" w:cs="Times New Roman"/>
+          <w:color w:val="CCCCCC"/>
+          <w:sz w:val="21"/>
+          <w:szCs w:val="21"/>
+          <w:lang w:val="en-US" w:eastAsia="ru-RU"/>
+        </w:rPr>
+        <w:t xml:space="preserve"> (</w:t>
+      </w:r>
+      <w:r>
+        <w:rPr>
+          <w:rFonts w:ascii="Consolas" w:eastAsia="Times New Roman" w:hAnsi="Consolas" w:cs="Times New Roman"/>
+          <w:color w:val="B5CEA8"/>
+          <w:sz w:val="21"/>
+          <w:szCs w:val="21"/>
+          <w:lang w:val="en-US" w:eastAsia="ru-RU"/>
+        </w:rPr>
+        <w:t>1</w:t>
+      </w:r>
+      <w:r>
+        <w:rPr>
+          <w:rFonts w:ascii="Consolas" w:eastAsia="Times New Roman" w:hAnsi="Consolas" w:cs="Times New Roman"/>
+          <w:color w:val="CCCCCC"/>
+          <w:sz w:val="21"/>
+          <w:szCs w:val="21"/>
+          <w:lang w:val="en-US" w:eastAsia="ru-RU"/>
+        </w:rPr>
+        <w:t xml:space="preserve">, </w:t>
+      </w:r>
+      <w:r>
+        <w:rPr>
+          <w:rFonts w:ascii="Consolas" w:eastAsia="Times New Roman" w:hAnsi="Consolas" w:cs="Times New Roman"/>
+          <w:color w:val="B5CEA8"/>
+          <w:sz w:val="21"/>
+          <w:szCs w:val="21"/>
+          <w:lang w:val="en-US" w:eastAsia="ru-RU"/>
+        </w:rPr>
+        <w:t>2</w:t>
+      </w:r>
+      <w:r>
+        <w:rPr>
+          <w:rFonts w:ascii="Consolas" w:eastAsia="Times New Roman" w:hAnsi="Consolas" w:cs="Times New Roman"/>
+          <w:color w:val="CCCCCC"/>
+          <w:sz w:val="21"/>
+          <w:szCs w:val="21"/>
+          <w:lang w:val="en-US" w:eastAsia="ru-RU"/>
+        </w:rPr>
+        <w:t>);</w:t>
+      </w:r>
+    </w:p>
+    <w:p>
+      <w:pPr>
+        <w:pStyle w:val="Heading2"/>
         <w:rPr>
           <w:lang w:val="en-US"/>
         </w:rPr>
-        <w:t>SQL</w:t>
-      </w:r>
+      </w:pPr>
+    </w:p>
+    <w:p>
+      <w:pPr>
+        <w:shd w:val="clear" w:color="auto" w:fill="1F1F1F"/>
+        <w:spacing w:after="0" w:line="285" w:lineRule="atLeast"/>
+        <w:rPr>
+          <w:rFonts w:ascii="Consolas" w:eastAsia="Times New Roman" w:hAnsi="Consolas" w:cs="Times New Roman"/>
+          <w:color w:val="CCCCCC"/>
+          <w:sz w:val="21"/>
+          <w:szCs w:val="21"/>
+          <w:lang w:val="en-US" w:eastAsia="ru-RU"/>
+        </w:rPr>
+      </w:pPr>
+      <w:r>
+        <w:rPr>
+          <w:rFonts w:ascii="Consolas" w:eastAsia="Times New Roman" w:hAnsi="Consolas" w:cs="Times New Roman"/>
+          <w:color w:val="569CD6"/>
+          <w:sz w:val="21"/>
+          <w:szCs w:val="21"/>
+          <w:lang w:val="en-US" w:eastAsia="ru-RU"/>
+        </w:rPr>
+        <w:t>DROP</w:t>
+      </w:r>
+      <w:r>
+        <w:rPr>
+          <w:rFonts w:ascii="Consolas" w:eastAsia="Times New Roman" w:hAnsi="Consolas" w:cs="Times New Roman"/>
+          <w:color w:val="CCCCCC"/>
+          <w:sz w:val="21"/>
+          <w:szCs w:val="21"/>
+          <w:lang w:val="en-US" w:eastAsia="ru-RU"/>
+        </w:rPr>
+        <w:t xml:space="preserve"> </w:t>
+      </w:r>
+      <w:r>
+        <w:rPr>
+          <w:rFonts w:ascii="Consolas" w:eastAsia="Times New Roman" w:hAnsi="Consolas" w:cs="Times New Roman"/>
+          <w:color w:val="569CD6"/>
+          <w:sz w:val="21"/>
+          <w:szCs w:val="21"/>
+          <w:lang w:val="en-US" w:eastAsia="ru-RU"/>
+        </w:rPr>
+        <w:t>TABLE</w:t>
+      </w:r>
+      <w:r>
+        <w:rPr>
+          <w:rFonts w:ascii="Consolas" w:eastAsia="Times New Roman" w:hAnsi="Consolas" w:cs="Times New Roman"/>
+          <w:color w:val="CCCCCC"/>
+          <w:sz w:val="21"/>
+          <w:szCs w:val="21"/>
+          <w:lang w:val="en-US" w:eastAsia="ru-RU"/>
+        </w:rPr>
+        <w:t xml:space="preserve"> locations CASCADE;</w:t>
+      </w:r>
+    </w:p>
+    <w:p>
+      <w:pPr>
+        <w:shd w:val="clear" w:color="auto" w:fill="1F1F1F"/>
+        <w:spacing w:after="0" w:line="285" w:lineRule="atLeast"/>
+        <w:rPr>
+          <w:rFonts w:ascii="Consolas" w:eastAsia="Times New Roman" w:hAnsi="Consolas" w:cs="Times New Roman"/>
+          <w:color w:val="CCCCCC"/>
+          <w:sz w:val="21"/>
+          <w:szCs w:val="21"/>
+          <w:lang w:val="en-US" w:eastAsia="ru-RU"/>
+        </w:rPr>
+      </w:pPr>
+      <w:r>
+        <w:rPr>
+          <w:rFonts w:ascii="Consolas" w:eastAsia="Times New Roman" w:hAnsi="Consolas" w:cs="Times New Roman"/>
+          <w:color w:val="569CD6"/>
+          <w:sz w:val="21"/>
+          <w:szCs w:val="21"/>
+          <w:lang w:val="en-US" w:eastAsia="ru-RU"/>
+        </w:rPr>
+        <w:t>DROP</w:t>
+      </w:r>
+      <w:r>
+        <w:rPr>
+          <w:rFonts w:ascii="Consolas" w:eastAsia="Times New Roman" w:hAnsi="Consolas" w:cs="Times New Roman"/>
+          <w:color w:val="CCCCCC"/>
+          <w:sz w:val="21"/>
+          <w:szCs w:val="21"/>
+          <w:lang w:val="en-US" w:eastAsia="ru-RU"/>
+        </w:rPr>
+        <w:t xml:space="preserve"> </w:t>
+      </w:r>
+      <w:r>
+        <w:rPr>
+          <w:rFonts w:ascii="Consolas" w:eastAsia="Times New Roman" w:hAnsi="Consolas" w:cs="Times New Roman"/>
+          <w:color w:val="569CD6"/>
+          <w:sz w:val="21"/>
+          <w:szCs w:val="21"/>
+          <w:lang w:val="en-US" w:eastAsia="ru-RU"/>
+        </w:rPr>
+        <w:t>TABLE</w:t>
+      </w:r>
+      <w:r>
+        <w:rPr>
+          <w:rFonts w:ascii="Consolas" w:eastAsia="Times New Roman" w:hAnsi="Consolas" w:cs="Times New Roman"/>
+          <w:color w:val="CCCCCC"/>
+          <w:sz w:val="21"/>
+          <w:szCs w:val="21"/>
+          <w:lang w:val="en-US" w:eastAsia="ru-RU"/>
+        </w:rPr>
+        <w:t xml:space="preserve"> humans CASCADE;</w:t>
+      </w:r>
+    </w:p>
+    <w:p>
+      <w:pPr>
+        <w:shd w:val="clear" w:color="auto" w:fill="1F1F1F"/>
+        <w:spacing w:after="0" w:line="285" w:lineRule="atLeast"/>
+        <w:rPr>
+          <w:rFonts w:ascii="Consolas" w:eastAsia="Times New Roman" w:hAnsi="Consolas" w:cs="Times New Roman"/>
+          <w:color w:val="CCCCCC"/>
+          <w:sz w:val="21"/>
+          <w:szCs w:val="21"/>
+          <w:lang w:val="en-US" w:eastAsia="ru-RU"/>
+        </w:rPr>
+      </w:pPr>
+      <w:r>
+        <w:rPr>
+          <w:rFonts w:ascii="Consolas" w:eastAsia="Times New Roman" w:hAnsi="Consolas" w:cs="Times New Roman"/>
+          <w:color w:val="569CD6"/>
+          <w:sz w:val="21"/>
+          <w:szCs w:val="21"/>
+          <w:lang w:val="en-US" w:eastAsia="ru-RU"/>
+        </w:rPr>
+        <w:t>DROP</w:t>
+      </w:r>
+      <w:r>
+        <w:rPr>
+          <w:rFonts w:ascii="Consolas" w:eastAsia="Times New Roman" w:hAnsi="Consolas" w:cs="Times New Roman"/>
+          <w:color w:val="CCCCCC"/>
+          <w:sz w:val="21"/>
+          <w:szCs w:val="21"/>
+          <w:lang w:val="en-US" w:eastAsia="ru-RU"/>
+        </w:rPr>
+        <w:t xml:space="preserve"> </w:t>
+      </w:r>
+      <w:r>
+        <w:rPr>
+          <w:rFonts w:ascii="Consolas" w:eastAsia="Times New Roman" w:hAnsi="Consolas" w:cs="Times New Roman"/>
+          <w:color w:val="569CD6"/>
+          <w:sz w:val="21"/>
+          <w:szCs w:val="21"/>
+          <w:lang w:val="en-US" w:eastAsia="ru-RU"/>
+        </w:rPr>
+        <w:t>TABLE</w:t>
+      </w:r>
+      <w:r>
+        <w:rPr>
+          <w:rFonts w:ascii="Consolas" w:eastAsia="Times New Roman" w:hAnsi="Consolas" w:cs="Times New Roman"/>
+          <w:color w:val="CCCCCC"/>
+          <w:sz w:val="21"/>
+          <w:szCs w:val="21"/>
+          <w:lang w:val="en-US" w:eastAsia="ru-RU"/>
+        </w:rPr>
+        <w:t xml:space="preserve"> objects CASCADE;</w:t>
+      </w:r>
+    </w:p>
+    <w:p>
+      <w:pPr>
+        <w:shd w:val="clear" w:color="auto" w:fill="1F1F1F"/>
+        <w:spacing w:after="0" w:line="285" w:lineRule="atLeast"/>
+        <w:rPr>
+          <w:rFonts w:ascii="Consolas" w:eastAsia="Times New Roman" w:hAnsi="Consolas" w:cs="Times New Roman"/>
+          <w:color w:val="CCCCCC"/>
+          <w:sz w:val="21"/>
+          <w:szCs w:val="21"/>
+          <w:lang w:val="en-US" w:eastAsia="ru-RU"/>
+        </w:rPr>
+      </w:pPr>
+      <w:r>
+        <w:rPr>
+          <w:rFonts w:ascii="Consolas" w:eastAsia="Times New Roman" w:hAnsi="Consolas" w:cs="Times New Roman"/>
+          <w:color w:val="569CD6"/>
+          <w:sz w:val="21"/>
+          <w:szCs w:val="21"/>
+          <w:lang w:val="en-US" w:eastAsia="ru-RU"/>
+        </w:rPr>
+        <w:t>DROP</w:t>
+      </w:r>
+      <w:r>
+        <w:rPr>
+          <w:rFonts w:ascii="Consolas" w:eastAsia="Times New Roman" w:hAnsi="Consolas" w:cs="Times New Roman"/>
+          <w:color w:val="CCCCCC"/>
+          <w:sz w:val="21"/>
+          <w:szCs w:val="21"/>
+          <w:lang w:val="en-US" w:eastAsia="ru-RU"/>
+        </w:rPr>
+        <w:t xml:space="preserve"> </w:t>
+      </w:r>
+      <w:r>
+        <w:rPr>
+          <w:rFonts w:ascii="Consolas" w:eastAsia="Times New Roman" w:hAnsi="Consolas" w:cs="Times New Roman"/>
+          <w:color w:val="569CD6"/>
+          <w:sz w:val="21"/>
+          <w:szCs w:val="21"/>
+          <w:lang w:val="en-US" w:eastAsia="ru-RU"/>
+        </w:rPr>
+        <w:t>TABLE</w:t>
+      </w:r>
+      <w:r>
+        <w:rPr>
+          <w:rFonts w:ascii="Consolas" w:eastAsia="Times New Roman" w:hAnsi="Consolas" w:cs="Times New Roman"/>
+          <w:color w:val="CCCCCC"/>
+          <w:sz w:val="21"/>
+          <w:szCs w:val="21"/>
+          <w:lang w:val="en-US" w:eastAsia="ru-RU"/>
+        </w:rPr>
+        <w:t xml:space="preserve"> movement_types CASCADE;</w:t>
+      </w:r>
+    </w:p>
+    <w:p>
+      <w:pPr>
+        <w:shd w:val="clear" w:color="auto" w:fill="1F1F1F"/>
+        <w:spacing w:after="0" w:line="285" w:lineRule="atLeast"/>
+        <w:rPr>
+          <w:rFonts w:ascii="Consolas" w:eastAsia="Times New Roman" w:hAnsi="Consolas" w:cs="Times New Roman"/>
+          <w:color w:val="CCCCCC"/>
+          <w:sz w:val="21"/>
+          <w:szCs w:val="21"/>
+          <w:lang w:val="en-US" w:eastAsia="ru-RU"/>
+        </w:rPr>
+      </w:pPr>
+      <w:r>
+        <w:rPr>
+          <w:rFonts w:ascii="Consolas" w:eastAsia="Times New Roman" w:hAnsi="Consolas" w:cs="Times New Roman"/>
+          <w:color w:val="569CD6"/>
+          <w:sz w:val="21"/>
+          <w:szCs w:val="21"/>
+          <w:lang w:val="en-US" w:eastAsia="ru-RU"/>
+        </w:rPr>
+        <w:t>DROP</w:t>
+      </w:r>
+      <w:r>
+        <w:rPr>
+          <w:rFonts w:ascii="Consolas" w:eastAsia="Times New Roman" w:hAnsi="Consolas" w:cs="Times New Roman"/>
+          <w:color w:val="CCCCCC"/>
+          <w:sz w:val="21"/>
+          <w:szCs w:val="21"/>
+          <w:lang w:val="en-US" w:eastAsia="ru-RU"/>
+        </w:rPr>
+        <w:t xml:space="preserve"> </w:t>
+      </w:r>
+      <w:r>
+        <w:rPr>
+          <w:rFonts w:ascii="Consolas" w:eastAsia="Times New Roman" w:hAnsi="Consolas" w:cs="Times New Roman"/>
+          <w:color w:val="569CD6"/>
+          <w:sz w:val="21"/>
+          <w:szCs w:val="21"/>
+          <w:lang w:val="en-US" w:eastAsia="ru-RU"/>
+        </w:rPr>
+        <w:t>TABLE</w:t>
+      </w:r>
+      <w:r>
+        <w:rPr>
+          <w:rFonts w:ascii="Consolas" w:eastAsia="Times New Roman" w:hAnsi="Consolas" w:cs="Times New Roman"/>
+          <w:color w:val="CCCCCC"/>
+          <w:sz w:val="21"/>
+          <w:szCs w:val="21"/>
+          <w:lang w:val="en-US" w:eastAsia="ru-RU"/>
+        </w:rPr>
+        <w:t xml:space="preserve"> movements CASCADE;</w:t>
+      </w:r>
+    </w:p>
+    <w:p>
+      <w:pPr>
+        <w:shd w:val="clear" w:color="auto" w:fill="1F1F1F"/>
+        <w:spacing w:after="0" w:line="285" w:lineRule="atLeast"/>
+        <w:rPr>
+          <w:rFonts w:ascii="Consolas" w:eastAsia="Times New Roman" w:hAnsi="Consolas" w:cs="Times New Roman"/>
+          <w:color w:val="CCCCCC"/>
+          <w:sz w:val="21"/>
+          <w:szCs w:val="21"/>
+          <w:lang w:val="en-US" w:eastAsia="ru-RU"/>
+        </w:rPr>
+      </w:pPr>
+      <w:r>
+        <w:rPr>
+          <w:rFonts w:ascii="Consolas" w:eastAsia="Times New Roman" w:hAnsi="Consolas" w:cs="Times New Roman"/>
+          <w:color w:val="569CD6"/>
+          <w:sz w:val="21"/>
+          <w:szCs w:val="21"/>
+          <w:lang w:val="en-US" w:eastAsia="ru-RU"/>
+        </w:rPr>
+        <w:t>DROP</w:t>
+      </w:r>
+      <w:r>
+        <w:rPr>
+          <w:rFonts w:ascii="Consolas" w:eastAsia="Times New Roman" w:hAnsi="Consolas" w:cs="Times New Roman"/>
+          <w:color w:val="CCCCCC"/>
+          <w:sz w:val="21"/>
+          <w:szCs w:val="21"/>
+          <w:lang w:val="en-US" w:eastAsia="ru-RU"/>
+        </w:rPr>
+        <w:t xml:space="preserve"> </w:t>
+      </w:r>
+      <w:r>
+        <w:rPr>
+          <w:rFonts w:ascii="Consolas" w:eastAsia="Times New Roman" w:hAnsi="Consolas" w:cs="Times New Roman"/>
+          <w:color w:val="569CD6"/>
+          <w:sz w:val="21"/>
+          <w:szCs w:val="21"/>
+          <w:lang w:val="en-US" w:eastAsia="ru-RU"/>
+        </w:rPr>
+        <w:t>TABLE</w:t>
+      </w:r>
+      <w:r>
+        <w:rPr>
+          <w:rFonts w:ascii="Consolas" w:eastAsia="Times New Roman" w:hAnsi="Consolas" w:cs="Times New Roman"/>
+          <w:color w:val="CCCCCC"/>
+          <w:sz w:val="21"/>
+          <w:szCs w:val="21"/>
+          <w:lang w:val="en-US" w:eastAsia="ru-RU"/>
+        </w:rPr>
+        <w:t xml:space="preserve"> disappearences CASCADE;</w:t>
+      </w:r>
+    </w:p>
+    <w:p>
+      <w:pPr>
+        <w:shd w:val="clear" w:color="auto" w:fill="1F1F1F"/>
+        <w:spacing w:after="0" w:line="285" w:lineRule="atLeast"/>
+        <w:rPr>
+          <w:rFonts w:ascii="Consolas" w:eastAsia="Times New Roman" w:hAnsi="Consolas" w:cs="Times New Roman"/>
+          <w:color w:val="CCCCCC"/>
+          <w:sz w:val="21"/>
+          <w:szCs w:val="21"/>
+          <w:lang w:val="en-US" w:eastAsia="ru-RU"/>
+        </w:rPr>
+      </w:pPr>
+      <w:r>
+        <w:rPr>
+          <w:rFonts w:ascii="Consolas" w:eastAsia="Times New Roman" w:hAnsi="Consolas" w:cs="Times New Roman"/>
+          <w:color w:val="569CD6"/>
+          <w:sz w:val="21"/>
+          <w:szCs w:val="21"/>
+          <w:lang w:val="en-US" w:eastAsia="ru-RU"/>
+        </w:rPr>
+        <w:t>DROP</w:t>
+      </w:r>
+      <w:r>
+        <w:rPr>
+          <w:rFonts w:ascii="Consolas" w:eastAsia="Times New Roman" w:hAnsi="Consolas" w:cs="Times New Roman"/>
+          <w:color w:val="CCCCCC"/>
+          <w:sz w:val="21"/>
+          <w:szCs w:val="21"/>
+          <w:lang w:val="en-US" w:eastAsia="ru-RU"/>
+        </w:rPr>
+        <w:t xml:space="preserve"> </w:t>
+      </w:r>
+      <w:r>
+        <w:rPr>
+          <w:rFonts w:ascii="Consolas" w:eastAsia="Times New Roman" w:hAnsi="Consolas" w:cs="Times New Roman"/>
+          <w:color w:val="569CD6"/>
+          <w:sz w:val="21"/>
+          <w:szCs w:val="21"/>
+          <w:lang w:val="en-US" w:eastAsia="ru-RU"/>
+        </w:rPr>
+        <w:t>TABLE</w:t>
+      </w:r>
+      <w:r>
+        <w:rPr>
+          <w:rFonts w:ascii="Consolas" w:eastAsia="Times New Roman" w:hAnsi="Consolas" w:cs="Times New Roman"/>
+          <w:color w:val="CCCCCC"/>
+          <w:sz w:val="21"/>
+          <w:szCs w:val="21"/>
+          <w:lang w:val="en-US" w:eastAsia="ru-RU"/>
+        </w:rPr>
+        <w:t xml:space="preserve"> placements CASCADE;</w:t>
+      </w:r>
+    </w:p>
+    <w:p>
+      <w:pPr>
+        <w:shd w:val="clear" w:color="auto" w:fill="1F1F1F"/>
+        <w:spacing w:after="0" w:line="285" w:lineRule="atLeast"/>
+        <w:rPr>
+          <w:rFonts w:ascii="Consolas" w:eastAsia="Times New Roman" w:hAnsi="Consolas" w:cs="Times New Roman"/>
+          <w:color w:val="CCCCCC"/>
+          <w:sz w:val="21"/>
+          <w:szCs w:val="21"/>
+          <w:lang w:val="en-US" w:eastAsia="ru-RU"/>
+        </w:rPr>
+      </w:pPr>
+      <w:r>
+        <w:rPr>
+          <w:rFonts w:ascii="Consolas" w:eastAsia="Times New Roman" w:hAnsi="Consolas" w:cs="Times New Roman"/>
+          <w:color w:val="569CD6"/>
+          <w:sz w:val="21"/>
+          <w:szCs w:val="21"/>
+          <w:lang w:val="en-US" w:eastAsia="ru-RU"/>
+        </w:rPr>
+        <w:t>DROP</w:t>
+      </w:r>
+      <w:r>
+        <w:rPr>
+          <w:rFonts w:ascii="Consolas" w:eastAsia="Times New Roman" w:hAnsi="Consolas" w:cs="Times New Roman"/>
+          <w:color w:val="CCCCCC"/>
+          <w:sz w:val="21"/>
+          <w:szCs w:val="21"/>
+          <w:lang w:val="en-US" w:eastAsia="ru-RU"/>
+        </w:rPr>
+        <w:t xml:space="preserve"> </w:t>
+      </w:r>
+      <w:r>
+        <w:rPr>
+          <w:rFonts w:ascii="Consolas" w:eastAsia="Times New Roman" w:hAnsi="Consolas" w:cs="Times New Roman"/>
+          <w:color w:val="569CD6"/>
+          <w:sz w:val="21"/>
+          <w:szCs w:val="21"/>
+          <w:lang w:val="en-US" w:eastAsia="ru-RU"/>
+        </w:rPr>
+        <w:t>TABLE</w:t>
+      </w:r>
+      <w:r>
+        <w:rPr>
+          <w:rFonts w:ascii="Consolas" w:eastAsia="Times New Roman" w:hAnsi="Consolas" w:cs="Times New Roman"/>
+          <w:color w:val="CCCCCC"/>
+          <w:sz w:val="21"/>
+          <w:szCs w:val="21"/>
+          <w:lang w:val="en-US" w:eastAsia="ru-RU"/>
+        </w:rPr>
+        <w:t xml:space="preserve"> ownerships CASCADE;</w:t>
+      </w:r>
+    </w:p>
+    <w:p>
+      <w:pPr>
+        <w:shd w:val="clear" w:color="auto" w:fill="1F1F1F"/>
+        <w:spacing w:after="0" w:line="285" w:lineRule="atLeast"/>
+        <w:rPr>
+          <w:rFonts w:ascii="Consolas" w:eastAsia="Times New Roman" w:hAnsi="Consolas" w:cs="Times New Roman"/>
+          <w:color w:val="CCCCCC"/>
+          <w:sz w:val="21"/>
+          <w:szCs w:val="21"/>
+          <w:lang w:val="en-US" w:eastAsia="ru-RU"/>
+        </w:rPr>
+      </w:pPr>
+      <w:r>
+        <w:rPr>
+          <w:rFonts w:ascii="Consolas" w:eastAsia="Times New Roman" w:hAnsi="Consolas" w:cs="Times New Roman"/>
+          <w:color w:val="569CD6"/>
+          <w:sz w:val="21"/>
+          <w:szCs w:val="21"/>
+          <w:lang w:val="en-US" w:eastAsia="ru-RU"/>
+        </w:rPr>
+        <w:t>DROP</w:t>
+      </w:r>
+      <w:r>
+        <w:rPr>
+          <w:rFonts w:ascii="Consolas" w:eastAsia="Times New Roman" w:hAnsi="Consolas" w:cs="Times New Roman"/>
+          <w:color w:val="CCCCCC"/>
+          <w:sz w:val="21"/>
+          <w:szCs w:val="21"/>
+          <w:lang w:val="en-US" w:eastAsia="ru-RU"/>
+        </w:rPr>
+        <w:t xml:space="preserve"> </w:t>
+      </w:r>
+      <w:r>
+        <w:rPr>
+          <w:rFonts w:ascii="Consolas" w:eastAsia="Times New Roman" w:hAnsi="Consolas" w:cs="Times New Roman"/>
+          <w:color w:val="569CD6"/>
+          <w:sz w:val="21"/>
+          <w:szCs w:val="21"/>
+          <w:lang w:val="en-US" w:eastAsia="ru-RU"/>
+        </w:rPr>
+        <w:t>TABLE</w:t>
+      </w:r>
+      <w:r>
+        <w:rPr>
+          <w:rFonts w:ascii="Consolas" w:eastAsia="Times New Roman" w:hAnsi="Consolas" w:cs="Times New Roman"/>
+          <w:color w:val="CCCCCC"/>
+          <w:sz w:val="21"/>
+          <w:szCs w:val="21"/>
+          <w:lang w:val="en-US" w:eastAsia="ru-RU"/>
+        </w:rPr>
+        <w:t xml:space="preserve"> liftings CASCADE;</w:t>
+      </w:r>
+    </w:p>
+    <w:p>
+      <w:pPr>
+        <w:shd w:val="clear" w:color="auto" w:fill="1F1F1F"/>
+        <w:spacing w:after="0" w:line="285" w:lineRule="atLeast"/>
+        <w:rPr>
+          <w:rFonts w:ascii="Consolas" w:eastAsia="Times New Roman" w:hAnsi="Consolas" w:cs="Times New Roman"/>
+          <w:color w:val="CCCCCC"/>
+          <w:sz w:val="21"/>
+          <w:szCs w:val="21"/>
+          <w:lang w:val="en-US" w:eastAsia="ru-RU"/>
+        </w:rPr>
+      </w:pPr>
+      <w:r>
+        <w:rPr>
+          <w:rFonts w:ascii="Consolas" w:eastAsia="Times New Roman" w:hAnsi="Consolas" w:cs="Times New Roman"/>
+          <w:color w:val="569CD6"/>
+          <w:sz w:val="21"/>
+          <w:szCs w:val="21"/>
+          <w:lang w:val="en-US" w:eastAsia="ru-RU"/>
+        </w:rPr>
+        <w:t>DROP</w:t>
+      </w:r>
+      <w:r>
+        <w:rPr>
+          <w:rFonts w:ascii="Consolas" w:eastAsia="Times New Roman" w:hAnsi="Consolas" w:cs="Times New Roman"/>
+          <w:color w:val="CCCCCC"/>
+          <w:sz w:val="21"/>
+          <w:szCs w:val="21"/>
+          <w:lang w:val="en-US" w:eastAsia="ru-RU"/>
+        </w:rPr>
+        <w:t xml:space="preserve"> </w:t>
+      </w:r>
+      <w:r>
+        <w:rPr>
+          <w:rFonts w:ascii="Consolas" w:eastAsia="Times New Roman" w:hAnsi="Consolas" w:cs="Times New Roman"/>
+          <w:color w:val="569CD6"/>
+          <w:sz w:val="21"/>
+          <w:szCs w:val="21"/>
+          <w:lang w:val="en-US" w:eastAsia="ru-RU"/>
+        </w:rPr>
+        <w:t>TABLE</w:t>
+      </w:r>
+      <w:r>
+        <w:rPr>
+          <w:rFonts w:ascii="Consolas" w:eastAsia="Times New Roman" w:hAnsi="Consolas" w:cs="Times New Roman"/>
+          <w:color w:val="CCCCCC"/>
+          <w:sz w:val="21"/>
+          <w:szCs w:val="21"/>
+          <w:lang w:val="en-US" w:eastAsia="ru-RU"/>
+        </w:rPr>
+        <w:t xml:space="preserve"> stops CASCADE;</w:t>
+      </w:r>
+    </w:p>
+    <w:p>
+      <w:pPr>
+        <w:shd w:val="clear" w:color="auto" w:fill="1F1F1F"/>
+        <w:spacing w:after="0" w:line="285" w:lineRule="atLeast"/>
+        <w:rPr>
+          <w:rFonts w:ascii="Consolas" w:eastAsia="Times New Roman" w:hAnsi="Consolas" w:cs="Times New Roman"/>
+          <w:color w:val="CCCCCC"/>
+          <w:sz w:val="21"/>
+          <w:szCs w:val="21"/>
+          <w:lang w:val="en-US" w:eastAsia="ru-RU"/>
+        </w:rPr>
+      </w:pPr>
+    </w:p>
+    <w:p>
+      <w:pPr>
+        <w:shd w:val="clear" w:color="auto" w:fill="1F1F1F"/>
+        <w:spacing w:after="0" w:line="285" w:lineRule="atLeast"/>
+        <w:rPr>
+          <w:rFonts w:ascii="Consolas" w:eastAsia="Times New Roman" w:hAnsi="Consolas" w:cs="Times New Roman"/>
+          <w:color w:val="CCCCCC"/>
+          <w:sz w:val="21"/>
+          <w:szCs w:val="21"/>
+          <w:lang w:val="en-US" w:eastAsia="ru-RU"/>
+        </w:rPr>
+      </w:pPr>
+      <w:r>
+        <w:rPr>
+          <w:rFonts w:ascii="Consolas" w:eastAsia="Times New Roman" w:hAnsi="Consolas" w:cs="Times New Roman"/>
+          <w:color w:val="569CD6"/>
+          <w:sz w:val="21"/>
+          <w:szCs w:val="21"/>
+          <w:lang w:val="en-US" w:eastAsia="ru-RU"/>
+        </w:rPr>
+        <w:t>DROP</w:t>
+      </w:r>
+      <w:r>
+        <w:rPr>
+          <w:rFonts w:ascii="Consolas" w:eastAsia="Times New Roman" w:hAnsi="Consolas" w:cs="Times New Roman"/>
+          <w:color w:val="CCCCCC"/>
+          <w:sz w:val="21"/>
+          <w:szCs w:val="21"/>
+          <w:lang w:val="en-US" w:eastAsia="ru-RU"/>
+        </w:rPr>
+        <w:t xml:space="preserve"> </w:t>
+      </w:r>
+      <w:r>
+        <w:rPr>
+          <w:rFonts w:ascii="Consolas" w:eastAsia="Times New Roman" w:hAnsi="Consolas" w:cs="Times New Roman"/>
+          <w:color w:val="569CD6"/>
+          <w:sz w:val="21"/>
+          <w:szCs w:val="21"/>
+          <w:lang w:val="en-US" w:eastAsia="ru-RU"/>
+        </w:rPr>
+        <w:t>TYPE</w:t>
+      </w:r>
+      <w:r>
+        <w:rPr>
+          <w:rFonts w:ascii="Consolas" w:eastAsia="Times New Roman" w:hAnsi="Consolas" w:cs="Times New Roman"/>
+          <w:color w:val="CCCCCC"/>
+          <w:sz w:val="21"/>
+          <w:szCs w:val="21"/>
+          <w:lang w:val="en-US" w:eastAsia="ru-RU"/>
+        </w:rPr>
+        <w:t xml:space="preserve"> human_conditions;</w:t>
+      </w:r>
+    </w:p>
+    <w:p>
+      <w:pPr>
+        <w:shd w:val="clear" w:color="auto" w:fill="1F1F1F"/>
+        <w:spacing w:after="0" w:line="285" w:lineRule="atLeast"/>
+        <w:rPr>
+          <w:rFonts w:ascii="Consolas" w:eastAsia="Times New Roman" w:hAnsi="Consolas" w:cs="Times New Roman"/>
+          <w:color w:val="CCCCCC"/>
+          <w:sz w:val="21"/>
+          <w:szCs w:val="21"/>
+          <w:lang w:val="en-US" w:eastAsia="ru-RU"/>
+        </w:rPr>
+      </w:pPr>
+      <w:r>
+        <w:rPr>
+          <w:rFonts w:ascii="Consolas" w:eastAsia="Times New Roman" w:hAnsi="Consolas" w:cs="Times New Roman"/>
+          <w:color w:val="569CD6"/>
+          <w:sz w:val="21"/>
+          <w:szCs w:val="21"/>
+          <w:lang w:val="en-US" w:eastAsia="ru-RU"/>
+        </w:rPr>
+        <w:lastRenderedPageBreak/>
+        <w:t>DROP</w:t>
+      </w:r>
+      <w:r>
+        <w:rPr>
+          <w:rFonts w:ascii="Consolas" w:eastAsia="Times New Roman" w:hAnsi="Consolas" w:cs="Times New Roman"/>
+          <w:color w:val="CCCCCC"/>
+          <w:sz w:val="21"/>
+          <w:szCs w:val="21"/>
+          <w:lang w:val="en-US" w:eastAsia="ru-RU"/>
+        </w:rPr>
+        <w:t xml:space="preserve"> </w:t>
+      </w:r>
+      <w:r>
+        <w:rPr>
+          <w:rFonts w:ascii="Consolas" w:eastAsia="Times New Roman" w:hAnsi="Consolas" w:cs="Times New Roman"/>
+          <w:color w:val="569CD6"/>
+          <w:sz w:val="21"/>
+          <w:szCs w:val="21"/>
+          <w:lang w:val="en-US" w:eastAsia="ru-RU"/>
+        </w:rPr>
+        <w:t>TYPE</w:t>
+      </w:r>
+      <w:r>
+        <w:rPr>
+          <w:rFonts w:ascii="Consolas" w:eastAsia="Times New Roman" w:hAnsi="Consolas" w:cs="Times New Roman"/>
+          <w:color w:val="CCCCCC"/>
+          <w:sz w:val="21"/>
+          <w:szCs w:val="21"/>
+          <w:lang w:val="en-US" w:eastAsia="ru-RU"/>
+        </w:rPr>
+        <w:t xml:space="preserve"> placement_types;</w:t>
+      </w:r>
+    </w:p>
+    <w:p>
+      <w:pPr>
+        <w:shd w:val="clear" w:color="auto" w:fill="1F1F1F"/>
+        <w:spacing w:after="0" w:line="285" w:lineRule="atLeast"/>
+        <w:rPr>
+          <w:rFonts w:ascii="Consolas" w:eastAsia="Times New Roman" w:hAnsi="Consolas" w:cs="Times New Roman"/>
+          <w:color w:val="CCCCCC"/>
+          <w:sz w:val="21"/>
+          <w:szCs w:val="21"/>
+          <w:lang w:val="en-US" w:eastAsia="ru-RU"/>
+        </w:rPr>
+      </w:pPr>
+      <w:r>
+        <w:rPr>
+          <w:rFonts w:ascii="Consolas" w:eastAsia="Times New Roman" w:hAnsi="Consolas" w:cs="Times New Roman"/>
+          <w:color w:val="569CD6"/>
+          <w:sz w:val="21"/>
+          <w:szCs w:val="21"/>
+          <w:lang w:val="en-US" w:eastAsia="ru-RU"/>
+        </w:rPr>
+        <w:t>DROP</w:t>
+      </w:r>
+      <w:r>
+        <w:rPr>
+          <w:rFonts w:ascii="Consolas" w:eastAsia="Times New Roman" w:hAnsi="Consolas" w:cs="Times New Roman"/>
+          <w:color w:val="CCCCCC"/>
+          <w:sz w:val="21"/>
+          <w:szCs w:val="21"/>
+          <w:lang w:val="en-US" w:eastAsia="ru-RU"/>
+        </w:rPr>
+        <w:t xml:space="preserve"> </w:t>
+      </w:r>
+      <w:r>
+        <w:rPr>
+          <w:rFonts w:ascii="Consolas" w:eastAsia="Times New Roman" w:hAnsi="Consolas" w:cs="Times New Roman"/>
+          <w:color w:val="569CD6"/>
+          <w:sz w:val="21"/>
+          <w:szCs w:val="21"/>
+          <w:lang w:val="en-US" w:eastAsia="ru-RU"/>
+        </w:rPr>
+        <w:t>TYPE</w:t>
+      </w:r>
+      <w:r>
+        <w:rPr>
+          <w:rFonts w:ascii="Consolas" w:eastAsia="Times New Roman" w:hAnsi="Consolas" w:cs="Times New Roman"/>
+          <w:color w:val="CCCCCC"/>
+          <w:sz w:val="21"/>
+          <w:szCs w:val="21"/>
+          <w:lang w:val="en-US" w:eastAsia="ru-RU"/>
+        </w:rPr>
+        <w:t xml:space="preserve"> accuracy_types;</w:t>
+      </w:r>
+    </w:p>
+    <w:p>
+      <w:pPr>
+        <w:shd w:val="clear" w:color="auto" w:fill="1F1F1F"/>
+        <w:spacing w:after="0" w:line="285" w:lineRule="atLeast"/>
+        <w:rPr>
+          <w:rFonts w:ascii="Consolas" w:eastAsia="Times New Roman" w:hAnsi="Consolas" w:cs="Times New Roman"/>
+          <w:color w:val="CCCCCC"/>
+          <w:sz w:val="21"/>
+          <w:szCs w:val="21"/>
+          <w:lang w:val="en-US" w:eastAsia="ru-RU"/>
+        </w:rPr>
+      </w:pPr>
     </w:p>
     <w:p>
       <w:pPr>
@@ -1509,6 +9795,36 @@
           <w:lang w:val="en-US"/>
         </w:rPr>
       </w:pPr>
+    </w:p>
+    <w:p>
+      <w:pPr>
+        <w:pStyle w:val="Heading2"/>
+        <w:rPr>
+          <w:lang w:val="en-US"/>
+        </w:rPr>
+      </w:pPr>
+      <w:r>
+        <w:t>Вывод</w:t>
+      </w:r>
+    </w:p>
+    <w:p>
+      <w:pPr>
+        <w:rPr>
+          <w:lang w:val="en-US"/>
+        </w:rPr>
+      </w:pPr>
+      <w:r>
+        <w:t xml:space="preserve">Я посоздавал различные модели своей предметной области, реализовал даталогическую модель на </w:t>
+      </w:r>
+      <w:r>
+        <w:rPr>
+          <w:lang w:val="en-US"/>
+        </w:rPr>
+        <w:t>sql</w:t>
+      </w:r>
+      <w:r>
+        <w:t>.</w:t>
+      </w:r>
     </w:p>
     <w:sectPr>
       <w:pgSz w:w="11906" w:h="16838"/>
